--- a/JavaScript.docx
+++ b/JavaScript.docx
@@ -1402,6 +1402,16 @@
     </w:p>
     <w:p>
       <w:pPr>
+        <w:ind w:left="1800"/>
+        <w:rPr>
+          <w:rFonts w:ascii="Times New Roman" w:hAnsi="Times New Roman" w:cs="Times New Roman"/>
+          <w:sz w:val="24"/>
+          <w:szCs w:val="24"/>
+        </w:rPr>
+      </w:pPr>
+    </w:p>
+    <w:p>
+      <w:pPr>
         <w:pStyle w:val="a4"/>
         <w:numPr>
           <w:ilvl w:val="0"/>
@@ -1451,7 +1461,6 @@
           <w:sz w:val="24"/>
           <w:szCs w:val="24"/>
         </w:rPr>
-        <w:lastRenderedPageBreak/>
         <w:t xml:space="preserve">Структура: </w:t>
       </w:r>
       <w:r>
@@ -3882,26 +3891,6 @@
         <w:pStyle w:val="a3"/>
         <w:rPr>
           <w:rFonts w:ascii="Times New Roman" w:hAnsi="Times New Roman" w:cs="Times New Roman"/>
-          <w:sz w:val="24"/>
-          <w:szCs w:val="24"/>
-        </w:rPr>
-      </w:pPr>
-    </w:p>
-    <w:p>
-      <w:pPr>
-        <w:pStyle w:val="a3"/>
-        <w:rPr>
-          <w:rFonts w:ascii="Times New Roman" w:hAnsi="Times New Roman" w:cs="Times New Roman"/>
-          <w:sz w:val="24"/>
-          <w:szCs w:val="24"/>
-        </w:rPr>
-      </w:pPr>
-    </w:p>
-    <w:p>
-      <w:pPr>
-        <w:pStyle w:val="a3"/>
-        <w:rPr>
-          <w:rFonts w:ascii="Times New Roman" w:hAnsi="Times New Roman" w:cs="Times New Roman"/>
           <w:sz w:val="28"/>
           <w:szCs w:val="28"/>
           <w:lang w:val="en-US"/>
@@ -3926,7 +3915,6 @@
           <w:szCs w:val="24"/>
           <w:u w:val="single"/>
         </w:rPr>
-        <w:lastRenderedPageBreak/>
         <w:t>Методи масиву:</w:t>
       </w:r>
     </w:p>
@@ -6928,7 +6916,6 @@
           <w:b/>
           <w:u w:val="single"/>
         </w:rPr>
-        <w:lastRenderedPageBreak/>
         <w:t>Деструктеризація</w:t>
       </w:r>
       <w:proofErr w:type="spellEnd"/>
@@ -8780,18 +8767,11 @@
       <w:r>
         <w:rPr>
           <w:rFonts w:ascii="Times New Roman" w:hAnsi="Times New Roman" w:cs="Times New Roman"/>
-        </w:rPr>
-        <w:br w:type="page"/>
-      </w:r>
-      <w:r>
-        <w:rPr>
-          <w:rFonts w:ascii="Times New Roman" w:hAnsi="Times New Roman" w:cs="Times New Roman"/>
           <w:b/>
           <w:sz w:val="32"/>
           <w:szCs w:val="32"/>
           <w:u w:val="single"/>
         </w:rPr>
-        <w:lastRenderedPageBreak/>
         <w:t>Числа</w:t>
       </w:r>
     </w:p>
@@ -14439,6 +14419,1432 @@
           <w:lang w:val="en-US"/>
         </w:rPr>
       </w:pPr>
+    </w:p>
+    <w:p>
+      <w:pPr>
+        <w:jc w:val="center"/>
+        <w:rPr>
+          <w:rFonts w:ascii="Times New Roman" w:eastAsia="Times New Roman" w:hAnsi="Times New Roman" w:cs="Times New Roman"/>
+          <w:b/>
+          <w:sz w:val="32"/>
+          <w:szCs w:val="32"/>
+          <w:u w:val="single"/>
+          <w:lang w:val="en-US"/>
+        </w:rPr>
+      </w:pPr>
+      <w:r>
+        <w:rPr>
+          <w:rFonts w:ascii="Times New Roman" w:eastAsia="Times New Roman" w:hAnsi="Times New Roman" w:cs="Times New Roman"/>
+          <w:b/>
+          <w:sz w:val="32"/>
+          <w:szCs w:val="32"/>
+          <w:u w:val="single"/>
+          <w:lang w:val="en-US"/>
+        </w:rPr>
+        <w:t>Unit tests</w:t>
+      </w:r>
+    </w:p>
+    <w:p>
+      <w:pPr>
+        <w:rPr>
+          <w:rFonts w:ascii="Times New Roman" w:eastAsia="Times New Roman" w:hAnsi="Times New Roman" w:cs="Times New Roman"/>
+          <w:sz w:val="28"/>
+          <w:szCs w:val="28"/>
+          <w:u w:val="single"/>
+          <w:lang w:val="ru-RU"/>
+        </w:rPr>
+      </w:pPr>
+      <w:r>
+        <w:rPr>
+          <w:rFonts w:ascii="Times New Roman" w:eastAsia="Times New Roman" w:hAnsi="Times New Roman" w:cs="Times New Roman"/>
+          <w:sz w:val="28"/>
+          <w:szCs w:val="28"/>
+          <w:u w:val="single"/>
+          <w:lang w:val="ru-RU"/>
+        </w:rPr>
+        <w:t xml:space="preserve">Структура: </w:t>
+      </w:r>
+    </w:p>
+    <w:p>
+      <w:pPr>
+        <w:shd w:val="clear" w:color="auto" w:fill="1E1E1E"/>
+        <w:spacing w:after="0" w:line="285" w:lineRule="atLeast"/>
+        <w:rPr>
+          <w:rFonts w:ascii="Consolas" w:eastAsia="Times New Roman" w:hAnsi="Consolas" w:cs="Consolas"/>
+          <w:color w:val="D4D4D4"/>
+          <w:sz w:val="21"/>
+          <w:szCs w:val="21"/>
+        </w:rPr>
+      </w:pPr>
+      <w:proofErr w:type="spellStart"/>
+      <w:r>
+        <w:rPr>
+          <w:rFonts w:ascii="Consolas" w:eastAsia="Times New Roman" w:hAnsi="Consolas" w:cs="Consolas"/>
+          <w:color w:val="DCDCAA"/>
+          <w:sz w:val="21"/>
+          <w:szCs w:val="21"/>
+        </w:rPr>
+        <w:t>it</w:t>
+      </w:r>
+      <w:proofErr w:type="spellEnd"/>
+      <w:r>
+        <w:rPr>
+          <w:rFonts w:ascii="Consolas" w:eastAsia="Times New Roman" w:hAnsi="Consolas" w:cs="Consolas"/>
+          <w:color w:val="D4D4D4"/>
+          <w:sz w:val="21"/>
+          <w:szCs w:val="21"/>
+        </w:rPr>
+        <w:t>(</w:t>
+      </w:r>
+      <w:r>
+        <w:rPr>
+          <w:rFonts w:ascii="Consolas" w:eastAsia="Times New Roman" w:hAnsi="Consolas" w:cs="Consolas"/>
+          <w:color w:val="CE9178"/>
+          <w:sz w:val="21"/>
+          <w:szCs w:val="21"/>
+        </w:rPr>
+        <w:t>"Повідомлення</w:t>
+      </w:r>
+      <w:r>
+        <w:rPr>
+          <w:rFonts w:ascii="Consolas" w:eastAsia="Times New Roman" w:hAnsi="Consolas" w:cs="Consolas"/>
+          <w:color w:val="CE9178"/>
+          <w:sz w:val="21"/>
+          <w:szCs w:val="21"/>
+        </w:rPr>
+        <w:t>"</w:t>
+      </w:r>
+      <w:r>
+        <w:rPr>
+          <w:rFonts w:ascii="Consolas" w:eastAsia="Times New Roman" w:hAnsi="Consolas" w:cs="Consolas"/>
+          <w:color w:val="D4D4D4"/>
+          <w:sz w:val="21"/>
+          <w:szCs w:val="21"/>
+        </w:rPr>
+        <w:t xml:space="preserve">, () </w:t>
+      </w:r>
+      <w:r>
+        <w:rPr>
+          <w:rFonts w:ascii="Consolas" w:eastAsia="Times New Roman" w:hAnsi="Consolas" w:cs="Consolas"/>
+          <w:color w:val="569CD6"/>
+          <w:sz w:val="21"/>
+          <w:szCs w:val="21"/>
+        </w:rPr>
+        <w:t>=&gt;</w:t>
+      </w:r>
+      <w:r>
+        <w:rPr>
+          <w:rFonts w:ascii="Consolas" w:eastAsia="Times New Roman" w:hAnsi="Consolas" w:cs="Consolas"/>
+          <w:color w:val="D4D4D4"/>
+          <w:sz w:val="21"/>
+          <w:szCs w:val="21"/>
+        </w:rPr>
+        <w:t xml:space="preserve"> {</w:t>
+      </w:r>
+    </w:p>
+    <w:p>
+      <w:pPr>
+        <w:shd w:val="clear" w:color="auto" w:fill="1E1E1E"/>
+        <w:spacing w:after="0" w:line="285" w:lineRule="atLeast"/>
+        <w:rPr>
+          <w:rFonts w:ascii="Consolas" w:eastAsia="Times New Roman" w:hAnsi="Consolas" w:cs="Consolas"/>
+          <w:color w:val="D4D4D4"/>
+          <w:sz w:val="21"/>
+          <w:szCs w:val="21"/>
+        </w:rPr>
+      </w:pPr>
+      <w:r>
+        <w:rPr>
+          <w:rFonts w:ascii="Consolas" w:eastAsia="Times New Roman" w:hAnsi="Consolas" w:cs="Consolas"/>
+          <w:color w:val="D4D4D4"/>
+          <w:sz w:val="21"/>
+          <w:szCs w:val="21"/>
+        </w:rPr>
+        <w:t xml:space="preserve">  </w:t>
+      </w:r>
+      <w:r>
+        <w:rPr>
+          <w:rFonts w:ascii="Consolas" w:eastAsia="Times New Roman" w:hAnsi="Consolas" w:cs="Consolas"/>
+          <w:color w:val="DCDCAA"/>
+          <w:sz w:val="21"/>
+          <w:szCs w:val="21"/>
+        </w:rPr>
+        <w:t>Перевірка</w:t>
+      </w:r>
+      <w:r>
+        <w:rPr>
+          <w:rFonts w:ascii="Consolas" w:eastAsia="Times New Roman" w:hAnsi="Consolas" w:cs="Consolas"/>
+          <w:color w:val="D4D4D4"/>
+          <w:sz w:val="21"/>
+          <w:szCs w:val="21"/>
+        </w:rPr>
+        <w:t>;</w:t>
+      </w:r>
+    </w:p>
+    <w:p>
+      <w:pPr>
+        <w:shd w:val="clear" w:color="auto" w:fill="1E1E1E"/>
+        <w:spacing w:after="0" w:line="285" w:lineRule="atLeast"/>
+        <w:rPr>
+          <w:rFonts w:ascii="Consolas" w:eastAsia="Times New Roman" w:hAnsi="Consolas" w:cs="Consolas"/>
+          <w:color w:val="D4D4D4"/>
+          <w:sz w:val="21"/>
+          <w:szCs w:val="21"/>
+        </w:rPr>
+      </w:pPr>
+      <w:r>
+        <w:rPr>
+          <w:rFonts w:ascii="Consolas" w:eastAsia="Times New Roman" w:hAnsi="Consolas" w:cs="Consolas"/>
+          <w:color w:val="D4D4D4"/>
+          <w:sz w:val="21"/>
+          <w:szCs w:val="21"/>
+        </w:rPr>
+        <w:t>});</w:t>
+      </w:r>
+    </w:p>
+    <w:p>
+      <w:pPr>
+        <w:shd w:val="clear" w:color="auto" w:fill="1E1E1E"/>
+        <w:spacing w:after="0" w:line="285" w:lineRule="atLeast"/>
+        <w:rPr>
+          <w:rFonts w:ascii="Consolas" w:eastAsia="Times New Roman" w:hAnsi="Consolas" w:cs="Consolas"/>
+          <w:color w:val="D4D4D4"/>
+          <w:sz w:val="21"/>
+          <w:szCs w:val="21"/>
+        </w:rPr>
+      </w:pPr>
+    </w:p>
+    <w:p>
+      <w:pPr>
+        <w:pStyle w:val="a4"/>
+        <w:ind w:left="0"/>
+        <w:rPr>
+          <w:rFonts w:ascii="Times New Roman" w:eastAsia="Times New Roman" w:hAnsi="Times New Roman" w:cs="Times New Roman"/>
+          <w:sz w:val="24"/>
+          <w:szCs w:val="24"/>
+          <w:lang w:val="ru-RU"/>
+        </w:rPr>
+      </w:pPr>
+    </w:p>
+    <w:p>
+      <w:pPr>
+        <w:pStyle w:val="a4"/>
+        <w:ind w:left="0"/>
+        <w:rPr>
+          <w:rFonts w:ascii="Times New Roman" w:eastAsia="Times New Roman" w:hAnsi="Times New Roman" w:cs="Times New Roman"/>
+          <w:sz w:val="24"/>
+          <w:szCs w:val="24"/>
+          <w:lang w:val="ru-RU"/>
+        </w:rPr>
+      </w:pPr>
+      <w:proofErr w:type="spellStart"/>
+      <w:r>
+        <w:rPr>
+          <w:rFonts w:ascii="Times New Roman" w:eastAsia="Times New Roman" w:hAnsi="Times New Roman" w:cs="Times New Roman"/>
+          <w:sz w:val="24"/>
+          <w:szCs w:val="24"/>
+          <w:lang w:val="ru-RU"/>
+        </w:rPr>
+        <w:t>Краще</w:t>
+      </w:r>
+      <w:proofErr w:type="spellEnd"/>
+      <w:r>
+        <w:rPr>
+          <w:rFonts w:ascii="Times New Roman" w:eastAsia="Times New Roman" w:hAnsi="Times New Roman" w:cs="Times New Roman"/>
+          <w:sz w:val="24"/>
+          <w:szCs w:val="24"/>
+          <w:lang w:val="ru-RU"/>
+        </w:rPr>
+        <w:t xml:space="preserve"> коли файл JS </w:t>
+      </w:r>
+      <w:proofErr w:type="spellStart"/>
+      <w:r>
+        <w:rPr>
+          <w:rFonts w:ascii="Times New Roman" w:eastAsia="Times New Roman" w:hAnsi="Times New Roman" w:cs="Times New Roman"/>
+          <w:sz w:val="24"/>
+          <w:szCs w:val="24"/>
+          <w:lang w:val="ru-RU"/>
+        </w:rPr>
+        <w:t>з</w:t>
+      </w:r>
+      <w:proofErr w:type="spellEnd"/>
+      <w:r>
+        <w:rPr>
+          <w:rFonts w:ascii="Times New Roman" w:eastAsia="Times New Roman" w:hAnsi="Times New Roman" w:cs="Times New Roman"/>
+          <w:sz w:val="24"/>
+          <w:szCs w:val="24"/>
+          <w:lang w:val="ru-RU"/>
+        </w:rPr>
+        <w:t xml:space="preserve"> </w:t>
+      </w:r>
+      <w:proofErr w:type="spellStart"/>
+      <w:r>
+        <w:rPr>
+          <w:rFonts w:ascii="Times New Roman" w:eastAsia="Times New Roman" w:hAnsi="Times New Roman" w:cs="Times New Roman"/>
+          <w:sz w:val="24"/>
+          <w:szCs w:val="24"/>
+          <w:lang w:val="ru-RU"/>
+        </w:rPr>
+        <w:t>функцією</w:t>
+      </w:r>
+      <w:proofErr w:type="spellEnd"/>
+      <w:r>
+        <w:rPr>
+          <w:rFonts w:ascii="Times New Roman" w:eastAsia="Times New Roman" w:hAnsi="Times New Roman" w:cs="Times New Roman"/>
+          <w:sz w:val="24"/>
+          <w:szCs w:val="24"/>
+          <w:lang w:val="ru-RU"/>
+        </w:rPr>
+        <w:t xml:space="preserve"> </w:t>
+      </w:r>
+      <w:proofErr w:type="spellStart"/>
+      <w:r>
+        <w:rPr>
+          <w:rFonts w:ascii="Times New Roman" w:eastAsia="Times New Roman" w:hAnsi="Times New Roman" w:cs="Times New Roman"/>
+          <w:sz w:val="24"/>
+          <w:szCs w:val="24"/>
+          <w:lang w:val="ru-RU"/>
+        </w:rPr>
+        <w:t>і</w:t>
+      </w:r>
+      <w:proofErr w:type="spellEnd"/>
+      <w:r>
+        <w:rPr>
+          <w:rFonts w:ascii="Times New Roman" w:eastAsia="Times New Roman" w:hAnsi="Times New Roman" w:cs="Times New Roman"/>
+          <w:sz w:val="24"/>
+          <w:szCs w:val="24"/>
+          <w:lang w:val="ru-RU"/>
+        </w:rPr>
+        <w:t xml:space="preserve"> тест JEST </w:t>
+      </w:r>
+      <w:proofErr w:type="spellStart"/>
+      <w:r>
+        <w:rPr>
+          <w:rFonts w:ascii="Times New Roman" w:eastAsia="Times New Roman" w:hAnsi="Times New Roman" w:cs="Times New Roman"/>
+          <w:sz w:val="24"/>
+          <w:szCs w:val="24"/>
+          <w:lang w:val="ru-RU"/>
+        </w:rPr>
+        <w:t>створені</w:t>
+      </w:r>
+      <w:proofErr w:type="spellEnd"/>
+      <w:r>
+        <w:rPr>
+          <w:rFonts w:ascii="Times New Roman" w:eastAsia="Times New Roman" w:hAnsi="Times New Roman" w:cs="Times New Roman"/>
+          <w:sz w:val="24"/>
+          <w:szCs w:val="24"/>
+          <w:lang w:val="ru-RU"/>
+        </w:rPr>
+        <w:t xml:space="preserve"> в </w:t>
+      </w:r>
+      <w:proofErr w:type="spellStart"/>
+      <w:r>
+        <w:rPr>
+          <w:rFonts w:ascii="Times New Roman" w:eastAsia="Times New Roman" w:hAnsi="Times New Roman" w:cs="Times New Roman"/>
+          <w:sz w:val="24"/>
+          <w:szCs w:val="24"/>
+          <w:lang w:val="ru-RU"/>
+        </w:rPr>
+        <w:t>різних</w:t>
+      </w:r>
+      <w:proofErr w:type="spellEnd"/>
+      <w:r>
+        <w:rPr>
+          <w:rFonts w:ascii="Times New Roman" w:eastAsia="Times New Roman" w:hAnsi="Times New Roman" w:cs="Times New Roman"/>
+          <w:sz w:val="24"/>
+          <w:szCs w:val="24"/>
+          <w:lang w:val="ru-RU"/>
+        </w:rPr>
+        <w:t xml:space="preserve"> файлах.</w:t>
+      </w:r>
+    </w:p>
+    <w:p>
+      <w:pPr>
+        <w:pStyle w:val="a4"/>
+        <w:ind w:left="0"/>
+        <w:rPr>
+          <w:rFonts w:ascii="Times New Roman" w:eastAsia="Times New Roman" w:hAnsi="Times New Roman" w:cs="Times New Roman"/>
+          <w:sz w:val="24"/>
+          <w:szCs w:val="24"/>
+          <w:lang w:val="ru-RU"/>
+        </w:rPr>
+      </w:pPr>
+      <w:proofErr w:type="spellStart"/>
+      <w:r>
+        <w:rPr>
+          <w:rFonts w:ascii="Times New Roman" w:eastAsia="Times New Roman" w:hAnsi="Times New Roman" w:cs="Times New Roman"/>
+          <w:sz w:val="24"/>
+          <w:szCs w:val="24"/>
+          <w:lang w:val="ru-RU"/>
+        </w:rPr>
+        <w:t>Щоб</w:t>
+      </w:r>
+      <w:proofErr w:type="spellEnd"/>
+      <w:r>
+        <w:rPr>
+          <w:rFonts w:ascii="Times New Roman" w:eastAsia="Times New Roman" w:hAnsi="Times New Roman" w:cs="Times New Roman"/>
+          <w:sz w:val="24"/>
+          <w:szCs w:val="24"/>
+          <w:lang w:val="ru-RU"/>
+        </w:rPr>
+        <w:t xml:space="preserve"> </w:t>
+      </w:r>
+      <w:proofErr w:type="spellStart"/>
+      <w:r>
+        <w:rPr>
+          <w:rFonts w:ascii="Times New Roman" w:eastAsia="Times New Roman" w:hAnsi="Times New Roman" w:cs="Times New Roman"/>
+          <w:sz w:val="24"/>
+          <w:szCs w:val="24"/>
+          <w:lang w:val="ru-RU"/>
+        </w:rPr>
+        <w:t>надіслати</w:t>
+      </w:r>
+      <w:proofErr w:type="spellEnd"/>
+      <w:r>
+        <w:rPr>
+          <w:rFonts w:ascii="Times New Roman" w:eastAsia="Times New Roman" w:hAnsi="Times New Roman" w:cs="Times New Roman"/>
+          <w:sz w:val="24"/>
+          <w:szCs w:val="24"/>
+          <w:lang w:val="ru-RU"/>
+        </w:rPr>
+        <w:t xml:space="preserve"> </w:t>
+      </w:r>
+      <w:proofErr w:type="spellStart"/>
+      <w:r>
+        <w:rPr>
+          <w:rFonts w:ascii="Times New Roman" w:eastAsia="Times New Roman" w:hAnsi="Times New Roman" w:cs="Times New Roman"/>
+          <w:sz w:val="24"/>
+          <w:szCs w:val="24"/>
+          <w:lang w:val="ru-RU"/>
+        </w:rPr>
+        <w:t>функцію</w:t>
+      </w:r>
+      <w:proofErr w:type="spellEnd"/>
+      <w:r>
+        <w:rPr>
+          <w:rFonts w:ascii="Times New Roman" w:eastAsia="Times New Roman" w:hAnsi="Times New Roman" w:cs="Times New Roman"/>
+          <w:sz w:val="24"/>
+          <w:szCs w:val="24"/>
+          <w:lang w:val="ru-RU"/>
+        </w:rPr>
+        <w:t xml:space="preserve"> </w:t>
+      </w:r>
+      <w:proofErr w:type="spellStart"/>
+      <w:r>
+        <w:rPr>
+          <w:rFonts w:ascii="Times New Roman" w:eastAsia="Times New Roman" w:hAnsi="Times New Roman" w:cs="Times New Roman"/>
+          <w:sz w:val="24"/>
+          <w:szCs w:val="24"/>
+          <w:lang w:val="ru-RU"/>
+        </w:rPr>
+        <w:t>з</w:t>
+      </w:r>
+      <w:proofErr w:type="spellEnd"/>
+      <w:r>
+        <w:rPr>
+          <w:rFonts w:ascii="Times New Roman" w:eastAsia="Times New Roman" w:hAnsi="Times New Roman" w:cs="Times New Roman"/>
+          <w:sz w:val="24"/>
+          <w:szCs w:val="24"/>
+          <w:lang w:val="ru-RU"/>
+        </w:rPr>
+        <w:t xml:space="preserve"> одного файлу в </w:t>
+      </w:r>
+      <w:proofErr w:type="spellStart"/>
+      <w:r>
+        <w:rPr>
+          <w:rFonts w:ascii="Times New Roman" w:eastAsia="Times New Roman" w:hAnsi="Times New Roman" w:cs="Times New Roman"/>
+          <w:sz w:val="24"/>
+          <w:szCs w:val="24"/>
+          <w:lang w:val="ru-RU"/>
+        </w:rPr>
+        <w:t>інший</w:t>
+      </w:r>
+      <w:proofErr w:type="spellEnd"/>
+      <w:r>
+        <w:rPr>
+          <w:rFonts w:ascii="Times New Roman" w:eastAsia="Times New Roman" w:hAnsi="Times New Roman" w:cs="Times New Roman"/>
+          <w:sz w:val="24"/>
+          <w:szCs w:val="24"/>
+          <w:lang w:val="ru-RU"/>
+        </w:rPr>
+        <w:t xml:space="preserve"> </w:t>
+      </w:r>
+      <w:proofErr w:type="spellStart"/>
+      <w:r>
+        <w:rPr>
+          <w:rFonts w:ascii="Times New Roman" w:eastAsia="Times New Roman" w:hAnsi="Times New Roman" w:cs="Times New Roman"/>
+          <w:sz w:val="24"/>
+          <w:szCs w:val="24"/>
+          <w:lang w:val="ru-RU"/>
+        </w:rPr>
+        <w:t>використовується</w:t>
+      </w:r>
+      <w:proofErr w:type="spellEnd"/>
+      <w:r>
+        <w:rPr>
+          <w:rFonts w:ascii="Times New Roman" w:eastAsia="Times New Roman" w:hAnsi="Times New Roman" w:cs="Times New Roman"/>
+          <w:sz w:val="24"/>
+          <w:szCs w:val="24"/>
+          <w:lang w:val="ru-RU"/>
+        </w:rPr>
+        <w:t xml:space="preserve"> EXPORT </w:t>
+      </w:r>
+      <w:proofErr w:type="spellStart"/>
+      <w:r>
+        <w:rPr>
+          <w:rFonts w:ascii="Times New Roman" w:eastAsia="Times New Roman" w:hAnsi="Times New Roman" w:cs="Times New Roman"/>
+          <w:sz w:val="24"/>
+          <w:szCs w:val="24"/>
+          <w:lang w:val="ru-RU"/>
+        </w:rPr>
+        <w:t>i</w:t>
+      </w:r>
+      <w:proofErr w:type="spellEnd"/>
+      <w:r>
+        <w:rPr>
+          <w:rFonts w:ascii="Times New Roman" w:eastAsia="Times New Roman" w:hAnsi="Times New Roman" w:cs="Times New Roman"/>
+          <w:sz w:val="24"/>
+          <w:szCs w:val="24"/>
+          <w:lang w:val="ru-RU"/>
+        </w:rPr>
+        <w:t xml:space="preserve"> IMPORT</w:t>
+      </w:r>
+    </w:p>
+    <w:tbl>
+      <w:tblPr>
+        <w:tblStyle w:val="a5"/>
+        <w:tblW w:w="0" w:type="auto"/>
+        <w:tblLook w:val="04A0"/>
+      </w:tblPr>
+      <w:tblGrid>
+        <w:gridCol w:w="2093"/>
+        <w:gridCol w:w="3544"/>
+        <w:gridCol w:w="4218"/>
+      </w:tblGrid>
+      <w:tr>
+        <w:tc>
+          <w:tcPr>
+            <w:tcW w:w="2093" w:type="dxa"/>
+            <w:shd w:val="clear" w:color="auto" w:fill="000000" w:themeFill="text1"/>
+          </w:tcPr>
+          <w:p>
+            <w:pPr>
+              <w:pStyle w:val="a4"/>
+              <w:ind w:left="0"/>
+              <w:jc w:val="center"/>
+              <w:rPr>
+                <w:rFonts w:ascii="Times New Roman" w:eastAsia="Times New Roman" w:hAnsi="Times New Roman" w:cs="Times New Roman"/>
+                <w:sz w:val="24"/>
+                <w:szCs w:val="24"/>
+                <w:lang w:val="ru-RU"/>
+              </w:rPr>
+            </w:pPr>
+          </w:p>
+        </w:tc>
+        <w:tc>
+          <w:tcPr>
+            <w:tcW w:w="3544" w:type="dxa"/>
+            <w:shd w:val="clear" w:color="auto" w:fill="000000" w:themeFill="text1"/>
+          </w:tcPr>
+          <w:p>
+            <w:pPr>
+              <w:pStyle w:val="a4"/>
+              <w:ind w:left="0"/>
+              <w:jc w:val="center"/>
+              <w:rPr>
+                <w:rFonts w:ascii="Times New Roman" w:eastAsia="Times New Roman" w:hAnsi="Times New Roman" w:cs="Times New Roman"/>
+                <w:sz w:val="24"/>
+                <w:szCs w:val="24"/>
+                <w:lang w:val="en-US"/>
+              </w:rPr>
+            </w:pPr>
+            <w:r>
+              <w:rPr>
+                <w:rFonts w:ascii="Times New Roman" w:eastAsia="Times New Roman" w:hAnsi="Times New Roman" w:cs="Times New Roman"/>
+                <w:sz w:val="24"/>
+                <w:szCs w:val="24"/>
+                <w:lang w:val="en-US"/>
+              </w:rPr>
+              <w:t>Export</w:t>
+            </w:r>
+          </w:p>
+        </w:tc>
+        <w:tc>
+          <w:tcPr>
+            <w:tcW w:w="4218" w:type="dxa"/>
+            <w:shd w:val="clear" w:color="auto" w:fill="000000" w:themeFill="text1"/>
+          </w:tcPr>
+          <w:p>
+            <w:pPr>
+              <w:pStyle w:val="a4"/>
+              <w:ind w:left="0"/>
+              <w:jc w:val="center"/>
+              <w:rPr>
+                <w:rFonts w:ascii="Times New Roman" w:eastAsia="Times New Roman" w:hAnsi="Times New Roman" w:cs="Times New Roman"/>
+                <w:sz w:val="24"/>
+                <w:szCs w:val="24"/>
+                <w:lang w:val="en-US"/>
+              </w:rPr>
+            </w:pPr>
+            <w:r>
+              <w:rPr>
+                <w:rFonts w:ascii="Times New Roman" w:eastAsia="Times New Roman" w:hAnsi="Times New Roman" w:cs="Times New Roman"/>
+                <w:sz w:val="24"/>
+                <w:szCs w:val="24"/>
+                <w:lang w:val="en-US"/>
+              </w:rPr>
+              <w:t>Import</w:t>
+            </w:r>
+          </w:p>
+        </w:tc>
+      </w:tr>
+      <w:tr>
+        <w:tc>
+          <w:tcPr>
+            <w:tcW w:w="2093" w:type="dxa"/>
+            <w:shd w:val="clear" w:color="auto" w:fill="000000" w:themeFill="text1"/>
+          </w:tcPr>
+          <w:p>
+            <w:pPr>
+              <w:pStyle w:val="a4"/>
+              <w:ind w:left="0"/>
+              <w:rPr>
+                <w:rFonts w:ascii="Times New Roman" w:eastAsia="Times New Roman" w:hAnsi="Times New Roman" w:cs="Times New Roman"/>
+                <w:sz w:val="24"/>
+                <w:szCs w:val="24"/>
+                <w:lang w:val="ru-RU"/>
+              </w:rPr>
+            </w:pPr>
+            <w:r>
+              <w:rPr>
+                <w:rFonts w:ascii="Times New Roman" w:eastAsia="Times New Roman" w:hAnsi="Times New Roman" w:cs="Times New Roman"/>
+                <w:sz w:val="24"/>
+                <w:szCs w:val="24"/>
+              </w:rPr>
+              <w:t>І</w:t>
+            </w:r>
+            <w:proofErr w:type="spellStart"/>
+            <w:r>
+              <w:rPr>
+                <w:rFonts w:ascii="Times New Roman" w:eastAsia="Times New Roman" w:hAnsi="Times New Roman" w:cs="Times New Roman"/>
+                <w:sz w:val="24"/>
+                <w:szCs w:val="24"/>
+                <w:lang w:val="en-US"/>
+              </w:rPr>
+              <w:t>менний</w:t>
+            </w:r>
+            <w:proofErr w:type="spellEnd"/>
+          </w:p>
+        </w:tc>
+        <w:tc>
+          <w:tcPr>
+            <w:tcW w:w="3544" w:type="dxa"/>
+          </w:tcPr>
+          <w:p>
+            <w:pPr>
+              <w:pStyle w:val="a4"/>
+              <w:ind w:left="0"/>
+              <w:rPr>
+                <w:rFonts w:ascii="Times New Roman" w:eastAsia="Times New Roman" w:hAnsi="Times New Roman" w:cs="Times New Roman"/>
+                <w:sz w:val="24"/>
+                <w:szCs w:val="24"/>
+                <w:lang w:val="en-US"/>
+              </w:rPr>
+            </w:pPr>
+            <w:r>
+              <w:rPr>
+                <w:rFonts w:ascii="Times New Roman" w:eastAsia="Times New Roman" w:hAnsi="Times New Roman" w:cs="Times New Roman"/>
+                <w:sz w:val="24"/>
+                <w:szCs w:val="24"/>
+                <w:lang w:val="ru-RU"/>
+              </w:rPr>
+              <w:t xml:space="preserve">// </w:t>
+            </w:r>
+            <w:proofErr w:type="spellStart"/>
+            <w:r>
+              <w:rPr>
+                <w:rFonts w:ascii="Times New Roman" w:eastAsia="Times New Roman" w:hAnsi="Times New Roman" w:cs="Times New Roman"/>
+                <w:sz w:val="24"/>
+                <w:szCs w:val="24"/>
+                <w:lang w:val="ru-RU"/>
+              </w:rPr>
+              <w:t>calculator.js</w:t>
+            </w:r>
+            <w:proofErr w:type="spellEnd"/>
+          </w:p>
+          <w:p>
+            <w:pPr>
+              <w:pStyle w:val="a4"/>
+              <w:ind w:left="0"/>
+              <w:rPr>
+                <w:rFonts w:ascii="Times New Roman" w:eastAsia="Times New Roman" w:hAnsi="Times New Roman" w:cs="Times New Roman"/>
+                <w:sz w:val="24"/>
+                <w:szCs w:val="24"/>
+                <w:lang w:val="en-US"/>
+              </w:rPr>
+            </w:pPr>
+            <w:r>
+              <w:rPr>
+                <w:rFonts w:ascii="Times New Roman" w:eastAsia="Times New Roman" w:hAnsi="Times New Roman" w:cs="Times New Roman"/>
+                <w:sz w:val="24"/>
+                <w:szCs w:val="24"/>
+                <w:lang w:val="en-US"/>
+              </w:rPr>
+              <w:t xml:space="preserve">export const </w:t>
+            </w:r>
+            <w:proofErr w:type="spellStart"/>
+            <w:r>
+              <w:rPr>
+                <w:rFonts w:ascii="Times New Roman" w:eastAsia="Times New Roman" w:hAnsi="Times New Roman" w:cs="Times New Roman"/>
+                <w:sz w:val="24"/>
+                <w:szCs w:val="24"/>
+                <w:lang w:val="en-US"/>
+              </w:rPr>
+              <w:t>getSum</w:t>
+            </w:r>
+            <w:proofErr w:type="spellEnd"/>
+            <w:r>
+              <w:rPr>
+                <w:rFonts w:ascii="Times New Roman" w:eastAsia="Times New Roman" w:hAnsi="Times New Roman" w:cs="Times New Roman"/>
+                <w:sz w:val="24"/>
+                <w:szCs w:val="24"/>
+                <w:lang w:val="en-US"/>
+              </w:rPr>
+              <w:t>=(</w:t>
+            </w:r>
+            <w:proofErr w:type="spellStart"/>
+            <w:r>
+              <w:rPr>
+                <w:rFonts w:ascii="Times New Roman" w:eastAsia="Times New Roman" w:hAnsi="Times New Roman" w:cs="Times New Roman"/>
+                <w:sz w:val="24"/>
+                <w:szCs w:val="24"/>
+                <w:lang w:val="en-US"/>
+              </w:rPr>
+              <w:t>a,b</w:t>
+            </w:r>
+            <w:proofErr w:type="spellEnd"/>
+            <w:r>
+              <w:rPr>
+                <w:rFonts w:ascii="Times New Roman" w:eastAsia="Times New Roman" w:hAnsi="Times New Roman" w:cs="Times New Roman"/>
+                <w:sz w:val="24"/>
+                <w:szCs w:val="24"/>
+                <w:lang w:val="en-US"/>
+              </w:rPr>
+              <w:t>)=&gt;</w:t>
+            </w:r>
+            <w:proofErr w:type="spellStart"/>
+            <w:r>
+              <w:rPr>
+                <w:rFonts w:ascii="Times New Roman" w:eastAsia="Times New Roman" w:hAnsi="Times New Roman" w:cs="Times New Roman"/>
+                <w:sz w:val="24"/>
+                <w:szCs w:val="24"/>
+                <w:lang w:val="en-US"/>
+              </w:rPr>
+              <w:t>a+b</w:t>
+            </w:r>
+            <w:proofErr w:type="spellEnd"/>
+          </w:p>
+        </w:tc>
+        <w:tc>
+          <w:tcPr>
+            <w:tcW w:w="4218" w:type="dxa"/>
+          </w:tcPr>
+          <w:p>
+            <w:pPr>
+              <w:pStyle w:val="a4"/>
+              <w:ind w:left="0"/>
+              <w:rPr>
+                <w:rFonts w:ascii="Times New Roman" w:eastAsia="Times New Roman" w:hAnsi="Times New Roman" w:cs="Times New Roman"/>
+                <w:sz w:val="24"/>
+                <w:szCs w:val="24"/>
+                <w:lang w:val="en-US"/>
+              </w:rPr>
+            </w:pPr>
+            <w:r>
+              <w:rPr>
+                <w:rFonts w:ascii="Times New Roman" w:eastAsia="Times New Roman" w:hAnsi="Times New Roman" w:cs="Times New Roman"/>
+                <w:sz w:val="24"/>
+                <w:szCs w:val="24"/>
+                <w:lang w:val="en-US"/>
+              </w:rPr>
+              <w:t>// main.js</w:t>
+            </w:r>
+          </w:p>
+          <w:p>
+            <w:pPr>
+              <w:pStyle w:val="a4"/>
+              <w:ind w:left="0"/>
+              <w:rPr>
+                <w:rFonts w:ascii="Times New Roman" w:eastAsia="Times New Roman" w:hAnsi="Times New Roman" w:cs="Times New Roman"/>
+                <w:sz w:val="24"/>
+                <w:szCs w:val="24"/>
+                <w:lang w:val="en-US"/>
+              </w:rPr>
+            </w:pPr>
+            <w:r>
+              <w:rPr>
+                <w:rFonts w:ascii="Times New Roman" w:eastAsia="Times New Roman" w:hAnsi="Times New Roman" w:cs="Times New Roman"/>
+                <w:sz w:val="24"/>
+                <w:szCs w:val="24"/>
+                <w:lang w:val="en-US"/>
+              </w:rPr>
+              <w:t>import {</w:t>
+            </w:r>
+            <w:proofErr w:type="spellStart"/>
+            <w:r>
+              <w:rPr>
+                <w:rFonts w:ascii="Times New Roman" w:eastAsia="Times New Roman" w:hAnsi="Times New Roman" w:cs="Times New Roman"/>
+                <w:sz w:val="24"/>
+                <w:szCs w:val="24"/>
+                <w:lang w:val="en-US"/>
+              </w:rPr>
+              <w:t>getSum</w:t>
+            </w:r>
+            <w:proofErr w:type="spellEnd"/>
+            <w:r>
+              <w:rPr>
+                <w:rFonts w:ascii="Times New Roman" w:eastAsia="Times New Roman" w:hAnsi="Times New Roman" w:cs="Times New Roman"/>
+                <w:sz w:val="24"/>
+                <w:szCs w:val="24"/>
+                <w:lang w:val="en-US"/>
+              </w:rPr>
+              <w:t>} from './calculator.js</w:t>
+            </w:r>
+          </w:p>
+          <w:p>
+            <w:pPr>
+              <w:pStyle w:val="a4"/>
+              <w:ind w:left="0"/>
+              <w:rPr>
+                <w:rFonts w:ascii="Times New Roman" w:eastAsia="Times New Roman" w:hAnsi="Times New Roman" w:cs="Times New Roman"/>
+                <w:sz w:val="24"/>
+                <w:szCs w:val="24"/>
+                <w:lang w:val="en-US"/>
+              </w:rPr>
+            </w:pPr>
+            <w:proofErr w:type="spellStart"/>
+            <w:r>
+              <w:rPr>
+                <w:rFonts w:ascii="Times New Roman" w:eastAsia="Times New Roman" w:hAnsi="Times New Roman" w:cs="Times New Roman"/>
+                <w:sz w:val="24"/>
+                <w:szCs w:val="24"/>
+                <w:lang w:val="en-US"/>
+              </w:rPr>
+              <w:t>getSum</w:t>
+            </w:r>
+            <w:proofErr w:type="spellEnd"/>
+            <w:r>
+              <w:rPr>
+                <w:rFonts w:ascii="Times New Roman" w:eastAsia="Times New Roman" w:hAnsi="Times New Roman" w:cs="Times New Roman"/>
+                <w:sz w:val="24"/>
+                <w:szCs w:val="24"/>
+                <w:lang w:val="en-US"/>
+              </w:rPr>
+              <w:t xml:space="preserve"> (4,7) // 11 </w:t>
+            </w:r>
+          </w:p>
+        </w:tc>
+      </w:tr>
+      <w:tr>
+        <w:tc>
+          <w:tcPr>
+            <w:tcW w:w="2093" w:type="dxa"/>
+            <w:shd w:val="clear" w:color="auto" w:fill="000000" w:themeFill="text1"/>
+          </w:tcPr>
+          <w:p>
+            <w:pPr>
+              <w:pStyle w:val="a4"/>
+              <w:ind w:left="0"/>
+              <w:rPr>
+                <w:rFonts w:ascii="Times New Roman" w:eastAsia="Times New Roman" w:hAnsi="Times New Roman" w:cs="Times New Roman"/>
+                <w:sz w:val="24"/>
+                <w:szCs w:val="24"/>
+                <w:lang w:val="en-US"/>
+              </w:rPr>
+            </w:pPr>
+            <w:proofErr w:type="spellStart"/>
+            <w:r>
+              <w:rPr>
+                <w:rFonts w:ascii="Times New Roman" w:eastAsia="Times New Roman" w:hAnsi="Times New Roman" w:cs="Times New Roman"/>
+                <w:sz w:val="24"/>
+                <w:szCs w:val="24"/>
+                <w:lang w:val="ru-RU"/>
+              </w:rPr>
+              <w:t>Дефолтний</w:t>
+            </w:r>
+            <w:proofErr w:type="spellEnd"/>
+          </w:p>
+        </w:tc>
+        <w:tc>
+          <w:tcPr>
+            <w:tcW w:w="3544" w:type="dxa"/>
+          </w:tcPr>
+          <w:p>
+            <w:pPr>
+              <w:pStyle w:val="a4"/>
+              <w:ind w:left="0"/>
+              <w:rPr>
+                <w:rFonts w:ascii="Times New Roman" w:eastAsia="Times New Roman" w:hAnsi="Times New Roman" w:cs="Times New Roman"/>
+                <w:sz w:val="24"/>
+                <w:szCs w:val="24"/>
+                <w:lang w:val="en-US"/>
+              </w:rPr>
+            </w:pPr>
+            <w:r>
+              <w:rPr>
+                <w:rFonts w:ascii="Times New Roman" w:eastAsia="Times New Roman" w:hAnsi="Times New Roman" w:cs="Times New Roman"/>
+                <w:sz w:val="24"/>
+                <w:szCs w:val="24"/>
+                <w:lang w:val="en-US"/>
+              </w:rPr>
+              <w:t>//calculator.js</w:t>
+            </w:r>
+          </w:p>
+          <w:p>
+            <w:pPr>
+              <w:pStyle w:val="a4"/>
+              <w:ind w:left="0"/>
+              <w:rPr>
+                <w:rFonts w:ascii="Times New Roman" w:eastAsia="Times New Roman" w:hAnsi="Times New Roman" w:cs="Times New Roman"/>
+                <w:sz w:val="24"/>
+                <w:szCs w:val="24"/>
+                <w:lang w:val="en-US"/>
+              </w:rPr>
+            </w:pPr>
+            <w:r>
+              <w:rPr>
+                <w:rFonts w:ascii="Times New Roman" w:eastAsia="Times New Roman" w:hAnsi="Times New Roman" w:cs="Times New Roman"/>
+                <w:sz w:val="24"/>
+                <w:szCs w:val="24"/>
+                <w:lang w:val="en-US"/>
+              </w:rPr>
+              <w:t>export default (</w:t>
+            </w:r>
+            <w:proofErr w:type="spellStart"/>
+            <w:r>
+              <w:rPr>
+                <w:rFonts w:ascii="Times New Roman" w:eastAsia="Times New Roman" w:hAnsi="Times New Roman" w:cs="Times New Roman"/>
+                <w:sz w:val="24"/>
+                <w:szCs w:val="24"/>
+                <w:lang w:val="en-US"/>
+              </w:rPr>
+              <w:t>a,b</w:t>
+            </w:r>
+            <w:proofErr w:type="spellEnd"/>
+            <w:r>
+              <w:rPr>
+                <w:rFonts w:ascii="Times New Roman" w:eastAsia="Times New Roman" w:hAnsi="Times New Roman" w:cs="Times New Roman"/>
+                <w:sz w:val="24"/>
+                <w:szCs w:val="24"/>
+                <w:lang w:val="en-US"/>
+              </w:rPr>
+              <w:t xml:space="preserve">) =&gt; </w:t>
+            </w:r>
+            <w:proofErr w:type="spellStart"/>
+            <w:r>
+              <w:rPr>
+                <w:rFonts w:ascii="Times New Roman" w:eastAsia="Times New Roman" w:hAnsi="Times New Roman" w:cs="Times New Roman"/>
+                <w:sz w:val="24"/>
+                <w:szCs w:val="24"/>
+                <w:lang w:val="en-US"/>
+              </w:rPr>
+              <w:t>a+b</w:t>
+            </w:r>
+            <w:proofErr w:type="spellEnd"/>
+            <w:r>
+              <w:rPr>
+                <w:rFonts w:ascii="Times New Roman" w:eastAsia="Times New Roman" w:hAnsi="Times New Roman" w:cs="Times New Roman"/>
+                <w:sz w:val="24"/>
+                <w:szCs w:val="24"/>
+                <w:lang w:val="en-US"/>
+              </w:rPr>
+              <w:t>;</w:t>
+            </w:r>
+          </w:p>
+        </w:tc>
+        <w:tc>
+          <w:tcPr>
+            <w:tcW w:w="4218" w:type="dxa"/>
+          </w:tcPr>
+          <w:p>
+            <w:pPr>
+              <w:pStyle w:val="a4"/>
+              <w:ind w:left="0"/>
+              <w:rPr>
+                <w:rFonts w:ascii="Times New Roman" w:eastAsia="Times New Roman" w:hAnsi="Times New Roman" w:cs="Times New Roman"/>
+                <w:sz w:val="24"/>
+                <w:szCs w:val="24"/>
+                <w:lang w:val="en-US"/>
+              </w:rPr>
+            </w:pPr>
+            <w:r>
+              <w:rPr>
+                <w:rFonts w:ascii="Times New Roman" w:eastAsia="Times New Roman" w:hAnsi="Times New Roman" w:cs="Times New Roman"/>
+                <w:sz w:val="24"/>
+                <w:szCs w:val="24"/>
+                <w:lang w:val="en-US"/>
+              </w:rPr>
+              <w:t>//main.js</w:t>
+            </w:r>
+          </w:p>
+          <w:p>
+            <w:pPr>
+              <w:pStyle w:val="a4"/>
+              <w:ind w:left="0"/>
+              <w:rPr>
+                <w:rFonts w:ascii="Times New Roman" w:eastAsia="Times New Roman" w:hAnsi="Times New Roman" w:cs="Times New Roman"/>
+                <w:sz w:val="24"/>
+                <w:szCs w:val="24"/>
+                <w:lang w:val="en-US"/>
+              </w:rPr>
+            </w:pPr>
+            <w:r>
+              <w:rPr>
+                <w:rFonts w:ascii="Times New Roman" w:eastAsia="Times New Roman" w:hAnsi="Times New Roman" w:cs="Times New Roman"/>
+                <w:sz w:val="24"/>
+                <w:szCs w:val="24"/>
+                <w:lang w:val="en-US"/>
+              </w:rPr>
+              <w:t xml:space="preserve">import </w:t>
+            </w:r>
+            <w:proofErr w:type="spellStart"/>
+            <w:r>
+              <w:rPr>
+                <w:rFonts w:ascii="Times New Roman" w:eastAsia="Times New Roman" w:hAnsi="Times New Roman" w:cs="Times New Roman"/>
+                <w:sz w:val="24"/>
+                <w:szCs w:val="24"/>
+                <w:lang w:val="en-US"/>
+              </w:rPr>
+              <w:t>getSum</w:t>
+            </w:r>
+            <w:proofErr w:type="spellEnd"/>
+            <w:r>
+              <w:rPr>
+                <w:rFonts w:ascii="Times New Roman" w:eastAsia="Times New Roman" w:hAnsi="Times New Roman" w:cs="Times New Roman"/>
+                <w:sz w:val="24"/>
+                <w:szCs w:val="24"/>
+                <w:lang w:val="en-US"/>
+              </w:rPr>
+              <w:t xml:space="preserve"> from './calculator.js';</w:t>
+            </w:r>
+          </w:p>
+          <w:p>
+            <w:pPr>
+              <w:pStyle w:val="a4"/>
+              <w:ind w:left="0"/>
+              <w:rPr>
+                <w:rFonts w:ascii="Times New Roman" w:eastAsia="Times New Roman" w:hAnsi="Times New Roman" w:cs="Times New Roman"/>
+                <w:sz w:val="24"/>
+                <w:szCs w:val="24"/>
+                <w:lang w:val="en-US"/>
+              </w:rPr>
+            </w:pPr>
+            <w:proofErr w:type="spellStart"/>
+            <w:r>
+              <w:rPr>
+                <w:rFonts w:ascii="Times New Roman" w:eastAsia="Times New Roman" w:hAnsi="Times New Roman" w:cs="Times New Roman"/>
+                <w:sz w:val="24"/>
+                <w:szCs w:val="24"/>
+                <w:lang w:val="en-US"/>
+              </w:rPr>
+              <w:t>getSum</w:t>
+            </w:r>
+            <w:proofErr w:type="spellEnd"/>
+            <w:r>
+              <w:rPr>
+                <w:rFonts w:ascii="Times New Roman" w:eastAsia="Times New Roman" w:hAnsi="Times New Roman" w:cs="Times New Roman"/>
+                <w:sz w:val="24"/>
+                <w:szCs w:val="24"/>
+                <w:lang w:val="en-US"/>
+              </w:rPr>
+              <w:t xml:space="preserve"> (4,7);</w:t>
+            </w:r>
+          </w:p>
+        </w:tc>
+      </w:tr>
+    </w:tbl>
+    <w:p>
+      <w:pPr>
+        <w:pStyle w:val="a4"/>
+        <w:ind w:left="0"/>
+        <w:rPr>
+          <w:rFonts w:ascii="Times New Roman" w:eastAsia="Times New Roman" w:hAnsi="Times New Roman" w:cs="Times New Roman"/>
+          <w:sz w:val="24"/>
+          <w:szCs w:val="24"/>
+        </w:rPr>
+      </w:pPr>
+    </w:p>
+    <w:p>
+      <w:pPr>
+        <w:pStyle w:val="a4"/>
+        <w:ind w:left="0"/>
+        <w:rPr>
+          <w:rFonts w:ascii="Times New Roman" w:eastAsia="Times New Roman" w:hAnsi="Times New Roman" w:cs="Times New Roman"/>
+          <w:sz w:val="24"/>
+          <w:szCs w:val="24"/>
+        </w:rPr>
+      </w:pPr>
+      <w:r>
+        <w:rPr>
+          <w:rFonts w:ascii="Times New Roman" w:eastAsia="Times New Roman" w:hAnsi="Times New Roman" w:cs="Times New Roman"/>
+          <w:sz w:val="24"/>
+          <w:szCs w:val="24"/>
+        </w:rPr>
+        <w:t xml:space="preserve">Щоб експорт і імпорт працювали потрібно в терміналі прописати </w:t>
+      </w:r>
+      <w:proofErr w:type="spellStart"/>
+      <w:r>
+        <w:rPr>
+          <w:rFonts w:ascii="Times New Roman" w:eastAsia="Times New Roman" w:hAnsi="Times New Roman" w:cs="Times New Roman"/>
+          <w:b/>
+          <w:sz w:val="24"/>
+          <w:szCs w:val="24"/>
+          <w:u w:val="single"/>
+          <w:lang w:val="en-US"/>
+        </w:rPr>
+        <w:t>npm</w:t>
+      </w:r>
+      <w:proofErr w:type="spellEnd"/>
+      <w:r>
+        <w:rPr>
+          <w:rFonts w:ascii="Times New Roman" w:eastAsia="Times New Roman" w:hAnsi="Times New Roman" w:cs="Times New Roman"/>
+          <w:b/>
+          <w:sz w:val="24"/>
+          <w:szCs w:val="24"/>
+          <w:u w:val="single"/>
+        </w:rPr>
+        <w:t xml:space="preserve"> </w:t>
+      </w:r>
+      <w:proofErr w:type="spellStart"/>
+      <w:r>
+        <w:rPr>
+          <w:rFonts w:ascii="Times New Roman" w:eastAsia="Times New Roman" w:hAnsi="Times New Roman" w:cs="Times New Roman"/>
+          <w:b/>
+          <w:sz w:val="24"/>
+          <w:szCs w:val="24"/>
+          <w:u w:val="single"/>
+          <w:lang w:val="en-US"/>
+        </w:rPr>
+        <w:t>instal</w:t>
+      </w:r>
+      <w:proofErr w:type="spellEnd"/>
+      <w:r>
+        <w:rPr>
+          <w:rFonts w:ascii="Times New Roman" w:eastAsia="Times New Roman" w:hAnsi="Times New Roman" w:cs="Times New Roman"/>
+          <w:b/>
+          <w:sz w:val="24"/>
+          <w:szCs w:val="24"/>
+          <w:u w:val="single"/>
+        </w:rPr>
+        <w:t xml:space="preserve"> -</w:t>
+      </w:r>
+      <w:r>
+        <w:rPr>
+          <w:rFonts w:ascii="Times New Roman" w:eastAsia="Times New Roman" w:hAnsi="Times New Roman" w:cs="Times New Roman"/>
+          <w:b/>
+          <w:sz w:val="24"/>
+          <w:szCs w:val="24"/>
+          <w:u w:val="single"/>
+          <w:lang w:val="en-US"/>
+        </w:rPr>
+        <w:t>D</w:t>
+      </w:r>
+      <w:r>
+        <w:rPr>
+          <w:rFonts w:ascii="Times New Roman" w:eastAsia="Times New Roman" w:hAnsi="Times New Roman" w:cs="Times New Roman"/>
+          <w:b/>
+          <w:sz w:val="24"/>
+          <w:szCs w:val="24"/>
+          <w:u w:val="single"/>
+        </w:rPr>
+        <w:t xml:space="preserve"> @</w:t>
+      </w:r>
+      <w:proofErr w:type="spellStart"/>
+      <w:r>
+        <w:rPr>
+          <w:rFonts w:ascii="Times New Roman" w:eastAsia="Times New Roman" w:hAnsi="Times New Roman" w:cs="Times New Roman"/>
+          <w:b/>
+          <w:sz w:val="24"/>
+          <w:szCs w:val="24"/>
+          <w:u w:val="single"/>
+          <w:lang w:val="en-US"/>
+        </w:rPr>
+        <w:t>babel</w:t>
+      </w:r>
+      <w:proofErr w:type="spellEnd"/>
+      <w:r>
+        <w:rPr>
+          <w:rFonts w:ascii="Times New Roman" w:eastAsia="Times New Roman" w:hAnsi="Times New Roman" w:cs="Times New Roman"/>
+          <w:b/>
+          <w:sz w:val="24"/>
+          <w:szCs w:val="24"/>
+          <w:u w:val="single"/>
+        </w:rPr>
+        <w:t>/</w:t>
+      </w:r>
+      <w:r>
+        <w:rPr>
+          <w:rFonts w:ascii="Times New Roman" w:eastAsia="Times New Roman" w:hAnsi="Times New Roman" w:cs="Times New Roman"/>
+          <w:b/>
+          <w:sz w:val="24"/>
+          <w:szCs w:val="24"/>
+          <w:u w:val="single"/>
+          <w:lang w:val="en-US"/>
+        </w:rPr>
+        <w:t>core</w:t>
+      </w:r>
+      <w:r>
+        <w:rPr>
+          <w:rFonts w:ascii="Times New Roman" w:eastAsia="Times New Roman" w:hAnsi="Times New Roman" w:cs="Times New Roman"/>
+          <w:b/>
+          <w:sz w:val="24"/>
+          <w:szCs w:val="24"/>
+          <w:u w:val="single"/>
+        </w:rPr>
+        <w:t xml:space="preserve"> @</w:t>
+      </w:r>
+      <w:proofErr w:type="spellStart"/>
+      <w:r>
+        <w:rPr>
+          <w:rFonts w:ascii="Times New Roman" w:eastAsia="Times New Roman" w:hAnsi="Times New Roman" w:cs="Times New Roman"/>
+          <w:b/>
+          <w:sz w:val="24"/>
+          <w:szCs w:val="24"/>
+          <w:u w:val="single"/>
+          <w:lang w:val="en-US"/>
+        </w:rPr>
+        <w:t>babel</w:t>
+      </w:r>
+      <w:proofErr w:type="spellEnd"/>
+      <w:r>
+        <w:rPr>
+          <w:rFonts w:ascii="Times New Roman" w:eastAsia="Times New Roman" w:hAnsi="Times New Roman" w:cs="Times New Roman"/>
+          <w:b/>
+          <w:sz w:val="24"/>
+          <w:szCs w:val="24"/>
+          <w:u w:val="single"/>
+        </w:rPr>
+        <w:t>/</w:t>
+      </w:r>
+      <w:r>
+        <w:rPr>
+          <w:rFonts w:ascii="Times New Roman" w:eastAsia="Times New Roman" w:hAnsi="Times New Roman" w:cs="Times New Roman"/>
+          <w:b/>
+          <w:sz w:val="24"/>
+          <w:szCs w:val="24"/>
+          <w:u w:val="single"/>
+          <w:lang w:val="en-US"/>
+        </w:rPr>
+        <w:t>preset</w:t>
+      </w:r>
+      <w:r>
+        <w:rPr>
+          <w:rFonts w:ascii="Times New Roman" w:eastAsia="Times New Roman" w:hAnsi="Times New Roman" w:cs="Times New Roman"/>
+          <w:b/>
+          <w:sz w:val="24"/>
+          <w:szCs w:val="24"/>
+          <w:u w:val="single"/>
+        </w:rPr>
+        <w:t>-</w:t>
+      </w:r>
+      <w:proofErr w:type="spellStart"/>
+      <w:r>
+        <w:rPr>
+          <w:rFonts w:ascii="Times New Roman" w:eastAsia="Times New Roman" w:hAnsi="Times New Roman" w:cs="Times New Roman"/>
+          <w:b/>
+          <w:sz w:val="24"/>
+          <w:szCs w:val="24"/>
+          <w:u w:val="single"/>
+          <w:lang w:val="en-US"/>
+        </w:rPr>
+        <w:t>env</w:t>
+      </w:r>
+      <w:proofErr w:type="spellEnd"/>
+      <w:r>
+        <w:rPr>
+          <w:rFonts w:ascii="Times New Roman" w:eastAsia="Times New Roman" w:hAnsi="Times New Roman" w:cs="Times New Roman"/>
+          <w:b/>
+          <w:sz w:val="24"/>
+          <w:szCs w:val="24"/>
+          <w:u w:val="single"/>
+        </w:rPr>
+        <w:t xml:space="preserve"> </w:t>
+      </w:r>
+      <w:r>
+        <w:rPr>
+          <w:rFonts w:ascii="Times New Roman" w:eastAsia="Times New Roman" w:hAnsi="Times New Roman" w:cs="Times New Roman"/>
+          <w:sz w:val="24"/>
+          <w:szCs w:val="24"/>
+        </w:rPr>
+        <w:t xml:space="preserve">і в папці де знаходиться </w:t>
+      </w:r>
+      <w:proofErr w:type="spellStart"/>
+      <w:r>
+        <w:rPr>
+          <w:rFonts w:ascii="Times New Roman" w:eastAsia="Times New Roman" w:hAnsi="Times New Roman" w:cs="Times New Roman"/>
+          <w:b/>
+          <w:sz w:val="24"/>
+          <w:szCs w:val="24"/>
+          <w:u w:val="single"/>
+          <w:lang w:val="ru-RU"/>
+        </w:rPr>
+        <w:t>package</w:t>
+      </w:r>
+      <w:proofErr w:type="spellEnd"/>
+      <w:r>
+        <w:rPr>
+          <w:rFonts w:ascii="Times New Roman" w:eastAsia="Times New Roman" w:hAnsi="Times New Roman" w:cs="Times New Roman"/>
+          <w:b/>
+          <w:sz w:val="24"/>
+          <w:szCs w:val="24"/>
+          <w:u w:val="single"/>
+        </w:rPr>
+        <w:t>.</w:t>
+      </w:r>
+      <w:proofErr w:type="spellStart"/>
+      <w:r>
+        <w:rPr>
+          <w:rFonts w:ascii="Times New Roman" w:eastAsia="Times New Roman" w:hAnsi="Times New Roman" w:cs="Times New Roman"/>
+          <w:b/>
+          <w:sz w:val="24"/>
+          <w:szCs w:val="24"/>
+          <w:u w:val="single"/>
+          <w:lang w:val="en-US"/>
+        </w:rPr>
+        <w:t>json</w:t>
+      </w:r>
+      <w:proofErr w:type="spellEnd"/>
+      <w:r>
+        <w:rPr>
+          <w:rFonts w:ascii="Times New Roman" w:eastAsia="Times New Roman" w:hAnsi="Times New Roman" w:cs="Times New Roman"/>
+          <w:sz w:val="24"/>
+          <w:szCs w:val="24"/>
+        </w:rPr>
+        <w:t xml:space="preserve"> створити файл </w:t>
+      </w:r>
+      <w:r>
+        <w:rPr>
+          <w:rFonts w:ascii="Times New Roman" w:eastAsia="Times New Roman" w:hAnsi="Times New Roman" w:cs="Times New Roman"/>
+          <w:b/>
+          <w:sz w:val="24"/>
+          <w:szCs w:val="24"/>
+        </w:rPr>
+        <w:t>.</w:t>
+      </w:r>
+      <w:proofErr w:type="spellStart"/>
+      <w:r>
+        <w:rPr>
+          <w:rFonts w:ascii="Times New Roman" w:eastAsia="Times New Roman" w:hAnsi="Times New Roman" w:cs="Times New Roman"/>
+          <w:b/>
+          <w:sz w:val="24"/>
+          <w:szCs w:val="24"/>
+          <w:lang w:val="en-US"/>
+        </w:rPr>
+        <w:t>babelrc</w:t>
+      </w:r>
+      <w:proofErr w:type="spellEnd"/>
+      <w:r>
+        <w:rPr>
+          <w:rFonts w:ascii="Times New Roman" w:eastAsia="Times New Roman" w:hAnsi="Times New Roman" w:cs="Times New Roman"/>
+          <w:b/>
+          <w:sz w:val="24"/>
+          <w:szCs w:val="24"/>
+        </w:rPr>
+        <w:t xml:space="preserve"> </w:t>
+      </w:r>
+      <w:r>
+        <w:rPr>
+          <w:rFonts w:ascii="Times New Roman" w:eastAsia="Times New Roman" w:hAnsi="Times New Roman" w:cs="Times New Roman"/>
+          <w:sz w:val="24"/>
+          <w:szCs w:val="24"/>
+        </w:rPr>
+        <w:t xml:space="preserve">і в ньому прописати </w:t>
+      </w:r>
+      <w:r>
+        <w:rPr>
+          <w:rFonts w:ascii="Times New Roman" w:eastAsia="Times New Roman" w:hAnsi="Times New Roman" w:cs="Times New Roman"/>
+          <w:sz w:val="24"/>
+          <w:szCs w:val="24"/>
+        </w:rPr>
+        <w:t>{ "</w:t>
+      </w:r>
+      <w:proofErr w:type="spellStart"/>
+      <w:r>
+        <w:rPr>
+          <w:rFonts w:ascii="Times New Roman" w:eastAsia="Times New Roman" w:hAnsi="Times New Roman" w:cs="Times New Roman"/>
+          <w:sz w:val="24"/>
+          <w:szCs w:val="24"/>
+        </w:rPr>
+        <w:t>presets</w:t>
+      </w:r>
+      <w:proofErr w:type="spellEnd"/>
+      <w:r>
+        <w:rPr>
+          <w:rFonts w:ascii="Times New Roman" w:eastAsia="Times New Roman" w:hAnsi="Times New Roman" w:cs="Times New Roman"/>
+          <w:sz w:val="24"/>
+          <w:szCs w:val="24"/>
+        </w:rPr>
+        <w:t>"</w:t>
+      </w:r>
+      <w:r>
+        <w:rPr>
+          <w:rFonts w:ascii="Times New Roman" w:eastAsia="Times New Roman" w:hAnsi="Times New Roman" w:cs="Times New Roman"/>
+          <w:sz w:val="24"/>
+          <w:szCs w:val="24"/>
+        </w:rPr>
+        <w:t>: ["@</w:t>
+      </w:r>
+      <w:r>
+        <w:rPr>
+          <w:rFonts w:ascii="Times New Roman" w:eastAsia="Times New Roman" w:hAnsi="Times New Roman" w:cs="Times New Roman"/>
+          <w:sz w:val="24"/>
+          <w:szCs w:val="24"/>
+          <w:lang w:val="en-US"/>
+        </w:rPr>
+        <w:t>babel</w:t>
+      </w:r>
+      <w:r>
+        <w:rPr>
+          <w:rFonts w:ascii="Times New Roman" w:eastAsia="Times New Roman" w:hAnsi="Times New Roman" w:cs="Times New Roman"/>
+          <w:sz w:val="24"/>
+          <w:szCs w:val="24"/>
+        </w:rPr>
+        <w:t>/</w:t>
+      </w:r>
+      <w:r>
+        <w:rPr>
+          <w:rFonts w:ascii="Times New Roman" w:eastAsia="Times New Roman" w:hAnsi="Times New Roman" w:cs="Times New Roman"/>
+          <w:sz w:val="24"/>
+          <w:szCs w:val="24"/>
+          <w:lang w:val="en-US"/>
+        </w:rPr>
+        <w:t>preset</w:t>
+      </w:r>
+      <w:r>
+        <w:rPr>
+          <w:rFonts w:ascii="Times New Roman" w:eastAsia="Times New Roman" w:hAnsi="Times New Roman" w:cs="Times New Roman"/>
+          <w:sz w:val="24"/>
+          <w:szCs w:val="24"/>
+        </w:rPr>
+        <w:t>-</w:t>
+      </w:r>
+      <w:r>
+        <w:rPr>
+          <w:rFonts w:ascii="Times New Roman" w:eastAsia="Times New Roman" w:hAnsi="Times New Roman" w:cs="Times New Roman"/>
+          <w:sz w:val="24"/>
+          <w:szCs w:val="24"/>
+          <w:lang w:val="en-US"/>
+        </w:rPr>
+        <w:t>env</w:t>
+      </w:r>
+      <w:r>
+        <w:rPr>
+          <w:rFonts w:ascii="Times New Roman" w:eastAsia="Times New Roman" w:hAnsi="Times New Roman" w:cs="Times New Roman"/>
+          <w:sz w:val="24"/>
+          <w:szCs w:val="24"/>
+        </w:rPr>
+        <w:t>"]}</w:t>
+      </w:r>
     </w:p>
     <w:sectPr>
       <w:pgSz w:w="11906" w:h="16838"/>
@@ -15954,6 +17360,119 @@
     </w:lvl>
   </w:abstractNum>
   <w:abstractNum w:abstractNumId="14">
+    <w:nsid w:val="4A6E2059"/>
+    <w:multiLevelType w:val="hybridMultilevel"/>
+    <w:tmpl w:val="660079FE"/>
+    <w:lvl w:ilvl="0" w:tplc="04220001">
+      <w:start w:val="1"/>
+      <w:numFmt w:val="bullet"/>
+      <w:lvlText w:val=""/>
+      <w:lvlJc w:val="left"/>
+      <w:pPr>
+        <w:ind w:left="720" w:hanging="360"/>
+      </w:pPr>
+      <w:rPr>
+        <w:rFonts w:ascii="Symbol" w:hAnsi="Symbol" w:hint="default"/>
+      </w:rPr>
+    </w:lvl>
+    <w:lvl w:ilvl="1" w:tplc="04220003" w:tentative="1">
+      <w:start w:val="1"/>
+      <w:numFmt w:val="bullet"/>
+      <w:lvlText w:val="o"/>
+      <w:lvlJc w:val="left"/>
+      <w:pPr>
+        <w:ind w:left="1440" w:hanging="360"/>
+      </w:pPr>
+      <w:rPr>
+        <w:rFonts w:ascii="Courier New" w:hAnsi="Courier New" w:cs="Courier New" w:hint="default"/>
+      </w:rPr>
+    </w:lvl>
+    <w:lvl w:ilvl="2" w:tplc="04220005" w:tentative="1">
+      <w:start w:val="1"/>
+      <w:numFmt w:val="bullet"/>
+      <w:lvlText w:val=""/>
+      <w:lvlJc w:val="left"/>
+      <w:pPr>
+        <w:ind w:left="2160" w:hanging="360"/>
+      </w:pPr>
+      <w:rPr>
+        <w:rFonts w:ascii="Wingdings" w:hAnsi="Wingdings" w:hint="default"/>
+      </w:rPr>
+    </w:lvl>
+    <w:lvl w:ilvl="3" w:tplc="04220001" w:tentative="1">
+      <w:start w:val="1"/>
+      <w:numFmt w:val="bullet"/>
+      <w:lvlText w:val=""/>
+      <w:lvlJc w:val="left"/>
+      <w:pPr>
+        <w:ind w:left="2880" w:hanging="360"/>
+      </w:pPr>
+      <w:rPr>
+        <w:rFonts w:ascii="Symbol" w:hAnsi="Symbol" w:hint="default"/>
+      </w:rPr>
+    </w:lvl>
+    <w:lvl w:ilvl="4" w:tplc="04220003" w:tentative="1">
+      <w:start w:val="1"/>
+      <w:numFmt w:val="bullet"/>
+      <w:lvlText w:val="o"/>
+      <w:lvlJc w:val="left"/>
+      <w:pPr>
+        <w:ind w:left="3600" w:hanging="360"/>
+      </w:pPr>
+      <w:rPr>
+        <w:rFonts w:ascii="Courier New" w:hAnsi="Courier New" w:cs="Courier New" w:hint="default"/>
+      </w:rPr>
+    </w:lvl>
+    <w:lvl w:ilvl="5" w:tplc="04220005" w:tentative="1">
+      <w:start w:val="1"/>
+      <w:numFmt w:val="bullet"/>
+      <w:lvlText w:val=""/>
+      <w:lvlJc w:val="left"/>
+      <w:pPr>
+        <w:ind w:left="4320" w:hanging="360"/>
+      </w:pPr>
+      <w:rPr>
+        <w:rFonts w:ascii="Wingdings" w:hAnsi="Wingdings" w:hint="default"/>
+      </w:rPr>
+    </w:lvl>
+    <w:lvl w:ilvl="6" w:tplc="04220001" w:tentative="1">
+      <w:start w:val="1"/>
+      <w:numFmt w:val="bullet"/>
+      <w:lvlText w:val=""/>
+      <w:lvlJc w:val="left"/>
+      <w:pPr>
+        <w:ind w:left="5040" w:hanging="360"/>
+      </w:pPr>
+      <w:rPr>
+        <w:rFonts w:ascii="Symbol" w:hAnsi="Symbol" w:hint="default"/>
+      </w:rPr>
+    </w:lvl>
+    <w:lvl w:ilvl="7" w:tplc="04220003" w:tentative="1">
+      <w:start w:val="1"/>
+      <w:numFmt w:val="bullet"/>
+      <w:lvlText w:val="o"/>
+      <w:lvlJc w:val="left"/>
+      <w:pPr>
+        <w:ind w:left="5760" w:hanging="360"/>
+      </w:pPr>
+      <w:rPr>
+        <w:rFonts w:ascii="Courier New" w:hAnsi="Courier New" w:cs="Courier New" w:hint="default"/>
+      </w:rPr>
+    </w:lvl>
+    <w:lvl w:ilvl="8" w:tplc="04220005" w:tentative="1">
+      <w:start w:val="1"/>
+      <w:numFmt w:val="bullet"/>
+      <w:lvlText w:val=""/>
+      <w:lvlJc w:val="left"/>
+      <w:pPr>
+        <w:ind w:left="6480" w:hanging="360"/>
+      </w:pPr>
+      <w:rPr>
+        <w:rFonts w:ascii="Wingdings" w:hAnsi="Wingdings" w:hint="default"/>
+      </w:rPr>
+    </w:lvl>
+  </w:abstractNum>
+  <w:abstractNum w:abstractNumId="15">
     <w:nsid w:val="52C226B5"/>
     <w:multiLevelType w:val="hybridMultilevel"/>
     <w:tmpl w:val="3250B7BC"/>
@@ -16066,7 +17585,7 @@
       </w:rPr>
     </w:lvl>
   </w:abstractNum>
-  <w:abstractNum w:abstractNumId="15">
+  <w:abstractNum w:abstractNumId="16">
     <w:nsid w:val="59FD05E1"/>
     <w:multiLevelType w:val="hybridMultilevel"/>
     <w:tmpl w:val="5802C7C2"/>
@@ -16152,7 +17671,7 @@
       </w:pPr>
     </w:lvl>
   </w:abstractNum>
-  <w:abstractNum w:abstractNumId="16">
+  <w:abstractNum w:abstractNumId="17">
     <w:nsid w:val="5C1D1469"/>
     <w:multiLevelType w:val="hybridMultilevel"/>
     <w:tmpl w:val="4FAC0888"/>
@@ -16238,7 +17757,7 @@
       </w:pPr>
     </w:lvl>
   </w:abstractNum>
-  <w:abstractNum w:abstractNumId="17">
+  <w:abstractNum w:abstractNumId="18">
     <w:nsid w:val="5DD57A2A"/>
     <w:multiLevelType w:val="hybridMultilevel"/>
     <w:tmpl w:val="DC765AE8"/>
@@ -16351,7 +17870,7 @@
       </w:rPr>
     </w:lvl>
   </w:abstractNum>
-  <w:abstractNum w:abstractNumId="18">
+  <w:abstractNum w:abstractNumId="19">
     <w:nsid w:val="5E0D6DB2"/>
     <w:multiLevelType w:val="hybridMultilevel"/>
     <w:tmpl w:val="0794F6A2"/>
@@ -16464,7 +17983,7 @@
       </w:rPr>
     </w:lvl>
   </w:abstractNum>
-  <w:abstractNum w:abstractNumId="19">
+  <w:abstractNum w:abstractNumId="20">
     <w:nsid w:val="5ED9630D"/>
     <w:multiLevelType w:val="hybridMultilevel"/>
     <w:tmpl w:val="82883BB2"/>
@@ -16577,7 +18096,7 @@
       </w:rPr>
     </w:lvl>
   </w:abstractNum>
-  <w:abstractNum w:abstractNumId="20">
+  <w:abstractNum w:abstractNumId="21">
     <w:nsid w:val="664068E0"/>
     <w:multiLevelType w:val="hybridMultilevel"/>
     <w:tmpl w:val="2F2275B8"/>
@@ -16690,7 +18209,7 @@
       </w:rPr>
     </w:lvl>
   </w:abstractNum>
-  <w:abstractNum w:abstractNumId="21">
+  <w:abstractNum w:abstractNumId="22">
     <w:nsid w:val="68345FA2"/>
     <w:multiLevelType w:val="hybridMultilevel"/>
     <w:tmpl w:val="E452DC22"/>
@@ -16776,7 +18295,7 @@
       </w:pPr>
     </w:lvl>
   </w:abstractNum>
-  <w:abstractNum w:abstractNumId="22">
+  <w:abstractNum w:abstractNumId="23">
     <w:nsid w:val="69227C94"/>
     <w:multiLevelType w:val="hybridMultilevel"/>
     <w:tmpl w:val="18745DD6"/>
@@ -16889,7 +18408,7 @@
       </w:rPr>
     </w:lvl>
   </w:abstractNum>
-  <w:abstractNum w:abstractNumId="23">
+  <w:abstractNum w:abstractNumId="24">
     <w:nsid w:val="7217256F"/>
     <w:multiLevelType w:val="hybridMultilevel"/>
     <w:tmpl w:val="968AC4CE"/>
@@ -17002,7 +18521,7 @@
       </w:rPr>
     </w:lvl>
   </w:abstractNum>
-  <w:abstractNum w:abstractNumId="24">
+  <w:abstractNum w:abstractNumId="25">
     <w:nsid w:val="736405EE"/>
     <w:multiLevelType w:val="hybridMultilevel"/>
     <w:tmpl w:val="0DB2EC6A"/>
@@ -17115,7 +18634,7 @@
       </w:rPr>
     </w:lvl>
   </w:abstractNum>
-  <w:abstractNum w:abstractNumId="25">
+  <w:abstractNum w:abstractNumId="26">
     <w:nsid w:val="74D445A1"/>
     <w:multiLevelType w:val="hybridMultilevel"/>
     <w:tmpl w:val="D8F2575A"/>
@@ -17238,40 +18757,40 @@
     <w:abstractNumId w:val="4"/>
   </w:num>
   <w:num w:numId="4">
-    <w:abstractNumId w:val="23"/>
+    <w:abstractNumId w:val="24"/>
   </w:num>
   <w:num w:numId="5">
-    <w:abstractNumId w:val="14"/>
+    <w:abstractNumId w:val="15"/>
   </w:num>
   <w:num w:numId="6">
-    <w:abstractNumId w:val="21"/>
+    <w:abstractNumId w:val="22"/>
   </w:num>
   <w:num w:numId="7">
     <w:abstractNumId w:val="3"/>
   </w:num>
   <w:num w:numId="8">
-    <w:abstractNumId w:val="22"/>
+    <w:abstractNumId w:val="23"/>
   </w:num>
   <w:num w:numId="9">
-    <w:abstractNumId w:val="19"/>
+    <w:abstractNumId w:val="20"/>
   </w:num>
   <w:num w:numId="10">
     <w:abstractNumId w:val="13"/>
   </w:num>
   <w:num w:numId="11">
-    <w:abstractNumId w:val="24"/>
+    <w:abstractNumId w:val="25"/>
   </w:num>
   <w:num w:numId="12">
-    <w:abstractNumId w:val="20"/>
+    <w:abstractNumId w:val="21"/>
   </w:num>
   <w:num w:numId="13">
     <w:abstractNumId w:val="6"/>
   </w:num>
   <w:num w:numId="14">
-    <w:abstractNumId w:val="15"/>
+    <w:abstractNumId w:val="16"/>
   </w:num>
   <w:num w:numId="15">
-    <w:abstractNumId w:val="25"/>
+    <w:abstractNumId w:val="26"/>
   </w:num>
   <w:num w:numId="16">
     <w:abstractNumId w:val="7"/>
@@ -17289,7 +18808,7 @@
     <w:abstractNumId w:val="5"/>
   </w:num>
   <w:num w:numId="21">
-    <w:abstractNumId w:val="16"/>
+    <w:abstractNumId w:val="17"/>
   </w:num>
   <w:num w:numId="22">
     <w:abstractNumId w:val="12"/>
@@ -17298,13 +18817,16 @@
     <w:abstractNumId w:val="10"/>
   </w:num>
   <w:num w:numId="24">
-    <w:abstractNumId w:val="17"/>
+    <w:abstractNumId w:val="18"/>
   </w:num>
   <w:num w:numId="25">
-    <w:abstractNumId w:val="18"/>
+    <w:abstractNumId w:val="19"/>
   </w:num>
   <w:num w:numId="26">
     <w:abstractNumId w:val="2"/>
+  </w:num>
+  <w:num w:numId="27">
+    <w:abstractNumId w:val="14"/>
   </w:num>
 </w:numbering>
 </file>
@@ -17868,7 +19390,7 @@
 </file>
 
 <file path=customXml/itemProps1.xml><?xml version="1.0" encoding="utf-8"?>
-<ds:datastoreItem xmlns:ds="http://schemas.openxmlformats.org/officeDocument/2006/customXml" ds:itemID="{9E85E490-966A-4CAF-9DD0-DB893A8D7575}">
+<ds:datastoreItem xmlns:ds="http://schemas.openxmlformats.org/officeDocument/2006/customXml" ds:itemID="{2143A565-5EA0-4E64-8330-4BCE4E433E4B}">
   <ds:schemaRefs>
     <ds:schemaRef ds:uri="http://schemas.openxmlformats.org/officeDocument/2006/bibliography"/>
   </ds:schemaRefs>

--- a/JavaScript.docx
+++ b/JavaScript.docx
@@ -14571,6 +14571,28 @@
         </w:rPr>
         <w:t>Перевірка</w:t>
       </w:r>
+      <w:r>
+        <w:rPr>
+          <w:rFonts w:ascii="Consolas" w:eastAsia="Times New Roman" w:hAnsi="Consolas" w:cs="Consolas"/>
+          <w:color w:val="DCDCAA"/>
+          <w:sz w:val="21"/>
+          <w:szCs w:val="21"/>
+          <w:lang w:val="en-US"/>
+        </w:rPr>
+        <w:t xml:space="preserve"> </w:t>
+      </w:r>
+      <w:proofErr w:type="spellStart"/>
+      <w:r>
+        <w:rPr>
+          <w:rFonts w:ascii="Consolas" w:eastAsia="Times New Roman" w:hAnsi="Consolas" w:cs="Consolas"/>
+          <w:color w:val="DCDCAA"/>
+          <w:sz w:val="21"/>
+          <w:szCs w:val="21"/>
+          <w:lang w:val="en-US"/>
+        </w:rPr>
+        <w:t>умова</w:t>
+      </w:r>
+      <w:proofErr w:type="spellEnd"/>
       <w:r>
         <w:rPr>
           <w:rFonts w:ascii="Consolas" w:eastAsia="Times New Roman" w:hAnsi="Consolas" w:cs="Consolas"/>
@@ -15482,6 +15504,7 @@
           <w:rFonts w:ascii="Times New Roman" w:eastAsia="Times New Roman" w:hAnsi="Times New Roman" w:cs="Times New Roman"/>
           <w:sz w:val="24"/>
           <w:szCs w:val="24"/>
+          <w:lang w:val="ru-RU"/>
         </w:rPr>
       </w:pPr>
       <w:r>
@@ -15794,6 +15817,7 @@
         </w:rPr>
         <w:t>: ["@</w:t>
       </w:r>
+      <w:proofErr w:type="spellStart"/>
       <w:r>
         <w:rPr>
           <w:rFonts w:ascii="Times New Roman" w:eastAsia="Times New Roman" w:hAnsi="Times New Roman" w:cs="Times New Roman"/>
@@ -15803,6 +15827,7 @@
         </w:rPr>
         <w:t>babel</w:t>
       </w:r>
+      <w:proofErr w:type="spellEnd"/>
       <w:r>
         <w:rPr>
           <w:rFonts w:ascii="Times New Roman" w:eastAsia="Times New Roman" w:hAnsi="Times New Roman" w:cs="Times New Roman"/>
@@ -15828,6 +15853,7 @@
         </w:rPr>
         <w:t>-</w:t>
       </w:r>
+      <w:proofErr w:type="spellStart"/>
       <w:r>
         <w:rPr>
           <w:rFonts w:ascii="Times New Roman" w:eastAsia="Times New Roman" w:hAnsi="Times New Roman" w:cs="Times New Roman"/>
@@ -15837,6 +15863,7 @@
         </w:rPr>
         <w:t>env</w:t>
       </w:r>
+      <w:proofErr w:type="spellEnd"/>
       <w:r>
         <w:rPr>
           <w:rFonts w:ascii="Times New Roman" w:eastAsia="Times New Roman" w:hAnsi="Times New Roman" w:cs="Times New Roman"/>
@@ -15844,6 +15871,124 @@
           <w:szCs w:val="24"/>
         </w:rPr>
         <w:t>"]}</w:t>
+      </w:r>
+    </w:p>
+    <w:p>
+      <w:pPr>
+        <w:pStyle w:val="a4"/>
+        <w:ind w:left="0"/>
+        <w:rPr>
+          <w:rFonts w:ascii="Times New Roman" w:eastAsia="Times New Roman" w:hAnsi="Times New Roman" w:cs="Times New Roman"/>
+          <w:sz w:val="24"/>
+          <w:szCs w:val="24"/>
+          <w:lang w:val="ru-RU"/>
+        </w:rPr>
+      </w:pPr>
+      <w:r>
+        <w:rPr>
+          <w:rFonts w:ascii="Times New Roman" w:eastAsia="Times New Roman" w:hAnsi="Times New Roman" w:cs="Times New Roman"/>
+          <w:sz w:val="24"/>
+          <w:szCs w:val="24"/>
+        </w:rPr>
+        <w:t xml:space="preserve">Щоб запустити перевірку в терміналі вводимо </w:t>
+      </w:r>
+      <w:proofErr w:type="spellStart"/>
+      <w:r>
+        <w:rPr>
+          <w:rFonts w:ascii="Times New Roman" w:eastAsia="Times New Roman" w:hAnsi="Times New Roman" w:cs="Times New Roman"/>
+          <w:sz w:val="24"/>
+          <w:szCs w:val="24"/>
+        </w:rPr>
+        <w:t>jest</w:t>
+      </w:r>
+      <w:proofErr w:type="spellEnd"/>
+      <w:r>
+        <w:rPr>
+          <w:rFonts w:ascii="Times New Roman" w:eastAsia="Times New Roman" w:hAnsi="Times New Roman" w:cs="Times New Roman"/>
+          <w:sz w:val="24"/>
+          <w:szCs w:val="24"/>
+        </w:rPr>
+        <w:t xml:space="preserve"> і шлях до папки в котрій лежить файл </w:t>
+      </w:r>
+      <w:proofErr w:type="spellStart"/>
+      <w:r>
+        <w:rPr>
+          <w:rFonts w:ascii="Times New Roman" w:eastAsia="Times New Roman" w:hAnsi="Times New Roman" w:cs="Times New Roman"/>
+          <w:sz w:val="24"/>
+          <w:szCs w:val="24"/>
+        </w:rPr>
+        <w:t>test</w:t>
+      </w:r>
+      <w:proofErr w:type="spellEnd"/>
+      <w:r>
+        <w:rPr>
+          <w:rFonts w:ascii="Times New Roman" w:eastAsia="Times New Roman" w:hAnsi="Times New Roman" w:cs="Times New Roman"/>
+          <w:sz w:val="24"/>
+          <w:szCs w:val="24"/>
+        </w:rPr>
+        <w:t xml:space="preserve"> </w:t>
+      </w:r>
+      <w:r>
+        <w:rPr>
+          <w:rFonts w:ascii="Times New Roman" w:eastAsia="Times New Roman" w:hAnsi="Times New Roman" w:cs="Times New Roman"/>
+          <w:sz w:val="24"/>
+          <w:szCs w:val="24"/>
+          <w:lang w:val="ru-RU"/>
+        </w:rPr>
+        <w:t>.</w:t>
+      </w:r>
+      <w:r>
+        <w:rPr>
+          <w:rFonts w:ascii="Times New Roman" w:eastAsia="Times New Roman" w:hAnsi="Times New Roman" w:cs="Times New Roman"/>
+          <w:sz w:val="24"/>
+          <w:szCs w:val="24"/>
+        </w:rPr>
+        <w:t>/</w:t>
+      </w:r>
+      <w:r>
+        <w:rPr>
+          <w:rFonts w:ascii="Times New Roman" w:eastAsia="Times New Roman" w:hAnsi="Times New Roman" w:cs="Times New Roman"/>
+          <w:sz w:val="24"/>
+          <w:szCs w:val="24"/>
+          <w:lang w:val="en-US"/>
+        </w:rPr>
+        <w:t>java</w:t>
+      </w:r>
+      <w:r>
+        <w:rPr>
+          <w:rFonts w:ascii="Times New Roman" w:eastAsia="Times New Roman" w:hAnsi="Times New Roman" w:cs="Times New Roman"/>
+          <w:sz w:val="24"/>
+          <w:szCs w:val="24"/>
+          <w:lang w:val="ru-RU"/>
+        </w:rPr>
+        <w:t>_</w:t>
+      </w:r>
+      <w:r>
+        <w:rPr>
+          <w:rFonts w:ascii="Times New Roman" w:eastAsia="Times New Roman" w:hAnsi="Times New Roman" w:cs="Times New Roman"/>
+          <w:sz w:val="24"/>
+          <w:szCs w:val="24"/>
+          <w:lang w:val="en-US"/>
+        </w:rPr>
+        <w:t>scriptbeginner</w:t>
+      </w:r>
+      <w:r>
+        <w:rPr>
+          <w:rFonts w:ascii="Times New Roman" w:eastAsia="Times New Roman" w:hAnsi="Times New Roman" w:cs="Times New Roman"/>
+          <w:sz w:val="24"/>
+          <w:szCs w:val="24"/>
+          <w:lang w:val="ru-RU"/>
+        </w:rPr>
+        <w:t>/</w:t>
+      </w:r>
+      <w:r>
+        <w:rPr>
+          <w:rFonts w:ascii="Times New Roman" w:eastAsia="Times New Roman" w:hAnsi="Times New Roman" w:cs="Times New Roman"/>
+          <w:sz w:val="24"/>
+          <w:szCs w:val="24"/>
+          <w:lang w:val="en-US"/>
+        </w:rPr>
+        <w:t>full</w:t>
       </w:r>
     </w:p>
     <w:sectPr>
@@ -19390,7 +19535,7 @@
 </file>
 
 <file path=customXml/itemProps1.xml><?xml version="1.0" encoding="utf-8"?>
-<ds:datastoreItem xmlns:ds="http://schemas.openxmlformats.org/officeDocument/2006/customXml" ds:itemID="{2143A565-5EA0-4E64-8330-4BCE4E433E4B}">
+<ds:datastoreItem xmlns:ds="http://schemas.openxmlformats.org/officeDocument/2006/customXml" ds:itemID="{037323F9-23D1-4A43-AF28-4CB858F40724}">
   <ds:schemaRefs>
     <ds:schemaRef ds:uri="http://schemas.openxmlformats.org/officeDocument/2006/bibliography"/>
   </ds:schemaRefs>

--- a/JavaScript.docx
+++ b/JavaScript.docx
@@ -645,21 +645,69 @@
     </w:p>
     <w:p>
       <w:pPr>
-        <w:rPr>
-          <w:rFonts w:ascii="Times New Roman" w:hAnsi="Times New Roman" w:cs="Times New Roman"/>
-          <w:sz w:val="24"/>
-          <w:szCs w:val="24"/>
+        <w:pStyle w:val="a8"/>
+        <w:shd w:val="clear" w:color="auto" w:fill="FFFFFF"/>
+        <w:rPr>
+          <w:rFonts w:ascii="Segoe UI" w:hAnsi="Segoe UI" w:cs="Segoe UI"/>
+          <w:color w:val="1B1B1B"/>
+          <w:sz w:val="20"/>
+          <w:szCs w:val="20"/>
+        </w:rPr>
+      </w:pPr>
+      <w:r>
+        <w:rPr>
           <w:u w:val="single"/>
         </w:rPr>
-      </w:pPr>
-      <w:r>
-        <w:rPr>
-          <w:rFonts w:ascii="Times New Roman" w:hAnsi="Times New Roman" w:cs="Times New Roman"/>
-          <w:sz w:val="24"/>
-          <w:szCs w:val="24"/>
+        <w:t>Оператори:</w:t>
+      </w:r>
+      <w:r>
+        <w:rPr>
           <w:u w:val="single"/>
         </w:rPr>
-        <w:t>Оператори:</w:t>
+        <w:t xml:space="preserve"> кожний оператор має свій індекс пріоритету </w:t>
+      </w:r>
+      <w:r>
+        <w:rPr>
+          <w:b/>
+          <w:lang w:val="en-US"/>
+        </w:rPr>
+        <w:t>"precedenc"</w:t>
+      </w:r>
+      <w:r>
+        <w:rPr>
+          <w:b/>
+          <w:lang w:val="en-US"/>
+        </w:rPr>
+        <w:t xml:space="preserve"> </w:t>
+      </w:r>
+      <w:r>
+        <w:t>і</w:t>
+      </w:r>
+      <w:r>
+        <w:rPr>
+          <w:rFonts w:ascii="Segoe UI" w:hAnsi="Segoe UI" w:cs="Segoe UI"/>
+          <w:color w:val="1B1B1B"/>
+          <w:sz w:val="20"/>
+          <w:szCs w:val="20"/>
+        </w:rPr>
+        <w:t> </w:t>
+      </w:r>
+      <w:r>
+        <w:rPr>
+          <w:color w:val="1B1B1B"/>
+          <w:sz w:val="20"/>
+          <w:szCs w:val="20"/>
+        </w:rPr>
+        <w:t>определяет порядок, в котором операторы выполняются. Операторы с более высоким приоритетом выполняются первыми</w:t>
+      </w:r>
+      <w:r>
+        <w:rPr>
+          <w:rFonts w:ascii="Segoe UI" w:hAnsi="Segoe UI" w:cs="Segoe UI"/>
+          <w:color w:val="1B1B1B"/>
+          <w:sz w:val="20"/>
+          <w:szCs w:val="20"/>
+        </w:rPr>
+        <w:t>.</w:t>
       </w:r>
     </w:p>
     <w:p>
@@ -706,6 +754,40 @@
         </w:rPr>
         <w:t>&amp;&amp; (i)</w:t>
       </w:r>
+      <w:r>
+        <w:rPr>
+          <w:rFonts w:ascii="Times New Roman" w:hAnsi="Times New Roman" w:cs="Times New Roman"/>
+          <w:sz w:val="24"/>
+          <w:szCs w:val="24"/>
+          <w:lang w:val="en-US"/>
+        </w:rPr>
+        <w:t xml:space="preserve"> - якщо хоча б 1 з операнд = false то верне </w:t>
+      </w:r>
+      <w:r>
+        <w:rPr>
+          <w:rFonts w:ascii="Times New Roman" w:hAnsi="Times New Roman" w:cs="Times New Roman"/>
+          <w:sz w:val="24"/>
+          <w:szCs w:val="24"/>
+        </w:rPr>
+        <w:t>значення</w:t>
+      </w:r>
+      <w:r>
+        <w:rPr>
+          <w:rFonts w:ascii="Times New Roman" w:hAnsi="Times New Roman" w:cs="Times New Roman"/>
+          <w:sz w:val="24"/>
+          <w:szCs w:val="24"/>
+        </w:rPr>
+        <w:t xml:space="preserve"> </w:t>
+      </w:r>
+      <w:r>
+        <w:rPr>
+          <w:rFonts w:ascii="Times New Roman" w:hAnsi="Times New Roman" w:cs="Times New Roman"/>
+          <w:sz w:val="24"/>
+          <w:szCs w:val="24"/>
+          <w:lang w:val="en-US"/>
+        </w:rPr>
+        <w:t xml:space="preserve"> false</w:t>
+      </w:r>
     </w:p>
     <w:p>
       <w:pPr>
@@ -729,6 +811,15 @@
         </w:rPr>
         <w:t>|| (or)</w:t>
       </w:r>
+      <w:r>
+        <w:rPr>
+          <w:rFonts w:ascii="Times New Roman" w:hAnsi="Times New Roman" w:cs="Times New Roman"/>
+          <w:sz w:val="24"/>
+          <w:szCs w:val="24"/>
+          <w:lang w:val="en-US"/>
+        </w:rPr>
+        <w:t xml:space="preserve"> - якщо хоча б 1 з операнд = true то верне значення true</w:t>
+      </w:r>
     </w:p>
     <w:p>
       <w:pPr>
@@ -948,7 +1039,66 @@
           <w:sz w:val="24"/>
           <w:szCs w:val="24"/>
         </w:rPr>
-        <w:t>=== строго дорівнює</w:t>
+        <w:t xml:space="preserve">== не </w:t>
+      </w:r>
+      <w:r>
+        <w:rPr>
+          <w:rFonts w:ascii="Times New Roman" w:hAnsi="Times New Roman" w:cs="Times New Roman"/>
+          <w:sz w:val="24"/>
+          <w:szCs w:val="24"/>
+        </w:rPr>
+        <w:t>строге рівно порівнює</w:t>
+      </w:r>
+      <w:r>
+        <w:rPr>
+          <w:rFonts w:ascii="Times New Roman" w:hAnsi="Times New Roman" w:cs="Times New Roman"/>
+          <w:sz w:val="24"/>
+          <w:szCs w:val="24"/>
+        </w:rPr>
+        <w:t xml:space="preserve"> значення </w:t>
+      </w:r>
+      <w:r>
+        <w:rPr>
+          <w:rFonts w:ascii="Times New Roman" w:hAnsi="Times New Roman" w:cs="Times New Roman"/>
+          <w:sz w:val="24"/>
+          <w:szCs w:val="24"/>
+        </w:rPr>
+        <w:t xml:space="preserve">а не типи данних </w:t>
+      </w:r>
+      <w:r>
+        <w:rPr>
+          <w:rFonts w:ascii="Times New Roman" w:hAnsi="Times New Roman" w:cs="Times New Roman"/>
+          <w:sz w:val="24"/>
+          <w:szCs w:val="24"/>
+          <w:lang w:val="en-US"/>
+        </w:rPr>
+        <w:t>if (</w:t>
+      </w:r>
+      <w:r>
+        <w:rPr>
+          <w:rFonts w:ascii="Times New Roman" w:hAnsi="Times New Roman" w:cs="Times New Roman"/>
+          <w:sz w:val="24"/>
+          <w:szCs w:val="24"/>
+        </w:rPr>
+        <w:t>'42' ==</w:t>
+      </w:r>
+      <w:r>
+        <w:rPr>
+          <w:rFonts w:ascii="Times New Roman" w:hAnsi="Times New Roman" w:cs="Times New Roman"/>
+          <w:sz w:val="24"/>
+          <w:szCs w:val="24"/>
+          <w:lang w:val="en-US"/>
+        </w:rPr>
+        <w:t xml:space="preserve">42) -&gt; </w:t>
+      </w:r>
+      <w:r>
+        <w:rPr>
+          <w:rFonts w:ascii="Times New Roman" w:hAnsi="Times New Roman" w:cs="Times New Roman"/>
+          <w:sz w:val="24"/>
+          <w:szCs w:val="24"/>
+          <w:lang w:val="en-US"/>
+        </w:rPr>
+        <w:t>true - хоча порівнюється число і строка</w:t>
       </w:r>
     </w:p>
     <w:p>
@@ -970,6 +1120,62 @@
           <w:sz w:val="24"/>
           <w:szCs w:val="24"/>
         </w:rPr>
+        <w:t xml:space="preserve">=== строго дорівнює - </w:t>
+      </w:r>
+      <w:r>
+        <w:rPr>
+          <w:rFonts w:ascii="Times New Roman" w:hAnsi="Times New Roman" w:cs="Times New Roman"/>
+          <w:sz w:val="24"/>
+          <w:szCs w:val="24"/>
+          <w:lang w:val="en-US"/>
+        </w:rPr>
+        <w:t>if (</w:t>
+      </w:r>
+      <w:r>
+        <w:rPr>
+          <w:rFonts w:ascii="Times New Roman" w:hAnsi="Times New Roman" w:cs="Times New Roman"/>
+          <w:sz w:val="24"/>
+          <w:szCs w:val="24"/>
+        </w:rPr>
+        <w:t>'42' ===</w:t>
+      </w:r>
+      <w:r>
+        <w:rPr>
+          <w:rFonts w:ascii="Times New Roman" w:hAnsi="Times New Roman" w:cs="Times New Roman"/>
+          <w:sz w:val="24"/>
+          <w:szCs w:val="24"/>
+          <w:lang w:val="en-US"/>
+        </w:rPr>
+        <w:t xml:space="preserve">42) = </w:t>
+      </w:r>
+      <w:r>
+        <w:rPr>
+          <w:rFonts w:ascii="Times New Roman" w:hAnsi="Times New Roman" w:cs="Times New Roman"/>
+          <w:sz w:val="24"/>
+          <w:szCs w:val="24"/>
+        </w:rPr>
+        <w:t xml:space="preserve">false </w:t>
+      </w:r>
+    </w:p>
+    <w:p>
+      <w:pPr>
+        <w:pStyle w:val="a4"/>
+        <w:numPr>
+          <w:ilvl w:val="0"/>
+          <w:numId w:val="9"/>
+        </w:numPr>
+        <w:rPr>
+          <w:rFonts w:ascii="Times New Roman" w:hAnsi="Times New Roman" w:cs="Times New Roman"/>
+          <w:sz w:val="24"/>
+          <w:szCs w:val="24"/>
+        </w:rPr>
+      </w:pPr>
+      <w:r>
+        <w:rPr>
+          <w:rFonts w:ascii="Times New Roman" w:hAnsi="Times New Roman" w:cs="Times New Roman"/>
+          <w:sz w:val="24"/>
+          <w:szCs w:val="24"/>
+        </w:rPr>
         <w:t>!== не дорівнює</w:t>
       </w:r>
     </w:p>
@@ -992,6 +1198,7 @@
           <w:sz w:val="24"/>
           <w:szCs w:val="24"/>
         </w:rPr>
+        <w:lastRenderedPageBreak/>
         <w:t xml:space="preserve">Строкові оператори: </w:t>
       </w:r>
     </w:p>
@@ -1019,16 +1226,6 @@
     </w:p>
     <w:p>
       <w:pPr>
-        <w:ind w:left="1800"/>
-        <w:rPr>
-          <w:rFonts w:ascii="Times New Roman" w:hAnsi="Times New Roman" w:cs="Times New Roman"/>
-          <w:sz w:val="24"/>
-          <w:szCs w:val="24"/>
-        </w:rPr>
-      </w:pPr>
-    </w:p>
-    <w:p>
-      <w:pPr>
         <w:pStyle w:val="a4"/>
         <w:numPr>
           <w:ilvl w:val="0"/>
@@ -1046,6 +1243,51 @@
           <w:sz w:val="24"/>
           <w:szCs w:val="24"/>
         </w:rPr>
+        <w:t>Оператор Type of:</w:t>
+      </w:r>
+    </w:p>
+    <w:p>
+      <w:pPr>
+        <w:pStyle w:val="a4"/>
+        <w:numPr>
+          <w:ilvl w:val="0"/>
+          <w:numId w:val="12"/>
+        </w:numPr>
+        <w:rPr>
+          <w:rFonts w:ascii="Times New Roman" w:hAnsi="Times New Roman" w:cs="Times New Roman"/>
+          <w:sz w:val="24"/>
+          <w:szCs w:val="24"/>
+        </w:rPr>
+      </w:pPr>
+      <w:r>
+        <w:rPr>
+          <w:rFonts w:ascii="Times New Roman" w:hAnsi="Times New Roman" w:cs="Times New Roman"/>
+          <w:sz w:val="24"/>
+          <w:szCs w:val="24"/>
+          <w:lang w:val="en-US"/>
+        </w:rPr>
+        <w:t>const text= 'Small'; typeOf text// String</w:t>
+      </w:r>
+    </w:p>
+    <w:p>
+      <w:pPr>
+        <w:pStyle w:val="a4"/>
+        <w:numPr>
+          <w:ilvl w:val="0"/>
+          <w:numId w:val="6"/>
+        </w:numPr>
+        <w:rPr>
+          <w:rFonts w:ascii="Times New Roman" w:hAnsi="Times New Roman" w:cs="Times New Roman"/>
+          <w:sz w:val="24"/>
+          <w:szCs w:val="24"/>
+        </w:rPr>
+      </w:pPr>
+      <w:r>
+        <w:rPr>
+          <w:rFonts w:ascii="Times New Roman" w:hAnsi="Times New Roman" w:cs="Times New Roman"/>
+          <w:sz w:val="24"/>
+          <w:szCs w:val="24"/>
+        </w:rPr>
         <w:t>Тернарний оператор:</w:t>
       </w:r>
     </w:p>
@@ -1074,6 +1316,7 @@
         <w:rPr>
           <w:rFonts w:ascii="Times New Roman" w:hAnsi="Times New Roman" w:cs="Times New Roman"/>
           <w:b/>
+          <w:color w:val="FF0000"/>
           <w:sz w:val="24"/>
           <w:szCs w:val="24"/>
           <w:bdr w:val="single" w:sz="4" w:space="0" w:color="auto"/>
@@ -1101,7 +1344,289 @@
           <w:szCs w:val="24"/>
           <w:lang w:val="en-US"/>
         </w:rPr>
-        <w:t>const age=16; let status=age&gt;=18 ? 'adult' : 'minor'</w:t>
+        <w:t xml:space="preserve">const age=16; </w:t>
+      </w:r>
+      <w:r>
+        <w:rPr>
+          <w:rFonts w:ascii="Times New Roman" w:hAnsi="Times New Roman" w:cs="Times New Roman"/>
+          <w:color w:val="FF0000"/>
+          <w:sz w:val="24"/>
+          <w:szCs w:val="24"/>
+          <w:lang w:val="en-US"/>
+        </w:rPr>
+        <w:t>let status=age&gt;=18 ? 'adult' : 'minor'</w:t>
+      </w:r>
+    </w:p>
+    <w:p>
+      <w:pPr>
+        <w:ind w:left="708"/>
+        <w:rPr>
+          <w:rFonts w:ascii="Times New Roman" w:hAnsi="Times New Roman" w:cs="Times New Roman"/>
+          <w:sz w:val="24"/>
+          <w:szCs w:val="24"/>
+          <w:lang w:val="en-US"/>
+        </w:rPr>
+      </w:pPr>
+      <w:r>
+        <w:rPr>
+          <w:rFonts w:ascii="Times New Roman" w:hAnsi="Times New Roman" w:cs="Times New Roman"/>
+          <w:sz w:val="24"/>
+          <w:szCs w:val="24"/>
+        </w:rPr>
+        <w:t xml:space="preserve">      </w:t>
+      </w:r>
+      <w:r>
+        <w:rPr>
+          <w:rFonts w:ascii="Times New Roman" w:hAnsi="Times New Roman" w:cs="Times New Roman"/>
+          <w:sz w:val="24"/>
+          <w:szCs w:val="24"/>
+        </w:rPr>
+        <w:t xml:space="preserve">7.  </w:t>
+      </w:r>
+      <w:r>
+        <w:rPr>
+          <w:rFonts w:ascii="Times New Roman" w:hAnsi="Times New Roman" w:cs="Times New Roman"/>
+          <w:sz w:val="24"/>
+          <w:szCs w:val="24"/>
+        </w:rPr>
+        <w:t>Умовний оператор</w:t>
+      </w:r>
+      <w:r>
+        <w:rPr>
+          <w:rFonts w:ascii="Times New Roman" w:hAnsi="Times New Roman" w:cs="Times New Roman"/>
+          <w:sz w:val="24"/>
+          <w:szCs w:val="24"/>
+          <w:lang w:val="en-US"/>
+        </w:rPr>
+        <w:t>:</w:t>
+      </w:r>
+    </w:p>
+    <w:p>
+      <w:pPr>
+        <w:rPr>
+          <w:rFonts w:ascii="Times New Roman" w:hAnsi="Times New Roman" w:cs="Times New Roman"/>
+          <w:sz w:val="24"/>
+          <w:szCs w:val="24"/>
+          <w:lang w:val="en-US"/>
+        </w:rPr>
+      </w:pPr>
+      <w:r>
+        <w:rPr>
+          <w:rFonts w:ascii="Times New Roman" w:hAnsi="Times New Roman" w:cs="Times New Roman"/>
+          <w:sz w:val="24"/>
+          <w:szCs w:val="24"/>
+          <w:lang w:val="en-US"/>
+        </w:rPr>
+        <w:t>Якщо умова в дужках не задана то вона завжди буде true</w:t>
+      </w:r>
+    </w:p>
+    <w:p>
+      <w:pPr>
+        <w:pStyle w:val="a4"/>
+        <w:ind w:left="0"/>
+        <w:rPr>
+          <w:rFonts w:ascii="Times New Roman" w:hAnsi="Times New Roman" w:cs="Times New Roman"/>
+          <w:color w:val="FF0000"/>
+          <w:sz w:val="24"/>
+          <w:szCs w:val="24"/>
+          <w:bdr w:val="single" w:sz="4" w:space="0" w:color="auto"/>
+        </w:rPr>
+      </w:pPr>
+      <w:r>
+        <w:rPr>
+          <w:rFonts w:ascii="Times New Roman" w:hAnsi="Times New Roman" w:cs="Times New Roman"/>
+          <w:sz w:val="24"/>
+          <w:szCs w:val="24"/>
+        </w:rPr>
+        <w:t>Конструкція :</w:t>
+      </w:r>
+      <w:r>
+        <w:rPr>
+          <w:rFonts w:ascii="Times New Roman" w:hAnsi="Times New Roman" w:cs="Times New Roman"/>
+          <w:sz w:val="24"/>
+          <w:szCs w:val="24"/>
+        </w:rPr>
+        <w:t xml:space="preserve"> </w:t>
+      </w:r>
+      <w:r>
+        <w:rPr>
+          <w:rFonts w:ascii="Times New Roman" w:hAnsi="Times New Roman" w:cs="Times New Roman"/>
+          <w:b/>
+          <w:color w:val="FF0000"/>
+          <w:sz w:val="24"/>
+          <w:szCs w:val="24"/>
+          <w:bdr w:val="single" w:sz="4" w:space="0" w:color="auto"/>
+        </w:rPr>
+        <w:t>I</w:t>
+      </w:r>
+      <w:r>
+        <w:rPr>
+          <w:rFonts w:ascii="Times New Roman" w:hAnsi="Times New Roman" w:cs="Times New Roman"/>
+          <w:b/>
+          <w:color w:val="FF0000"/>
+          <w:sz w:val="24"/>
+          <w:szCs w:val="24"/>
+          <w:bdr w:val="single" w:sz="4" w:space="0" w:color="auto"/>
+          <w:lang w:val="en-US"/>
+        </w:rPr>
+        <w:t>f</w:t>
+      </w:r>
+      <w:r>
+        <w:rPr>
+          <w:rFonts w:ascii="Times New Roman" w:hAnsi="Times New Roman" w:cs="Times New Roman"/>
+          <w:b/>
+          <w:color w:val="FF0000"/>
+          <w:sz w:val="24"/>
+          <w:szCs w:val="24"/>
+          <w:bdr w:val="single" w:sz="4" w:space="0" w:color="auto"/>
+        </w:rPr>
+        <w:t xml:space="preserve"> (умова // </w:t>
+      </w:r>
+      <w:r>
+        <w:rPr>
+          <w:rFonts w:ascii="Times New Roman" w:hAnsi="Times New Roman" w:cs="Times New Roman"/>
+          <w:b/>
+          <w:color w:val="FF0000"/>
+          <w:sz w:val="24"/>
+          <w:szCs w:val="24"/>
+          <w:bdr w:val="single" w:sz="4" w:space="0" w:color="auto"/>
+          <w:lang w:val="en-US"/>
+        </w:rPr>
+        <w:t>condition</w:t>
+      </w:r>
+      <w:r>
+        <w:rPr>
+          <w:rFonts w:ascii="Times New Roman" w:hAnsi="Times New Roman" w:cs="Times New Roman"/>
+          <w:b/>
+          <w:color w:val="FF0000"/>
+          <w:sz w:val="24"/>
+          <w:szCs w:val="24"/>
+          <w:bdr w:val="single" w:sz="4" w:space="0" w:color="auto"/>
+        </w:rPr>
+        <w:t xml:space="preserve"> </w:t>
+      </w:r>
+      <w:r>
+        <w:rPr>
+          <w:rFonts w:ascii="Times New Roman" w:hAnsi="Times New Roman" w:cs="Times New Roman"/>
+          <w:b/>
+          <w:color w:val="FF0000"/>
+          <w:sz w:val="24"/>
+          <w:szCs w:val="24"/>
+          <w:bdr w:val="single" w:sz="4" w:space="0" w:color="auto"/>
+          <w:lang w:val="en-US"/>
+        </w:rPr>
+        <w:t>true</w:t>
+      </w:r>
+      <w:r>
+        <w:rPr>
+          <w:rFonts w:ascii="Times New Roman" w:hAnsi="Times New Roman" w:cs="Times New Roman"/>
+          <w:b/>
+          <w:color w:val="FF0000"/>
+          <w:sz w:val="24"/>
+          <w:szCs w:val="24"/>
+          <w:bdr w:val="single" w:sz="4" w:space="0" w:color="auto"/>
+        </w:rPr>
+        <w:t xml:space="preserve"> </w:t>
+      </w:r>
+      <w:r>
+        <w:rPr>
+          <w:rFonts w:ascii="Times New Roman" w:hAnsi="Times New Roman" w:cs="Times New Roman"/>
+          <w:b/>
+          <w:color w:val="FF0000"/>
+          <w:sz w:val="24"/>
+          <w:szCs w:val="24"/>
+          <w:bdr w:val="single" w:sz="4" w:space="0" w:color="auto"/>
+          <w:lang w:val="en-US"/>
+        </w:rPr>
+        <w:t>or</w:t>
+      </w:r>
+      <w:r>
+        <w:rPr>
+          <w:rFonts w:ascii="Times New Roman" w:hAnsi="Times New Roman" w:cs="Times New Roman"/>
+          <w:b/>
+          <w:color w:val="FF0000"/>
+          <w:sz w:val="24"/>
+          <w:szCs w:val="24"/>
+          <w:bdr w:val="single" w:sz="4" w:space="0" w:color="auto"/>
+        </w:rPr>
+        <w:t xml:space="preserve"> </w:t>
+      </w:r>
+      <w:r>
+        <w:rPr>
+          <w:rFonts w:ascii="Times New Roman" w:hAnsi="Times New Roman" w:cs="Times New Roman"/>
+          <w:b/>
+          <w:color w:val="FF0000"/>
+          <w:sz w:val="24"/>
+          <w:szCs w:val="24"/>
+          <w:bdr w:val="single" w:sz="4" w:space="0" w:color="auto"/>
+          <w:lang w:val="en-US"/>
+        </w:rPr>
+        <w:t>false</w:t>
+      </w:r>
+      <w:r>
+        <w:rPr>
+          <w:rFonts w:ascii="Times New Roman" w:hAnsi="Times New Roman" w:cs="Times New Roman"/>
+          <w:b/>
+          <w:color w:val="FF0000"/>
+          <w:sz w:val="24"/>
+          <w:szCs w:val="24"/>
+          <w:bdr w:val="single" w:sz="4" w:space="0" w:color="auto"/>
+        </w:rPr>
+        <w:t xml:space="preserve">) { Правда роби цей блок коду } </w:t>
+      </w:r>
+      <w:r>
+        <w:rPr>
+          <w:rFonts w:ascii="Times New Roman" w:hAnsi="Times New Roman" w:cs="Times New Roman"/>
+          <w:b/>
+          <w:color w:val="FF0000"/>
+          <w:sz w:val="24"/>
+          <w:szCs w:val="24"/>
+          <w:bdr w:val="single" w:sz="4" w:space="0" w:color="auto"/>
+          <w:lang w:val="en-US"/>
+        </w:rPr>
+        <w:t>else</w:t>
+      </w:r>
+      <w:r>
+        <w:rPr>
+          <w:rFonts w:ascii="Times New Roman" w:hAnsi="Times New Roman" w:cs="Times New Roman"/>
+          <w:b/>
+          <w:color w:val="FF0000"/>
+          <w:sz w:val="24"/>
+          <w:szCs w:val="24"/>
+          <w:bdr w:val="single" w:sz="4" w:space="0" w:color="auto"/>
+        </w:rPr>
+        <w:t>{ цей }</w:t>
+      </w:r>
+      <w:r>
+        <w:rPr>
+          <w:rFonts w:ascii="Times New Roman" w:hAnsi="Times New Roman" w:cs="Times New Roman"/>
+          <w:b/>
+          <w:color w:val="FF0000"/>
+          <w:sz w:val="24"/>
+          <w:szCs w:val="24"/>
+          <w:bdr w:val="single" w:sz="4" w:space="0" w:color="auto"/>
+          <w:lang w:val="en-US"/>
+        </w:rPr>
+        <w:t xml:space="preserve"> </w:t>
+      </w:r>
+    </w:p>
+    <w:p>
+      <w:pPr>
+        <w:pStyle w:val="a4"/>
+        <w:ind w:left="2160"/>
+        <w:rPr>
+          <w:rFonts w:ascii="Times New Roman" w:hAnsi="Times New Roman" w:cs="Times New Roman"/>
+          <w:sz w:val="24"/>
+          <w:szCs w:val="24"/>
+        </w:rPr>
+      </w:pPr>
+      <w:r>
+        <w:rPr>
+          <w:rFonts w:ascii="Times New Roman" w:hAnsi="Times New Roman" w:cs="Times New Roman"/>
+          <w:sz w:val="24"/>
+          <w:szCs w:val="24"/>
+        </w:rPr>
+        <w:t>або використати тернарний оператор:</w:t>
       </w:r>
     </w:p>
     <w:p>
@@ -1109,7 +1634,7 @@
         <w:pStyle w:val="a4"/>
         <w:numPr>
           <w:ilvl w:val="0"/>
-          <w:numId w:val="6"/>
+          <w:numId w:val="30"/>
         </w:numPr>
         <w:rPr>
           <w:rFonts w:ascii="Times New Roman" w:hAnsi="Times New Roman" w:cs="Times New Roman"/>
@@ -1122,8 +1647,9 @@
           <w:rFonts w:ascii="Times New Roman" w:hAnsi="Times New Roman" w:cs="Times New Roman"/>
           <w:sz w:val="24"/>
           <w:szCs w:val="24"/>
-        </w:rPr>
-        <w:t>Оператор Type of:</w:t>
+          <w:lang w:val="en-US"/>
+        </w:rPr>
+        <w:t>const age=16;</w:t>
       </w:r>
     </w:p>
     <w:p>
@@ -1131,7 +1657,7 @@
         <w:pStyle w:val="a4"/>
         <w:numPr>
           <w:ilvl w:val="0"/>
-          <w:numId w:val="12"/>
+          <w:numId w:val="11"/>
         </w:numPr>
         <w:rPr>
           <w:rFonts w:ascii="Times New Roman" w:hAnsi="Times New Roman" w:cs="Times New Roman"/>
@@ -1146,7 +1672,15 @@
           <w:szCs w:val="24"/>
           <w:lang w:val="en-US"/>
         </w:rPr>
-        <w:t>const text= 'Small'; typeOf text// String</w:t>
+        <w:t xml:space="preserve"> let status=age&gt;=18 ? 'adult' : 'minor'</w:t>
+      </w:r>
+      <w:r>
+        <w:rPr>
+          <w:rFonts w:ascii="Times New Roman" w:hAnsi="Times New Roman" w:cs="Times New Roman"/>
+          <w:sz w:val="24"/>
+          <w:szCs w:val="24"/>
+        </w:rPr>
+        <w:t xml:space="preserve">  // status=minor</w:t>
       </w:r>
     </w:p>
     <w:p>
@@ -1156,236 +1690,754 @@
         <w:rPr>
           <w:rFonts w:ascii="Times New Roman" w:hAnsi="Times New Roman" w:cs="Times New Roman"/>
           <w:b/>
-          <w:sz w:val="24"/>
-          <w:szCs w:val="24"/>
-          <w:bdr w:val="single" w:sz="4" w:space="0" w:color="auto"/>
-        </w:rPr>
-      </w:pPr>
-      <w:r>
-        <w:rPr>
-          <w:rFonts w:ascii="Times New Roman" w:hAnsi="Times New Roman" w:cs="Times New Roman"/>
-          <w:sz w:val="24"/>
-          <w:szCs w:val="24"/>
-        </w:rPr>
-        <w:t>Конструкція :</w:t>
-      </w:r>
-      <w:r>
-        <w:rPr>
-          <w:rFonts w:ascii="Times New Roman" w:hAnsi="Times New Roman" w:cs="Times New Roman"/>
-          <w:sz w:val="24"/>
-          <w:szCs w:val="24"/>
+          <w:sz w:val="32"/>
+          <w:szCs w:val="32"/>
+          <w:u w:val="single"/>
+        </w:rPr>
+      </w:pPr>
+    </w:p>
+    <w:p>
+      <w:pPr>
+        <w:pStyle w:val="a4"/>
+        <w:ind w:left="0"/>
+        <w:rPr>
+          <w:rFonts w:ascii="Times New Roman" w:hAnsi="Times New Roman" w:cs="Times New Roman"/>
+          <w:sz w:val="32"/>
+          <w:szCs w:val="32"/>
+        </w:rPr>
+      </w:pPr>
+      <w:r>
+        <w:rPr>
+          <w:rFonts w:ascii="Times New Roman" w:hAnsi="Times New Roman" w:cs="Times New Roman"/>
+          <w:b/>
+          <w:sz w:val="32"/>
+          <w:szCs w:val="32"/>
+          <w:u w:val="single"/>
+        </w:rPr>
+        <w:t>Функці</w:t>
+      </w:r>
+      <w:r>
+        <w:rPr>
+          <w:rFonts w:ascii="Times New Roman" w:hAnsi="Times New Roman" w:cs="Times New Roman"/>
+          <w:b/>
+          <w:sz w:val="32"/>
+          <w:szCs w:val="32"/>
+          <w:u w:val="single"/>
+        </w:rPr>
+        <w:t>ї</w:t>
+      </w:r>
+      <w:r>
+        <w:rPr>
+          <w:rFonts w:ascii="Times New Roman" w:hAnsi="Times New Roman" w:cs="Times New Roman"/>
+          <w:sz w:val="32"/>
+          <w:szCs w:val="32"/>
+        </w:rPr>
+        <w:t xml:space="preserve"> - </w:t>
+      </w:r>
+      <w:r>
+        <w:rPr>
+          <w:rFonts w:ascii="Times New Roman" w:hAnsi="Times New Roman" w:cs="Times New Roman"/>
+          <w:sz w:val="24"/>
+          <w:szCs w:val="24"/>
+        </w:rPr>
+        <w:t>будь яка функція це обєкт, котрий має в собі якусь логіку</w:t>
+      </w:r>
+    </w:p>
+    <w:p>
+      <w:pPr>
+        <w:pStyle w:val="a4"/>
+        <w:ind w:left="0"/>
+        <w:rPr>
+          <w:rFonts w:ascii="Times New Roman" w:hAnsi="Times New Roman" w:cs="Times New Roman"/>
+          <w:sz w:val="24"/>
+          <w:szCs w:val="24"/>
+        </w:rPr>
+      </w:pPr>
+      <w:r>
+        <w:rPr>
+          <w:rFonts w:ascii="Times New Roman" w:hAnsi="Times New Roman" w:cs="Times New Roman"/>
+          <w:sz w:val="24"/>
+          <w:szCs w:val="24"/>
+          <w:lang w:val="en-US"/>
+        </w:rPr>
+        <w:t xml:space="preserve">console.dir(func) - </w:t>
+      </w:r>
+      <w:r>
+        <w:rPr>
+          <w:rFonts w:ascii="Times New Roman" w:hAnsi="Times New Roman" w:cs="Times New Roman"/>
+          <w:sz w:val="24"/>
+          <w:szCs w:val="24"/>
+          <w:lang w:val="en-US"/>
+        </w:rPr>
+        <w:t>інфо про функцію</w:t>
+      </w:r>
+    </w:p>
+    <w:p>
+      <w:pPr>
+        <w:pStyle w:val="a4"/>
+        <w:ind w:left="0"/>
+        <w:rPr>
+          <w:rFonts w:ascii="Times New Roman" w:hAnsi="Times New Roman" w:cs="Times New Roman"/>
+          <w:sz w:val="24"/>
+          <w:szCs w:val="24"/>
+        </w:rPr>
+      </w:pPr>
+    </w:p>
+    <w:p>
+      <w:pPr>
+        <w:pStyle w:val="a4"/>
+        <w:ind w:left="0"/>
+        <w:rPr>
+          <w:rFonts w:ascii="Times New Roman" w:hAnsi="Times New Roman" w:cs="Times New Roman"/>
+          <w:b/>
+          <w:sz w:val="24"/>
+          <w:szCs w:val="24"/>
+          <w:u w:val="single"/>
+        </w:rPr>
+      </w:pPr>
+      <w:r>
+        <w:rPr>
+          <w:rFonts w:ascii="Times New Roman" w:hAnsi="Times New Roman" w:cs="Times New Roman"/>
+          <w:b/>
+          <w:sz w:val="24"/>
+          <w:szCs w:val="24"/>
+          <w:u w:val="single"/>
+          <w:lang w:val="en-US"/>
+        </w:rPr>
+        <w:t>Function declaration:</w:t>
+      </w:r>
+      <w:r>
+        <w:rPr>
+          <w:rFonts w:ascii="Times New Roman" w:hAnsi="Times New Roman" w:cs="Times New Roman"/>
+          <w:b/>
+          <w:sz w:val="24"/>
+          <w:szCs w:val="24"/>
+          <w:u w:val="single"/>
         </w:rPr>
         <w:t xml:space="preserve"> </w:t>
       </w:r>
-      <w:r>
-        <w:rPr>
-          <w:rFonts w:ascii="Times New Roman" w:hAnsi="Times New Roman" w:cs="Times New Roman"/>
-          <w:b/>
-          <w:sz w:val="24"/>
-          <w:szCs w:val="24"/>
-          <w:bdr w:val="single" w:sz="4" w:space="0" w:color="auto"/>
-        </w:rPr>
-        <w:t>I</w:t>
-      </w:r>
-      <w:r>
-        <w:rPr>
-          <w:rFonts w:ascii="Times New Roman" w:hAnsi="Times New Roman" w:cs="Times New Roman"/>
-          <w:b/>
-          <w:sz w:val="24"/>
-          <w:szCs w:val="24"/>
-          <w:bdr w:val="single" w:sz="4" w:space="0" w:color="auto"/>
-          <w:lang w:val="en-US"/>
-        </w:rPr>
-        <w:t>f</w:t>
-      </w:r>
-      <w:r>
-        <w:rPr>
-          <w:rFonts w:ascii="Times New Roman" w:hAnsi="Times New Roman" w:cs="Times New Roman"/>
-          <w:b/>
-          <w:sz w:val="24"/>
-          <w:szCs w:val="24"/>
-          <w:bdr w:val="single" w:sz="4" w:space="0" w:color="auto"/>
-        </w:rPr>
-        <w:t xml:space="preserve"> (умова // </w:t>
-      </w:r>
-      <w:r>
-        <w:rPr>
-          <w:rFonts w:ascii="Times New Roman" w:hAnsi="Times New Roman" w:cs="Times New Roman"/>
-          <w:b/>
-          <w:sz w:val="24"/>
-          <w:szCs w:val="24"/>
-          <w:bdr w:val="single" w:sz="4" w:space="0" w:color="auto"/>
-          <w:lang w:val="en-US"/>
-        </w:rPr>
-        <w:t>condition</w:t>
-      </w:r>
-      <w:r>
-        <w:rPr>
-          <w:rFonts w:ascii="Times New Roman" w:hAnsi="Times New Roman" w:cs="Times New Roman"/>
-          <w:b/>
-          <w:sz w:val="24"/>
-          <w:szCs w:val="24"/>
-          <w:bdr w:val="single" w:sz="4" w:space="0" w:color="auto"/>
+    </w:p>
+    <w:p>
+      <w:pPr>
+        <w:pStyle w:val="a4"/>
+        <w:ind w:left="0"/>
+        <w:rPr>
+          <w:rFonts w:ascii="Times New Roman" w:hAnsi="Times New Roman" w:cs="Times New Roman"/>
+          <w:b/>
+          <w:sz w:val="24"/>
+          <w:szCs w:val="24"/>
+          <w:u w:val="single"/>
+          <w:lang w:val="en-US"/>
+        </w:rPr>
+      </w:pPr>
+      <w:r>
+        <w:rPr>
+          <w:rFonts w:ascii="Times New Roman" w:hAnsi="Times New Roman" w:cs="Times New Roman"/>
+          <w:color w:val="000000" w:themeColor="text1"/>
+          <w:sz w:val="24"/>
+          <w:szCs w:val="24"/>
+        </w:rPr>
+        <w:t>Через к</w:t>
+      </w:r>
+      <w:r>
+        <w:rPr>
+          <w:rFonts w:ascii="Times New Roman" w:hAnsi="Times New Roman" w:cs="Times New Roman"/>
+          <w:color w:val="000000" w:themeColor="text1"/>
+          <w:sz w:val="24"/>
+          <w:szCs w:val="24"/>
+        </w:rPr>
+        <w:t xml:space="preserve">лючове слово </w:t>
+      </w:r>
+      <w:r>
+        <w:rPr>
+          <w:rFonts w:ascii="Times New Roman" w:hAnsi="Times New Roman" w:cs="Times New Roman"/>
+          <w:b/>
+          <w:color w:val="FFC000"/>
+          <w:sz w:val="24"/>
+          <w:szCs w:val="24"/>
+          <w:lang w:val="en-US"/>
+        </w:rPr>
+        <w:t>function</w:t>
+      </w:r>
+      <w:r>
+        <w:rPr>
+          <w:rFonts w:ascii="Times New Roman" w:hAnsi="Times New Roman" w:cs="Times New Roman"/>
+          <w:sz w:val="24"/>
+          <w:szCs w:val="24"/>
+          <w:lang w:val="en-US"/>
         </w:rPr>
         <w:t xml:space="preserve"> </w:t>
       </w:r>
       <w:r>
         <w:rPr>
           <w:rFonts w:ascii="Times New Roman" w:hAnsi="Times New Roman" w:cs="Times New Roman"/>
-          <w:b/>
-          <w:sz w:val="24"/>
-          <w:szCs w:val="24"/>
-          <w:bdr w:val="single" w:sz="4" w:space="0" w:color="auto"/>
-          <w:lang w:val="en-US"/>
-        </w:rPr>
-        <w:t>true</w:t>
-      </w:r>
-      <w:r>
-        <w:rPr>
-          <w:rFonts w:ascii="Times New Roman" w:hAnsi="Times New Roman" w:cs="Times New Roman"/>
-          <w:b/>
-          <w:sz w:val="24"/>
-          <w:szCs w:val="24"/>
-          <w:bdr w:val="single" w:sz="4" w:space="0" w:color="auto"/>
+          <w:sz w:val="24"/>
+          <w:szCs w:val="24"/>
+        </w:rPr>
+        <w:t xml:space="preserve">назва функції </w:t>
+      </w:r>
+      <w:r>
+        <w:rPr>
+          <w:rFonts w:ascii="Times New Roman" w:hAnsi="Times New Roman" w:cs="Times New Roman"/>
+          <w:color w:val="00B0F0"/>
+          <w:sz w:val="24"/>
+          <w:szCs w:val="24"/>
+          <w:lang w:val="en-US"/>
+        </w:rPr>
+        <w:t>yearOfBirth</w:t>
+      </w:r>
+      <w:r>
+        <w:rPr>
+          <w:rFonts w:ascii="Times New Roman" w:hAnsi="Times New Roman" w:cs="Times New Roman"/>
+          <w:sz w:val="24"/>
+          <w:szCs w:val="24"/>
+          <w:lang w:val="en-US"/>
         </w:rPr>
         <w:t xml:space="preserve"> </w:t>
       </w:r>
       <w:r>
         <w:rPr>
           <w:rFonts w:ascii="Times New Roman" w:hAnsi="Times New Roman" w:cs="Times New Roman"/>
-          <w:b/>
-          <w:sz w:val="24"/>
-          <w:szCs w:val="24"/>
-          <w:bdr w:val="single" w:sz="4" w:space="0" w:color="auto"/>
-          <w:lang w:val="en-US"/>
-        </w:rPr>
-        <w:t>or</w:t>
-      </w:r>
-      <w:r>
-        <w:rPr>
-          <w:rFonts w:ascii="Times New Roman" w:hAnsi="Times New Roman" w:cs="Times New Roman"/>
-          <w:b/>
-          <w:sz w:val="24"/>
-          <w:szCs w:val="24"/>
-          <w:bdr w:val="single" w:sz="4" w:space="0" w:color="auto"/>
+          <w:sz w:val="24"/>
+          <w:szCs w:val="24"/>
+        </w:rPr>
+        <w:t>параметри</w:t>
+      </w:r>
+      <w:r>
+        <w:rPr>
+          <w:rFonts w:ascii="Times New Roman" w:hAnsi="Times New Roman" w:cs="Times New Roman"/>
+          <w:sz w:val="24"/>
+          <w:szCs w:val="24"/>
+        </w:rPr>
+        <w:t xml:space="preserve"> функції</w:t>
+      </w:r>
+      <w:r>
+        <w:rPr>
+          <w:rFonts w:ascii="Times New Roman" w:hAnsi="Times New Roman" w:cs="Times New Roman"/>
+          <w:sz w:val="24"/>
+          <w:szCs w:val="24"/>
+          <w:lang w:val="en-US"/>
+        </w:rPr>
+        <w:t>(</w:t>
+      </w:r>
+      <w:r>
+        <w:rPr>
+          <w:rFonts w:ascii="Times New Roman" w:hAnsi="Times New Roman" w:cs="Times New Roman"/>
+          <w:color w:val="1F497D" w:themeColor="text2"/>
+          <w:sz w:val="24"/>
+          <w:szCs w:val="24"/>
+        </w:rPr>
+        <w:t xml:space="preserve"> ..</w:t>
+      </w:r>
+      <w:r>
+        <w:rPr>
+          <w:rFonts w:ascii="Times New Roman" w:hAnsi="Times New Roman" w:cs="Times New Roman"/>
+          <w:color w:val="1F497D" w:themeColor="text2"/>
+          <w:sz w:val="24"/>
+          <w:szCs w:val="24"/>
+        </w:rPr>
+        <w:t>., ....</w:t>
+      </w:r>
+      <w:r>
+        <w:rPr>
+          <w:rFonts w:ascii="Times New Roman" w:hAnsi="Times New Roman" w:cs="Times New Roman"/>
+          <w:color w:val="1F497D" w:themeColor="text2"/>
+          <w:sz w:val="24"/>
+          <w:szCs w:val="24"/>
+        </w:rPr>
+        <w:t>)</w:t>
+      </w:r>
+      <w:r>
+        <w:rPr>
+          <w:rFonts w:ascii="Times New Roman" w:hAnsi="Times New Roman" w:cs="Times New Roman"/>
+          <w:sz w:val="24"/>
+          <w:szCs w:val="24"/>
+          <w:lang w:val="en-US"/>
+        </w:rPr>
+        <w:t>{</w:t>
+      </w:r>
+      <w:r>
+        <w:rPr>
+          <w:rFonts w:ascii="Times New Roman" w:hAnsi="Times New Roman" w:cs="Times New Roman"/>
+          <w:sz w:val="24"/>
+          <w:szCs w:val="24"/>
+        </w:rPr>
+        <w:t>логіка</w:t>
+      </w:r>
+      <w:r>
+        <w:rPr>
+          <w:rFonts w:ascii="Times New Roman" w:hAnsi="Times New Roman" w:cs="Times New Roman"/>
+          <w:sz w:val="24"/>
+          <w:szCs w:val="24"/>
+          <w:lang w:val="en-US"/>
+        </w:rPr>
+        <w:t>}</w:t>
+      </w:r>
+    </w:p>
+    <w:p>
+      <w:pPr>
+        <w:pStyle w:val="a4"/>
+        <w:pBdr>
+          <w:top w:val="single" w:sz="4" w:space="1" w:color="auto"/>
+          <w:left w:val="single" w:sz="4" w:space="4" w:color="auto"/>
+          <w:bottom w:val="single" w:sz="4" w:space="1" w:color="auto"/>
+          <w:right w:val="single" w:sz="4" w:space="0" w:color="auto"/>
+        </w:pBdr>
+        <w:ind w:left="0"/>
+        <w:rPr>
+          <w:rFonts w:ascii="Times New Roman" w:hAnsi="Times New Roman" w:cs="Times New Roman"/>
+          <w:color w:val="FF0000"/>
+          <w:sz w:val="28"/>
+          <w:szCs w:val="28"/>
+          <w:lang w:val="en-US"/>
+        </w:rPr>
+      </w:pPr>
+      <w:r>
+        <w:rPr>
+          <w:rFonts w:ascii="Times New Roman" w:hAnsi="Times New Roman" w:cs="Times New Roman"/>
+          <w:color w:val="FF0000"/>
+          <w:sz w:val="28"/>
+          <w:szCs w:val="28"/>
+          <w:lang w:val="en-US"/>
+        </w:rPr>
+        <w:t>function sum ( a, b) { return a+b}</w:t>
+      </w:r>
+    </w:p>
+    <w:p>
+      <w:pPr>
+        <w:pStyle w:val="a4"/>
+        <w:ind w:left="0"/>
+        <w:rPr>
+          <w:rFonts w:ascii="Times New Roman" w:hAnsi="Times New Roman" w:cs="Times New Roman"/>
+          <w:b/>
+          <w:sz w:val="24"/>
+          <w:szCs w:val="24"/>
+          <w:u w:val="single"/>
+        </w:rPr>
+      </w:pPr>
+    </w:p>
+    <w:p>
+      <w:pPr>
+        <w:pStyle w:val="a4"/>
+        <w:ind w:left="0"/>
+        <w:rPr>
+          <w:rFonts w:ascii="Times New Roman" w:hAnsi="Times New Roman" w:cs="Times New Roman"/>
+          <w:sz w:val="24"/>
+          <w:szCs w:val="24"/>
+        </w:rPr>
+      </w:pPr>
+      <w:r>
+        <w:rPr>
+          <w:rFonts w:ascii="Times New Roman" w:hAnsi="Times New Roman" w:cs="Times New Roman"/>
+          <w:b/>
+          <w:sz w:val="24"/>
+          <w:szCs w:val="24"/>
+          <w:u w:val="single"/>
+          <w:lang w:val="en-US"/>
+        </w:rPr>
+        <w:t>Function expression:</w:t>
+      </w:r>
+      <w:r>
+        <w:rPr>
+          <w:rFonts w:ascii="Times New Roman" w:hAnsi="Times New Roman" w:cs="Times New Roman"/>
+          <w:sz w:val="24"/>
+          <w:szCs w:val="24"/>
+        </w:rPr>
+        <w:t xml:space="preserve">  функція присвоюється змінній</w:t>
+      </w:r>
+    </w:p>
+    <w:p>
+      <w:pPr>
+        <w:pStyle w:val="a4"/>
+        <w:pBdr>
+          <w:top w:val="single" w:sz="4" w:space="1" w:color="auto"/>
+          <w:left w:val="single" w:sz="4" w:space="4" w:color="auto"/>
+          <w:bottom w:val="single" w:sz="4" w:space="1" w:color="auto"/>
+          <w:right w:val="single" w:sz="4" w:space="4" w:color="auto"/>
+        </w:pBdr>
+        <w:ind w:left="0"/>
+        <w:rPr>
+          <w:rFonts w:ascii="Times New Roman" w:hAnsi="Times New Roman" w:cs="Times New Roman"/>
+          <w:color w:val="FF0000"/>
+          <w:sz w:val="24"/>
+          <w:szCs w:val="24"/>
+          <w:lang w:val="en-US"/>
+        </w:rPr>
+      </w:pPr>
+      <w:r>
+        <w:rPr>
+          <w:rFonts w:ascii="Times New Roman" w:hAnsi="Times New Roman" w:cs="Times New Roman"/>
+          <w:color w:val="FF0000"/>
+          <w:sz w:val="24"/>
+          <w:szCs w:val="24"/>
+          <w:lang w:val="en-US"/>
+        </w:rPr>
+        <w:t>const fullName = function</w:t>
+      </w:r>
+      <w:r>
+        <w:rPr>
+          <w:rFonts w:ascii="Times New Roman" w:hAnsi="Times New Roman" w:cs="Times New Roman"/>
+          <w:color w:val="FF0000"/>
+          <w:sz w:val="24"/>
+          <w:szCs w:val="24"/>
         </w:rPr>
         <w:t xml:space="preserve"> </w:t>
       </w:r>
       <w:r>
         <w:rPr>
           <w:rFonts w:ascii="Times New Roman" w:hAnsi="Times New Roman" w:cs="Times New Roman"/>
-          <w:b/>
-          <w:sz w:val="24"/>
-          <w:szCs w:val="24"/>
-          <w:bdr w:val="single" w:sz="4" w:space="0" w:color="auto"/>
-          <w:lang w:val="en-US"/>
-        </w:rPr>
-        <w:t>false</w:t>
-      </w:r>
-      <w:r>
-        <w:rPr>
-          <w:rFonts w:ascii="Times New Roman" w:hAnsi="Times New Roman" w:cs="Times New Roman"/>
-          <w:b/>
-          <w:sz w:val="24"/>
-          <w:szCs w:val="24"/>
-          <w:bdr w:val="single" w:sz="4" w:space="0" w:color="auto"/>
-        </w:rPr>
-        <w:t xml:space="preserve">) { </w:t>
-      </w:r>
-      <w:r>
-        <w:rPr>
-          <w:rFonts w:ascii="Times New Roman" w:hAnsi="Times New Roman" w:cs="Times New Roman"/>
-          <w:b/>
-          <w:sz w:val="24"/>
-          <w:szCs w:val="24"/>
-          <w:bdr w:val="single" w:sz="4" w:space="0" w:color="auto"/>
-        </w:rPr>
-        <w:t>Правда роби цей блок коду</w:t>
-      </w:r>
-      <w:r>
-        <w:rPr>
-          <w:rFonts w:ascii="Times New Roman" w:hAnsi="Times New Roman" w:cs="Times New Roman"/>
-          <w:b/>
-          <w:sz w:val="24"/>
-          <w:szCs w:val="24"/>
-          <w:bdr w:val="single" w:sz="4" w:space="0" w:color="auto"/>
-        </w:rPr>
-        <w:t xml:space="preserve"> } </w:t>
-      </w:r>
-      <w:r>
-        <w:rPr>
-          <w:rFonts w:ascii="Times New Roman" w:hAnsi="Times New Roman" w:cs="Times New Roman"/>
-          <w:b/>
-          <w:sz w:val="24"/>
-          <w:szCs w:val="24"/>
-          <w:bdr w:val="single" w:sz="4" w:space="0" w:color="auto"/>
-          <w:lang w:val="en-US"/>
-        </w:rPr>
-        <w:t>else</w:t>
-      </w:r>
-      <w:r>
-        <w:rPr>
-          <w:rFonts w:ascii="Times New Roman" w:hAnsi="Times New Roman" w:cs="Times New Roman"/>
-          <w:b/>
-          <w:sz w:val="24"/>
-          <w:szCs w:val="24"/>
-          <w:bdr w:val="single" w:sz="4" w:space="0" w:color="auto"/>
-        </w:rPr>
-        <w:t>{</w:t>
-      </w:r>
-      <w:r>
-        <w:rPr>
-          <w:rFonts w:ascii="Times New Roman" w:hAnsi="Times New Roman" w:cs="Times New Roman"/>
-          <w:b/>
-          <w:sz w:val="24"/>
-          <w:szCs w:val="24"/>
-          <w:bdr w:val="single" w:sz="4" w:space="0" w:color="auto"/>
-        </w:rPr>
-        <w:t xml:space="preserve"> цей </w:t>
-      </w:r>
-      <w:r>
-        <w:rPr>
-          <w:rFonts w:ascii="Times New Roman" w:hAnsi="Times New Roman" w:cs="Times New Roman"/>
-          <w:b/>
-          <w:sz w:val="24"/>
-          <w:szCs w:val="24"/>
-          <w:bdr w:val="single" w:sz="4" w:space="0" w:color="auto"/>
-        </w:rPr>
-        <w:t>}</w:t>
+          <w:color w:val="FF0000"/>
+          <w:sz w:val="24"/>
+          <w:szCs w:val="24"/>
+          <w:lang w:val="en-US"/>
+        </w:rPr>
+        <w:t>(firstName, SurName) { return 'firstName' + 'SurName'}</w:t>
       </w:r>
     </w:p>
     <w:p>
       <w:pPr>
         <w:pStyle w:val="a4"/>
-        <w:ind w:left="1440"/>
-        <w:rPr>
-          <w:rFonts w:ascii="Times New Roman" w:hAnsi="Times New Roman" w:cs="Times New Roman"/>
-          <w:sz w:val="24"/>
-          <w:szCs w:val="24"/>
+        <w:ind w:left="0"/>
+        <w:rPr>
+          <w:rFonts w:ascii="Times New Roman" w:hAnsi="Times New Roman" w:cs="Times New Roman"/>
+          <w:sz w:val="24"/>
+          <w:szCs w:val="24"/>
+          <w:lang w:val="en-US"/>
         </w:rPr>
       </w:pPr>
     </w:p>
     <w:p>
       <w:pPr>
         <w:pStyle w:val="a4"/>
-        <w:ind w:left="1440"/>
-        <w:rPr>
-          <w:rFonts w:ascii="Times New Roman" w:hAnsi="Times New Roman" w:cs="Times New Roman"/>
-          <w:sz w:val="24"/>
-          <w:szCs w:val="24"/>
-        </w:rPr>
-      </w:pPr>
+        <w:ind w:left="0"/>
+        <w:rPr>
+          <w:rFonts w:ascii="Times New Roman" w:hAnsi="Times New Roman" w:cs="Times New Roman"/>
+          <w:sz w:val="24"/>
+          <w:szCs w:val="24"/>
+          <w:lang w:val="en-US"/>
+        </w:rPr>
+      </w:pPr>
+      <w:r>
+        <w:rPr>
+          <w:rFonts w:ascii="Times New Roman" w:hAnsi="Times New Roman" w:cs="Times New Roman"/>
+          <w:sz w:val="24"/>
+          <w:szCs w:val="24"/>
+        </w:rPr>
+        <w:t xml:space="preserve">Різниця </w:t>
+      </w:r>
+      <w:r>
+        <w:rPr>
+          <w:rFonts w:ascii="Times New Roman" w:hAnsi="Times New Roman" w:cs="Times New Roman"/>
+          <w:sz w:val="24"/>
+          <w:szCs w:val="24"/>
+        </w:rPr>
+        <w:t xml:space="preserve">між </w:t>
+      </w:r>
+      <w:r>
+        <w:rPr>
+          <w:rFonts w:ascii="Times New Roman" w:hAnsi="Times New Roman" w:cs="Times New Roman"/>
+          <w:b/>
+          <w:sz w:val="24"/>
+          <w:szCs w:val="24"/>
+        </w:rPr>
+        <w:t>function declaration</w:t>
+      </w:r>
+      <w:r>
+        <w:rPr>
+          <w:rFonts w:ascii="Times New Roman" w:hAnsi="Times New Roman" w:cs="Times New Roman"/>
+          <w:sz w:val="24"/>
+          <w:szCs w:val="24"/>
+        </w:rPr>
+        <w:t xml:space="preserve"> i </w:t>
+      </w:r>
+      <w:r>
+        <w:rPr>
+          <w:rFonts w:ascii="Times New Roman" w:hAnsi="Times New Roman" w:cs="Times New Roman"/>
+          <w:b/>
+          <w:sz w:val="24"/>
+          <w:szCs w:val="24"/>
+        </w:rPr>
+        <w:t>function expression</w:t>
+      </w:r>
+      <w:r>
+        <w:rPr>
+          <w:rFonts w:ascii="Times New Roman" w:hAnsi="Times New Roman" w:cs="Times New Roman"/>
+          <w:sz w:val="24"/>
+          <w:szCs w:val="24"/>
+        </w:rPr>
+        <w:t xml:space="preserve"> в тому шо в випадку </w:t>
+      </w:r>
+      <w:r>
+        <w:rPr>
+          <w:rFonts w:ascii="Times New Roman" w:hAnsi="Times New Roman" w:cs="Times New Roman"/>
+          <w:b/>
+          <w:sz w:val="24"/>
+          <w:szCs w:val="24"/>
+        </w:rPr>
+        <w:t>function declaration</w:t>
+      </w:r>
+      <w:r>
+        <w:rPr>
+          <w:rFonts w:ascii="Times New Roman" w:hAnsi="Times New Roman" w:cs="Times New Roman"/>
+          <w:sz w:val="24"/>
+          <w:szCs w:val="24"/>
+        </w:rPr>
+        <w:t xml:space="preserve">  ми можемо викликати функцію перед написанням самої функції а </w:t>
+      </w:r>
+      <w:r>
+        <w:rPr>
+          <w:rFonts w:ascii="Times New Roman" w:hAnsi="Times New Roman" w:cs="Times New Roman"/>
+          <w:b/>
+          <w:sz w:val="24"/>
+          <w:szCs w:val="24"/>
+        </w:rPr>
+        <w:t>function expression</w:t>
+      </w:r>
+      <w:r>
+        <w:rPr>
+          <w:rFonts w:ascii="Times New Roman" w:hAnsi="Times New Roman" w:cs="Times New Roman"/>
+          <w:b/>
+          <w:sz w:val="24"/>
+          <w:szCs w:val="24"/>
+        </w:rPr>
+        <w:t xml:space="preserve"> </w:t>
+      </w:r>
+      <w:r>
+        <w:rPr>
+          <w:rFonts w:ascii="Times New Roman" w:hAnsi="Times New Roman" w:cs="Times New Roman"/>
+          <w:sz w:val="24"/>
+          <w:szCs w:val="24"/>
+        </w:rPr>
+        <w:t>тільки ініціалізації.</w:t>
+      </w:r>
     </w:p>
     <w:p>
       <w:pPr>
         <w:pStyle w:val="a4"/>
-        <w:ind w:left="1440"/>
-        <w:rPr>
-          <w:rFonts w:ascii="Times New Roman" w:hAnsi="Times New Roman" w:cs="Times New Roman"/>
-          <w:sz w:val="24"/>
-          <w:szCs w:val="24"/>
-        </w:rPr>
-      </w:pPr>
+        <w:ind w:left="0"/>
+        <w:rPr>
+          <w:rFonts w:ascii="Times New Roman" w:hAnsi="Times New Roman" w:cs="Times New Roman"/>
+          <w:sz w:val="24"/>
+          <w:szCs w:val="24"/>
+        </w:rPr>
+      </w:pPr>
+    </w:p>
+    <w:p>
+      <w:pPr>
+        <w:pStyle w:val="a4"/>
+        <w:ind w:left="0"/>
+        <w:rPr>
+          <w:rFonts w:ascii="Times New Roman" w:hAnsi="Times New Roman" w:cs="Times New Roman"/>
+          <w:sz w:val="24"/>
+          <w:szCs w:val="24"/>
+        </w:rPr>
+      </w:pPr>
+      <w:r>
+        <w:rPr>
+          <w:rFonts w:ascii="Times New Roman" w:hAnsi="Times New Roman" w:cs="Times New Roman"/>
+          <w:b/>
+          <w:sz w:val="24"/>
+          <w:szCs w:val="24"/>
+          <w:u w:val="single"/>
+        </w:rPr>
+        <w:t>Анонімна функція:</w:t>
+      </w:r>
+      <w:r>
+        <w:rPr>
+          <w:rFonts w:ascii="Times New Roman" w:hAnsi="Times New Roman" w:cs="Times New Roman"/>
+          <w:sz w:val="24"/>
+          <w:szCs w:val="24"/>
+          <w:lang w:val="en-US"/>
+        </w:rPr>
+        <w:t xml:space="preserve"> функція без імені</w:t>
+      </w:r>
+    </w:p>
+    <w:p>
+      <w:pPr>
+        <w:pStyle w:val="a4"/>
+        <w:ind w:left="0"/>
+        <w:rPr>
+          <w:rFonts w:ascii="Times New Roman" w:hAnsi="Times New Roman" w:cs="Times New Roman"/>
+          <w:sz w:val="24"/>
+          <w:szCs w:val="24"/>
+        </w:rPr>
+      </w:pPr>
+    </w:p>
+    <w:p>
+      <w:pPr>
+        <w:pStyle w:val="a4"/>
+        <w:ind w:left="0"/>
+        <w:rPr>
+          <w:rFonts w:ascii="Times New Roman" w:hAnsi="Times New Roman" w:cs="Times New Roman"/>
+          <w:b/>
+          <w:sz w:val="24"/>
+          <w:szCs w:val="24"/>
+          <w:u w:val="single"/>
+        </w:rPr>
+      </w:pPr>
+      <w:r>
+        <w:rPr>
+          <w:rFonts w:ascii="Times New Roman" w:hAnsi="Times New Roman" w:cs="Times New Roman"/>
+          <w:b/>
+          <w:sz w:val="24"/>
+          <w:szCs w:val="24"/>
+          <w:u w:val="single"/>
+        </w:rPr>
+        <w:t>Стрілочна функція:</w:t>
+      </w:r>
+    </w:p>
+    <w:p>
+      <w:pPr>
+        <w:pStyle w:val="a4"/>
+        <w:pBdr>
+          <w:top w:val="single" w:sz="4" w:space="1" w:color="auto"/>
+          <w:left w:val="single" w:sz="4" w:space="4" w:color="auto"/>
+          <w:bottom w:val="single" w:sz="4" w:space="1" w:color="auto"/>
+          <w:right w:val="single" w:sz="4" w:space="4" w:color="auto"/>
+        </w:pBdr>
+        <w:ind w:left="0"/>
+        <w:rPr>
+          <w:rFonts w:ascii="Times New Roman" w:hAnsi="Times New Roman" w:cs="Times New Roman"/>
+          <w:color w:val="FF0000"/>
+          <w:sz w:val="24"/>
+          <w:szCs w:val="24"/>
+        </w:rPr>
+      </w:pPr>
+      <w:r>
+        <w:rPr>
+          <w:rFonts w:ascii="Times New Roman" w:hAnsi="Times New Roman" w:cs="Times New Roman"/>
+          <w:color w:val="FF0000"/>
+          <w:sz w:val="24"/>
+          <w:szCs w:val="24"/>
+          <w:lang w:val="en-US"/>
+        </w:rPr>
+        <w:t>const greet = (name)=&gt; {</w:t>
+      </w:r>
+      <w:r>
+        <w:rPr>
+          <w:rFonts w:ascii="Times New Roman" w:hAnsi="Times New Roman" w:cs="Times New Roman"/>
+          <w:color w:val="FF0000"/>
+          <w:sz w:val="24"/>
+          <w:szCs w:val="24"/>
+        </w:rPr>
+        <w:t>console.log (</w:t>
+      </w:r>
+      <w:r>
+        <w:rPr>
+          <w:rFonts w:ascii="Times New Roman" w:hAnsi="Times New Roman" w:cs="Times New Roman"/>
+          <w:color w:val="FF0000"/>
+          <w:sz w:val="24"/>
+          <w:szCs w:val="24"/>
+          <w:lang w:val="en-US"/>
+        </w:rPr>
+        <w:t>'Привіт' , name)}</w:t>
+      </w:r>
+    </w:p>
+    <w:p>
+      <w:pPr>
+        <w:pStyle w:val="a4"/>
+        <w:ind w:left="0"/>
+        <w:rPr>
+          <w:rFonts w:ascii="Times New Roman" w:hAnsi="Times New Roman" w:cs="Times New Roman"/>
+          <w:sz w:val="24"/>
+          <w:szCs w:val="24"/>
+          <w:lang w:val="en-US"/>
+        </w:rPr>
+      </w:pPr>
+      <w:r>
+        <w:rPr>
+          <w:rFonts w:ascii="Times New Roman" w:hAnsi="Times New Roman" w:cs="Times New Roman"/>
+          <w:sz w:val="24"/>
+          <w:szCs w:val="24"/>
+        </w:rPr>
+        <w:t>Якщо в функції всього лиш 1 аргумент і 1 строка логіки то можна без дужок</w:t>
+      </w:r>
+      <w:r>
+        <w:rPr>
+          <w:rFonts w:ascii="Times New Roman" w:hAnsi="Times New Roman" w:cs="Times New Roman"/>
+          <w:sz w:val="24"/>
+          <w:szCs w:val="24"/>
+          <w:lang w:val="en-US"/>
+        </w:rPr>
+        <w:t>:</w:t>
+      </w:r>
+    </w:p>
+    <w:p>
+      <w:pPr>
+        <w:pStyle w:val="a4"/>
+        <w:pBdr>
+          <w:top w:val="single" w:sz="4" w:space="1" w:color="auto"/>
+          <w:left w:val="single" w:sz="4" w:space="4" w:color="auto"/>
+          <w:bottom w:val="single" w:sz="4" w:space="1" w:color="auto"/>
+          <w:right w:val="single" w:sz="4" w:space="4" w:color="auto"/>
+        </w:pBdr>
+        <w:ind w:left="0"/>
+        <w:rPr>
+          <w:rFonts w:ascii="Times New Roman" w:hAnsi="Times New Roman" w:cs="Times New Roman"/>
+          <w:color w:val="FF0000"/>
+          <w:sz w:val="24"/>
+          <w:szCs w:val="24"/>
+          <w:lang w:val="en-US"/>
+        </w:rPr>
+      </w:pPr>
+      <w:r>
+        <w:rPr>
+          <w:rFonts w:ascii="Times New Roman" w:hAnsi="Times New Roman" w:cs="Times New Roman"/>
+          <w:color w:val="FF0000"/>
+          <w:sz w:val="24"/>
+          <w:szCs w:val="24"/>
+          <w:lang w:val="en-US"/>
+        </w:rPr>
+        <w:t>const greet = name=&gt; console.log('Привіт', name)</w:t>
+      </w:r>
+    </w:p>
+    <w:p>
+      <w:pPr>
+        <w:pStyle w:val="a4"/>
+        <w:ind w:left="0"/>
+        <w:rPr>
+          <w:rFonts w:ascii="Times New Roman" w:hAnsi="Times New Roman" w:cs="Times New Roman"/>
+          <w:sz w:val="24"/>
+          <w:szCs w:val="24"/>
+        </w:rPr>
+      </w:pPr>
+      <w:r>
+        <w:rPr>
+          <w:rFonts w:ascii="Times New Roman" w:hAnsi="Times New Roman" w:cs="Times New Roman"/>
+          <w:sz w:val="24"/>
+          <w:szCs w:val="24"/>
+        </w:rPr>
+        <w:t xml:space="preserve">Якщо функція не приймає параментрів то треба писати фігурні скобки </w:t>
+      </w:r>
+    </w:p>
+    <w:p>
+      <w:pPr>
+        <w:pStyle w:val="a4"/>
+        <w:pBdr>
+          <w:top w:val="single" w:sz="4" w:space="1" w:color="auto"/>
+          <w:left w:val="single" w:sz="4" w:space="4" w:color="auto"/>
+          <w:bottom w:val="single" w:sz="4" w:space="1" w:color="auto"/>
+          <w:right w:val="single" w:sz="4" w:space="4" w:color="auto"/>
+        </w:pBdr>
+        <w:ind w:left="0"/>
+        <w:rPr>
+          <w:rFonts w:ascii="Times New Roman" w:hAnsi="Times New Roman" w:cs="Times New Roman"/>
+          <w:color w:val="FF0000"/>
+          <w:sz w:val="24"/>
+          <w:szCs w:val="24"/>
+          <w:lang w:val="en-US"/>
+        </w:rPr>
+      </w:pPr>
+      <w:r>
+        <w:rPr>
+          <w:rFonts w:ascii="Times New Roman" w:hAnsi="Times New Roman" w:cs="Times New Roman"/>
+          <w:color w:val="FF0000"/>
+          <w:sz w:val="24"/>
+          <w:szCs w:val="24"/>
+          <w:lang w:val="en-US"/>
+        </w:rPr>
+        <w:t>const greet= ( ) =&gt; console.log ('Hello')</w:t>
+      </w:r>
     </w:p>
     <w:p>
       <w:pPr>
@@ -1397,18 +2449,565 @@
           <w:sz w:val="28"/>
           <w:szCs w:val="28"/>
           <w:u w:val="single"/>
-        </w:rPr>
-      </w:pPr>
-      <w:r>
+          <w:lang w:val="en-US"/>
+        </w:rPr>
+      </w:pPr>
+    </w:p>
+    <w:p>
+      <w:pPr>
+        <w:pStyle w:val="a4"/>
+        <w:ind w:left="0"/>
+        <w:rPr>
+          <w:rFonts w:ascii="Times New Roman" w:hAnsi="Times New Roman" w:cs="Times New Roman"/>
+          <w:sz w:val="24"/>
+          <w:szCs w:val="24"/>
+        </w:rPr>
+      </w:pPr>
+      <w:r>
+        <w:rPr>
+          <w:rFonts w:ascii="Times New Roman" w:hAnsi="Times New Roman" w:cs="Times New Roman"/>
+          <w:b/>
+          <w:u w:val="single"/>
+        </w:rPr>
+        <w:t>Параметри за замовчуванням</w:t>
+      </w:r>
+      <w:r>
+        <w:rPr>
+          <w:rFonts w:ascii="Times New Roman" w:hAnsi="Times New Roman" w:cs="Times New Roman"/>
+          <w:b/>
+          <w:sz w:val="24"/>
+          <w:szCs w:val="24"/>
+          <w:u w:val="single"/>
+        </w:rPr>
+        <w:t>:</w:t>
+      </w:r>
+      <w:r>
+        <w:rPr>
+          <w:rFonts w:ascii="Times New Roman" w:hAnsi="Times New Roman" w:cs="Times New Roman"/>
+          <w:sz w:val="24"/>
+          <w:szCs w:val="24"/>
+          <w:lang w:val="en-US"/>
+        </w:rPr>
+        <w:t xml:space="preserve"> </w:t>
+      </w:r>
+      <w:r>
+        <w:rPr>
+          <w:rFonts w:ascii="Times New Roman" w:hAnsi="Times New Roman" w:cs="Times New Roman"/>
+          <w:sz w:val="20"/>
+          <w:szCs w:val="20"/>
+          <w:lang w:val="en-US"/>
+        </w:rPr>
+        <w:t xml:space="preserve"> якшо не </w:t>
+      </w:r>
+      <w:r>
+        <w:rPr>
+          <w:rFonts w:ascii="Times New Roman" w:hAnsi="Times New Roman" w:cs="Times New Roman"/>
+          <w:sz w:val="20"/>
+          <w:szCs w:val="20"/>
+        </w:rPr>
+        <w:t xml:space="preserve">надати </w:t>
+      </w:r>
+      <w:r>
+        <w:rPr>
+          <w:rFonts w:ascii="Times New Roman" w:hAnsi="Times New Roman" w:cs="Times New Roman"/>
+          <w:sz w:val="20"/>
+          <w:szCs w:val="20"/>
+          <w:lang w:val="en-US"/>
+        </w:rPr>
+        <w:t>значення аргументу</w:t>
+      </w:r>
+      <w:r>
+        <w:rPr>
+          <w:rFonts w:ascii="Times New Roman" w:hAnsi="Times New Roman" w:cs="Times New Roman"/>
+          <w:sz w:val="20"/>
+          <w:szCs w:val="20"/>
+        </w:rPr>
+        <w:t>, то він має значення за замовчуванням</w:t>
+      </w:r>
+    </w:p>
+    <w:p>
+      <w:pPr>
+        <w:pStyle w:val="a4"/>
+        <w:pBdr>
+          <w:top w:val="single" w:sz="4" w:space="1" w:color="auto"/>
+          <w:left w:val="single" w:sz="4" w:space="4" w:color="auto"/>
+          <w:bottom w:val="single" w:sz="4" w:space="1" w:color="auto"/>
+          <w:right w:val="single" w:sz="4" w:space="4" w:color="auto"/>
+        </w:pBdr>
+        <w:ind w:left="0"/>
+        <w:rPr>
+          <w:rFonts w:ascii="Times New Roman" w:hAnsi="Times New Roman" w:cs="Times New Roman"/>
+          <w:color w:val="FF0000"/>
+          <w:sz w:val="20"/>
+          <w:szCs w:val="20"/>
+          <w:lang w:val="en-US"/>
+        </w:rPr>
+      </w:pPr>
+      <w:r>
+        <w:rPr>
+          <w:rFonts w:ascii="Times New Roman" w:hAnsi="Times New Roman" w:cs="Times New Roman"/>
+          <w:color w:val="FF0000"/>
+          <w:sz w:val="20"/>
+          <w:szCs w:val="20"/>
+        </w:rPr>
+        <w:t>const sum=(a,b) =&gt;a+b</w:t>
+      </w:r>
+    </w:p>
+    <w:p>
+      <w:pPr>
+        <w:pStyle w:val="a4"/>
+        <w:pBdr>
+          <w:top w:val="single" w:sz="4" w:space="1" w:color="auto"/>
+          <w:left w:val="single" w:sz="4" w:space="4" w:color="auto"/>
+          <w:bottom w:val="single" w:sz="4" w:space="1" w:color="auto"/>
+          <w:right w:val="single" w:sz="4" w:space="4" w:color="auto"/>
+        </w:pBdr>
+        <w:ind w:left="0"/>
+        <w:rPr>
+          <w:rFonts w:ascii="Times New Roman" w:hAnsi="Times New Roman" w:cs="Times New Roman"/>
+          <w:color w:val="FF0000"/>
+          <w:sz w:val="20"/>
+          <w:szCs w:val="20"/>
+          <w:lang w:val="en-US"/>
+        </w:rPr>
+      </w:pPr>
+      <w:r>
+        <w:rPr>
+          <w:rFonts w:ascii="Times New Roman" w:hAnsi="Times New Roman" w:cs="Times New Roman"/>
+          <w:color w:val="FF0000"/>
+          <w:sz w:val="20"/>
+          <w:szCs w:val="20"/>
+          <w:lang w:val="en-US"/>
+        </w:rPr>
+        <w:t>console.log(</w:t>
+      </w:r>
+      <w:r>
+        <w:rPr>
+          <w:rFonts w:ascii="Times New Roman" w:hAnsi="Times New Roman" w:cs="Times New Roman"/>
+          <w:color w:val="FF0000"/>
+          <w:sz w:val="20"/>
+          <w:szCs w:val="20"/>
+          <w:lang w:val="en-US"/>
+        </w:rPr>
+        <w:t>sum(</w:t>
+      </w:r>
+      <w:r>
+        <w:rPr>
+          <w:rFonts w:ascii="Times New Roman" w:hAnsi="Times New Roman" w:cs="Times New Roman"/>
+          <w:color w:val="FF0000"/>
+          <w:sz w:val="20"/>
+          <w:szCs w:val="20"/>
+          <w:lang w:val="en-US"/>
+        </w:rPr>
+        <w:t>2,)</w:t>
+      </w:r>
+      <w:r>
+        <w:rPr>
+          <w:rFonts w:ascii="Times New Roman" w:hAnsi="Times New Roman" w:cs="Times New Roman"/>
+          <w:color w:val="FF0000"/>
+          <w:sz w:val="20"/>
+          <w:szCs w:val="20"/>
+          <w:lang w:val="en-US"/>
+        </w:rPr>
+        <w:t>)</w:t>
+      </w:r>
+      <w:r>
+        <w:rPr>
+          <w:rFonts w:ascii="Times New Roman" w:hAnsi="Times New Roman" w:cs="Times New Roman"/>
+          <w:color w:val="FF0000"/>
+          <w:sz w:val="20"/>
+          <w:szCs w:val="20"/>
+          <w:lang w:val="en-US"/>
+        </w:rPr>
+        <w:t>=&gt; undefined</w:t>
+      </w:r>
+    </w:p>
+    <w:p>
+      <w:pPr>
+        <w:pStyle w:val="a4"/>
+        <w:pBdr>
+          <w:top w:val="single" w:sz="4" w:space="1" w:color="auto"/>
+          <w:left w:val="single" w:sz="4" w:space="4" w:color="auto"/>
+          <w:bottom w:val="single" w:sz="4" w:space="1" w:color="auto"/>
+          <w:right w:val="single" w:sz="4" w:space="4" w:color="auto"/>
+        </w:pBdr>
+        <w:ind w:left="0"/>
+        <w:rPr>
+          <w:rFonts w:ascii="Times New Roman" w:hAnsi="Times New Roman" w:cs="Times New Roman"/>
+          <w:color w:val="FF0000"/>
+          <w:sz w:val="20"/>
+          <w:szCs w:val="20"/>
+          <w:lang w:val="en-US"/>
+        </w:rPr>
+      </w:pPr>
+    </w:p>
+    <w:p>
+      <w:pPr>
+        <w:pStyle w:val="a4"/>
+        <w:pBdr>
+          <w:top w:val="single" w:sz="4" w:space="1" w:color="auto"/>
+          <w:left w:val="single" w:sz="4" w:space="4" w:color="auto"/>
+          <w:bottom w:val="single" w:sz="4" w:space="1" w:color="auto"/>
+          <w:right w:val="single" w:sz="4" w:space="4" w:color="auto"/>
+        </w:pBdr>
+        <w:ind w:left="0"/>
+        <w:rPr>
+          <w:rFonts w:ascii="Times New Roman" w:hAnsi="Times New Roman" w:cs="Times New Roman"/>
+          <w:color w:val="FF0000"/>
+          <w:sz w:val="20"/>
+          <w:szCs w:val="20"/>
+          <w:lang w:val="en-US"/>
+        </w:rPr>
+      </w:pPr>
+      <w:r>
+        <w:rPr>
+          <w:rFonts w:ascii="Times New Roman" w:hAnsi="Times New Roman" w:cs="Times New Roman"/>
+          <w:color w:val="FF0000"/>
+          <w:sz w:val="20"/>
+          <w:szCs w:val="20"/>
+        </w:rPr>
+        <w:t>const sum=(a,b</w:t>
+      </w:r>
+      <w:r>
+        <w:rPr>
+          <w:rFonts w:ascii="Times New Roman" w:hAnsi="Times New Roman" w:cs="Times New Roman"/>
+          <w:color w:val="FF0000"/>
+          <w:sz w:val="20"/>
+          <w:szCs w:val="20"/>
+          <w:lang w:val="en-US"/>
+        </w:rPr>
+        <w:t>=1</w:t>
+      </w:r>
+      <w:r>
+        <w:rPr>
+          <w:rFonts w:ascii="Times New Roman" w:hAnsi="Times New Roman" w:cs="Times New Roman"/>
+          <w:color w:val="FF0000"/>
+          <w:sz w:val="20"/>
+          <w:szCs w:val="20"/>
+        </w:rPr>
+        <w:t>) =&gt;a+b</w:t>
+      </w:r>
+    </w:p>
+    <w:p>
+      <w:pPr>
+        <w:pStyle w:val="a4"/>
+        <w:pBdr>
+          <w:top w:val="single" w:sz="4" w:space="1" w:color="auto"/>
+          <w:left w:val="single" w:sz="4" w:space="4" w:color="auto"/>
+          <w:bottom w:val="single" w:sz="4" w:space="1" w:color="auto"/>
+          <w:right w:val="single" w:sz="4" w:space="4" w:color="auto"/>
+        </w:pBdr>
+        <w:ind w:left="0"/>
+        <w:rPr>
+          <w:rFonts w:ascii="Times New Roman" w:hAnsi="Times New Roman" w:cs="Times New Roman"/>
+          <w:color w:val="FF0000"/>
+          <w:sz w:val="20"/>
+          <w:szCs w:val="20"/>
+          <w:lang w:val="en-US"/>
+        </w:rPr>
+      </w:pPr>
+      <w:r>
+        <w:rPr>
+          <w:rFonts w:ascii="Times New Roman" w:hAnsi="Times New Roman" w:cs="Times New Roman"/>
+          <w:color w:val="FF0000"/>
+          <w:sz w:val="20"/>
+          <w:szCs w:val="20"/>
+          <w:lang w:val="en-US"/>
+        </w:rPr>
+        <w:t>console.log(</w:t>
+      </w:r>
+      <w:r>
+        <w:rPr>
+          <w:rFonts w:ascii="Times New Roman" w:hAnsi="Times New Roman" w:cs="Times New Roman"/>
+          <w:color w:val="FF0000"/>
+          <w:sz w:val="20"/>
+          <w:szCs w:val="20"/>
+          <w:lang w:val="en-US"/>
+        </w:rPr>
+        <w:t>sum(</w:t>
+      </w:r>
+      <w:r>
+        <w:rPr>
+          <w:rFonts w:ascii="Times New Roman" w:hAnsi="Times New Roman" w:cs="Times New Roman"/>
+          <w:color w:val="FF0000"/>
+          <w:sz w:val="20"/>
+          <w:szCs w:val="20"/>
+          <w:lang w:val="en-US"/>
+        </w:rPr>
+        <w:t>2,)</w:t>
+      </w:r>
+      <w:r>
+        <w:rPr>
+          <w:rFonts w:ascii="Times New Roman" w:hAnsi="Times New Roman" w:cs="Times New Roman"/>
+          <w:color w:val="FF0000"/>
+          <w:sz w:val="20"/>
+          <w:szCs w:val="20"/>
+          <w:lang w:val="en-US"/>
+        </w:rPr>
+        <w:t>)</w:t>
+      </w:r>
+      <w:r>
+        <w:rPr>
+          <w:rFonts w:ascii="Times New Roman" w:hAnsi="Times New Roman" w:cs="Times New Roman"/>
+          <w:color w:val="FF0000"/>
+          <w:sz w:val="20"/>
+          <w:szCs w:val="20"/>
+          <w:lang w:val="en-US"/>
+        </w:rPr>
+        <w:t>=&gt; 3</w:t>
+      </w:r>
+    </w:p>
+    <w:p>
+      <w:pPr>
+        <w:pStyle w:val="a4"/>
+        <w:ind w:left="0"/>
+        <w:rPr>
+          <w:rFonts w:ascii="Times New Roman" w:hAnsi="Times New Roman" w:cs="Times New Roman"/>
+          <w:sz w:val="24"/>
+          <w:szCs w:val="24"/>
+          <w:lang w:val="en-US"/>
+        </w:rPr>
+      </w:pPr>
+    </w:p>
+    <w:p>
+      <w:pPr>
+        <w:pStyle w:val="a4"/>
+        <w:ind w:left="0"/>
+        <w:rPr>
+          <w:rFonts w:ascii="Times New Roman" w:hAnsi="Times New Roman" w:cs="Times New Roman"/>
+          <w:sz w:val="24"/>
+          <w:szCs w:val="24"/>
+          <w:lang w:val="en-US"/>
+        </w:rPr>
+      </w:pPr>
+      <w:r>
+        <w:rPr>
+          <w:rFonts w:ascii="Times New Roman" w:hAnsi="Times New Roman" w:cs="Times New Roman"/>
+          <w:b/>
+          <w:sz w:val="24"/>
+          <w:szCs w:val="24"/>
+          <w:u w:val="single"/>
+        </w:rPr>
+        <w:lastRenderedPageBreak/>
+        <w:t>Функція котра приймає будь яку кількість параметрів:</w:t>
+      </w:r>
+      <w:r>
+        <w:rPr>
+          <w:rFonts w:ascii="Times New Roman" w:hAnsi="Times New Roman" w:cs="Times New Roman"/>
+          <w:b/>
+          <w:sz w:val="24"/>
+          <w:szCs w:val="24"/>
+          <w:u w:val="single"/>
+          <w:lang w:val="en-US"/>
+        </w:rPr>
+        <w:t xml:space="preserve"> </w:t>
+      </w:r>
+      <w:r>
+        <w:rPr>
+          <w:rFonts w:ascii="Times New Roman" w:hAnsi="Times New Roman" w:cs="Times New Roman"/>
+          <w:sz w:val="24"/>
+          <w:szCs w:val="24"/>
+        </w:rPr>
+        <w:t>за допомогою спред оператора '...</w:t>
+      </w:r>
+      <w:r>
+        <w:rPr>
+          <w:rFonts w:ascii="Times New Roman" w:hAnsi="Times New Roman" w:cs="Times New Roman"/>
+          <w:sz w:val="24"/>
+          <w:szCs w:val="24"/>
+          <w:lang w:val="en-US"/>
+        </w:rPr>
+        <w:t>'</w:t>
+      </w:r>
+    </w:p>
+    <w:p>
+      <w:pPr>
+        <w:pStyle w:val="a4"/>
+        <w:pBdr>
+          <w:top w:val="single" w:sz="4" w:space="1" w:color="auto"/>
+          <w:left w:val="single" w:sz="4" w:space="4" w:color="auto"/>
+          <w:bottom w:val="single" w:sz="4" w:space="1" w:color="auto"/>
+          <w:right w:val="single" w:sz="4" w:space="4" w:color="auto"/>
+        </w:pBdr>
+        <w:ind w:left="0"/>
+        <w:rPr>
+          <w:rFonts w:ascii="Times New Roman" w:hAnsi="Times New Roman" w:cs="Times New Roman"/>
+          <w:color w:val="FF0000"/>
+          <w:sz w:val="28"/>
+          <w:szCs w:val="28"/>
+          <w:lang w:val="en-US"/>
+        </w:rPr>
+      </w:pPr>
+      <w:r>
+        <w:rPr>
+          <w:rFonts w:ascii="Times New Roman" w:hAnsi="Times New Roman" w:cs="Times New Roman"/>
+          <w:color w:val="FF0000"/>
+          <w:sz w:val="28"/>
+          <w:szCs w:val="28"/>
+          <w:lang w:val="en-US"/>
+        </w:rPr>
+        <w:t>function sumAll (...all) {</w:t>
+      </w:r>
+    </w:p>
+    <w:p>
+      <w:pPr>
+        <w:pStyle w:val="a4"/>
+        <w:pBdr>
+          <w:top w:val="single" w:sz="4" w:space="1" w:color="auto"/>
+          <w:left w:val="single" w:sz="4" w:space="4" w:color="auto"/>
+          <w:bottom w:val="single" w:sz="4" w:space="1" w:color="auto"/>
+          <w:right w:val="single" w:sz="4" w:space="4" w:color="auto"/>
+        </w:pBdr>
+        <w:ind w:left="0"/>
+        <w:rPr>
+          <w:rFonts w:ascii="Times New Roman" w:hAnsi="Times New Roman" w:cs="Times New Roman"/>
+          <w:color w:val="FF0000"/>
+          <w:sz w:val="28"/>
+          <w:szCs w:val="28"/>
+          <w:lang w:val="en-US"/>
+        </w:rPr>
+      </w:pPr>
+      <w:r>
+        <w:rPr>
+          <w:rFonts w:ascii="Times New Roman" w:hAnsi="Times New Roman" w:cs="Times New Roman"/>
+          <w:color w:val="FF0000"/>
+          <w:sz w:val="28"/>
+          <w:szCs w:val="28"/>
+          <w:lang w:val="en-US"/>
+        </w:rPr>
+        <w:t>let result =0;</w:t>
+      </w:r>
+    </w:p>
+    <w:p>
+      <w:pPr>
+        <w:pStyle w:val="a4"/>
+        <w:pBdr>
+          <w:top w:val="single" w:sz="4" w:space="1" w:color="auto"/>
+          <w:left w:val="single" w:sz="4" w:space="4" w:color="auto"/>
+          <w:bottom w:val="single" w:sz="4" w:space="1" w:color="auto"/>
+          <w:right w:val="single" w:sz="4" w:space="4" w:color="auto"/>
+        </w:pBdr>
+        <w:ind w:left="0"/>
+        <w:rPr>
+          <w:rFonts w:ascii="Times New Roman" w:hAnsi="Times New Roman" w:cs="Times New Roman"/>
+          <w:color w:val="FF0000"/>
+          <w:sz w:val="28"/>
+          <w:szCs w:val="28"/>
+          <w:lang w:val="en-US"/>
+        </w:rPr>
+      </w:pPr>
+      <w:r>
+        <w:rPr>
+          <w:rFonts w:ascii="Times New Roman" w:hAnsi="Times New Roman" w:cs="Times New Roman"/>
+          <w:color w:val="FF0000"/>
+          <w:sz w:val="28"/>
+          <w:szCs w:val="28"/>
+          <w:lang w:val="en-US"/>
+        </w:rPr>
+        <w:t>for(let num of all) {result+=num}</w:t>
+      </w:r>
+    </w:p>
+    <w:p>
+      <w:pPr>
+        <w:pStyle w:val="a4"/>
+        <w:pBdr>
+          <w:top w:val="single" w:sz="4" w:space="1" w:color="auto"/>
+          <w:left w:val="single" w:sz="4" w:space="4" w:color="auto"/>
+          <w:bottom w:val="single" w:sz="4" w:space="1" w:color="auto"/>
+          <w:right w:val="single" w:sz="4" w:space="4" w:color="auto"/>
+        </w:pBdr>
+        <w:ind w:left="0"/>
+        <w:rPr>
+          <w:rFonts w:ascii="Times New Roman" w:hAnsi="Times New Roman" w:cs="Times New Roman"/>
+          <w:color w:val="FF0000"/>
+          <w:sz w:val="28"/>
+          <w:szCs w:val="28"/>
+          <w:lang w:val="en-US"/>
+        </w:rPr>
+      </w:pPr>
+      <w:r>
+        <w:rPr>
+          <w:rFonts w:ascii="Times New Roman" w:hAnsi="Times New Roman" w:cs="Times New Roman"/>
+          <w:color w:val="FF0000"/>
+          <w:sz w:val="28"/>
+          <w:szCs w:val="28"/>
+          <w:lang w:val="en-US"/>
+        </w:rPr>
+        <w:t>return result }</w:t>
+      </w:r>
+    </w:p>
+    <w:p>
+      <w:pPr>
+        <w:pStyle w:val="a4"/>
+        <w:pBdr>
+          <w:top w:val="single" w:sz="4" w:space="1" w:color="auto"/>
+          <w:left w:val="single" w:sz="4" w:space="4" w:color="auto"/>
+          <w:bottom w:val="single" w:sz="4" w:space="1" w:color="auto"/>
+          <w:right w:val="single" w:sz="4" w:space="4" w:color="auto"/>
+        </w:pBdr>
+        <w:ind w:left="0"/>
+        <w:rPr>
+          <w:rFonts w:ascii="Times New Roman" w:hAnsi="Times New Roman" w:cs="Times New Roman"/>
+          <w:color w:val="FF0000"/>
+          <w:sz w:val="28"/>
+          <w:szCs w:val="28"/>
+          <w:lang w:val="en-US"/>
+        </w:rPr>
+      </w:pPr>
+    </w:p>
+    <w:p>
+      <w:pPr>
+        <w:pStyle w:val="a4"/>
+        <w:pBdr>
+          <w:top w:val="single" w:sz="4" w:space="1" w:color="auto"/>
+          <w:left w:val="single" w:sz="4" w:space="4" w:color="auto"/>
+          <w:bottom w:val="single" w:sz="4" w:space="1" w:color="auto"/>
+          <w:right w:val="single" w:sz="4" w:space="4" w:color="auto"/>
+        </w:pBdr>
+        <w:ind w:left="0"/>
+        <w:rPr>
+          <w:rFonts w:ascii="Times New Roman" w:hAnsi="Times New Roman" w:cs="Times New Roman"/>
+          <w:color w:val="FF0000"/>
+          <w:sz w:val="28"/>
+          <w:szCs w:val="28"/>
+          <w:lang w:val="en-US"/>
+        </w:rPr>
+      </w:pPr>
+      <w:r>
+        <w:rPr>
+          <w:rFonts w:ascii="Times New Roman" w:hAnsi="Times New Roman" w:cs="Times New Roman"/>
+          <w:color w:val="FF0000"/>
+          <w:sz w:val="28"/>
+          <w:szCs w:val="28"/>
+          <w:lang w:val="en-US"/>
+        </w:rPr>
+        <w:t>sumAll (1, 2, 3, 4, 5) =&gt; 15</w:t>
+      </w:r>
+    </w:p>
+    <w:p>
+      <w:pPr>
+        <w:pStyle w:val="a4"/>
+        <w:ind w:left="0"/>
         <w:rPr>
           <w:rFonts w:ascii="Times New Roman" w:hAnsi="Times New Roman" w:cs="Times New Roman"/>
           <w:b/>
           <w:sz w:val="28"/>
           <w:szCs w:val="28"/>
           <w:u w:val="single"/>
-        </w:rPr>
-        <w:t>Цикли // Loops</w:t>
-      </w:r>
+          <w:lang w:val="en-US"/>
+        </w:rPr>
+      </w:pPr>
+    </w:p>
+    <w:p>
+      <w:pPr>
+        <w:pStyle w:val="a4"/>
+        <w:ind w:left="0"/>
+        <w:rPr>
+          <w:rFonts w:ascii="Times New Roman" w:hAnsi="Times New Roman" w:cs="Times New Roman"/>
+          <w:sz w:val="28"/>
+          <w:szCs w:val="28"/>
+        </w:rPr>
+      </w:pPr>
       <w:r>
         <w:rPr>
           <w:rFonts w:ascii="Times New Roman" w:hAnsi="Times New Roman" w:cs="Times New Roman"/>
@@ -1417,9 +3016,273 @@
           <w:szCs w:val="28"/>
           <w:u w:val="single"/>
         </w:rPr>
-        <w:t xml:space="preserve"> - Виконання коду </w:t>
-      </w:r>
-      <w:r>
+        <w:t>Замикання:</w:t>
+      </w:r>
+      <w:r>
+        <w:rPr>
+          <w:rFonts w:ascii="Times New Roman" w:hAnsi="Times New Roman" w:cs="Times New Roman"/>
+          <w:sz w:val="28"/>
+          <w:szCs w:val="28"/>
+        </w:rPr>
+        <w:t xml:space="preserve"> - з 1 функції повертаємо іншу функцію</w:t>
+      </w:r>
+    </w:p>
+    <w:p>
+      <w:pPr>
+        <w:pStyle w:val="a4"/>
+        <w:ind w:left="0"/>
+        <w:rPr>
+          <w:rFonts w:ascii="Times New Roman" w:hAnsi="Times New Roman" w:cs="Times New Roman"/>
+          <w:sz w:val="28"/>
+          <w:szCs w:val="28"/>
+        </w:rPr>
+      </w:pPr>
+    </w:p>
+    <w:p>
+      <w:pPr>
+        <w:pStyle w:val="a4"/>
+        <w:pBdr>
+          <w:top w:val="single" w:sz="4" w:space="1" w:color="auto"/>
+          <w:left w:val="single" w:sz="4" w:space="4" w:color="auto"/>
+          <w:bottom w:val="single" w:sz="4" w:space="1" w:color="auto"/>
+          <w:right w:val="single" w:sz="4" w:space="4" w:color="auto"/>
+        </w:pBdr>
+        <w:ind w:left="0"/>
+        <w:rPr>
+          <w:rFonts w:ascii="Times New Roman" w:hAnsi="Times New Roman" w:cs="Times New Roman"/>
+          <w:color w:val="FF0000"/>
+          <w:sz w:val="24"/>
+          <w:szCs w:val="24"/>
+          <w:lang w:val="en-US"/>
+        </w:rPr>
+      </w:pPr>
+      <w:r>
+        <w:rPr>
+          <w:rFonts w:ascii="Times New Roman" w:hAnsi="Times New Roman" w:cs="Times New Roman"/>
+          <w:color w:val="FFC000"/>
+          <w:sz w:val="24"/>
+          <w:szCs w:val="24"/>
+          <w:lang w:val="en-US"/>
+        </w:rPr>
+        <w:t>function</w:t>
+      </w:r>
+      <w:r>
+        <w:rPr>
+          <w:rFonts w:ascii="Times New Roman" w:hAnsi="Times New Roman" w:cs="Times New Roman"/>
+          <w:color w:val="FF0000"/>
+          <w:sz w:val="24"/>
+          <w:szCs w:val="24"/>
+          <w:lang w:val="en-US"/>
+        </w:rPr>
+        <w:t xml:space="preserve"> </w:t>
+      </w:r>
+      <w:r>
+        <w:rPr>
+          <w:rFonts w:ascii="Times New Roman" w:hAnsi="Times New Roman" w:cs="Times New Roman"/>
+          <w:color w:val="4F81BD" w:themeColor="accent1"/>
+          <w:sz w:val="24"/>
+          <w:szCs w:val="24"/>
+          <w:lang w:val="en-US"/>
+        </w:rPr>
+        <w:t xml:space="preserve">createMember </w:t>
+      </w:r>
+      <w:r>
+        <w:rPr>
+          <w:rFonts w:ascii="Times New Roman" w:hAnsi="Times New Roman" w:cs="Times New Roman"/>
+          <w:color w:val="FF0000"/>
+          <w:sz w:val="24"/>
+          <w:szCs w:val="24"/>
+          <w:lang w:val="en-US"/>
+        </w:rPr>
+        <w:t>(name) {</w:t>
+      </w:r>
+    </w:p>
+    <w:p>
+      <w:pPr>
+        <w:pStyle w:val="a4"/>
+        <w:pBdr>
+          <w:top w:val="single" w:sz="4" w:space="1" w:color="auto"/>
+          <w:left w:val="single" w:sz="4" w:space="4" w:color="auto"/>
+          <w:bottom w:val="single" w:sz="4" w:space="1" w:color="auto"/>
+          <w:right w:val="single" w:sz="4" w:space="4" w:color="auto"/>
+        </w:pBdr>
+        <w:ind w:left="0"/>
+        <w:rPr>
+          <w:rFonts w:ascii="Times New Roman" w:hAnsi="Times New Roman" w:cs="Times New Roman"/>
+          <w:color w:val="FF0000"/>
+          <w:sz w:val="24"/>
+          <w:szCs w:val="24"/>
+          <w:lang w:val="en-US"/>
+        </w:rPr>
+      </w:pPr>
+      <w:r>
+        <w:rPr>
+          <w:rFonts w:ascii="Times New Roman" w:hAnsi="Times New Roman" w:cs="Times New Roman"/>
+          <w:color w:val="FF0000"/>
+          <w:sz w:val="24"/>
+          <w:szCs w:val="24"/>
+          <w:lang w:val="en-US"/>
+        </w:rPr>
+        <w:t>return function (lastName) {</w:t>
+      </w:r>
+    </w:p>
+    <w:p>
+      <w:pPr>
+        <w:pStyle w:val="a4"/>
+        <w:pBdr>
+          <w:top w:val="single" w:sz="4" w:space="1" w:color="auto"/>
+          <w:left w:val="single" w:sz="4" w:space="4" w:color="auto"/>
+          <w:bottom w:val="single" w:sz="4" w:space="1" w:color="auto"/>
+          <w:right w:val="single" w:sz="4" w:space="4" w:color="auto"/>
+        </w:pBdr>
+        <w:ind w:left="0"/>
+        <w:rPr>
+          <w:rFonts w:ascii="Times New Roman" w:hAnsi="Times New Roman" w:cs="Times New Roman"/>
+          <w:color w:val="FF0000"/>
+          <w:sz w:val="24"/>
+          <w:szCs w:val="24"/>
+          <w:lang w:val="en-US"/>
+        </w:rPr>
+      </w:pPr>
+      <w:r>
+        <w:rPr>
+          <w:rFonts w:ascii="Times New Roman" w:hAnsi="Times New Roman" w:cs="Times New Roman"/>
+          <w:color w:val="FF0000"/>
+          <w:sz w:val="24"/>
+          <w:szCs w:val="24"/>
+          <w:lang w:val="en-US"/>
+        </w:rPr>
+        <w:t>console.log (name+ lastName) }</w:t>
+      </w:r>
+    </w:p>
+    <w:p>
+      <w:pPr>
+        <w:pStyle w:val="a4"/>
+        <w:pBdr>
+          <w:top w:val="single" w:sz="4" w:space="1" w:color="auto"/>
+          <w:left w:val="single" w:sz="4" w:space="4" w:color="auto"/>
+          <w:bottom w:val="single" w:sz="4" w:space="1" w:color="auto"/>
+          <w:right w:val="single" w:sz="4" w:space="4" w:color="auto"/>
+        </w:pBdr>
+        <w:ind w:left="0"/>
+        <w:rPr>
+          <w:rFonts w:ascii="Times New Roman" w:hAnsi="Times New Roman" w:cs="Times New Roman"/>
+          <w:color w:val="FF0000"/>
+          <w:sz w:val="24"/>
+          <w:szCs w:val="24"/>
+          <w:lang w:val="en-US"/>
+        </w:rPr>
+      </w:pPr>
+    </w:p>
+    <w:p>
+      <w:pPr>
+        <w:pStyle w:val="a4"/>
+        <w:pBdr>
+          <w:top w:val="single" w:sz="4" w:space="1" w:color="auto"/>
+          <w:left w:val="single" w:sz="4" w:space="4" w:color="auto"/>
+          <w:bottom w:val="single" w:sz="4" w:space="1" w:color="auto"/>
+          <w:right w:val="single" w:sz="4" w:space="4" w:color="auto"/>
+        </w:pBdr>
+        <w:ind w:left="0"/>
+        <w:rPr>
+          <w:rFonts w:ascii="Times New Roman" w:hAnsi="Times New Roman" w:cs="Times New Roman"/>
+          <w:color w:val="FF0000"/>
+          <w:sz w:val="24"/>
+          <w:szCs w:val="24"/>
+          <w:lang w:val="en-US"/>
+        </w:rPr>
+      </w:pPr>
+      <w:r>
+        <w:rPr>
+          <w:rFonts w:ascii="Times New Roman" w:hAnsi="Times New Roman" w:cs="Times New Roman"/>
+          <w:color w:val="FF0000"/>
+          <w:sz w:val="24"/>
+          <w:szCs w:val="24"/>
+          <w:lang w:val="en-US"/>
+        </w:rPr>
+        <w:t>const logWithLastName = createMember ('Bob')</w:t>
+      </w:r>
+    </w:p>
+    <w:p>
+      <w:pPr>
+        <w:pStyle w:val="a4"/>
+        <w:pBdr>
+          <w:top w:val="single" w:sz="4" w:space="1" w:color="auto"/>
+          <w:left w:val="single" w:sz="4" w:space="4" w:color="auto"/>
+          <w:bottom w:val="single" w:sz="4" w:space="1" w:color="auto"/>
+          <w:right w:val="single" w:sz="4" w:space="4" w:color="auto"/>
+        </w:pBdr>
+        <w:ind w:left="0"/>
+        <w:rPr>
+          <w:rFonts w:ascii="Times New Roman" w:hAnsi="Times New Roman" w:cs="Times New Roman"/>
+          <w:color w:val="FF0000"/>
+          <w:sz w:val="24"/>
+          <w:szCs w:val="24"/>
+          <w:lang w:val="en-US"/>
+        </w:rPr>
+      </w:pPr>
+      <w:r>
+        <w:rPr>
+          <w:rFonts w:ascii="Times New Roman" w:hAnsi="Times New Roman" w:cs="Times New Roman"/>
+          <w:color w:val="FF0000"/>
+          <w:sz w:val="24"/>
+          <w:szCs w:val="24"/>
+          <w:lang w:val="en-US"/>
+        </w:rPr>
+        <w:t>console.log (logWithLastName('SaaB') =&gt; Bob SaaB</w:t>
+      </w:r>
+    </w:p>
+    <w:p>
+      <w:pPr>
+        <w:pStyle w:val="a4"/>
+        <w:pBdr>
+          <w:top w:val="single" w:sz="4" w:space="1" w:color="auto"/>
+          <w:left w:val="single" w:sz="4" w:space="4" w:color="auto"/>
+          <w:bottom w:val="single" w:sz="4" w:space="1" w:color="auto"/>
+          <w:right w:val="single" w:sz="4" w:space="4" w:color="auto"/>
+        </w:pBdr>
+        <w:ind w:left="0"/>
+        <w:rPr>
+          <w:rFonts w:ascii="Times New Roman" w:hAnsi="Times New Roman" w:cs="Times New Roman"/>
+          <w:color w:val="FF0000"/>
+          <w:sz w:val="24"/>
+          <w:szCs w:val="24"/>
+        </w:rPr>
+      </w:pPr>
+      <w:r>
+        <w:rPr>
+          <w:rFonts w:ascii="Times New Roman" w:hAnsi="Times New Roman" w:cs="Times New Roman"/>
+          <w:color w:val="FF0000"/>
+          <w:sz w:val="24"/>
+          <w:szCs w:val="24"/>
+          <w:lang w:val="en-US"/>
+        </w:rPr>
+        <w:t>console.log (logWithLastName ('Marley') =&gt; Bob Marley</w:t>
+      </w:r>
+    </w:p>
+    <w:p>
+      <w:pPr>
+        <w:pStyle w:val="a4"/>
+        <w:ind w:left="0"/>
+        <w:rPr>
+          <w:rFonts w:ascii="Times New Roman" w:hAnsi="Times New Roman" w:cs="Times New Roman"/>
+          <w:sz w:val="24"/>
+          <w:szCs w:val="24"/>
+        </w:rPr>
+      </w:pPr>
+      <w:r>
+        <w:rPr>
+          <w:rFonts w:ascii="Times New Roman" w:hAnsi="Times New Roman" w:cs="Times New Roman"/>
+          <w:sz w:val="24"/>
+          <w:szCs w:val="24"/>
+        </w:rPr>
+        <w:t>Ідея в тому шо імя залишається постійно Bob а міняється тільки прізвище</w:t>
+      </w:r>
+    </w:p>
+    <w:p>
+      <w:pPr>
+        <w:pStyle w:val="a4"/>
+        <w:ind w:left="0"/>
         <w:rPr>
           <w:rFonts w:ascii="Times New Roman" w:hAnsi="Times New Roman" w:cs="Times New Roman"/>
           <w:b/>
@@ -1428,18 +3291,21 @@
           <w:u w:val="single"/>
           <w:lang w:val="en-US"/>
         </w:rPr>
-        <w:t>n</w:t>
-      </w:r>
-      <w:r>
+      </w:pPr>
+    </w:p>
+    <w:p>
+      <w:pPr>
+        <w:pStyle w:val="a4"/>
+        <w:ind w:left="0"/>
         <w:rPr>
           <w:rFonts w:ascii="Times New Roman" w:hAnsi="Times New Roman" w:cs="Times New Roman"/>
           <w:b/>
           <w:sz w:val="28"/>
           <w:szCs w:val="28"/>
           <w:u w:val="single"/>
-        </w:rPr>
-        <w:t>-кількість разів</w:t>
-      </w:r>
+          <w:lang w:val="en-US"/>
+        </w:rPr>
+      </w:pPr>
     </w:p>
     <w:p>
       <w:pPr>
@@ -1448,6 +3314,61 @@
         <w:rPr>
           <w:rFonts w:ascii="Times New Roman" w:hAnsi="Times New Roman" w:cs="Times New Roman"/>
           <w:b/>
+          <w:sz w:val="28"/>
+          <w:szCs w:val="28"/>
+          <w:u w:val="single"/>
+        </w:rPr>
+      </w:pPr>
+      <w:r>
+        <w:rPr>
+          <w:rFonts w:ascii="Times New Roman" w:hAnsi="Times New Roman" w:cs="Times New Roman"/>
+          <w:b/>
+          <w:sz w:val="28"/>
+          <w:szCs w:val="28"/>
+          <w:u w:val="single"/>
+        </w:rPr>
+        <w:t>Цикли // Loops</w:t>
+      </w:r>
+      <w:r>
+        <w:rPr>
+          <w:rFonts w:ascii="Times New Roman" w:hAnsi="Times New Roman" w:cs="Times New Roman"/>
+          <w:b/>
+          <w:sz w:val="28"/>
+          <w:szCs w:val="28"/>
+          <w:u w:val="single"/>
+        </w:rPr>
+        <w:t xml:space="preserve"> - Виконання коду </w:t>
+      </w:r>
+      <w:r>
+        <w:rPr>
+          <w:rFonts w:ascii="Times New Roman" w:hAnsi="Times New Roman" w:cs="Times New Roman"/>
+          <w:b/>
+          <w:sz w:val="28"/>
+          <w:szCs w:val="28"/>
+          <w:u w:val="single"/>
+          <w:lang w:val="en-US"/>
+        </w:rPr>
+        <w:t>n</w:t>
+      </w:r>
+      <w:r>
+        <w:rPr>
+          <w:rFonts w:ascii="Times New Roman" w:hAnsi="Times New Roman" w:cs="Times New Roman"/>
+          <w:b/>
+          <w:sz w:val="28"/>
+          <w:szCs w:val="28"/>
+          <w:u w:val="single"/>
+        </w:rPr>
+        <w:t>-кількість разів</w:t>
+      </w:r>
+    </w:p>
+    <w:p>
+      <w:pPr>
+        <w:pStyle w:val="a4"/>
+        <w:ind w:left="0"/>
+        <w:rPr>
+          <w:rFonts w:ascii="Times New Roman" w:hAnsi="Times New Roman" w:cs="Times New Roman"/>
+          <w:b/>
+          <w:color w:val="FF0000"/>
           <w:sz w:val="28"/>
           <w:szCs w:val="28"/>
           <w:u w:val="single"/>
@@ -1470,14 +3391,16 @@
         <w:rPr>
           <w:rFonts w:ascii="Times New Roman" w:hAnsi="Times New Roman" w:cs="Times New Roman"/>
           <w:b/>
-          <w:sz w:val="24"/>
-          <w:szCs w:val="24"/>
-        </w:rPr>
-      </w:pPr>
-      <w:r>
-        <w:rPr>
-          <w:rFonts w:ascii="Times New Roman" w:hAnsi="Times New Roman" w:cs="Times New Roman"/>
-          <w:b/>
+          <w:color w:val="FF0000"/>
+          <w:sz w:val="24"/>
+          <w:szCs w:val="24"/>
+        </w:rPr>
+      </w:pPr>
+      <w:r>
+        <w:rPr>
+          <w:rFonts w:ascii="Times New Roman" w:hAnsi="Times New Roman" w:cs="Times New Roman"/>
+          <w:b/>
+          <w:color w:val="FF0000"/>
           <w:sz w:val="24"/>
           <w:szCs w:val="24"/>
           <w:lang w:val="en-US"/>
@@ -1488,6 +3411,7 @@
         <w:rPr>
           <w:rFonts w:ascii="Times New Roman" w:hAnsi="Times New Roman" w:cs="Times New Roman"/>
           <w:b/>
+          <w:color w:val="FF0000"/>
           <w:sz w:val="24"/>
           <w:szCs w:val="24"/>
         </w:rPr>
@@ -1497,6 +3421,7 @@
         <w:rPr>
           <w:rFonts w:ascii="Times New Roman" w:hAnsi="Times New Roman" w:cs="Times New Roman"/>
           <w:b/>
+          <w:color w:val="FF0000"/>
           <w:sz w:val="24"/>
           <w:szCs w:val="24"/>
           <w:lang w:val="en-US"/>
@@ -1507,6 +3432,7 @@
         <w:rPr>
           <w:rFonts w:ascii="Times New Roman" w:hAnsi="Times New Roman" w:cs="Times New Roman"/>
           <w:b/>
+          <w:color w:val="FF0000"/>
           <w:sz w:val="24"/>
           <w:szCs w:val="24"/>
         </w:rPr>
@@ -1516,6 +3442,7 @@
         <w:rPr>
           <w:rFonts w:ascii="Times New Roman" w:hAnsi="Times New Roman" w:cs="Times New Roman"/>
           <w:b/>
+          <w:color w:val="FF0000"/>
           <w:sz w:val="24"/>
           <w:szCs w:val="24"/>
           <w:lang w:val="en-US"/>
@@ -1526,6 +3453,7 @@
         <w:rPr>
           <w:rFonts w:ascii="Times New Roman" w:hAnsi="Times New Roman" w:cs="Times New Roman"/>
           <w:b/>
+          <w:color w:val="FF0000"/>
           <w:sz w:val="24"/>
           <w:szCs w:val="24"/>
         </w:rPr>
@@ -1535,6 +3463,7 @@
         <w:rPr>
           <w:rFonts w:ascii="Times New Roman" w:hAnsi="Times New Roman" w:cs="Times New Roman"/>
           <w:b/>
+          <w:color w:val="FF0000"/>
           <w:sz w:val="24"/>
           <w:szCs w:val="24"/>
           <w:lang w:val="en-US"/>
@@ -1545,55 +3474,11 @@
         <w:rPr>
           <w:rFonts w:ascii="Times New Roman" w:hAnsi="Times New Roman" w:cs="Times New Roman"/>
           <w:b/>
-          <w:sz w:val="24"/>
-          <w:szCs w:val="24"/>
-        </w:rPr>
-        <w:t>&lt;умов</w:t>
-      </w:r>
-      <w:r>
-        <w:rPr>
-          <w:rFonts w:ascii="Times New Roman" w:hAnsi="Times New Roman" w:cs="Times New Roman"/>
-          <w:b/>
-          <w:sz w:val="24"/>
-          <w:szCs w:val="24"/>
-        </w:rPr>
-        <w:t>а</w:t>
-      </w:r>
-      <w:r>
-        <w:rPr>
-          <w:rFonts w:ascii="Times New Roman" w:hAnsi="Times New Roman" w:cs="Times New Roman"/>
-          <w:b/>
-          <w:sz w:val="24"/>
-          <w:szCs w:val="24"/>
-        </w:rPr>
-        <w:t xml:space="preserve"> виходу</w:t>
-      </w:r>
-      <w:r>
-        <w:rPr>
-          <w:rFonts w:ascii="Times New Roman" w:hAnsi="Times New Roman" w:cs="Times New Roman"/>
-          <w:b/>
-          <w:sz w:val="24"/>
-          <w:szCs w:val="24"/>
-        </w:rPr>
-        <w:t>; крок) {</w:t>
-      </w:r>
-      <w:r>
-        <w:rPr>
-          <w:rFonts w:ascii="Times New Roman" w:hAnsi="Times New Roman" w:cs="Times New Roman"/>
-          <w:b/>
-          <w:sz w:val="24"/>
-          <w:szCs w:val="24"/>
-        </w:rPr>
-        <w:t xml:space="preserve"> блок коду що робити</w:t>
-      </w:r>
-      <w:r>
-        <w:rPr>
-          <w:rFonts w:ascii="Times New Roman" w:hAnsi="Times New Roman" w:cs="Times New Roman"/>
-          <w:b/>
-          <w:sz w:val="24"/>
-          <w:szCs w:val="24"/>
-        </w:rPr>
-        <w:t>}</w:t>
+          <w:color w:val="FF0000"/>
+          <w:sz w:val="24"/>
+          <w:szCs w:val="24"/>
+        </w:rPr>
+        <w:t>&lt;умова виходу; крок) { блок коду що робити}</w:t>
       </w:r>
     </w:p>
     <w:p>
@@ -1662,6 +3547,7 @@
         <w:rPr>
           <w:rFonts w:ascii="Times New Roman" w:hAnsi="Times New Roman" w:cs="Times New Roman"/>
           <w:b/>
+          <w:color w:val="FF0000"/>
           <w:sz w:val="24"/>
           <w:szCs w:val="24"/>
           <w:lang w:val="ru-RU"/>
@@ -1671,6 +3557,7 @@
         <w:rPr>
           <w:rFonts w:ascii="Times New Roman" w:hAnsi="Times New Roman" w:cs="Times New Roman"/>
           <w:b/>
+          <w:color w:val="FF0000"/>
           <w:sz w:val="24"/>
           <w:szCs w:val="24"/>
           <w:lang w:val="en-US"/>
@@ -1681,21 +3568,12 @@
         <w:rPr>
           <w:rFonts w:ascii="Times New Roman" w:hAnsi="Times New Roman" w:cs="Times New Roman"/>
           <w:b/>
+          <w:color w:val="FF0000"/>
           <w:sz w:val="24"/>
           <w:szCs w:val="24"/>
           <w:lang w:val="ru-RU"/>
         </w:rPr>
-        <w:t xml:space="preserve"> </w:t>
-      </w:r>
-      <w:r>
-        <w:rPr>
-          <w:rFonts w:ascii="Times New Roman" w:hAnsi="Times New Roman" w:cs="Times New Roman"/>
-          <w:b/>
-          <w:sz w:val="24"/>
-          <w:szCs w:val="24"/>
-          <w:lang w:val="ru-RU"/>
-        </w:rPr>
-        <w:t xml:space="preserve">{блок коду що робити} while (умова) - виконання коду хоча б 1 раз </w:t>
+        <w:t xml:space="preserve"> {блок коду що робити} while (умова) - виконання коду хоча б 1 раз </w:t>
       </w:r>
     </w:p>
     <w:p>
@@ -1831,15 +3709,17 @@
         <w:rPr>
           <w:rFonts w:ascii="Times New Roman" w:hAnsi="Times New Roman" w:cs="Times New Roman"/>
           <w:b/>
-          <w:sz w:val="24"/>
-          <w:szCs w:val="24"/>
-          <w:lang w:val="en-US"/>
-        </w:rPr>
-      </w:pPr>
-      <w:r>
-        <w:rPr>
-          <w:rFonts w:ascii="Times New Roman" w:hAnsi="Times New Roman" w:cs="Times New Roman"/>
-          <w:b/>
+          <w:color w:val="FF0000"/>
+          <w:sz w:val="24"/>
+          <w:szCs w:val="24"/>
+          <w:lang w:val="en-US"/>
+        </w:rPr>
+      </w:pPr>
+      <w:r>
+        <w:rPr>
+          <w:rFonts w:ascii="Times New Roman" w:hAnsi="Times New Roman" w:cs="Times New Roman"/>
+          <w:b/>
+          <w:color w:val="FF0000"/>
           <w:sz w:val="24"/>
           <w:szCs w:val="24"/>
           <w:lang w:val="en-US"/>
@@ -1898,6 +3778,7 @@
         <w:rPr>
           <w:rFonts w:ascii="Times New Roman" w:hAnsi="Times New Roman" w:cs="Times New Roman"/>
           <w:b/>
+          <w:color w:val="FF0000"/>
           <w:sz w:val="24"/>
           <w:szCs w:val="24"/>
           <w:u w:val="single"/>
@@ -1909,11 +3790,22 @@
         <w:rPr>
           <w:rFonts w:ascii="Times New Roman" w:hAnsi="Times New Roman" w:cs="Times New Roman"/>
           <w:b/>
+          <w:color w:val="FF0000"/>
           <w:sz w:val="24"/>
           <w:szCs w:val="24"/>
           <w:u w:val="single"/>
         </w:rPr>
-        <w:t xml:space="preserve">-- </w:t>
+        <w:t>--</w:t>
+      </w:r>
+      <w:r>
+        <w:rPr>
+          <w:rFonts w:ascii="Times New Roman" w:hAnsi="Times New Roman" w:cs="Times New Roman"/>
+          <w:b/>
+          <w:sz w:val="24"/>
+          <w:szCs w:val="24"/>
+          <w:u w:val="single"/>
+        </w:rPr>
+        <w:t xml:space="preserve"> </w:t>
       </w:r>
       <w:r>
         <w:rPr>
@@ -1943,6 +3835,7 @@
         <w:rPr>
           <w:rFonts w:ascii="Times New Roman" w:hAnsi="Times New Roman" w:cs="Times New Roman"/>
           <w:b/>
+          <w:color w:val="FF0000"/>
           <w:sz w:val="24"/>
           <w:szCs w:val="24"/>
           <w:u w:val="single"/>
@@ -1953,10 +3846,19 @@
       <w:r>
         <w:rPr>
           <w:rFonts w:ascii="Times New Roman" w:hAnsi="Times New Roman" w:cs="Times New Roman"/>
-          <w:sz w:val="24"/>
-          <w:szCs w:val="24"/>
-        </w:rPr>
-        <w:t xml:space="preserve"> - продовжити цикл</w:t>
+          <w:color w:val="FF0000"/>
+          <w:sz w:val="24"/>
+          <w:szCs w:val="24"/>
+        </w:rPr>
+        <w:t xml:space="preserve"> </w:t>
+      </w:r>
+      <w:r>
+        <w:rPr>
+          <w:rFonts w:ascii="Times New Roman" w:hAnsi="Times New Roman" w:cs="Times New Roman"/>
+          <w:sz w:val="24"/>
+          <w:szCs w:val="24"/>
+        </w:rPr>
+        <w:t>- продовжити цикл</w:t>
       </w:r>
     </w:p>
     <w:p>
@@ -1978,6 +3880,7 @@
         <w:rPr>
           <w:rFonts w:ascii="Times New Roman" w:hAnsi="Times New Roman" w:cs="Times New Roman"/>
           <w:b/>
+          <w:color w:val="FF0000"/>
           <w:sz w:val="24"/>
           <w:szCs w:val="24"/>
           <w:u w:val="single"/>
@@ -1988,10 +3891,19 @@
       <w:r>
         <w:rPr>
           <w:rFonts w:ascii="Times New Roman" w:hAnsi="Times New Roman" w:cs="Times New Roman"/>
-          <w:sz w:val="24"/>
-          <w:szCs w:val="24"/>
-        </w:rPr>
-        <w:t xml:space="preserve"> - виводить повідомлення для користувача з "ОК" або "Відміна"</w:t>
+          <w:color w:val="FF0000"/>
+          <w:sz w:val="24"/>
+          <w:szCs w:val="24"/>
+        </w:rPr>
+        <w:t xml:space="preserve"> </w:t>
+      </w:r>
+      <w:r>
+        <w:rPr>
+          <w:rFonts w:ascii="Times New Roman" w:hAnsi="Times New Roman" w:cs="Times New Roman"/>
+          <w:sz w:val="24"/>
+          <w:szCs w:val="24"/>
+        </w:rPr>
+        <w:t>- виводить повідомлення для користувача з "ОК" або "Відміна"</w:t>
       </w:r>
     </w:p>
     <w:p>
@@ -2013,6 +3925,7 @@
         <w:rPr>
           <w:rFonts w:ascii="Times New Roman" w:hAnsi="Times New Roman" w:cs="Times New Roman"/>
           <w:b/>
+          <w:color w:val="FF0000"/>
           <w:sz w:val="24"/>
           <w:szCs w:val="24"/>
           <w:u w:val="single"/>
@@ -2045,13 +3958,6 @@
     <w:p>
       <w:pPr>
         <w:pStyle w:val="a3"/>
-        <w:rPr>
-          <w:rFonts w:ascii="Times New Roman" w:hAnsi="Times New Roman" w:cs="Times New Roman"/>
-          <w:sz w:val="24"/>
-          <w:szCs w:val="24"/>
-        </w:rPr>
-      </w:pPr>
-      <w:r>
         <w:rPr>
           <w:rFonts w:ascii="Times New Roman" w:hAnsi="Times New Roman" w:cs="Times New Roman"/>
           <w:b/>
@@ -2059,6 +3965,27 @@
           <w:szCs w:val="32"/>
           <w:u w:val="single"/>
         </w:rPr>
+      </w:pPr>
+    </w:p>
+    <w:p>
+      <w:pPr>
+        <w:pStyle w:val="a3"/>
+        <w:rPr>
+          <w:rFonts w:ascii="Times New Roman" w:hAnsi="Times New Roman" w:cs="Times New Roman"/>
+          <w:sz w:val="24"/>
+          <w:szCs w:val="24"/>
+          <w:lang w:val="en-US"/>
+        </w:rPr>
+      </w:pPr>
+      <w:r>
+        <w:rPr>
+          <w:rFonts w:ascii="Times New Roman" w:hAnsi="Times New Roman" w:cs="Times New Roman"/>
+          <w:b/>
+          <w:sz w:val="32"/>
+          <w:szCs w:val="32"/>
+          <w:u w:val="single"/>
+        </w:rPr>
+        <w:lastRenderedPageBreak/>
         <w:t>Масиви // Arrays</w:t>
       </w:r>
       <w:r>
@@ -2093,15 +4020,41 @@
           <w:sz w:val="24"/>
           <w:szCs w:val="24"/>
         </w:rPr>
-        <w:t>колекція елементів (чисел, міст, людей). Нумерація в масиві починається з 0;</w:t>
-      </w:r>
-      <w:r>
-        <w:rPr>
-          <w:rFonts w:ascii="Times New Roman" w:hAnsi="Times New Roman" w:cs="Times New Roman"/>
-          <w:sz w:val="24"/>
-          <w:szCs w:val="24"/>
-        </w:rPr>
-        <w:t xml:space="preserve">  </w:t>
+        <w:t xml:space="preserve">колекція елементів (чисел, міст, людей). </w:t>
+      </w:r>
+      <w:r>
+        <w:rPr>
+          <w:rFonts w:ascii="Times New Roman" w:hAnsi="Times New Roman" w:cs="Times New Roman"/>
+          <w:sz w:val="24"/>
+          <w:szCs w:val="24"/>
+          <w:lang w:val="en-US"/>
+        </w:rPr>
+        <w:t>Кожний елемент масиву має свій індекс</w:t>
+      </w:r>
+      <w:r>
+        <w:rPr>
+          <w:rFonts w:ascii="Times New Roman" w:hAnsi="Times New Roman" w:cs="Times New Roman"/>
+          <w:sz w:val="24"/>
+          <w:szCs w:val="24"/>
+        </w:rPr>
+        <w:t xml:space="preserve">; </w:t>
+      </w:r>
+      <w:r>
+        <w:rPr>
+          <w:rFonts w:ascii="Times New Roman" w:hAnsi="Times New Roman" w:cs="Times New Roman"/>
+          <w:sz w:val="24"/>
+          <w:szCs w:val="24"/>
+        </w:rPr>
+        <w:t>Нумерація в масиві починається з 0;</w:t>
+      </w:r>
+      <w:r>
+        <w:rPr>
+          <w:rFonts w:ascii="Times New Roman" w:hAnsi="Times New Roman" w:cs="Times New Roman"/>
+          <w:sz w:val="24"/>
+          <w:szCs w:val="24"/>
+          <w:lang w:val="en-US"/>
+        </w:rPr>
+        <w:t xml:space="preserve"> </w:t>
       </w:r>
       <w:r>
         <w:rPr>
@@ -2110,6 +4063,298 @@
           <w:szCs w:val="24"/>
         </w:rPr>
         <w:t>Плоский масив має 1 рівень вкладеності.</w:t>
+      </w:r>
+    </w:p>
+    <w:p>
+      <w:pPr>
+        <w:pStyle w:val="a3"/>
+        <w:rPr>
+          <w:rFonts w:ascii="Times New Roman" w:hAnsi="Times New Roman" w:cs="Times New Roman"/>
+          <w:b/>
+          <w:sz w:val="24"/>
+          <w:szCs w:val="24"/>
+          <w:u w:val="single"/>
+          <w:lang w:val="en-US"/>
+        </w:rPr>
+      </w:pPr>
+      <w:r>
+        <w:rPr>
+          <w:rFonts w:ascii="Times New Roman" w:hAnsi="Times New Roman" w:cs="Times New Roman"/>
+          <w:b/>
+          <w:sz w:val="24"/>
+          <w:szCs w:val="24"/>
+          <w:u w:val="single"/>
+        </w:rPr>
+        <w:t>С</w:t>
+      </w:r>
+      <w:r>
+        <w:rPr>
+          <w:rFonts w:ascii="Times New Roman" w:hAnsi="Times New Roman" w:cs="Times New Roman"/>
+          <w:b/>
+          <w:sz w:val="24"/>
+          <w:szCs w:val="24"/>
+          <w:u w:val="single"/>
+          <w:lang w:val="en-US"/>
+        </w:rPr>
+        <w:t>интаксис:</w:t>
+      </w:r>
+    </w:p>
+    <w:p>
+      <w:pPr>
+        <w:pStyle w:val="a3"/>
+        <w:rPr>
+          <w:rFonts w:ascii="Times New Roman" w:hAnsi="Times New Roman" w:cs="Times New Roman"/>
+          <w:b/>
+          <w:sz w:val="24"/>
+          <w:szCs w:val="24"/>
+          <w:u w:val="single"/>
+        </w:rPr>
+      </w:pPr>
+    </w:p>
+    <w:p>
+      <w:pPr>
+        <w:pStyle w:val="a3"/>
+        <w:rPr>
+          <w:rFonts w:ascii="Times New Roman" w:hAnsi="Times New Roman" w:cs="Times New Roman"/>
+          <w:color w:val="FF0000"/>
+          <w:sz w:val="24"/>
+          <w:szCs w:val="24"/>
+        </w:rPr>
+      </w:pPr>
+      <w:r>
+        <w:rPr>
+          <w:rFonts w:ascii="Times New Roman" w:hAnsi="Times New Roman" w:cs="Times New Roman"/>
+          <w:color w:val="FF0000"/>
+          <w:sz w:val="24"/>
+          <w:szCs w:val="24"/>
+        </w:rPr>
+        <w:t>const cars= [</w:t>
+      </w:r>
+      <w:r>
+        <w:rPr>
+          <w:rFonts w:ascii="Times New Roman" w:hAnsi="Times New Roman" w:cs="Times New Roman"/>
+          <w:color w:val="FF0000"/>
+          <w:sz w:val="24"/>
+          <w:szCs w:val="24"/>
+          <w:lang w:val="en-US"/>
+        </w:rPr>
+        <w:t>'</w:t>
+      </w:r>
+      <w:r>
+        <w:rPr>
+          <w:rFonts w:ascii="Times New Roman" w:hAnsi="Times New Roman" w:cs="Times New Roman"/>
+          <w:color w:val="FF0000"/>
+          <w:sz w:val="24"/>
+          <w:szCs w:val="24"/>
+        </w:rPr>
+        <w:t>audi</w:t>
+      </w:r>
+      <w:r>
+        <w:rPr>
+          <w:rFonts w:ascii="Times New Roman" w:hAnsi="Times New Roman" w:cs="Times New Roman"/>
+          <w:color w:val="FF0000"/>
+          <w:sz w:val="24"/>
+          <w:szCs w:val="24"/>
+          <w:lang w:val="en-US"/>
+        </w:rPr>
+        <w:t>'</w:t>
+      </w:r>
+      <w:r>
+        <w:rPr>
+          <w:rFonts w:ascii="Times New Roman" w:hAnsi="Times New Roman" w:cs="Times New Roman"/>
+          <w:color w:val="FF0000"/>
+          <w:sz w:val="24"/>
+          <w:szCs w:val="24"/>
+        </w:rPr>
+        <w:t xml:space="preserve">, </w:t>
+      </w:r>
+      <w:r>
+        <w:rPr>
+          <w:rFonts w:ascii="Times New Roman" w:hAnsi="Times New Roman" w:cs="Times New Roman"/>
+          <w:color w:val="FF0000"/>
+          <w:sz w:val="24"/>
+          <w:szCs w:val="24"/>
+          <w:lang w:val="en-US"/>
+        </w:rPr>
+        <w:t>'</w:t>
+      </w:r>
+      <w:r>
+        <w:rPr>
+          <w:rFonts w:ascii="Times New Roman" w:hAnsi="Times New Roman" w:cs="Times New Roman"/>
+          <w:color w:val="FF0000"/>
+          <w:sz w:val="24"/>
+          <w:szCs w:val="24"/>
+          <w:lang w:val="en-US"/>
+        </w:rPr>
+        <w:t>v</w:t>
+      </w:r>
+      <w:r>
+        <w:rPr>
+          <w:rFonts w:ascii="Times New Roman" w:hAnsi="Times New Roman" w:cs="Times New Roman"/>
+          <w:color w:val="FF0000"/>
+          <w:sz w:val="24"/>
+          <w:szCs w:val="24"/>
+        </w:rPr>
+        <w:t>ol</w:t>
+      </w:r>
+      <w:r>
+        <w:rPr>
+          <w:rFonts w:ascii="Times New Roman" w:hAnsi="Times New Roman" w:cs="Times New Roman"/>
+          <w:color w:val="FF0000"/>
+          <w:sz w:val="24"/>
+          <w:szCs w:val="24"/>
+          <w:lang w:val="en-US"/>
+        </w:rPr>
+        <w:t>k</w:t>
+      </w:r>
+      <w:r>
+        <w:rPr>
+          <w:rFonts w:ascii="Times New Roman" w:hAnsi="Times New Roman" w:cs="Times New Roman"/>
+          <w:color w:val="FF0000"/>
+          <w:sz w:val="24"/>
+          <w:szCs w:val="24"/>
+        </w:rPr>
+        <w:t>swagen</w:t>
+      </w:r>
+      <w:r>
+        <w:rPr>
+          <w:rFonts w:ascii="Times New Roman" w:hAnsi="Times New Roman" w:cs="Times New Roman"/>
+          <w:color w:val="FF0000"/>
+          <w:sz w:val="24"/>
+          <w:szCs w:val="24"/>
+          <w:lang w:val="en-US"/>
+        </w:rPr>
+        <w:t>'</w:t>
+      </w:r>
+      <w:r>
+        <w:rPr>
+          <w:rFonts w:ascii="Times New Roman" w:hAnsi="Times New Roman" w:cs="Times New Roman"/>
+          <w:color w:val="FF0000"/>
+          <w:sz w:val="24"/>
+          <w:szCs w:val="24"/>
+          <w:lang w:val="en-US"/>
+        </w:rPr>
+        <w:t>,</w:t>
+      </w:r>
+      <w:r>
+        <w:rPr>
+          <w:rFonts w:ascii="Times New Roman" w:hAnsi="Times New Roman" w:cs="Times New Roman"/>
+          <w:color w:val="FF0000"/>
+          <w:sz w:val="24"/>
+          <w:szCs w:val="24"/>
+          <w:lang w:val="en-US"/>
+        </w:rPr>
+        <w:t>'</w:t>
+      </w:r>
+      <w:r>
+        <w:rPr>
+          <w:rFonts w:ascii="Times New Roman" w:hAnsi="Times New Roman" w:cs="Times New Roman"/>
+          <w:color w:val="FF0000"/>
+          <w:sz w:val="24"/>
+          <w:szCs w:val="24"/>
+          <w:lang w:val="en-US"/>
+        </w:rPr>
+        <w:t>renault</w:t>
+      </w:r>
+      <w:r>
+        <w:rPr>
+          <w:rFonts w:ascii="Times New Roman" w:hAnsi="Times New Roman" w:cs="Times New Roman"/>
+          <w:color w:val="FF0000"/>
+          <w:sz w:val="24"/>
+          <w:szCs w:val="24"/>
+          <w:lang w:val="en-US"/>
+        </w:rPr>
+        <w:t>'</w:t>
+      </w:r>
+      <w:r>
+        <w:rPr>
+          <w:rFonts w:ascii="Times New Roman" w:hAnsi="Times New Roman" w:cs="Times New Roman"/>
+          <w:color w:val="FF0000"/>
+          <w:sz w:val="24"/>
+          <w:szCs w:val="24"/>
+          <w:lang w:val="en-US"/>
+        </w:rPr>
+        <w:t xml:space="preserve">, </w:t>
+      </w:r>
+      <w:r>
+        <w:rPr>
+          <w:rFonts w:ascii="Times New Roman" w:hAnsi="Times New Roman" w:cs="Times New Roman"/>
+          <w:color w:val="FF0000"/>
+          <w:sz w:val="24"/>
+          <w:szCs w:val="24"/>
+          <w:lang w:val="en-US"/>
+        </w:rPr>
+        <w:t>'</w:t>
+      </w:r>
+      <w:r>
+        <w:rPr>
+          <w:rFonts w:ascii="Times New Roman" w:hAnsi="Times New Roman" w:cs="Times New Roman"/>
+          <w:color w:val="FF0000"/>
+          <w:sz w:val="24"/>
+          <w:szCs w:val="24"/>
+          <w:lang w:val="en-US"/>
+        </w:rPr>
+        <w:t>daewoo</w:t>
+      </w:r>
+      <w:r>
+        <w:rPr>
+          <w:rFonts w:ascii="Times New Roman" w:hAnsi="Times New Roman" w:cs="Times New Roman"/>
+          <w:color w:val="FF0000"/>
+          <w:sz w:val="24"/>
+          <w:szCs w:val="24"/>
+          <w:lang w:val="en-US"/>
+        </w:rPr>
+        <w:t>'</w:t>
+      </w:r>
+      <w:r>
+        <w:rPr>
+          <w:rFonts w:ascii="Times New Roman" w:hAnsi="Times New Roman" w:cs="Times New Roman"/>
+          <w:color w:val="FF0000"/>
+          <w:sz w:val="24"/>
+          <w:szCs w:val="24"/>
+          <w:lang w:val="en-US"/>
+        </w:rPr>
+        <w:t xml:space="preserve">, </w:t>
+      </w:r>
+      <w:r>
+        <w:rPr>
+          <w:rFonts w:ascii="Times New Roman" w:hAnsi="Times New Roman" w:cs="Times New Roman"/>
+          <w:color w:val="FF0000"/>
+          <w:sz w:val="24"/>
+          <w:szCs w:val="24"/>
+          <w:lang w:val="en-US"/>
+        </w:rPr>
+        <w:t>'</w:t>
+      </w:r>
+      <w:r>
+        <w:rPr>
+          <w:rFonts w:ascii="Times New Roman" w:hAnsi="Times New Roman" w:cs="Times New Roman"/>
+          <w:color w:val="FF0000"/>
+          <w:sz w:val="24"/>
+          <w:szCs w:val="24"/>
+          <w:lang w:val="en-US"/>
+        </w:rPr>
+        <w:t>hyundai</w:t>
+      </w:r>
+      <w:r>
+        <w:rPr>
+          <w:rFonts w:ascii="Times New Roman" w:hAnsi="Times New Roman" w:cs="Times New Roman"/>
+          <w:color w:val="FF0000"/>
+          <w:sz w:val="24"/>
+          <w:szCs w:val="24"/>
+          <w:lang w:val="en-US"/>
+        </w:rPr>
+        <w:t>'</w:t>
+      </w:r>
+      <w:r>
+        <w:rPr>
+          <w:rFonts w:ascii="Times New Roman" w:hAnsi="Times New Roman" w:cs="Times New Roman"/>
+          <w:color w:val="FF0000"/>
+          <w:sz w:val="24"/>
+          <w:szCs w:val="24"/>
+          <w:lang w:val="en-US"/>
+        </w:rPr>
+        <w:t>]</w:t>
       </w:r>
     </w:p>
     <w:p>
@@ -2172,7 +4417,97 @@
           <w:szCs w:val="24"/>
           <w:lang w:val="en-US"/>
         </w:rPr>
-        <w:t>tom, kevin, clay</w:t>
+        <w:t>'</w:t>
+      </w:r>
+      <w:r>
+        <w:rPr>
+          <w:rFonts w:ascii="Times New Roman" w:hAnsi="Times New Roman" w:cs="Times New Roman"/>
+          <w:sz w:val="24"/>
+          <w:szCs w:val="24"/>
+          <w:lang w:val="en-US"/>
+        </w:rPr>
+        <w:t>tom</w:t>
+      </w:r>
+      <w:r>
+        <w:rPr>
+          <w:rFonts w:ascii="Times New Roman" w:hAnsi="Times New Roman" w:cs="Times New Roman"/>
+          <w:sz w:val="24"/>
+          <w:szCs w:val="24"/>
+          <w:lang w:val="en-US"/>
+        </w:rPr>
+        <w:t>'</w:t>
+      </w:r>
+      <w:r>
+        <w:rPr>
+          <w:rFonts w:ascii="Times New Roman" w:hAnsi="Times New Roman" w:cs="Times New Roman"/>
+          <w:sz w:val="24"/>
+          <w:szCs w:val="24"/>
+          <w:lang w:val="en-US"/>
+        </w:rPr>
+        <w:t xml:space="preserve">, </w:t>
+      </w:r>
+      <w:r>
+        <w:rPr>
+          <w:rFonts w:ascii="Times New Roman" w:hAnsi="Times New Roman" w:cs="Times New Roman"/>
+          <w:sz w:val="24"/>
+          <w:szCs w:val="24"/>
+          <w:lang w:val="en-US"/>
+        </w:rPr>
+        <w:t>'</w:t>
+      </w:r>
+      <w:r>
+        <w:rPr>
+          <w:rFonts w:ascii="Times New Roman" w:hAnsi="Times New Roman" w:cs="Times New Roman"/>
+          <w:sz w:val="24"/>
+          <w:szCs w:val="24"/>
+          <w:lang w:val="en-US"/>
+        </w:rPr>
+        <w:t>kevin</w:t>
+      </w:r>
+      <w:r>
+        <w:rPr>
+          <w:rFonts w:ascii="Times New Roman" w:hAnsi="Times New Roman" w:cs="Times New Roman"/>
+          <w:sz w:val="24"/>
+          <w:szCs w:val="24"/>
+          <w:lang w:val="en-US"/>
+        </w:rPr>
+        <w:t>'</w:t>
+      </w:r>
+      <w:r>
+        <w:rPr>
+          <w:rFonts w:ascii="Times New Roman" w:hAnsi="Times New Roman" w:cs="Times New Roman"/>
+          <w:sz w:val="24"/>
+          <w:szCs w:val="24"/>
+          <w:lang w:val="en-US"/>
+        </w:rPr>
+        <w:t xml:space="preserve">, </w:t>
+      </w:r>
+      <w:r>
+        <w:rPr>
+          <w:rFonts w:ascii="Times New Roman" w:hAnsi="Times New Roman" w:cs="Times New Roman"/>
+          <w:sz w:val="24"/>
+          <w:szCs w:val="24"/>
+          <w:lang w:val="en-US"/>
+        </w:rPr>
+        <w:t>'</w:t>
+      </w:r>
+      <w:r>
+        <w:rPr>
+          <w:rFonts w:ascii="Times New Roman" w:hAnsi="Times New Roman" w:cs="Times New Roman"/>
+          <w:sz w:val="24"/>
+          <w:szCs w:val="24"/>
+          <w:lang w:val="en-US"/>
+        </w:rPr>
+        <w:t>clay</w:t>
+      </w:r>
+      <w:r>
+        <w:rPr>
+          <w:rFonts w:ascii="Times New Roman" w:hAnsi="Times New Roman" w:cs="Times New Roman"/>
+          <w:sz w:val="24"/>
+          <w:szCs w:val="24"/>
+          <w:lang w:val="en-US"/>
+        </w:rPr>
+        <w:t>'</w:t>
       </w:r>
       <w:r>
         <w:rPr>
@@ -2212,7 +4547,25 @@
           <w:szCs w:val="24"/>
           <w:lang w:val="en-US"/>
         </w:rPr>
-        <w:t xml:space="preserve"> -----&gt; const arr = newArray (length)</w:t>
+        <w:t xml:space="preserve"> -----&gt; const arr = newArray (</w:t>
+      </w:r>
+      <w:r>
+        <w:rPr>
+          <w:rFonts w:ascii="Times New Roman" w:hAnsi="Times New Roman" w:cs="Times New Roman"/>
+          <w:sz w:val="24"/>
+          <w:szCs w:val="24"/>
+          <w:lang w:val="en-US"/>
+        </w:rPr>
+        <w:t>'tom', 'kevin', 'clay'</w:t>
+      </w:r>
+      <w:r>
+        <w:rPr>
+          <w:rFonts w:ascii="Times New Roman" w:hAnsi="Times New Roman" w:cs="Times New Roman"/>
+          <w:sz w:val="24"/>
+          <w:szCs w:val="24"/>
+          <w:lang w:val="en-US"/>
+        </w:rPr>
+        <w:t>)</w:t>
       </w:r>
     </w:p>
     <w:p>
@@ -2292,15 +4645,6 @@
       <w:r>
         <w:rPr>
           <w:rFonts w:ascii="Times New Roman" w:hAnsi="Times New Roman" w:cs="Times New Roman"/>
-          <w:b/>
-          <w:sz w:val="24"/>
-          <w:szCs w:val="24"/>
-        </w:rPr>
-        <w:t>( )</w:t>
-      </w:r>
-      <w:r>
-        <w:rPr>
-          <w:rFonts w:ascii="Times New Roman" w:hAnsi="Times New Roman" w:cs="Times New Roman"/>
           <w:sz w:val="24"/>
           <w:szCs w:val="24"/>
         </w:rPr>
@@ -2397,16 +4741,27 @@
           <w:b/>
           <w:sz w:val="24"/>
           <w:szCs w:val="24"/>
-        </w:rPr>
-        <w:t>arr[1]</w:t>
-      </w:r>
-      <w:r>
-        <w:rPr>
-          <w:rFonts w:ascii="Times New Roman" w:hAnsi="Times New Roman" w:cs="Times New Roman"/>
-          <w:sz w:val="24"/>
-          <w:szCs w:val="24"/>
-        </w:rPr>
-        <w:t xml:space="preserve"> - покаже елемент масиву з першим індексом</w:t>
+          <w:lang w:val="en-US"/>
+        </w:rPr>
+        <w:t>arr[arr.length]=</w:t>
+      </w:r>
+      <w:r>
+        <w:rPr>
+          <w:rFonts w:ascii="Times New Roman" w:hAnsi="Times New Roman" w:cs="Times New Roman"/>
+          <w:b/>
+          <w:sz w:val="24"/>
+          <w:szCs w:val="24"/>
+        </w:rPr>
+        <w:t>you</w:t>
+      </w:r>
+      <w:r>
+        <w:rPr>
+          <w:rFonts w:ascii="Times New Roman" w:hAnsi="Times New Roman" w:cs="Times New Roman"/>
+          <w:sz w:val="24"/>
+          <w:szCs w:val="24"/>
+          <w:lang w:val="en-US"/>
+        </w:rPr>
+        <w:t xml:space="preserve"> - додасть елемент you в кінець масиву arr </w:t>
       </w:r>
     </w:p>
     <w:p>
@@ -2428,6 +4783,37 @@
           <w:b/>
           <w:sz w:val="24"/>
           <w:szCs w:val="24"/>
+        </w:rPr>
+        <w:t>arr[1]</w:t>
+      </w:r>
+      <w:r>
+        <w:rPr>
+          <w:rFonts w:ascii="Times New Roman" w:hAnsi="Times New Roman" w:cs="Times New Roman"/>
+          <w:sz w:val="24"/>
+          <w:szCs w:val="24"/>
+        </w:rPr>
+        <w:t xml:space="preserve"> - покаже елемент масиву з першим індексом</w:t>
+      </w:r>
+    </w:p>
+    <w:p>
+      <w:pPr>
+        <w:pStyle w:val="a3"/>
+        <w:numPr>
+          <w:ilvl w:val="0"/>
+          <w:numId w:val="18"/>
+        </w:numPr>
+        <w:rPr>
+          <w:rFonts w:ascii="Times New Roman" w:hAnsi="Times New Roman" w:cs="Times New Roman"/>
+          <w:sz w:val="24"/>
+          <w:szCs w:val="24"/>
+        </w:rPr>
+      </w:pPr>
+      <w:r>
+        <w:rPr>
+          <w:rFonts w:ascii="Times New Roman" w:hAnsi="Times New Roman" w:cs="Times New Roman"/>
+          <w:b/>
+          <w:sz w:val="24"/>
+          <w:szCs w:val="24"/>
           <w:lang w:val="en-US"/>
         </w:rPr>
         <w:t>arr</w:t>
@@ -2573,17 +4959,6 @@
         </w:rPr>
         <w:t>Цикл for (let el of array)</w:t>
       </w:r>
-    </w:p>
-    <w:p>
-      <w:pPr>
-        <w:pStyle w:val="a3"/>
-        <w:rPr>
-          <w:rFonts w:ascii="Times New Roman" w:hAnsi="Times New Roman" w:cs="Times New Roman"/>
-          <w:sz w:val="28"/>
-          <w:szCs w:val="28"/>
-          <w:lang w:val="en-US"/>
-        </w:rPr>
-      </w:pPr>
     </w:p>
     <w:p>
       <w:pPr>
@@ -4134,6 +6509,7 @@
                 <w:sz w:val="24"/>
                 <w:szCs w:val="24"/>
               </w:rPr>
+              <w:lastRenderedPageBreak/>
               <w:t>.</w:t>
             </w:r>
             <w:r>
@@ -4801,28 +7177,950 @@
         </w:tc>
       </w:tr>
     </w:tbl>
-    <w:p/>
-    <w:p>
-      <w:pPr>
-        <w:rPr>
-          <w:rFonts w:ascii="Times New Roman" w:hAnsi="Times New Roman" w:cs="Times New Roman"/>
-        </w:rPr>
-      </w:pPr>
-    </w:p>
-    <w:p>
-      <w:pPr>
-        <w:rPr>
-          <w:rFonts w:ascii="Times New Roman" w:hAnsi="Times New Roman" w:cs="Times New Roman"/>
-          <w:b/>
+    <w:p>
+      <w:pPr>
+        <w:shd w:val="clear" w:color="auto" w:fill="1E1E1E"/>
+        <w:spacing w:after="0" w:line="238" w:lineRule="atLeast"/>
+        <w:rPr>
+          <w:rFonts w:ascii="Consolas" w:eastAsia="Times New Roman" w:hAnsi="Consolas" w:cs="Consolas"/>
+          <w:color w:val="FF0000"/>
+          <w:sz w:val="18"/>
+          <w:szCs w:val="18"/>
+        </w:rPr>
+      </w:pPr>
+      <w:r>
+        <w:rPr>
+          <w:rFonts w:ascii="Consolas" w:eastAsia="Times New Roman" w:hAnsi="Consolas" w:cs="Consolas"/>
+          <w:color w:val="FF0000"/>
+          <w:sz w:val="18"/>
+          <w:szCs w:val="18"/>
+          <w:lang w:val="en-US"/>
+        </w:rPr>
+        <w:lastRenderedPageBreak/>
+        <w:t xml:space="preserve">Застосування методу </w:t>
+      </w:r>
+      <w:r>
+        <w:rPr>
+          <w:rFonts w:ascii="Consolas" w:eastAsia="Times New Roman" w:hAnsi="Consolas" w:cs="Consolas"/>
+          <w:b/>
+          <w:color w:val="FF0000"/>
+          <w:sz w:val="18"/>
+          <w:szCs w:val="18"/>
           <w:u w:val="single"/>
-        </w:rPr>
-      </w:pPr>
-      <w:r>
+          <w:lang w:val="en-US"/>
+        </w:rPr>
+        <w:t>reduce</w:t>
+      </w:r>
+      <w:r>
+        <w:rPr>
+          <w:rFonts w:ascii="Consolas" w:eastAsia="Times New Roman" w:hAnsi="Consolas" w:cs="Consolas"/>
+          <w:color w:val="FF0000"/>
+          <w:sz w:val="18"/>
+          <w:szCs w:val="18"/>
+          <w:lang w:val="en-US"/>
+        </w:rPr>
+        <w:t xml:space="preserve"> на масиві обєктів</w:t>
+      </w:r>
+    </w:p>
+    <w:p>
+      <w:pPr>
+        <w:shd w:val="clear" w:color="auto" w:fill="1E1E1E"/>
+        <w:spacing w:after="0" w:line="238" w:lineRule="atLeast"/>
+        <w:rPr>
+          <w:rFonts w:ascii="Consolas" w:eastAsia="Times New Roman" w:hAnsi="Consolas" w:cs="Consolas"/>
+          <w:color w:val="D4D4D4"/>
+          <w:sz w:val="18"/>
+          <w:szCs w:val="18"/>
+        </w:rPr>
+      </w:pPr>
+      <w:r>
+        <w:rPr>
+          <w:rFonts w:ascii="Consolas" w:eastAsia="Times New Roman" w:hAnsi="Consolas" w:cs="Consolas"/>
+          <w:color w:val="569CD6"/>
+          <w:sz w:val="18"/>
+          <w:szCs w:val="18"/>
+        </w:rPr>
+        <w:t>const</w:t>
+      </w:r>
+      <w:r>
+        <w:rPr>
+          <w:rFonts w:ascii="Consolas" w:eastAsia="Times New Roman" w:hAnsi="Consolas" w:cs="Consolas"/>
+          <w:color w:val="D4D4D4"/>
+          <w:sz w:val="18"/>
+          <w:szCs w:val="18"/>
+        </w:rPr>
+        <w:t xml:space="preserve"> </w:t>
+      </w:r>
+      <w:r>
+        <w:rPr>
+          <w:rFonts w:ascii="Consolas" w:eastAsia="Times New Roman" w:hAnsi="Consolas" w:cs="Consolas"/>
+          <w:color w:val="4FC1FF"/>
+          <w:sz w:val="18"/>
+          <w:szCs w:val="18"/>
+        </w:rPr>
+        <w:t>people</w:t>
+      </w:r>
+      <w:r>
+        <w:rPr>
+          <w:rFonts w:ascii="Consolas" w:eastAsia="Times New Roman" w:hAnsi="Consolas" w:cs="Consolas"/>
+          <w:color w:val="D4D4D4"/>
+          <w:sz w:val="18"/>
+          <w:szCs w:val="18"/>
+        </w:rPr>
+        <w:t xml:space="preserve"> = [</w:t>
+      </w:r>
+    </w:p>
+    <w:p>
+      <w:pPr>
+        <w:shd w:val="clear" w:color="auto" w:fill="1E1E1E"/>
+        <w:spacing w:after="0" w:line="238" w:lineRule="atLeast"/>
+        <w:rPr>
+          <w:rFonts w:ascii="Consolas" w:eastAsia="Times New Roman" w:hAnsi="Consolas" w:cs="Consolas"/>
+          <w:color w:val="D4D4D4"/>
+          <w:sz w:val="18"/>
+          <w:szCs w:val="18"/>
+        </w:rPr>
+      </w:pPr>
+      <w:r>
+        <w:rPr>
+          <w:rFonts w:ascii="Consolas" w:eastAsia="Times New Roman" w:hAnsi="Consolas" w:cs="Consolas"/>
+          <w:color w:val="D4D4D4"/>
+          <w:sz w:val="18"/>
+          <w:szCs w:val="18"/>
+        </w:rPr>
+        <w:t xml:space="preserve">  { </w:t>
+      </w:r>
+      <w:r>
+        <w:rPr>
+          <w:rFonts w:ascii="Consolas" w:eastAsia="Times New Roman" w:hAnsi="Consolas" w:cs="Consolas"/>
+          <w:color w:val="9CDCFE"/>
+          <w:sz w:val="18"/>
+          <w:szCs w:val="18"/>
+        </w:rPr>
+        <w:t>name:</w:t>
+      </w:r>
+      <w:r>
+        <w:rPr>
+          <w:rFonts w:ascii="Consolas" w:eastAsia="Times New Roman" w:hAnsi="Consolas" w:cs="Consolas"/>
+          <w:color w:val="D4D4D4"/>
+          <w:sz w:val="18"/>
+          <w:szCs w:val="18"/>
+        </w:rPr>
+        <w:t xml:space="preserve"> </w:t>
+      </w:r>
+      <w:r>
+        <w:rPr>
+          <w:rFonts w:ascii="Consolas" w:eastAsia="Times New Roman" w:hAnsi="Consolas" w:cs="Consolas"/>
+          <w:color w:val="CE9178"/>
+          <w:sz w:val="18"/>
+          <w:szCs w:val="18"/>
+        </w:rPr>
+        <w:t>"Illia"</w:t>
+      </w:r>
+      <w:r>
+        <w:rPr>
+          <w:rFonts w:ascii="Consolas" w:eastAsia="Times New Roman" w:hAnsi="Consolas" w:cs="Consolas"/>
+          <w:color w:val="D4D4D4"/>
+          <w:sz w:val="18"/>
+          <w:szCs w:val="18"/>
+        </w:rPr>
+        <w:t xml:space="preserve">, </w:t>
+      </w:r>
+      <w:r>
+        <w:rPr>
+          <w:rFonts w:ascii="Consolas" w:eastAsia="Times New Roman" w:hAnsi="Consolas" w:cs="Consolas"/>
+          <w:color w:val="9CDCFE"/>
+          <w:sz w:val="18"/>
+          <w:szCs w:val="18"/>
+        </w:rPr>
+        <w:t>budget:</w:t>
+      </w:r>
+      <w:r>
+        <w:rPr>
+          <w:rFonts w:ascii="Consolas" w:eastAsia="Times New Roman" w:hAnsi="Consolas" w:cs="Consolas"/>
+          <w:color w:val="D4D4D4"/>
+          <w:sz w:val="18"/>
+          <w:szCs w:val="18"/>
+        </w:rPr>
+        <w:t xml:space="preserve"> </w:t>
+      </w:r>
+      <w:r>
+        <w:rPr>
+          <w:rFonts w:ascii="Consolas" w:eastAsia="Times New Roman" w:hAnsi="Consolas" w:cs="Consolas"/>
+          <w:color w:val="B5CEA8"/>
+          <w:sz w:val="18"/>
+          <w:szCs w:val="18"/>
+        </w:rPr>
+        <w:t>5500</w:t>
+      </w:r>
+      <w:r>
+        <w:rPr>
+          <w:rFonts w:ascii="Consolas" w:eastAsia="Times New Roman" w:hAnsi="Consolas" w:cs="Consolas"/>
+          <w:color w:val="D4D4D4"/>
+          <w:sz w:val="18"/>
+          <w:szCs w:val="18"/>
+        </w:rPr>
+        <w:t xml:space="preserve"> },</w:t>
+      </w:r>
+    </w:p>
+    <w:p>
+      <w:pPr>
+        <w:shd w:val="clear" w:color="auto" w:fill="1E1E1E"/>
+        <w:spacing w:after="0" w:line="238" w:lineRule="atLeast"/>
+        <w:rPr>
+          <w:rFonts w:ascii="Consolas" w:eastAsia="Times New Roman" w:hAnsi="Consolas" w:cs="Consolas"/>
+          <w:color w:val="D4D4D4"/>
+          <w:sz w:val="18"/>
+          <w:szCs w:val="18"/>
+        </w:rPr>
+      </w:pPr>
+      <w:r>
+        <w:rPr>
+          <w:rFonts w:ascii="Consolas" w:eastAsia="Times New Roman" w:hAnsi="Consolas" w:cs="Consolas"/>
+          <w:color w:val="D4D4D4"/>
+          <w:sz w:val="18"/>
+          <w:szCs w:val="18"/>
+        </w:rPr>
+        <w:t xml:space="preserve">  { </w:t>
+      </w:r>
+      <w:r>
+        <w:rPr>
+          <w:rFonts w:ascii="Consolas" w:eastAsia="Times New Roman" w:hAnsi="Consolas" w:cs="Consolas"/>
+          <w:color w:val="9CDCFE"/>
+          <w:sz w:val="18"/>
+          <w:szCs w:val="18"/>
+        </w:rPr>
+        <w:t>name:</w:t>
+      </w:r>
+      <w:r>
+        <w:rPr>
+          <w:rFonts w:ascii="Consolas" w:eastAsia="Times New Roman" w:hAnsi="Consolas" w:cs="Consolas"/>
+          <w:color w:val="D4D4D4"/>
+          <w:sz w:val="18"/>
+          <w:szCs w:val="18"/>
+        </w:rPr>
+        <w:t xml:space="preserve"> </w:t>
+      </w:r>
+      <w:r>
+        <w:rPr>
+          <w:rFonts w:ascii="Consolas" w:eastAsia="Times New Roman" w:hAnsi="Consolas" w:cs="Consolas"/>
+          <w:color w:val="CE9178"/>
+          <w:sz w:val="18"/>
+          <w:szCs w:val="18"/>
+        </w:rPr>
+        <w:t>"Sasha"</w:t>
+      </w:r>
+      <w:r>
+        <w:rPr>
+          <w:rFonts w:ascii="Consolas" w:eastAsia="Times New Roman" w:hAnsi="Consolas" w:cs="Consolas"/>
+          <w:color w:val="D4D4D4"/>
+          <w:sz w:val="18"/>
+          <w:szCs w:val="18"/>
+        </w:rPr>
+        <w:t xml:space="preserve">, </w:t>
+      </w:r>
+      <w:r>
+        <w:rPr>
+          <w:rFonts w:ascii="Consolas" w:eastAsia="Times New Roman" w:hAnsi="Consolas" w:cs="Consolas"/>
+          <w:color w:val="9CDCFE"/>
+          <w:sz w:val="18"/>
+          <w:szCs w:val="18"/>
+        </w:rPr>
+        <w:t>budget:</w:t>
+      </w:r>
+      <w:r>
+        <w:rPr>
+          <w:rFonts w:ascii="Consolas" w:eastAsia="Times New Roman" w:hAnsi="Consolas" w:cs="Consolas"/>
+          <w:color w:val="D4D4D4"/>
+          <w:sz w:val="18"/>
+          <w:szCs w:val="18"/>
+        </w:rPr>
+        <w:t xml:space="preserve"> </w:t>
+      </w:r>
+      <w:r>
+        <w:rPr>
+          <w:rFonts w:ascii="Consolas" w:eastAsia="Times New Roman" w:hAnsi="Consolas" w:cs="Consolas"/>
+          <w:color w:val="B5CEA8"/>
+          <w:sz w:val="18"/>
+          <w:szCs w:val="18"/>
+        </w:rPr>
+        <w:t>3500</w:t>
+      </w:r>
+      <w:r>
+        <w:rPr>
+          <w:rFonts w:ascii="Consolas" w:eastAsia="Times New Roman" w:hAnsi="Consolas" w:cs="Consolas"/>
+          <w:color w:val="D4D4D4"/>
+          <w:sz w:val="18"/>
+          <w:szCs w:val="18"/>
+        </w:rPr>
+        <w:t xml:space="preserve"> },</w:t>
+      </w:r>
+    </w:p>
+    <w:p>
+      <w:pPr>
+        <w:shd w:val="clear" w:color="auto" w:fill="1E1E1E"/>
+        <w:spacing w:after="0" w:line="238" w:lineRule="atLeast"/>
+        <w:rPr>
+          <w:rFonts w:ascii="Consolas" w:eastAsia="Times New Roman" w:hAnsi="Consolas" w:cs="Consolas"/>
+          <w:color w:val="D4D4D4"/>
+          <w:sz w:val="18"/>
+          <w:szCs w:val="18"/>
+        </w:rPr>
+      </w:pPr>
+      <w:r>
+        <w:rPr>
+          <w:rFonts w:ascii="Consolas" w:eastAsia="Times New Roman" w:hAnsi="Consolas" w:cs="Consolas"/>
+          <w:color w:val="D4D4D4"/>
+          <w:sz w:val="18"/>
+          <w:szCs w:val="18"/>
+        </w:rPr>
+        <w:t xml:space="preserve">  { </w:t>
+      </w:r>
+      <w:r>
+        <w:rPr>
+          <w:rFonts w:ascii="Consolas" w:eastAsia="Times New Roman" w:hAnsi="Consolas" w:cs="Consolas"/>
+          <w:color w:val="9CDCFE"/>
+          <w:sz w:val="18"/>
+          <w:szCs w:val="18"/>
+        </w:rPr>
+        <w:t>name:</w:t>
+      </w:r>
+      <w:r>
+        <w:rPr>
+          <w:rFonts w:ascii="Consolas" w:eastAsia="Times New Roman" w:hAnsi="Consolas" w:cs="Consolas"/>
+          <w:color w:val="D4D4D4"/>
+          <w:sz w:val="18"/>
+          <w:szCs w:val="18"/>
+        </w:rPr>
+        <w:t xml:space="preserve"> </w:t>
+      </w:r>
+      <w:r>
+        <w:rPr>
+          <w:rFonts w:ascii="Consolas" w:eastAsia="Times New Roman" w:hAnsi="Consolas" w:cs="Consolas"/>
+          <w:color w:val="CE9178"/>
+          <w:sz w:val="18"/>
+          <w:szCs w:val="18"/>
+        </w:rPr>
+        <w:t>"Ania"</w:t>
+      </w:r>
+      <w:r>
+        <w:rPr>
+          <w:rFonts w:ascii="Consolas" w:eastAsia="Times New Roman" w:hAnsi="Consolas" w:cs="Consolas"/>
+          <w:color w:val="D4D4D4"/>
+          <w:sz w:val="18"/>
+          <w:szCs w:val="18"/>
+        </w:rPr>
+        <w:t xml:space="preserve">, </w:t>
+      </w:r>
+      <w:r>
+        <w:rPr>
+          <w:rFonts w:ascii="Consolas" w:eastAsia="Times New Roman" w:hAnsi="Consolas" w:cs="Consolas"/>
+          <w:color w:val="9CDCFE"/>
+          <w:sz w:val="18"/>
+          <w:szCs w:val="18"/>
+        </w:rPr>
+        <w:t>budget:</w:t>
+      </w:r>
+      <w:r>
+        <w:rPr>
+          <w:rFonts w:ascii="Consolas" w:eastAsia="Times New Roman" w:hAnsi="Consolas" w:cs="Consolas"/>
+          <w:color w:val="D4D4D4"/>
+          <w:sz w:val="18"/>
+          <w:szCs w:val="18"/>
+        </w:rPr>
+        <w:t xml:space="preserve"> </w:t>
+      </w:r>
+      <w:r>
+        <w:rPr>
+          <w:rFonts w:ascii="Consolas" w:eastAsia="Times New Roman" w:hAnsi="Consolas" w:cs="Consolas"/>
+          <w:color w:val="B5CEA8"/>
+          <w:sz w:val="18"/>
+          <w:szCs w:val="18"/>
+        </w:rPr>
+        <w:t>6300</w:t>
+      </w:r>
+      <w:r>
+        <w:rPr>
+          <w:rFonts w:ascii="Consolas" w:eastAsia="Times New Roman" w:hAnsi="Consolas" w:cs="Consolas"/>
+          <w:color w:val="D4D4D4"/>
+          <w:sz w:val="18"/>
+          <w:szCs w:val="18"/>
+        </w:rPr>
+        <w:t xml:space="preserve"> },</w:t>
+      </w:r>
+    </w:p>
+    <w:p>
+      <w:pPr>
+        <w:shd w:val="clear" w:color="auto" w:fill="1E1E1E"/>
+        <w:spacing w:after="0" w:line="238" w:lineRule="atLeast"/>
+        <w:rPr>
+          <w:rFonts w:ascii="Consolas" w:eastAsia="Times New Roman" w:hAnsi="Consolas" w:cs="Consolas"/>
+          <w:color w:val="D4D4D4"/>
+          <w:sz w:val="18"/>
+          <w:szCs w:val="18"/>
+        </w:rPr>
+      </w:pPr>
+      <w:r>
+        <w:rPr>
+          <w:rFonts w:ascii="Consolas" w:eastAsia="Times New Roman" w:hAnsi="Consolas" w:cs="Consolas"/>
+          <w:color w:val="D4D4D4"/>
+          <w:sz w:val="18"/>
+          <w:szCs w:val="18"/>
+        </w:rPr>
+        <w:t>];</w:t>
+      </w:r>
+    </w:p>
+    <w:p>
+      <w:pPr>
+        <w:shd w:val="clear" w:color="auto" w:fill="1E1E1E"/>
+        <w:spacing w:after="0" w:line="238" w:lineRule="atLeast"/>
+        <w:rPr>
+          <w:rFonts w:ascii="Consolas" w:eastAsia="Times New Roman" w:hAnsi="Consolas" w:cs="Consolas"/>
+          <w:color w:val="D4D4D4"/>
+          <w:sz w:val="18"/>
+          <w:szCs w:val="18"/>
+        </w:rPr>
+      </w:pPr>
+    </w:p>
+    <w:p>
+      <w:pPr>
+        <w:shd w:val="clear" w:color="auto" w:fill="1E1E1E"/>
+        <w:spacing w:after="0" w:line="238" w:lineRule="atLeast"/>
+        <w:rPr>
+          <w:rFonts w:ascii="Consolas" w:eastAsia="Times New Roman" w:hAnsi="Consolas" w:cs="Consolas"/>
+          <w:color w:val="D4D4D4"/>
+          <w:sz w:val="18"/>
+          <w:szCs w:val="18"/>
+        </w:rPr>
+      </w:pPr>
+      <w:r>
+        <w:rPr>
+          <w:rFonts w:ascii="Consolas" w:eastAsia="Times New Roman" w:hAnsi="Consolas" w:cs="Consolas"/>
+          <w:color w:val="569CD6"/>
+          <w:sz w:val="18"/>
+          <w:szCs w:val="18"/>
+        </w:rPr>
+        <w:t>const</w:t>
+      </w:r>
+      <w:r>
+        <w:rPr>
+          <w:rFonts w:ascii="Consolas" w:eastAsia="Times New Roman" w:hAnsi="Consolas" w:cs="Consolas"/>
+          <w:color w:val="D4D4D4"/>
+          <w:sz w:val="18"/>
+          <w:szCs w:val="18"/>
+        </w:rPr>
+        <w:t xml:space="preserve"> </w:t>
+      </w:r>
+      <w:r>
+        <w:rPr>
+          <w:rFonts w:ascii="Consolas" w:eastAsia="Times New Roman" w:hAnsi="Consolas" w:cs="Consolas"/>
+          <w:color w:val="4FC1FF"/>
+          <w:sz w:val="18"/>
+          <w:szCs w:val="18"/>
+        </w:rPr>
+        <w:t>allBudget</w:t>
+      </w:r>
+      <w:r>
+        <w:rPr>
+          <w:rFonts w:ascii="Consolas" w:eastAsia="Times New Roman" w:hAnsi="Consolas" w:cs="Consolas"/>
+          <w:color w:val="D4D4D4"/>
+          <w:sz w:val="18"/>
+          <w:szCs w:val="18"/>
+        </w:rPr>
+        <w:t xml:space="preserve"> = </w:t>
+      </w:r>
+      <w:r>
+        <w:rPr>
+          <w:rFonts w:ascii="Consolas" w:eastAsia="Times New Roman" w:hAnsi="Consolas" w:cs="Consolas"/>
+          <w:color w:val="4FC1FF"/>
+          <w:sz w:val="18"/>
+          <w:szCs w:val="18"/>
+        </w:rPr>
+        <w:t>people</w:t>
+      </w:r>
+    </w:p>
+    <w:p>
+      <w:pPr>
+        <w:shd w:val="clear" w:color="auto" w:fill="1E1E1E"/>
+        <w:spacing w:after="0" w:line="238" w:lineRule="atLeast"/>
+        <w:rPr>
+          <w:rFonts w:ascii="Consolas" w:eastAsia="Times New Roman" w:hAnsi="Consolas" w:cs="Consolas"/>
+          <w:color w:val="D4D4D4"/>
+          <w:sz w:val="18"/>
+          <w:szCs w:val="18"/>
+        </w:rPr>
+      </w:pPr>
+      <w:r>
+        <w:rPr>
+          <w:rFonts w:ascii="Consolas" w:eastAsia="Times New Roman" w:hAnsi="Consolas" w:cs="Consolas"/>
+          <w:color w:val="D4D4D4"/>
+          <w:sz w:val="18"/>
+          <w:szCs w:val="18"/>
+        </w:rPr>
+        <w:t>  .</w:t>
+      </w:r>
+      <w:r>
+        <w:rPr>
+          <w:rFonts w:ascii="Consolas" w:eastAsia="Times New Roman" w:hAnsi="Consolas" w:cs="Consolas"/>
+          <w:color w:val="DCDCAA"/>
+          <w:sz w:val="18"/>
+          <w:szCs w:val="18"/>
+        </w:rPr>
+        <w:t>filter</w:t>
+      </w:r>
+      <w:r>
+        <w:rPr>
+          <w:rFonts w:ascii="Consolas" w:eastAsia="Times New Roman" w:hAnsi="Consolas" w:cs="Consolas"/>
+          <w:color w:val="D4D4D4"/>
+          <w:sz w:val="18"/>
+          <w:szCs w:val="18"/>
+        </w:rPr>
+        <w:t>((</w:t>
+      </w:r>
+      <w:r>
+        <w:rPr>
+          <w:rFonts w:ascii="Consolas" w:eastAsia="Times New Roman" w:hAnsi="Consolas" w:cs="Consolas"/>
+          <w:color w:val="9CDCFE"/>
+          <w:sz w:val="18"/>
+          <w:szCs w:val="18"/>
+        </w:rPr>
+        <w:t>person</w:t>
+      </w:r>
+      <w:r>
+        <w:rPr>
+          <w:rFonts w:ascii="Consolas" w:eastAsia="Times New Roman" w:hAnsi="Consolas" w:cs="Consolas"/>
+          <w:color w:val="D4D4D4"/>
+          <w:sz w:val="18"/>
+          <w:szCs w:val="18"/>
+        </w:rPr>
+        <w:t xml:space="preserve">) </w:t>
+      </w:r>
+      <w:r>
+        <w:rPr>
+          <w:rFonts w:ascii="Consolas" w:eastAsia="Times New Roman" w:hAnsi="Consolas" w:cs="Consolas"/>
+          <w:color w:val="569CD6"/>
+          <w:sz w:val="18"/>
+          <w:szCs w:val="18"/>
+        </w:rPr>
+        <w:t>=&gt;</w:t>
+      </w:r>
+      <w:r>
+        <w:rPr>
+          <w:rFonts w:ascii="Consolas" w:eastAsia="Times New Roman" w:hAnsi="Consolas" w:cs="Consolas"/>
+          <w:color w:val="D4D4D4"/>
+          <w:sz w:val="18"/>
+          <w:szCs w:val="18"/>
+        </w:rPr>
+        <w:t xml:space="preserve"> </w:t>
+      </w:r>
+      <w:r>
+        <w:rPr>
+          <w:rFonts w:ascii="Consolas" w:eastAsia="Times New Roman" w:hAnsi="Consolas" w:cs="Consolas"/>
+          <w:color w:val="9CDCFE"/>
+          <w:sz w:val="18"/>
+          <w:szCs w:val="18"/>
+        </w:rPr>
+        <w:t>person</w:t>
+      </w:r>
+      <w:r>
+        <w:rPr>
+          <w:rFonts w:ascii="Consolas" w:eastAsia="Times New Roman" w:hAnsi="Consolas" w:cs="Consolas"/>
+          <w:color w:val="D4D4D4"/>
+          <w:sz w:val="18"/>
+          <w:szCs w:val="18"/>
+        </w:rPr>
+        <w:t>.</w:t>
+      </w:r>
+      <w:r>
+        <w:rPr>
+          <w:rFonts w:ascii="Consolas" w:eastAsia="Times New Roman" w:hAnsi="Consolas" w:cs="Consolas"/>
+          <w:color w:val="9CDCFE"/>
+          <w:sz w:val="18"/>
+          <w:szCs w:val="18"/>
+        </w:rPr>
+        <w:t>budget</w:t>
+      </w:r>
+      <w:r>
+        <w:rPr>
+          <w:rFonts w:ascii="Consolas" w:eastAsia="Times New Roman" w:hAnsi="Consolas" w:cs="Consolas"/>
+          <w:color w:val="D4D4D4"/>
+          <w:sz w:val="18"/>
+          <w:szCs w:val="18"/>
+        </w:rPr>
+        <w:t xml:space="preserve"> &gt; </w:t>
+      </w:r>
+      <w:r>
+        <w:rPr>
+          <w:rFonts w:ascii="Consolas" w:eastAsia="Times New Roman" w:hAnsi="Consolas" w:cs="Consolas"/>
+          <w:color w:val="B5CEA8"/>
+          <w:sz w:val="18"/>
+          <w:szCs w:val="18"/>
+        </w:rPr>
+        <w:t>4000</w:t>
+      </w:r>
+      <w:r>
+        <w:rPr>
+          <w:rFonts w:ascii="Consolas" w:eastAsia="Times New Roman" w:hAnsi="Consolas" w:cs="Consolas"/>
+          <w:color w:val="D4D4D4"/>
+          <w:sz w:val="18"/>
+          <w:szCs w:val="18"/>
+        </w:rPr>
+        <w:t>)</w:t>
+      </w:r>
+    </w:p>
+    <w:p>
+      <w:pPr>
+        <w:shd w:val="clear" w:color="auto" w:fill="1E1E1E"/>
+        <w:spacing w:after="0" w:line="238" w:lineRule="atLeast"/>
+        <w:rPr>
+          <w:rFonts w:ascii="Consolas" w:eastAsia="Times New Roman" w:hAnsi="Consolas" w:cs="Consolas"/>
+          <w:color w:val="D4D4D4"/>
+          <w:sz w:val="18"/>
+          <w:szCs w:val="18"/>
+        </w:rPr>
+      </w:pPr>
+      <w:r>
+        <w:rPr>
+          <w:rFonts w:ascii="Consolas" w:eastAsia="Times New Roman" w:hAnsi="Consolas" w:cs="Consolas"/>
+          <w:color w:val="D4D4D4"/>
+          <w:sz w:val="18"/>
+          <w:szCs w:val="18"/>
+        </w:rPr>
+        <w:t>  .</w:t>
+      </w:r>
+      <w:r>
+        <w:rPr>
+          <w:rFonts w:ascii="Consolas" w:eastAsia="Times New Roman" w:hAnsi="Consolas" w:cs="Consolas"/>
+          <w:color w:val="DCDCAA"/>
+          <w:sz w:val="18"/>
+          <w:szCs w:val="18"/>
+        </w:rPr>
+        <w:t>reduce</w:t>
+      </w:r>
+      <w:r>
+        <w:rPr>
+          <w:rFonts w:ascii="Consolas" w:eastAsia="Times New Roman" w:hAnsi="Consolas" w:cs="Consolas"/>
+          <w:color w:val="D4D4D4"/>
+          <w:sz w:val="18"/>
+          <w:szCs w:val="18"/>
+        </w:rPr>
+        <w:t>((</w:t>
+      </w:r>
+      <w:r>
+        <w:rPr>
+          <w:rFonts w:ascii="Consolas" w:eastAsia="Times New Roman" w:hAnsi="Consolas" w:cs="Consolas"/>
+          <w:color w:val="9CDCFE"/>
+          <w:sz w:val="18"/>
+          <w:szCs w:val="18"/>
+        </w:rPr>
+        <w:t>acc</w:t>
+      </w:r>
+      <w:r>
+        <w:rPr>
+          <w:rFonts w:ascii="Consolas" w:eastAsia="Times New Roman" w:hAnsi="Consolas" w:cs="Consolas"/>
+          <w:color w:val="D4D4D4"/>
+          <w:sz w:val="18"/>
+          <w:szCs w:val="18"/>
+        </w:rPr>
+        <w:t xml:space="preserve">, </w:t>
+      </w:r>
+      <w:r>
+        <w:rPr>
+          <w:rFonts w:ascii="Consolas" w:eastAsia="Times New Roman" w:hAnsi="Consolas" w:cs="Consolas"/>
+          <w:color w:val="9CDCFE"/>
+          <w:sz w:val="18"/>
+          <w:szCs w:val="18"/>
+        </w:rPr>
+        <w:t>person</w:t>
+      </w:r>
+      <w:r>
+        <w:rPr>
+          <w:rFonts w:ascii="Consolas" w:eastAsia="Times New Roman" w:hAnsi="Consolas" w:cs="Consolas"/>
+          <w:color w:val="D4D4D4"/>
+          <w:sz w:val="18"/>
+          <w:szCs w:val="18"/>
+        </w:rPr>
+        <w:t xml:space="preserve">) </w:t>
+      </w:r>
+      <w:r>
+        <w:rPr>
+          <w:rFonts w:ascii="Consolas" w:eastAsia="Times New Roman" w:hAnsi="Consolas" w:cs="Consolas"/>
+          <w:color w:val="569CD6"/>
+          <w:sz w:val="18"/>
+          <w:szCs w:val="18"/>
+        </w:rPr>
+        <w:t>=&gt;</w:t>
+      </w:r>
+      <w:r>
+        <w:rPr>
+          <w:rFonts w:ascii="Consolas" w:eastAsia="Times New Roman" w:hAnsi="Consolas" w:cs="Consolas"/>
+          <w:color w:val="D4D4D4"/>
+          <w:sz w:val="18"/>
+          <w:szCs w:val="18"/>
+        </w:rPr>
+        <w:t xml:space="preserve"> {</w:t>
+      </w:r>
+    </w:p>
+    <w:p>
+      <w:pPr>
+        <w:shd w:val="clear" w:color="auto" w:fill="1E1E1E"/>
+        <w:spacing w:after="0" w:line="238" w:lineRule="atLeast"/>
+        <w:rPr>
+          <w:rFonts w:ascii="Consolas" w:eastAsia="Times New Roman" w:hAnsi="Consolas" w:cs="Consolas"/>
+          <w:color w:val="D4D4D4"/>
+          <w:sz w:val="18"/>
+          <w:szCs w:val="18"/>
+        </w:rPr>
+      </w:pPr>
+      <w:r>
+        <w:rPr>
+          <w:rFonts w:ascii="Consolas" w:eastAsia="Times New Roman" w:hAnsi="Consolas" w:cs="Consolas"/>
+          <w:color w:val="D4D4D4"/>
+          <w:sz w:val="18"/>
+          <w:szCs w:val="18"/>
+        </w:rPr>
+        <w:t xml:space="preserve">    </w:t>
+      </w:r>
+      <w:r>
+        <w:rPr>
+          <w:rFonts w:ascii="Consolas" w:eastAsia="Times New Roman" w:hAnsi="Consolas" w:cs="Consolas"/>
+          <w:color w:val="9CDCFE"/>
+          <w:sz w:val="18"/>
+          <w:szCs w:val="18"/>
+        </w:rPr>
+        <w:t>acc</w:t>
+      </w:r>
+      <w:r>
+        <w:rPr>
+          <w:rFonts w:ascii="Consolas" w:eastAsia="Times New Roman" w:hAnsi="Consolas" w:cs="Consolas"/>
+          <w:color w:val="D4D4D4"/>
+          <w:sz w:val="18"/>
+          <w:szCs w:val="18"/>
+        </w:rPr>
+        <w:t xml:space="preserve"> += </w:t>
+      </w:r>
+      <w:r>
+        <w:rPr>
+          <w:rFonts w:ascii="Consolas" w:eastAsia="Times New Roman" w:hAnsi="Consolas" w:cs="Consolas"/>
+          <w:color w:val="9CDCFE"/>
+          <w:sz w:val="18"/>
+          <w:szCs w:val="18"/>
+        </w:rPr>
+        <w:t>person</w:t>
+      </w:r>
+      <w:r>
+        <w:rPr>
+          <w:rFonts w:ascii="Consolas" w:eastAsia="Times New Roman" w:hAnsi="Consolas" w:cs="Consolas"/>
+          <w:color w:val="D4D4D4"/>
+          <w:sz w:val="18"/>
+          <w:szCs w:val="18"/>
+        </w:rPr>
+        <w:t>.</w:t>
+      </w:r>
+      <w:r>
+        <w:rPr>
+          <w:rFonts w:ascii="Consolas" w:eastAsia="Times New Roman" w:hAnsi="Consolas" w:cs="Consolas"/>
+          <w:color w:val="9CDCFE"/>
+          <w:sz w:val="18"/>
+          <w:szCs w:val="18"/>
+        </w:rPr>
+        <w:t>budget</w:t>
+      </w:r>
+      <w:r>
+        <w:rPr>
+          <w:rFonts w:ascii="Consolas" w:eastAsia="Times New Roman" w:hAnsi="Consolas" w:cs="Consolas"/>
+          <w:color w:val="D4D4D4"/>
+          <w:sz w:val="18"/>
+          <w:szCs w:val="18"/>
+        </w:rPr>
+        <w:t>;</w:t>
+      </w:r>
+    </w:p>
+    <w:p>
+      <w:pPr>
+        <w:shd w:val="clear" w:color="auto" w:fill="1E1E1E"/>
+        <w:spacing w:after="0" w:line="238" w:lineRule="atLeast"/>
+        <w:rPr>
+          <w:rFonts w:ascii="Consolas" w:eastAsia="Times New Roman" w:hAnsi="Consolas" w:cs="Consolas"/>
+          <w:color w:val="D4D4D4"/>
+          <w:sz w:val="18"/>
+          <w:szCs w:val="18"/>
+        </w:rPr>
+      </w:pPr>
+      <w:r>
+        <w:rPr>
+          <w:rFonts w:ascii="Consolas" w:eastAsia="Times New Roman" w:hAnsi="Consolas" w:cs="Consolas"/>
+          <w:color w:val="D4D4D4"/>
+          <w:sz w:val="18"/>
+          <w:szCs w:val="18"/>
+        </w:rPr>
+        <w:t xml:space="preserve">    </w:t>
+      </w:r>
+      <w:r>
+        <w:rPr>
+          <w:rFonts w:ascii="Consolas" w:eastAsia="Times New Roman" w:hAnsi="Consolas" w:cs="Consolas"/>
+          <w:color w:val="C586C0"/>
+          <w:sz w:val="18"/>
+          <w:szCs w:val="18"/>
+        </w:rPr>
+        <w:t>return</w:t>
+      </w:r>
+      <w:r>
+        <w:rPr>
+          <w:rFonts w:ascii="Consolas" w:eastAsia="Times New Roman" w:hAnsi="Consolas" w:cs="Consolas"/>
+          <w:color w:val="D4D4D4"/>
+          <w:sz w:val="18"/>
+          <w:szCs w:val="18"/>
+        </w:rPr>
+        <w:t xml:space="preserve"> </w:t>
+      </w:r>
+      <w:r>
+        <w:rPr>
+          <w:rFonts w:ascii="Consolas" w:eastAsia="Times New Roman" w:hAnsi="Consolas" w:cs="Consolas"/>
+          <w:color w:val="9CDCFE"/>
+          <w:sz w:val="18"/>
+          <w:szCs w:val="18"/>
+        </w:rPr>
+        <w:t>acc</w:t>
+      </w:r>
+      <w:r>
+        <w:rPr>
+          <w:rFonts w:ascii="Consolas" w:eastAsia="Times New Roman" w:hAnsi="Consolas" w:cs="Consolas"/>
+          <w:color w:val="D4D4D4"/>
+          <w:sz w:val="18"/>
+          <w:szCs w:val="18"/>
+        </w:rPr>
+        <w:t>;</w:t>
+      </w:r>
+    </w:p>
+    <w:p>
+      <w:pPr>
+        <w:shd w:val="clear" w:color="auto" w:fill="1E1E1E"/>
+        <w:spacing w:after="0" w:line="238" w:lineRule="atLeast"/>
+        <w:rPr>
+          <w:rFonts w:ascii="Consolas" w:eastAsia="Times New Roman" w:hAnsi="Consolas" w:cs="Consolas"/>
+          <w:color w:val="D4D4D4"/>
+          <w:sz w:val="18"/>
+          <w:szCs w:val="18"/>
+        </w:rPr>
+      </w:pPr>
+      <w:r>
+        <w:rPr>
+          <w:rFonts w:ascii="Consolas" w:eastAsia="Times New Roman" w:hAnsi="Consolas" w:cs="Consolas"/>
+          <w:color w:val="D4D4D4"/>
+          <w:sz w:val="18"/>
+          <w:szCs w:val="18"/>
+        </w:rPr>
+        <w:t xml:space="preserve">  }, </w:t>
+      </w:r>
+      <w:r>
+        <w:rPr>
+          <w:rFonts w:ascii="Consolas" w:eastAsia="Times New Roman" w:hAnsi="Consolas" w:cs="Consolas"/>
+          <w:color w:val="B5CEA8"/>
+          <w:sz w:val="18"/>
+          <w:szCs w:val="18"/>
+        </w:rPr>
+        <w:t>0</w:t>
+      </w:r>
+      <w:r>
+        <w:rPr>
+          <w:rFonts w:ascii="Consolas" w:eastAsia="Times New Roman" w:hAnsi="Consolas" w:cs="Consolas"/>
+          <w:color w:val="D4D4D4"/>
+          <w:sz w:val="18"/>
+          <w:szCs w:val="18"/>
+        </w:rPr>
+        <w:t>);</w:t>
+      </w:r>
+    </w:p>
+    <w:p>
+      <w:pPr>
+        <w:shd w:val="clear" w:color="auto" w:fill="1E1E1E"/>
+        <w:spacing w:after="0" w:line="238" w:lineRule="atLeast"/>
+        <w:rPr>
+          <w:rFonts w:ascii="Consolas" w:eastAsia="Times New Roman" w:hAnsi="Consolas" w:cs="Consolas"/>
+          <w:color w:val="D4D4D4"/>
+          <w:sz w:val="18"/>
+          <w:szCs w:val="18"/>
+        </w:rPr>
+      </w:pPr>
+      <w:r>
+        <w:rPr>
+          <w:rFonts w:ascii="Consolas" w:eastAsia="Times New Roman" w:hAnsi="Consolas" w:cs="Consolas"/>
+          <w:color w:val="9CDCFE"/>
+          <w:sz w:val="18"/>
+          <w:szCs w:val="18"/>
+        </w:rPr>
+        <w:t>console</w:t>
+      </w:r>
+      <w:r>
+        <w:rPr>
+          <w:rFonts w:ascii="Consolas" w:eastAsia="Times New Roman" w:hAnsi="Consolas" w:cs="Consolas"/>
+          <w:color w:val="D4D4D4"/>
+          <w:sz w:val="18"/>
+          <w:szCs w:val="18"/>
+        </w:rPr>
+        <w:t>.</w:t>
+      </w:r>
+      <w:r>
+        <w:rPr>
+          <w:rFonts w:ascii="Consolas" w:eastAsia="Times New Roman" w:hAnsi="Consolas" w:cs="Consolas"/>
+          <w:color w:val="DCDCAA"/>
+          <w:sz w:val="18"/>
+          <w:szCs w:val="18"/>
+        </w:rPr>
+        <w:t>log</w:t>
+      </w:r>
+      <w:r>
+        <w:rPr>
+          <w:rFonts w:ascii="Consolas" w:eastAsia="Times New Roman" w:hAnsi="Consolas" w:cs="Consolas"/>
+          <w:color w:val="D4D4D4"/>
+          <w:sz w:val="18"/>
+          <w:szCs w:val="18"/>
+        </w:rPr>
+        <w:t>(</w:t>
+      </w:r>
+      <w:r>
+        <w:rPr>
+          <w:rFonts w:ascii="Consolas" w:eastAsia="Times New Roman" w:hAnsi="Consolas" w:cs="Consolas"/>
+          <w:color w:val="4FC1FF"/>
+          <w:sz w:val="18"/>
+          <w:szCs w:val="18"/>
+        </w:rPr>
+        <w:t>allBudget</w:t>
+      </w:r>
+      <w:r>
+        <w:rPr>
+          <w:rFonts w:ascii="Consolas" w:eastAsia="Times New Roman" w:hAnsi="Consolas" w:cs="Consolas"/>
+          <w:color w:val="D4D4D4"/>
+          <w:sz w:val="18"/>
+          <w:szCs w:val="18"/>
+        </w:rPr>
+        <w:t>);</w:t>
+      </w:r>
+    </w:p>
+    <w:p>
+      <w:pPr>
         <w:rPr>
           <w:rFonts w:ascii="Times New Roman" w:hAnsi="Times New Roman" w:cs="Times New Roman"/>
           <w:b/>
           <w:u w:val="single"/>
         </w:rPr>
+      </w:pPr>
+    </w:p>
+    <w:p>
+      <w:pPr>
+        <w:rPr>
+          <w:rFonts w:ascii="Times New Roman" w:hAnsi="Times New Roman" w:cs="Times New Roman"/>
+          <w:b/>
+          <w:u w:val="single"/>
+        </w:rPr>
+      </w:pPr>
+      <w:r>
+        <w:rPr>
+          <w:rFonts w:ascii="Times New Roman" w:hAnsi="Times New Roman" w:cs="Times New Roman"/>
+          <w:b/>
+          <w:u w:val="single"/>
+        </w:rPr>
         <w:t>Деструктеризація масиву:</w:t>
       </w:r>
     </w:p>
@@ -4995,7 +8293,369 @@
         </w:rPr>
       </w:pPr>
     </w:p>
-    <w:p/>
+    <w:p>
+      <w:pPr>
+        <w:shd w:val="clear" w:color="auto" w:fill="1E1E1E"/>
+        <w:spacing w:after="0" w:line="238" w:lineRule="atLeast"/>
+        <w:rPr>
+          <w:rFonts w:ascii="Consolas" w:eastAsia="Times New Roman" w:hAnsi="Consolas" w:cs="Consolas"/>
+          <w:color w:val="569CD6"/>
+          <w:sz w:val="18"/>
+          <w:szCs w:val="18"/>
+          <w:lang w:val="en-US"/>
+        </w:rPr>
+      </w:pPr>
+      <w:r>
+        <w:rPr>
+          <w:rFonts w:ascii="Consolas" w:eastAsia="Times New Roman" w:hAnsi="Consolas" w:cs="Consolas"/>
+          <w:color w:val="FF0000"/>
+          <w:sz w:val="18"/>
+          <w:szCs w:val="18"/>
+        </w:rPr>
+        <w:t>Застосування методів</w:t>
+      </w:r>
+      <w:r>
+        <w:rPr>
+          <w:rFonts w:ascii="Consolas" w:eastAsia="Times New Roman" w:hAnsi="Consolas" w:cs="Consolas"/>
+          <w:color w:val="569CD6"/>
+          <w:sz w:val="18"/>
+          <w:szCs w:val="18"/>
+        </w:rPr>
+        <w:t xml:space="preserve"> </w:t>
+      </w:r>
+      <w:r>
+        <w:rPr>
+          <w:rFonts w:ascii="Consolas" w:eastAsia="Times New Roman" w:hAnsi="Consolas" w:cs="Consolas"/>
+          <w:b/>
+          <w:color w:val="FF0000"/>
+          <w:sz w:val="18"/>
+          <w:szCs w:val="18"/>
+          <w:u w:val="single"/>
+        </w:rPr>
+        <w:t>split, reverse</w:t>
+      </w:r>
+    </w:p>
+    <w:p>
+      <w:pPr>
+        <w:shd w:val="clear" w:color="auto" w:fill="1E1E1E"/>
+        <w:spacing w:after="0" w:line="238" w:lineRule="atLeast"/>
+        <w:rPr>
+          <w:rFonts w:ascii="Consolas" w:eastAsia="Times New Roman" w:hAnsi="Consolas" w:cs="Consolas"/>
+          <w:color w:val="D4D4D4"/>
+          <w:sz w:val="18"/>
+          <w:szCs w:val="18"/>
+        </w:rPr>
+      </w:pPr>
+      <w:r>
+        <w:rPr>
+          <w:rFonts w:ascii="Consolas" w:eastAsia="Times New Roman" w:hAnsi="Consolas" w:cs="Consolas"/>
+          <w:color w:val="569CD6"/>
+          <w:sz w:val="18"/>
+          <w:szCs w:val="18"/>
+        </w:rPr>
+        <w:t>const</w:t>
+      </w:r>
+      <w:r>
+        <w:rPr>
+          <w:rFonts w:ascii="Consolas" w:eastAsia="Times New Roman" w:hAnsi="Consolas" w:cs="Consolas"/>
+          <w:color w:val="D4D4D4"/>
+          <w:sz w:val="18"/>
+          <w:szCs w:val="18"/>
+        </w:rPr>
+        <w:t xml:space="preserve"> </w:t>
+      </w:r>
+      <w:r>
+        <w:rPr>
+          <w:rFonts w:ascii="Consolas" w:eastAsia="Times New Roman" w:hAnsi="Consolas" w:cs="Consolas"/>
+          <w:color w:val="4FC1FF"/>
+          <w:sz w:val="18"/>
+          <w:szCs w:val="18"/>
+        </w:rPr>
+        <w:t>text</w:t>
+      </w:r>
+      <w:r>
+        <w:rPr>
+          <w:rFonts w:ascii="Consolas" w:eastAsia="Times New Roman" w:hAnsi="Consolas" w:cs="Consolas"/>
+          <w:color w:val="D4D4D4"/>
+          <w:sz w:val="18"/>
+          <w:szCs w:val="18"/>
+        </w:rPr>
+        <w:t xml:space="preserve"> = </w:t>
+      </w:r>
+      <w:r>
+        <w:rPr>
+          <w:rFonts w:ascii="Consolas" w:eastAsia="Times New Roman" w:hAnsi="Consolas" w:cs="Consolas"/>
+          <w:color w:val="CE9178"/>
+          <w:sz w:val="18"/>
+          <w:szCs w:val="18"/>
+        </w:rPr>
+        <w:t>"Привіт як справи"</w:t>
+      </w:r>
+      <w:r>
+        <w:rPr>
+          <w:rFonts w:ascii="Consolas" w:eastAsia="Times New Roman" w:hAnsi="Consolas" w:cs="Consolas"/>
+          <w:color w:val="D4D4D4"/>
+          <w:sz w:val="18"/>
+          <w:szCs w:val="18"/>
+        </w:rPr>
+        <w:t>;</w:t>
+      </w:r>
+    </w:p>
+    <w:p>
+      <w:pPr>
+        <w:shd w:val="clear" w:color="auto" w:fill="1E1E1E"/>
+        <w:spacing w:after="0" w:line="238" w:lineRule="atLeast"/>
+        <w:rPr>
+          <w:rFonts w:ascii="Consolas" w:eastAsia="Times New Roman" w:hAnsi="Consolas" w:cs="Consolas"/>
+          <w:color w:val="D4D4D4"/>
+          <w:sz w:val="18"/>
+          <w:szCs w:val="18"/>
+        </w:rPr>
+      </w:pPr>
+      <w:r>
+        <w:rPr>
+          <w:rFonts w:ascii="Consolas" w:eastAsia="Times New Roman" w:hAnsi="Consolas" w:cs="Consolas"/>
+          <w:color w:val="569CD6"/>
+          <w:sz w:val="18"/>
+          <w:szCs w:val="18"/>
+        </w:rPr>
+        <w:t>const</w:t>
+      </w:r>
+      <w:r>
+        <w:rPr>
+          <w:rFonts w:ascii="Consolas" w:eastAsia="Times New Roman" w:hAnsi="Consolas" w:cs="Consolas"/>
+          <w:color w:val="D4D4D4"/>
+          <w:sz w:val="18"/>
+          <w:szCs w:val="18"/>
+        </w:rPr>
+        <w:t xml:space="preserve"> </w:t>
+      </w:r>
+      <w:r>
+        <w:rPr>
+          <w:rFonts w:ascii="Consolas" w:eastAsia="Times New Roman" w:hAnsi="Consolas" w:cs="Consolas"/>
+          <w:color w:val="4FC1FF"/>
+          <w:sz w:val="18"/>
+          <w:szCs w:val="18"/>
+        </w:rPr>
+        <w:t>reverseText</w:t>
+      </w:r>
+      <w:r>
+        <w:rPr>
+          <w:rFonts w:ascii="Consolas" w:eastAsia="Times New Roman" w:hAnsi="Consolas" w:cs="Consolas"/>
+          <w:color w:val="D4D4D4"/>
+          <w:sz w:val="18"/>
+          <w:szCs w:val="18"/>
+        </w:rPr>
+        <w:t xml:space="preserve"> = </w:t>
+      </w:r>
+      <w:r>
+        <w:rPr>
+          <w:rFonts w:ascii="Consolas" w:eastAsia="Times New Roman" w:hAnsi="Consolas" w:cs="Consolas"/>
+          <w:color w:val="4FC1FF"/>
+          <w:sz w:val="18"/>
+          <w:szCs w:val="18"/>
+        </w:rPr>
+        <w:t>text</w:t>
+      </w:r>
+      <w:r>
+        <w:rPr>
+          <w:rFonts w:ascii="Consolas" w:eastAsia="Times New Roman" w:hAnsi="Consolas" w:cs="Consolas"/>
+          <w:color w:val="D4D4D4"/>
+          <w:sz w:val="18"/>
+          <w:szCs w:val="18"/>
+        </w:rPr>
+        <w:t>.</w:t>
+      </w:r>
+      <w:r>
+        <w:rPr>
+          <w:rFonts w:ascii="Consolas" w:eastAsia="Times New Roman" w:hAnsi="Consolas" w:cs="Consolas"/>
+          <w:color w:val="DCDCAA"/>
+          <w:sz w:val="18"/>
+          <w:szCs w:val="18"/>
+        </w:rPr>
+        <w:t>split</w:t>
+      </w:r>
+      <w:r>
+        <w:rPr>
+          <w:rFonts w:ascii="Consolas" w:eastAsia="Times New Roman" w:hAnsi="Consolas" w:cs="Consolas"/>
+          <w:color w:val="D4D4D4"/>
+          <w:sz w:val="18"/>
+          <w:szCs w:val="18"/>
+        </w:rPr>
+        <w:t>(</w:t>
+      </w:r>
+      <w:r>
+        <w:rPr>
+          <w:rFonts w:ascii="Consolas" w:eastAsia="Times New Roman" w:hAnsi="Consolas" w:cs="Consolas"/>
+          <w:color w:val="CE9178"/>
+          <w:sz w:val="18"/>
+          <w:szCs w:val="18"/>
+        </w:rPr>
+        <w:t>""</w:t>
+      </w:r>
+      <w:r>
+        <w:rPr>
+          <w:rFonts w:ascii="Consolas" w:eastAsia="Times New Roman" w:hAnsi="Consolas" w:cs="Consolas"/>
+          <w:color w:val="D4D4D4"/>
+          <w:sz w:val="18"/>
+          <w:szCs w:val="18"/>
+        </w:rPr>
+        <w:t>).</w:t>
+      </w:r>
+      <w:r>
+        <w:rPr>
+          <w:rFonts w:ascii="Consolas" w:eastAsia="Times New Roman" w:hAnsi="Consolas" w:cs="Consolas"/>
+          <w:color w:val="DCDCAA"/>
+          <w:sz w:val="18"/>
+          <w:szCs w:val="18"/>
+        </w:rPr>
+        <w:t>reverse</w:t>
+      </w:r>
+      <w:r>
+        <w:rPr>
+          <w:rFonts w:ascii="Consolas" w:eastAsia="Times New Roman" w:hAnsi="Consolas" w:cs="Consolas"/>
+          <w:color w:val="D4D4D4"/>
+          <w:sz w:val="18"/>
+          <w:szCs w:val="18"/>
+        </w:rPr>
+        <w:t>().</w:t>
+      </w:r>
+      <w:r>
+        <w:rPr>
+          <w:rFonts w:ascii="Consolas" w:eastAsia="Times New Roman" w:hAnsi="Consolas" w:cs="Consolas"/>
+          <w:color w:val="DCDCAA"/>
+          <w:sz w:val="18"/>
+          <w:szCs w:val="18"/>
+        </w:rPr>
+        <w:t>join</w:t>
+      </w:r>
+      <w:r>
+        <w:rPr>
+          <w:rFonts w:ascii="Consolas" w:eastAsia="Times New Roman" w:hAnsi="Consolas" w:cs="Consolas"/>
+          <w:color w:val="D4D4D4"/>
+          <w:sz w:val="18"/>
+          <w:szCs w:val="18"/>
+        </w:rPr>
+        <w:t>(</w:t>
+      </w:r>
+      <w:r>
+        <w:rPr>
+          <w:rFonts w:ascii="Consolas" w:eastAsia="Times New Roman" w:hAnsi="Consolas" w:cs="Consolas"/>
+          <w:color w:val="CE9178"/>
+          <w:sz w:val="18"/>
+          <w:szCs w:val="18"/>
+        </w:rPr>
+        <w:t>""</w:t>
+      </w:r>
+      <w:r>
+        <w:rPr>
+          <w:rFonts w:ascii="Consolas" w:eastAsia="Times New Roman" w:hAnsi="Consolas" w:cs="Consolas"/>
+          <w:color w:val="D4D4D4"/>
+          <w:sz w:val="18"/>
+          <w:szCs w:val="18"/>
+        </w:rPr>
+        <w:t>);</w:t>
+      </w:r>
+    </w:p>
+    <w:p>
+      <w:pPr>
+        <w:shd w:val="clear" w:color="auto" w:fill="1E1E1E"/>
+        <w:spacing w:after="0" w:line="238" w:lineRule="atLeast"/>
+        <w:rPr>
+          <w:rFonts w:ascii="Consolas" w:eastAsia="Times New Roman" w:hAnsi="Consolas" w:cs="Consolas"/>
+          <w:color w:val="D4D4D4"/>
+          <w:sz w:val="18"/>
+          <w:szCs w:val="18"/>
+        </w:rPr>
+      </w:pPr>
+      <w:r>
+        <w:rPr>
+          <w:rFonts w:ascii="Consolas" w:eastAsia="Times New Roman" w:hAnsi="Consolas" w:cs="Consolas"/>
+          <w:color w:val="9CDCFE"/>
+          <w:sz w:val="18"/>
+          <w:szCs w:val="18"/>
+        </w:rPr>
+        <w:t>console</w:t>
+      </w:r>
+      <w:r>
+        <w:rPr>
+          <w:rFonts w:ascii="Consolas" w:eastAsia="Times New Roman" w:hAnsi="Consolas" w:cs="Consolas"/>
+          <w:color w:val="D4D4D4"/>
+          <w:sz w:val="18"/>
+          <w:szCs w:val="18"/>
+        </w:rPr>
+        <w:t>.</w:t>
+      </w:r>
+      <w:r>
+        <w:rPr>
+          <w:rFonts w:ascii="Consolas" w:eastAsia="Times New Roman" w:hAnsi="Consolas" w:cs="Consolas"/>
+          <w:color w:val="DCDCAA"/>
+          <w:sz w:val="18"/>
+          <w:szCs w:val="18"/>
+        </w:rPr>
+        <w:t>log</w:t>
+      </w:r>
+      <w:r>
+        <w:rPr>
+          <w:rFonts w:ascii="Consolas" w:eastAsia="Times New Roman" w:hAnsi="Consolas" w:cs="Consolas"/>
+          <w:color w:val="D4D4D4"/>
+          <w:sz w:val="18"/>
+          <w:szCs w:val="18"/>
+        </w:rPr>
+        <w:t>(</w:t>
+      </w:r>
+      <w:r>
+        <w:rPr>
+          <w:rFonts w:ascii="Consolas" w:eastAsia="Times New Roman" w:hAnsi="Consolas" w:cs="Consolas"/>
+          <w:color w:val="4FC1FF"/>
+          <w:sz w:val="18"/>
+          <w:szCs w:val="18"/>
+        </w:rPr>
+        <w:t>reverseText</w:t>
+      </w:r>
+      <w:r>
+        <w:rPr>
+          <w:rFonts w:ascii="Consolas" w:eastAsia="Times New Roman" w:hAnsi="Consolas" w:cs="Consolas"/>
+          <w:color w:val="D4D4D4"/>
+          <w:sz w:val="18"/>
+          <w:szCs w:val="18"/>
+        </w:rPr>
+        <w:t>);</w:t>
+      </w:r>
+    </w:p>
+    <w:p>
+      <w:pPr>
+        <w:shd w:val="clear" w:color="auto" w:fill="1E1E1E"/>
+        <w:spacing w:after="0" w:line="238" w:lineRule="atLeast"/>
+        <w:rPr>
+          <w:rFonts w:ascii="Consolas" w:eastAsia="Times New Roman" w:hAnsi="Consolas" w:cs="Consolas"/>
+          <w:color w:val="D4D4D4"/>
+          <w:sz w:val="18"/>
+          <w:szCs w:val="18"/>
+        </w:rPr>
+      </w:pPr>
+    </w:p>
+    <w:p>
+      <w:pPr>
+        <w:rPr>
+          <w:lang w:val="en-US"/>
+        </w:rPr>
+      </w:pPr>
+    </w:p>
+    <w:p>
+      <w:pPr>
+        <w:rPr>
+          <w:lang w:val="en-US"/>
+        </w:rPr>
+      </w:pPr>
+    </w:p>
+    <w:p>
+      <w:pPr>
+        <w:rPr>
+          <w:lang w:val="en-US"/>
+        </w:rPr>
+      </w:pPr>
+    </w:p>
     <w:p>
       <w:pPr>
         <w:jc w:val="center"/>
@@ -5005,9 +8665,13 @@
           <w:sz w:val="32"/>
           <w:szCs w:val="32"/>
           <w:u w:val="single"/>
-        </w:rPr>
-      </w:pPr>
-      <w:r>
+          <w:lang w:val="en-US"/>
+        </w:rPr>
+      </w:pPr>
+    </w:p>
+    <w:p>
+      <w:pPr>
+        <w:jc w:val="center"/>
         <w:rPr>
           <w:rFonts w:ascii="Times New Roman" w:hAnsi="Times New Roman" w:cs="Times New Roman"/>
           <w:b/>
@@ -5015,6 +8679,16 @@
           <w:szCs w:val="32"/>
           <w:u w:val="single"/>
         </w:rPr>
+      </w:pPr>
+      <w:r>
+        <w:rPr>
+          <w:rFonts w:ascii="Times New Roman" w:hAnsi="Times New Roman" w:cs="Times New Roman"/>
+          <w:b/>
+          <w:sz w:val="32"/>
+          <w:szCs w:val="32"/>
+          <w:u w:val="single"/>
+        </w:rPr>
+        <w:lastRenderedPageBreak/>
         <w:t>Обєкти</w:t>
       </w:r>
     </w:p>
@@ -6332,6 +10006,125 @@
         <w:ind w:left="360"/>
         <w:rPr>
           <w:rFonts w:ascii="Times New Roman" w:hAnsi="Times New Roman" w:cs="Times New Roman"/>
+          <w:lang w:val="en-US"/>
+        </w:rPr>
+      </w:pPr>
+      <w:r>
+        <w:rPr>
+          <w:rFonts w:ascii="Times New Roman" w:hAnsi="Times New Roman" w:cs="Times New Roman"/>
+          <w:lang w:val="en-US"/>
+        </w:rPr>
+        <w:t>Float - дробні числа</w:t>
+      </w:r>
+    </w:p>
+    <w:p>
+      <w:pPr>
+        <w:pStyle w:val="a3"/>
+        <w:ind w:left="360"/>
+        <w:rPr>
+          <w:rFonts w:ascii="Times New Roman" w:hAnsi="Times New Roman" w:cs="Times New Roman"/>
+        </w:rPr>
+      </w:pPr>
+      <w:r>
+        <w:rPr>
+          <w:rFonts w:ascii="Times New Roman" w:hAnsi="Times New Roman" w:cs="Times New Roman"/>
+          <w:lang w:val="en-US"/>
+        </w:rPr>
+        <w:t>Int/Integer - ціле число</w:t>
+      </w:r>
+    </w:p>
+    <w:p>
+      <w:pPr>
+        <w:pStyle w:val="a3"/>
+        <w:ind w:left="360"/>
+        <w:rPr>
+          <w:rFonts w:ascii="Times New Roman" w:hAnsi="Times New Roman" w:cs="Times New Roman"/>
+          <w:lang w:val="ru-RU"/>
+        </w:rPr>
+      </w:pPr>
+      <w:r>
+        <w:rPr>
+          <w:rFonts w:ascii="Times New Roman" w:hAnsi="Times New Roman" w:cs="Times New Roman"/>
+          <w:lang w:val="ru-RU"/>
+        </w:rPr>
+        <w:t>90082473457 - число</w:t>
+      </w:r>
+    </w:p>
+    <w:p>
+      <w:pPr>
+        <w:pStyle w:val="a3"/>
+        <w:ind w:left="360"/>
+        <w:rPr>
+          <w:rFonts w:ascii="Times New Roman" w:hAnsi="Times New Roman" w:cs="Times New Roman"/>
+        </w:rPr>
+      </w:pPr>
+      <w:r>
+        <w:rPr>
+          <w:rFonts w:ascii="Times New Roman" w:hAnsi="Times New Roman" w:cs="Times New Roman"/>
+          <w:lang w:val="ru-RU"/>
+        </w:rPr>
+        <w:t>90082473457n</w:t>
+      </w:r>
+      <w:r>
+        <w:rPr>
+          <w:rFonts w:ascii="Times New Roman" w:hAnsi="Times New Roman" w:cs="Times New Roman"/>
+          <w:lang w:val="en-US"/>
+        </w:rPr>
+        <w:t xml:space="preserve"> - bigInt не працює з десятичними числами</w:t>
+      </w:r>
+      <w:r>
+        <w:rPr>
+          <w:rFonts w:ascii="Times New Roman" w:hAnsi="Times New Roman" w:cs="Times New Roman"/>
+        </w:rPr>
+        <w:t>, вирішити цю проблему можна якшо число bigInt перевести в integer або десяткове в bigInt</w:t>
+      </w:r>
+    </w:p>
+    <w:p>
+      <w:pPr>
+        <w:pStyle w:val="a3"/>
+        <w:numPr>
+          <w:ilvl w:val="0"/>
+          <w:numId w:val="31"/>
+        </w:numPr>
+        <w:rPr>
+          <w:rFonts w:ascii="Times New Roman" w:hAnsi="Times New Roman" w:cs="Times New Roman"/>
+          <w:lang w:val="en-US"/>
+        </w:rPr>
+      </w:pPr>
+      <w:r>
+        <w:rPr>
+          <w:rFonts w:ascii="Times New Roman" w:hAnsi="Times New Roman" w:cs="Times New Roman"/>
+          <w:lang w:val="en-US"/>
+        </w:rPr>
+        <w:t>parseInt(10n)-4=6</w:t>
+      </w:r>
+    </w:p>
+    <w:p>
+      <w:pPr>
+        <w:pStyle w:val="a3"/>
+        <w:numPr>
+          <w:ilvl w:val="0"/>
+          <w:numId w:val="31"/>
+        </w:numPr>
+        <w:rPr>
+          <w:rFonts w:ascii="Times New Roman" w:hAnsi="Times New Roman" w:cs="Times New Roman"/>
+          <w:lang w:val="en-US"/>
+        </w:rPr>
+      </w:pPr>
+      <w:r>
+        <w:rPr>
+          <w:rFonts w:ascii="Times New Roman" w:hAnsi="Times New Roman" w:cs="Times New Roman"/>
+          <w:lang w:val="en-US"/>
+        </w:rPr>
+        <w:t>10n-BigInt(4)=6n</w:t>
+      </w:r>
+    </w:p>
+    <w:p>
+      <w:pPr>
+        <w:pStyle w:val="a3"/>
+        <w:ind w:left="360"/>
+        <w:rPr>
+          <w:rFonts w:ascii="Times New Roman" w:hAnsi="Times New Roman" w:cs="Times New Roman"/>
           <w:lang w:val="ru-RU"/>
         </w:rPr>
       </w:pPr>
@@ -6370,6 +10163,7 @@
         <w:rPr>
           <w:rFonts w:ascii="Times New Roman" w:hAnsi="Times New Roman" w:cs="Times New Roman"/>
         </w:rPr>
+        <w:lastRenderedPageBreak/>
         <w:t>за допомогою унарного  плюса +'17'=17</w:t>
       </w:r>
     </w:p>
@@ -6553,7 +10347,26 @@
         <w:rPr>
           <w:rFonts w:ascii="Times New Roman" w:hAnsi="Times New Roman" w:cs="Times New Roman"/>
         </w:rPr>
-        <w:t xml:space="preserve"> - приймає строку в якості аргумента і повертає з неї ціле число</w:t>
+        <w:t xml:space="preserve"> - приймає строку в як</w:t>
+      </w:r>
+      <w:r>
+        <w:rPr>
+          <w:rFonts w:ascii="Times New Roman" w:hAnsi="Times New Roman" w:cs="Times New Roman"/>
+        </w:rPr>
+        <w:t>ості аргумента і повертає</w:t>
+      </w:r>
+      <w:r>
+        <w:rPr>
+          <w:rFonts w:ascii="Times New Roman" w:hAnsi="Times New Roman" w:cs="Times New Roman"/>
+          <w:lang w:val="en-US"/>
+        </w:rPr>
+        <w:t xml:space="preserve"> ціле</w:t>
+      </w:r>
+      <w:r>
+        <w:rPr>
+          <w:rFonts w:ascii="Times New Roman" w:hAnsi="Times New Roman" w:cs="Times New Roman"/>
+        </w:rPr>
+        <w:t xml:space="preserve"> число</w:t>
       </w:r>
     </w:p>
     <w:p>
@@ -7244,17 +11057,21 @@
     </w:p>
     <w:p>
       <w:pPr>
+        <w:rPr>
+          <w:rFonts w:ascii="Times New Roman" w:hAnsi="Times New Roman" w:cs="Times New Roman"/>
+          <w:b/>
+          <w:sz w:val="32"/>
+          <w:szCs w:val="32"/>
+          <w:u w:val="single"/>
+          <w:lang w:val="en-US"/>
+        </w:rPr>
+      </w:pPr>
+    </w:p>
+    <w:p>
+      <w:pPr>
         <w:pStyle w:val="a3"/>
         <w:ind w:left="405"/>
         <w:jc w:val="center"/>
-        <w:rPr>
-          <w:rFonts w:ascii="Times New Roman" w:hAnsi="Times New Roman" w:cs="Times New Roman"/>
-          <w:lang w:val="ru-RU"/>
-        </w:rPr>
-      </w:pPr>
-    </w:p>
-    <w:p>
-      <w:pPr>
         <w:rPr>
           <w:rFonts w:ascii="Times New Roman" w:hAnsi="Times New Roman" w:cs="Times New Roman"/>
           <w:b/>
@@ -7273,33 +11090,6 @@
           <w:u w:val="single"/>
           <w:lang w:val="ru-RU"/>
         </w:rPr>
-        <w:br w:type="page"/>
-      </w:r>
-    </w:p>
-    <w:p>
-      <w:pPr>
-        <w:pStyle w:val="a3"/>
-        <w:ind w:left="405"/>
-        <w:jc w:val="center"/>
-        <w:rPr>
-          <w:rFonts w:ascii="Times New Roman" w:hAnsi="Times New Roman" w:cs="Times New Roman"/>
-          <w:b/>
-          <w:sz w:val="32"/>
-          <w:szCs w:val="32"/>
-          <w:u w:val="single"/>
-          <w:lang w:val="ru-RU"/>
-        </w:rPr>
-      </w:pPr>
-      <w:r>
-        <w:rPr>
-          <w:rFonts w:ascii="Times New Roman" w:hAnsi="Times New Roman" w:cs="Times New Roman"/>
-          <w:b/>
-          <w:sz w:val="32"/>
-          <w:szCs w:val="32"/>
-          <w:u w:val="single"/>
-          <w:lang w:val="ru-RU"/>
-        </w:rPr>
-        <w:lastRenderedPageBreak/>
         <w:t>Строки</w:t>
       </w:r>
     </w:p>
@@ -8646,6 +12436,7 @@
           <w:szCs w:val="24"/>
           <w:lang w:val="en-US"/>
         </w:rPr>
+        <w:lastRenderedPageBreak/>
         <w:t>.replaceAll ( )</w:t>
       </w:r>
       <w:r>
@@ -9526,7 +13317,6 @@
           <w:rFonts w:ascii="Times New Roman" w:eastAsia="Times New Roman" w:hAnsi="Times New Roman" w:cs="Times New Roman"/>
           <w:b/>
         </w:rPr>
-        <w:lastRenderedPageBreak/>
         <w:t>ПРИКЛАД функції з вик</w:t>
       </w:r>
       <w:r>
@@ -18466,6 +22256,119 @@
     </w:lvl>
   </w:abstractNum>
   <w:abstractNum w:abstractNumId="11">
+    <w:nsid w:val="36CB4EFD"/>
+    <w:multiLevelType w:val="hybridMultilevel"/>
+    <w:tmpl w:val="E96435C2"/>
+    <w:lvl w:ilvl="0" w:tplc="04220001">
+      <w:start w:val="1"/>
+      <w:numFmt w:val="bullet"/>
+      <w:lvlText w:val=""/>
+      <w:lvlJc w:val="left"/>
+      <w:pPr>
+        <w:ind w:left="2160" w:hanging="360"/>
+      </w:pPr>
+      <w:rPr>
+        <w:rFonts w:ascii="Symbol" w:hAnsi="Symbol" w:hint="default"/>
+      </w:rPr>
+    </w:lvl>
+    <w:lvl w:ilvl="1" w:tplc="04220003" w:tentative="1">
+      <w:start w:val="1"/>
+      <w:numFmt w:val="bullet"/>
+      <w:lvlText w:val="o"/>
+      <w:lvlJc w:val="left"/>
+      <w:pPr>
+        <w:ind w:left="2880" w:hanging="360"/>
+      </w:pPr>
+      <w:rPr>
+        <w:rFonts w:ascii="Courier New" w:hAnsi="Courier New" w:cs="Courier New" w:hint="default"/>
+      </w:rPr>
+    </w:lvl>
+    <w:lvl w:ilvl="2" w:tplc="04220005" w:tentative="1">
+      <w:start w:val="1"/>
+      <w:numFmt w:val="bullet"/>
+      <w:lvlText w:val=""/>
+      <w:lvlJc w:val="left"/>
+      <w:pPr>
+        <w:ind w:left="3600" w:hanging="360"/>
+      </w:pPr>
+      <w:rPr>
+        <w:rFonts w:ascii="Wingdings" w:hAnsi="Wingdings" w:hint="default"/>
+      </w:rPr>
+    </w:lvl>
+    <w:lvl w:ilvl="3" w:tplc="04220001" w:tentative="1">
+      <w:start w:val="1"/>
+      <w:numFmt w:val="bullet"/>
+      <w:lvlText w:val=""/>
+      <w:lvlJc w:val="left"/>
+      <w:pPr>
+        <w:ind w:left="4320" w:hanging="360"/>
+      </w:pPr>
+      <w:rPr>
+        <w:rFonts w:ascii="Symbol" w:hAnsi="Symbol" w:hint="default"/>
+      </w:rPr>
+    </w:lvl>
+    <w:lvl w:ilvl="4" w:tplc="04220003" w:tentative="1">
+      <w:start w:val="1"/>
+      <w:numFmt w:val="bullet"/>
+      <w:lvlText w:val="o"/>
+      <w:lvlJc w:val="left"/>
+      <w:pPr>
+        <w:ind w:left="5040" w:hanging="360"/>
+      </w:pPr>
+      <w:rPr>
+        <w:rFonts w:ascii="Courier New" w:hAnsi="Courier New" w:cs="Courier New" w:hint="default"/>
+      </w:rPr>
+    </w:lvl>
+    <w:lvl w:ilvl="5" w:tplc="04220005" w:tentative="1">
+      <w:start w:val="1"/>
+      <w:numFmt w:val="bullet"/>
+      <w:lvlText w:val=""/>
+      <w:lvlJc w:val="left"/>
+      <w:pPr>
+        <w:ind w:left="5760" w:hanging="360"/>
+      </w:pPr>
+      <w:rPr>
+        <w:rFonts w:ascii="Wingdings" w:hAnsi="Wingdings" w:hint="default"/>
+      </w:rPr>
+    </w:lvl>
+    <w:lvl w:ilvl="6" w:tplc="04220001" w:tentative="1">
+      <w:start w:val="1"/>
+      <w:numFmt w:val="bullet"/>
+      <w:lvlText w:val=""/>
+      <w:lvlJc w:val="left"/>
+      <w:pPr>
+        <w:ind w:left="6480" w:hanging="360"/>
+      </w:pPr>
+      <w:rPr>
+        <w:rFonts w:ascii="Symbol" w:hAnsi="Symbol" w:hint="default"/>
+      </w:rPr>
+    </w:lvl>
+    <w:lvl w:ilvl="7" w:tplc="04220003" w:tentative="1">
+      <w:start w:val="1"/>
+      <w:numFmt w:val="bullet"/>
+      <w:lvlText w:val="o"/>
+      <w:lvlJc w:val="left"/>
+      <w:pPr>
+        <w:ind w:left="7200" w:hanging="360"/>
+      </w:pPr>
+      <w:rPr>
+        <w:rFonts w:ascii="Courier New" w:hAnsi="Courier New" w:cs="Courier New" w:hint="default"/>
+      </w:rPr>
+    </w:lvl>
+    <w:lvl w:ilvl="8" w:tplc="04220005" w:tentative="1">
+      <w:start w:val="1"/>
+      <w:numFmt w:val="bullet"/>
+      <w:lvlText w:val=""/>
+      <w:lvlJc w:val="left"/>
+      <w:pPr>
+        <w:ind w:left="7920" w:hanging="360"/>
+      </w:pPr>
+      <w:rPr>
+        <w:rFonts w:ascii="Wingdings" w:hAnsi="Wingdings" w:hint="default"/>
+      </w:rPr>
+    </w:lvl>
+  </w:abstractNum>
+  <w:abstractNum w:abstractNumId="12">
     <w:nsid w:val="371F57F0"/>
     <w:multiLevelType w:val="hybridMultilevel"/>
     <w:tmpl w:val="CED2031E"/>
@@ -18578,7 +22481,7 @@
       </w:rPr>
     </w:lvl>
   </w:abstractNum>
-  <w:abstractNum w:abstractNumId="12">
+  <w:abstractNum w:abstractNumId="13">
     <w:nsid w:val="3BE1655F"/>
     <w:multiLevelType w:val="hybridMultilevel"/>
     <w:tmpl w:val="66C61DAA"/>
@@ -18691,7 +22594,7 @@
       </w:rPr>
     </w:lvl>
   </w:abstractNum>
-  <w:abstractNum w:abstractNumId="13">
+  <w:abstractNum w:abstractNumId="14">
     <w:nsid w:val="3DF63F72"/>
     <w:multiLevelType w:val="hybridMultilevel"/>
     <w:tmpl w:val="6F62A2B6"/>
@@ -18804,7 +22707,7 @@
       </w:rPr>
     </w:lvl>
   </w:abstractNum>
-  <w:abstractNum w:abstractNumId="14">
+  <w:abstractNum w:abstractNumId="15">
     <w:nsid w:val="3EA45B06"/>
     <w:multiLevelType w:val="hybridMultilevel"/>
     <w:tmpl w:val="9C24A8CE"/>
@@ -18917,7 +22820,120 @@
       </w:rPr>
     </w:lvl>
   </w:abstractNum>
-  <w:abstractNum w:abstractNumId="15">
+  <w:abstractNum w:abstractNumId="16">
+    <w:nsid w:val="416878CC"/>
+    <w:multiLevelType w:val="hybridMultilevel"/>
+    <w:tmpl w:val="BCF8E8B2"/>
+    <w:lvl w:ilvl="0" w:tplc="04220001">
+      <w:start w:val="1"/>
+      <w:numFmt w:val="bullet"/>
+      <w:lvlText w:val=""/>
+      <w:lvlJc w:val="left"/>
+      <w:pPr>
+        <w:ind w:left="1080" w:hanging="360"/>
+      </w:pPr>
+      <w:rPr>
+        <w:rFonts w:ascii="Symbol" w:hAnsi="Symbol" w:hint="default"/>
+      </w:rPr>
+    </w:lvl>
+    <w:lvl w:ilvl="1" w:tplc="04220003" w:tentative="1">
+      <w:start w:val="1"/>
+      <w:numFmt w:val="bullet"/>
+      <w:lvlText w:val="o"/>
+      <w:lvlJc w:val="left"/>
+      <w:pPr>
+        <w:ind w:left="1800" w:hanging="360"/>
+      </w:pPr>
+      <w:rPr>
+        <w:rFonts w:ascii="Courier New" w:hAnsi="Courier New" w:cs="Courier New" w:hint="default"/>
+      </w:rPr>
+    </w:lvl>
+    <w:lvl w:ilvl="2" w:tplc="04220005" w:tentative="1">
+      <w:start w:val="1"/>
+      <w:numFmt w:val="bullet"/>
+      <w:lvlText w:val=""/>
+      <w:lvlJc w:val="left"/>
+      <w:pPr>
+        <w:ind w:left="2520" w:hanging="360"/>
+      </w:pPr>
+      <w:rPr>
+        <w:rFonts w:ascii="Wingdings" w:hAnsi="Wingdings" w:hint="default"/>
+      </w:rPr>
+    </w:lvl>
+    <w:lvl w:ilvl="3" w:tplc="04220001" w:tentative="1">
+      <w:start w:val="1"/>
+      <w:numFmt w:val="bullet"/>
+      <w:lvlText w:val=""/>
+      <w:lvlJc w:val="left"/>
+      <w:pPr>
+        <w:ind w:left="3240" w:hanging="360"/>
+      </w:pPr>
+      <w:rPr>
+        <w:rFonts w:ascii="Symbol" w:hAnsi="Symbol" w:hint="default"/>
+      </w:rPr>
+    </w:lvl>
+    <w:lvl w:ilvl="4" w:tplc="04220003" w:tentative="1">
+      <w:start w:val="1"/>
+      <w:numFmt w:val="bullet"/>
+      <w:lvlText w:val="o"/>
+      <w:lvlJc w:val="left"/>
+      <w:pPr>
+        <w:ind w:left="3960" w:hanging="360"/>
+      </w:pPr>
+      <w:rPr>
+        <w:rFonts w:ascii="Courier New" w:hAnsi="Courier New" w:cs="Courier New" w:hint="default"/>
+      </w:rPr>
+    </w:lvl>
+    <w:lvl w:ilvl="5" w:tplc="04220005" w:tentative="1">
+      <w:start w:val="1"/>
+      <w:numFmt w:val="bullet"/>
+      <w:lvlText w:val=""/>
+      <w:lvlJc w:val="left"/>
+      <w:pPr>
+        <w:ind w:left="4680" w:hanging="360"/>
+      </w:pPr>
+      <w:rPr>
+        <w:rFonts w:ascii="Wingdings" w:hAnsi="Wingdings" w:hint="default"/>
+      </w:rPr>
+    </w:lvl>
+    <w:lvl w:ilvl="6" w:tplc="04220001" w:tentative="1">
+      <w:start w:val="1"/>
+      <w:numFmt w:val="bullet"/>
+      <w:lvlText w:val=""/>
+      <w:lvlJc w:val="left"/>
+      <w:pPr>
+        <w:ind w:left="5400" w:hanging="360"/>
+      </w:pPr>
+      <w:rPr>
+        <w:rFonts w:ascii="Symbol" w:hAnsi="Symbol" w:hint="default"/>
+      </w:rPr>
+    </w:lvl>
+    <w:lvl w:ilvl="7" w:tplc="04220003" w:tentative="1">
+      <w:start w:val="1"/>
+      <w:numFmt w:val="bullet"/>
+      <w:lvlText w:val="o"/>
+      <w:lvlJc w:val="left"/>
+      <w:pPr>
+        <w:ind w:left="6120" w:hanging="360"/>
+      </w:pPr>
+      <w:rPr>
+        <w:rFonts w:ascii="Courier New" w:hAnsi="Courier New" w:cs="Courier New" w:hint="default"/>
+      </w:rPr>
+    </w:lvl>
+    <w:lvl w:ilvl="8" w:tplc="04220005" w:tentative="1">
+      <w:start w:val="1"/>
+      <w:numFmt w:val="bullet"/>
+      <w:lvlText w:val=""/>
+      <w:lvlJc w:val="left"/>
+      <w:pPr>
+        <w:ind w:left="6840" w:hanging="360"/>
+      </w:pPr>
+      <w:rPr>
+        <w:rFonts w:ascii="Wingdings" w:hAnsi="Wingdings" w:hint="default"/>
+      </w:rPr>
+    </w:lvl>
+  </w:abstractNum>
+  <w:abstractNum w:abstractNumId="17">
     <w:nsid w:val="47E97FD7"/>
     <w:multiLevelType w:val="hybridMultilevel"/>
     <w:tmpl w:val="62BACF3E"/>
@@ -19030,7 +23046,7 @@
       </w:rPr>
     </w:lvl>
   </w:abstractNum>
-  <w:abstractNum w:abstractNumId="16">
+  <w:abstractNum w:abstractNumId="18">
     <w:nsid w:val="4A6E2059"/>
     <w:multiLevelType w:val="hybridMultilevel"/>
     <w:tmpl w:val="660079FE"/>
@@ -19143,7 +23159,7 @@
       </w:rPr>
     </w:lvl>
   </w:abstractNum>
-  <w:abstractNum w:abstractNumId="17">
+  <w:abstractNum w:abstractNumId="19">
     <w:nsid w:val="52C226B5"/>
     <w:multiLevelType w:val="hybridMultilevel"/>
     <w:tmpl w:val="3250B7BC"/>
@@ -19256,7 +23272,7 @@
       </w:rPr>
     </w:lvl>
   </w:abstractNum>
-  <w:abstractNum w:abstractNumId="18">
+  <w:abstractNum w:abstractNumId="20">
     <w:nsid w:val="59FD05E1"/>
     <w:multiLevelType w:val="hybridMultilevel"/>
     <w:tmpl w:val="5802C7C2"/>
@@ -19342,7 +23358,7 @@
       </w:pPr>
     </w:lvl>
   </w:abstractNum>
-  <w:abstractNum w:abstractNumId="19">
+  <w:abstractNum w:abstractNumId="21">
     <w:nsid w:val="5C1D1469"/>
     <w:multiLevelType w:val="hybridMultilevel"/>
     <w:tmpl w:val="4FAC0888"/>
@@ -19428,7 +23444,7 @@
       </w:pPr>
     </w:lvl>
   </w:abstractNum>
-  <w:abstractNum w:abstractNumId="20">
+  <w:abstractNum w:abstractNumId="22">
     <w:nsid w:val="5DD57A2A"/>
     <w:multiLevelType w:val="hybridMultilevel"/>
     <w:tmpl w:val="DC765AE8"/>
@@ -19541,7 +23557,7 @@
       </w:rPr>
     </w:lvl>
   </w:abstractNum>
-  <w:abstractNum w:abstractNumId="21">
+  <w:abstractNum w:abstractNumId="23">
     <w:nsid w:val="5E0D6DB2"/>
     <w:multiLevelType w:val="hybridMultilevel"/>
     <w:tmpl w:val="0794F6A2"/>
@@ -19654,7 +23670,7 @@
       </w:rPr>
     </w:lvl>
   </w:abstractNum>
-  <w:abstractNum w:abstractNumId="22">
+  <w:abstractNum w:abstractNumId="24">
     <w:nsid w:val="5ED9630D"/>
     <w:multiLevelType w:val="hybridMultilevel"/>
     <w:tmpl w:val="82883BB2"/>
@@ -19767,10 +23783,10 @@
       </w:rPr>
     </w:lvl>
   </w:abstractNum>
-  <w:abstractNum w:abstractNumId="23">
+  <w:abstractNum w:abstractNumId="25">
     <w:nsid w:val="664068E0"/>
     <w:multiLevelType w:val="hybridMultilevel"/>
-    <w:tmpl w:val="2F2275B8"/>
+    <w:tmpl w:val="D044492A"/>
     <w:lvl w:ilvl="0" w:tplc="04220001">
       <w:start w:val="1"/>
       <w:numFmt w:val="bullet"/>
@@ -19880,7 +23896,7 @@
       </w:rPr>
     </w:lvl>
   </w:abstractNum>
-  <w:abstractNum w:abstractNumId="24">
+  <w:abstractNum w:abstractNumId="26">
     <w:nsid w:val="68345FA2"/>
     <w:multiLevelType w:val="hybridMultilevel"/>
     <w:tmpl w:val="E452DC22"/>
@@ -19966,7 +23982,7 @@
       </w:pPr>
     </w:lvl>
   </w:abstractNum>
-  <w:abstractNum w:abstractNumId="25">
+  <w:abstractNum w:abstractNumId="27">
     <w:nsid w:val="69227C94"/>
     <w:multiLevelType w:val="hybridMultilevel"/>
     <w:tmpl w:val="18745DD6"/>
@@ -20079,7 +24095,7 @@
       </w:rPr>
     </w:lvl>
   </w:abstractNum>
-  <w:abstractNum w:abstractNumId="26">
+  <w:abstractNum w:abstractNumId="28">
     <w:nsid w:val="7217256F"/>
     <w:multiLevelType w:val="hybridMultilevel"/>
     <w:tmpl w:val="968AC4CE"/>
@@ -20192,7 +24208,7 @@
       </w:rPr>
     </w:lvl>
   </w:abstractNum>
-  <w:abstractNum w:abstractNumId="27">
+  <w:abstractNum w:abstractNumId="29">
     <w:nsid w:val="736405EE"/>
     <w:multiLevelType w:val="hybridMultilevel"/>
     <w:tmpl w:val="0DB2EC6A"/>
@@ -20305,7 +24321,7 @@
       </w:rPr>
     </w:lvl>
   </w:abstractNum>
-  <w:abstractNum w:abstractNumId="28">
+  <w:abstractNum w:abstractNumId="30">
     <w:nsid w:val="74D445A1"/>
     <w:multiLevelType w:val="hybridMultilevel"/>
     <w:tmpl w:val="D8F2575A"/>
@@ -20419,7 +24435,7 @@
     </w:lvl>
   </w:abstractNum>
   <w:num w:numId="1">
-    <w:abstractNumId w:val="12"/>
+    <w:abstractNumId w:val="13"/>
   </w:num>
   <w:num w:numId="2">
     <w:abstractNumId w:val="9"/>
@@ -20428,40 +24444,40 @@
     <w:abstractNumId w:val="4"/>
   </w:num>
   <w:num w:numId="4">
-    <w:abstractNumId w:val="26"/>
+    <w:abstractNumId w:val="28"/>
   </w:num>
   <w:num w:numId="5">
-    <w:abstractNumId w:val="17"/>
+    <w:abstractNumId w:val="19"/>
   </w:num>
   <w:num w:numId="6">
-    <w:abstractNumId w:val="24"/>
+    <w:abstractNumId w:val="26"/>
   </w:num>
   <w:num w:numId="7">
     <w:abstractNumId w:val="3"/>
   </w:num>
   <w:num w:numId="8">
-    <w:abstractNumId w:val="25"/>
+    <w:abstractNumId w:val="27"/>
   </w:num>
   <w:num w:numId="9">
-    <w:abstractNumId w:val="22"/>
+    <w:abstractNumId w:val="24"/>
   </w:num>
   <w:num w:numId="10">
-    <w:abstractNumId w:val="15"/>
+    <w:abstractNumId w:val="17"/>
   </w:num>
   <w:num w:numId="11">
-    <w:abstractNumId w:val="27"/>
+    <w:abstractNumId w:val="29"/>
   </w:num>
   <w:num w:numId="12">
-    <w:abstractNumId w:val="23"/>
+    <w:abstractNumId w:val="25"/>
   </w:num>
   <w:num w:numId="13">
     <w:abstractNumId w:val="6"/>
   </w:num>
   <w:num w:numId="14">
-    <w:abstractNumId w:val="18"/>
+    <w:abstractNumId w:val="20"/>
   </w:num>
   <w:num w:numId="15">
-    <w:abstractNumId w:val="28"/>
+    <w:abstractNumId w:val="30"/>
   </w:num>
   <w:num w:numId="16">
     <w:abstractNumId w:val="8"/>
@@ -20479,31 +24495,37 @@
     <w:abstractNumId w:val="5"/>
   </w:num>
   <w:num w:numId="21">
-    <w:abstractNumId w:val="19"/>
+    <w:abstractNumId w:val="21"/>
   </w:num>
   <w:num w:numId="22">
-    <w:abstractNumId w:val="14"/>
+    <w:abstractNumId w:val="15"/>
   </w:num>
   <w:num w:numId="23">
-    <w:abstractNumId w:val="11"/>
+    <w:abstractNumId w:val="12"/>
   </w:num>
   <w:num w:numId="24">
-    <w:abstractNumId w:val="20"/>
+    <w:abstractNumId w:val="22"/>
   </w:num>
   <w:num w:numId="25">
-    <w:abstractNumId w:val="21"/>
+    <w:abstractNumId w:val="23"/>
   </w:num>
   <w:num w:numId="26">
     <w:abstractNumId w:val="2"/>
   </w:num>
   <w:num w:numId="27">
-    <w:abstractNumId w:val="16"/>
+    <w:abstractNumId w:val="18"/>
   </w:num>
   <w:num w:numId="28">
     <w:abstractNumId w:val="7"/>
   </w:num>
   <w:num w:numId="29">
-    <w:abstractNumId w:val="13"/>
+    <w:abstractNumId w:val="14"/>
+  </w:num>
+  <w:num w:numId="30">
+    <w:abstractNumId w:val="11"/>
+  </w:num>
+  <w:num w:numId="31">
+    <w:abstractNumId w:val="16"/>
   </w:num>
 </w:numbering>
 </file>
@@ -20804,6 +24826,21 @@
       <w:rFonts w:ascii="Tahoma" w:hAnsi="Tahoma" w:cs="Tahoma"/>
       <w:sz w:val="16"/>
       <w:szCs w:val="16"/>
+    </w:rPr>
+  </w:style>
+  <w:style w:type="paragraph" w:styleId="a8">
+    <w:name w:val="Normal (Web)"/>
+    <w:basedOn w:val="a"/>
+    <w:uiPriority w:val="99"/>
+    <w:unhideWhenUsed/>
+    <w:rsid w:val="00EF66CF"/>
+    <w:pPr>
+      <w:spacing w:before="100" w:beforeAutospacing="1" w:after="100" w:afterAutospacing="1" w:line="240" w:lineRule="auto"/>
+    </w:pPr>
+    <w:rPr>
+      <w:rFonts w:ascii="Times New Roman" w:eastAsia="Times New Roman" w:hAnsi="Times New Roman" w:cs="Times New Roman"/>
+      <w:sz w:val="24"/>
+      <w:szCs w:val="24"/>
     </w:rPr>
   </w:style>
 </w:styles>
@@ -21097,7 +25134,7 @@
 </file>
 
 <file path=customXml/itemProps1.xml><?xml version="1.0" encoding="utf-8"?>
-<ds:datastoreItem xmlns:ds="http://schemas.openxmlformats.org/officeDocument/2006/customXml" ds:itemID="{CAEA4C1C-AFE1-4ABF-9BA2-29100B2B2D0E}">
+<ds:datastoreItem xmlns:ds="http://schemas.openxmlformats.org/officeDocument/2006/customXml" ds:itemID="{65F9B318-03C5-4611-879A-C4759AE7809F}">
   <ds:schemaRefs>
     <ds:schemaRef ds:uri="http://schemas.openxmlformats.org/officeDocument/2006/bibliography"/>
   </ds:schemaRefs>

--- a/JavaScript.docx
+++ b/JavaScript.docx
@@ -9865,21 +9865,17 @@
     </w:p>
     <w:p>
       <w:pPr>
-        <w:pStyle w:val="a3"/>
-        <w:ind w:left="360"/>
-        <w:rPr>
-          <w:rFonts w:ascii="Times New Roman" w:hAnsi="Times New Roman" w:cs="Times New Roman"/>
-        </w:rPr>
-      </w:pPr>
-    </w:p>
-    <w:p>
-      <w:pPr>
-        <w:pStyle w:val="a3"/>
-        <w:ind w:left="360"/>
-        <w:rPr>
-          <w:rFonts w:ascii="Times New Roman" w:hAnsi="Times New Roman" w:cs="Times New Roman"/>
-        </w:rPr>
-      </w:pPr>
+        <w:rPr>
+          <w:rFonts w:ascii="Times New Roman" w:hAnsi="Times New Roman" w:cs="Times New Roman"/>
+          <w:lang w:val="en-US"/>
+        </w:rPr>
+      </w:pPr>
+      <w:r>
+        <w:rPr>
+          <w:rFonts w:ascii="Times New Roman" w:hAnsi="Times New Roman" w:cs="Times New Roman"/>
+        </w:rPr>
+        <w:br w:type="page"/>
+      </w:r>
     </w:p>
     <w:p>
       <w:pPr>
@@ -10163,7 +10159,6 @@
         <w:rPr>
           <w:rFonts w:ascii="Times New Roman" w:hAnsi="Times New Roman" w:cs="Times New Roman"/>
         </w:rPr>
-        <w:lastRenderedPageBreak/>
         <w:t>за допомогою унарного  плюса +'17'=17</w:t>
       </w:r>
     </w:p>
@@ -11620,6 +11615,7 @@
           <w:szCs w:val="24"/>
           <w:lang w:val="ru-RU"/>
         </w:rPr>
+        <w:lastRenderedPageBreak/>
         <w:t>.</w:t>
       </w:r>
       <w:r>
@@ -12436,7 +12432,6 @@
           <w:szCs w:val="24"/>
           <w:lang w:val="en-US"/>
         </w:rPr>
-        <w:lastRenderedPageBreak/>
         <w:t>.replaceAll ( )</w:t>
       </w:r>
       <w:r>
@@ -14128,6 +14123,7 @@
           <w:sz w:val="21"/>
           <w:szCs w:val="21"/>
         </w:rPr>
+        <w:lastRenderedPageBreak/>
         <w:t>  }</w:t>
       </w:r>
     </w:p>
@@ -25134,7 +25130,7 @@
 </file>
 
 <file path=customXml/itemProps1.xml><?xml version="1.0" encoding="utf-8"?>
-<ds:datastoreItem xmlns:ds="http://schemas.openxmlformats.org/officeDocument/2006/customXml" ds:itemID="{65F9B318-03C5-4611-879A-C4759AE7809F}">
+<ds:datastoreItem xmlns:ds="http://schemas.openxmlformats.org/officeDocument/2006/customXml" ds:itemID="{E698F992-123C-4C69-B680-E09FEA6FDE8E}">
   <ds:schemaRefs>
     <ds:schemaRef ds:uri="http://schemas.openxmlformats.org/officeDocument/2006/bibliography"/>
   </ds:schemaRefs>

--- a/JavaScript.docx
+++ b/JavaScript.docx
@@ -24,6 +24,23 @@
           <w:lang w:val="en-US"/>
         </w:rPr>
         <w:t>Java Script</w:t>
+      </w:r>
+    </w:p>
+    <w:p>
+      <w:pPr>
+        <w:rPr>
+          <w:rFonts w:ascii="Times New Roman" w:hAnsi="Times New Roman" w:cs="Times New Roman"/>
+          <w:sz w:val="24"/>
+          <w:szCs w:val="24"/>
+        </w:rPr>
+      </w:pPr>
+      <w:r>
+        <w:rPr>
+          <w:rFonts w:ascii="Times New Roman" w:hAnsi="Times New Roman" w:cs="Times New Roman"/>
+          <w:sz w:val="24"/>
+          <w:szCs w:val="24"/>
+        </w:rPr>
+        <w:t>Программа - це набір команд, які описують умову, якісь дії котрі ми виконуємо з данними значеннями і результат</w:t>
       </w:r>
     </w:p>
     <w:p>
@@ -669,14 +686,28 @@
       <w:r>
         <w:rPr>
           <w:b/>
-          <w:lang w:val="en-US"/>
-        </w:rPr>
-        <w:t>"precedenc"</w:t>
-      </w:r>
-      <w:r>
-        <w:rPr>
-          <w:b/>
-          <w:lang w:val="en-US"/>
+          <w:lang w:val="ru-RU"/>
+        </w:rPr>
+        <w:t>"</w:t>
+      </w:r>
+      <w:r>
+        <w:rPr>
+          <w:b/>
+          <w:lang w:val="en-US"/>
+        </w:rPr>
+        <w:t>precedenc</w:t>
+      </w:r>
+      <w:r>
+        <w:rPr>
+          <w:b/>
+          <w:lang w:val="ru-RU"/>
+        </w:rPr>
+        <w:t>"</w:t>
+      </w:r>
+      <w:r>
+        <w:rPr>
+          <w:b/>
+          <w:lang w:val="ru-RU"/>
         </w:rPr>
         <w:t xml:space="preserve"> </w:t>
       </w:r>
@@ -750,18 +781,54 @@
           <w:rFonts w:ascii="Times New Roman" w:hAnsi="Times New Roman" w:cs="Times New Roman"/>
           <w:sz w:val="24"/>
           <w:szCs w:val="24"/>
-          <w:lang w:val="en-US"/>
-        </w:rPr>
-        <w:t>&amp;&amp; (i)</w:t>
-      </w:r>
-      <w:r>
-        <w:rPr>
-          <w:rFonts w:ascii="Times New Roman" w:hAnsi="Times New Roman" w:cs="Times New Roman"/>
-          <w:sz w:val="24"/>
-          <w:szCs w:val="24"/>
-          <w:lang w:val="en-US"/>
-        </w:rPr>
-        <w:t xml:space="preserve"> - якщо хоча б 1 з операнд = false то верне </w:t>
+          <w:lang w:val="ru-RU"/>
+        </w:rPr>
+        <w:t>&amp;&amp; (</w:t>
+      </w:r>
+      <w:r>
+        <w:rPr>
+          <w:rFonts w:ascii="Times New Roman" w:hAnsi="Times New Roman" w:cs="Times New Roman"/>
+          <w:sz w:val="24"/>
+          <w:szCs w:val="24"/>
+          <w:lang w:val="en-US"/>
+        </w:rPr>
+        <w:t>i</w:t>
+      </w:r>
+      <w:r>
+        <w:rPr>
+          <w:rFonts w:ascii="Times New Roman" w:hAnsi="Times New Roman" w:cs="Times New Roman"/>
+          <w:sz w:val="24"/>
+          <w:szCs w:val="24"/>
+          <w:lang w:val="ru-RU"/>
+        </w:rPr>
+        <w:t>)</w:t>
+      </w:r>
+      <w:r>
+        <w:rPr>
+          <w:rFonts w:ascii="Times New Roman" w:hAnsi="Times New Roman" w:cs="Times New Roman"/>
+          <w:sz w:val="24"/>
+          <w:szCs w:val="24"/>
+          <w:lang w:val="ru-RU"/>
+        </w:rPr>
+        <w:t xml:space="preserve"> - якщо хоча б 1 з операнд = </w:t>
+      </w:r>
+      <w:r>
+        <w:rPr>
+          <w:rFonts w:ascii="Times New Roman" w:hAnsi="Times New Roman" w:cs="Times New Roman"/>
+          <w:sz w:val="24"/>
+          <w:szCs w:val="24"/>
+          <w:lang w:val="en-US"/>
+        </w:rPr>
+        <w:t>false</w:t>
+      </w:r>
+      <w:r>
+        <w:rPr>
+          <w:rFonts w:ascii="Times New Roman" w:hAnsi="Times New Roman" w:cs="Times New Roman"/>
+          <w:sz w:val="24"/>
+          <w:szCs w:val="24"/>
+          <w:lang w:val="ru-RU"/>
+        </w:rPr>
+        <w:t xml:space="preserve"> то верне </w:t>
       </w:r>
       <w:r>
         <w:rPr>
@@ -784,9 +851,18 @@
           <w:rFonts w:ascii="Times New Roman" w:hAnsi="Times New Roman" w:cs="Times New Roman"/>
           <w:sz w:val="24"/>
           <w:szCs w:val="24"/>
-          <w:lang w:val="en-US"/>
-        </w:rPr>
-        <w:t xml:space="preserve"> false</w:t>
+          <w:lang w:val="ru-RU"/>
+        </w:rPr>
+        <w:t xml:space="preserve"> </w:t>
+      </w:r>
+      <w:r>
+        <w:rPr>
+          <w:rFonts w:ascii="Times New Roman" w:hAnsi="Times New Roman" w:cs="Times New Roman"/>
+          <w:sz w:val="24"/>
+          <w:szCs w:val="24"/>
+          <w:lang w:val="en-US"/>
+        </w:rPr>
+        <w:t>false</w:t>
       </w:r>
     </w:p>
     <w:p>
@@ -807,18 +883,63 @@
           <w:rFonts w:ascii="Times New Roman" w:hAnsi="Times New Roman" w:cs="Times New Roman"/>
           <w:sz w:val="24"/>
           <w:szCs w:val="24"/>
-          <w:lang w:val="en-US"/>
-        </w:rPr>
-        <w:t>|| (or)</w:t>
-      </w:r>
-      <w:r>
-        <w:rPr>
-          <w:rFonts w:ascii="Times New Roman" w:hAnsi="Times New Roman" w:cs="Times New Roman"/>
-          <w:sz w:val="24"/>
-          <w:szCs w:val="24"/>
-          <w:lang w:val="en-US"/>
-        </w:rPr>
-        <w:t xml:space="preserve"> - якщо хоча б 1 з операнд = true то верне значення true</w:t>
+          <w:lang w:val="ru-RU"/>
+        </w:rPr>
+        <w:t>|| (</w:t>
+      </w:r>
+      <w:r>
+        <w:rPr>
+          <w:rFonts w:ascii="Times New Roman" w:hAnsi="Times New Roman" w:cs="Times New Roman"/>
+          <w:sz w:val="24"/>
+          <w:szCs w:val="24"/>
+          <w:lang w:val="en-US"/>
+        </w:rPr>
+        <w:t>or</w:t>
+      </w:r>
+      <w:r>
+        <w:rPr>
+          <w:rFonts w:ascii="Times New Roman" w:hAnsi="Times New Roman" w:cs="Times New Roman"/>
+          <w:sz w:val="24"/>
+          <w:szCs w:val="24"/>
+          <w:lang w:val="ru-RU"/>
+        </w:rPr>
+        <w:t>)</w:t>
+      </w:r>
+      <w:r>
+        <w:rPr>
+          <w:rFonts w:ascii="Times New Roman" w:hAnsi="Times New Roman" w:cs="Times New Roman"/>
+          <w:sz w:val="24"/>
+          <w:szCs w:val="24"/>
+          <w:lang w:val="ru-RU"/>
+        </w:rPr>
+        <w:t xml:space="preserve"> - якщо хоча б 1 з операнд = </w:t>
+      </w:r>
+      <w:r>
+        <w:rPr>
+          <w:rFonts w:ascii="Times New Roman" w:hAnsi="Times New Roman" w:cs="Times New Roman"/>
+          <w:sz w:val="24"/>
+          <w:szCs w:val="24"/>
+          <w:lang w:val="en-US"/>
+        </w:rPr>
+        <w:t>true</w:t>
+      </w:r>
+      <w:r>
+        <w:rPr>
+          <w:rFonts w:ascii="Times New Roman" w:hAnsi="Times New Roman" w:cs="Times New Roman"/>
+          <w:sz w:val="24"/>
+          <w:szCs w:val="24"/>
+          <w:lang w:val="ru-RU"/>
+        </w:rPr>
+        <w:t xml:space="preserve"> то верне значення </w:t>
+      </w:r>
+      <w:r>
+        <w:rPr>
+          <w:rFonts w:ascii="Times New Roman" w:hAnsi="Times New Roman" w:cs="Times New Roman"/>
+          <w:sz w:val="24"/>
+          <w:szCs w:val="24"/>
+          <w:lang w:val="en-US"/>
+        </w:rPr>
+        <w:t>true</w:t>
       </w:r>
     </w:p>
     <w:p>
@@ -849,6 +970,84 @@
         <w:pStyle w:val="a4"/>
         <w:numPr>
           <w:ilvl w:val="0"/>
+          <w:numId w:val="7"/>
+        </w:numPr>
+        <w:rPr>
+          <w:rFonts w:ascii="Times New Roman" w:hAnsi="Times New Roman" w:cs="Times New Roman"/>
+          <w:sz w:val="24"/>
+          <w:szCs w:val="24"/>
+        </w:rPr>
+      </w:pPr>
+      <w:r>
+        <w:rPr>
+          <w:rStyle w:val="a9"/>
+          <w:rFonts w:ascii="Arial" w:hAnsi="Arial" w:cs="Arial"/>
+          <w:color w:val="485268"/>
+          <w:sz w:val="20"/>
+          <w:szCs w:val="20"/>
+          <w:bdr w:val="none" w:sz="0" w:space="0" w:color="auto" w:frame="1"/>
+          <w:shd w:val="clear" w:color="auto" w:fill="FFFFFF"/>
+        </w:rPr>
+        <w:t>Зверни увагу:</w:t>
+      </w:r>
+      <w:r>
+        <w:rPr>
+          <w:rFonts w:ascii="Arial" w:hAnsi="Arial" w:cs="Arial"/>
+          <w:color w:val="485268"/>
+          <w:sz w:val="20"/>
+          <w:szCs w:val="20"/>
+          <w:shd w:val="clear" w:color="auto" w:fill="FFFFFF"/>
+        </w:rPr>
+        <w:t> пріоритет оператора </w:t>
+      </w:r>
+      <w:r>
+        <w:rPr>
+          <w:rStyle w:val="HTML1"/>
+          <w:rFonts w:ascii="Consolas" w:eastAsiaTheme="minorEastAsia" w:hAnsi="Consolas" w:cs="Consolas"/>
+          <w:color w:val="485268"/>
+          <w:sz w:val="17"/>
+          <w:szCs w:val="17"/>
+          <w:bdr w:val="none" w:sz="0" w:space="0" w:color="auto" w:frame="1"/>
+        </w:rPr>
+        <w:t>&amp;&amp;</w:t>
+      </w:r>
+      <w:r>
+        <w:rPr>
+          <w:rFonts w:ascii="Arial" w:hAnsi="Arial" w:cs="Arial"/>
+          <w:color w:val="485268"/>
+          <w:sz w:val="20"/>
+          <w:szCs w:val="20"/>
+          <w:shd w:val="clear" w:color="auto" w:fill="FFFFFF"/>
+        </w:rPr>
+        <w:t> вище, ніж </w:t>
+      </w:r>
+      <w:r>
+        <w:rPr>
+          <w:rStyle w:val="HTML1"/>
+          <w:rFonts w:ascii="Consolas" w:eastAsiaTheme="minorEastAsia" w:hAnsi="Consolas" w:cs="Consolas"/>
+          <w:color w:val="485268"/>
+          <w:sz w:val="17"/>
+          <w:szCs w:val="17"/>
+          <w:bdr w:val="none" w:sz="0" w:space="0" w:color="auto" w:frame="1"/>
+        </w:rPr>
+        <w:t>||</w:t>
+      </w:r>
+      <w:r>
+        <w:rPr>
+          <w:rFonts w:ascii="Arial" w:hAnsi="Arial" w:cs="Arial"/>
+          <w:color w:val="485268"/>
+          <w:sz w:val="20"/>
+          <w:szCs w:val="20"/>
+          <w:shd w:val="clear" w:color="auto" w:fill="FFFFFF"/>
+        </w:rPr>
+        <w:t>, тому він виконається раніше (якщо ти не використовуєш круглі дужки).</w:t>
+      </w:r>
+    </w:p>
+    <w:p>
+      <w:pPr>
+        <w:pStyle w:val="a4"/>
+        <w:numPr>
+          <w:ilvl w:val="0"/>
           <w:numId w:val="6"/>
         </w:numPr>
         <w:rPr>
@@ -1017,6 +1216,7 @@
           <w:sz w:val="24"/>
           <w:szCs w:val="24"/>
         </w:rPr>
+        <w:lastRenderedPageBreak/>
         <w:t>&gt;=,   =&lt; // більше рівно або менше рівно</w:t>
       </w:r>
     </w:p>
@@ -1072,7 +1272,16 @@
           <w:szCs w:val="24"/>
           <w:lang w:val="en-US"/>
         </w:rPr>
-        <w:t>if (</w:t>
+        <w:t>if</w:t>
+      </w:r>
+      <w:r>
+        <w:rPr>
+          <w:rFonts w:ascii="Times New Roman" w:hAnsi="Times New Roman" w:cs="Times New Roman"/>
+          <w:sz w:val="24"/>
+          <w:szCs w:val="24"/>
+          <w:lang w:val="ru-RU"/>
+        </w:rPr>
+        <w:t xml:space="preserve"> (</w:t>
       </w:r>
       <w:r>
         <w:rPr>
@@ -1087,7 +1296,7 @@
           <w:rFonts w:ascii="Times New Roman" w:hAnsi="Times New Roman" w:cs="Times New Roman"/>
           <w:sz w:val="24"/>
           <w:szCs w:val="24"/>
-          <w:lang w:val="en-US"/>
+          <w:lang w:val="ru-RU"/>
         </w:rPr>
         <w:t xml:space="preserve">42) -&gt; </w:t>
       </w:r>
@@ -1098,7 +1307,16 @@
           <w:szCs w:val="24"/>
           <w:lang w:val="en-US"/>
         </w:rPr>
-        <w:t>true - хоча порівнюється число і строка</w:t>
+        <w:t>true</w:t>
+      </w:r>
+      <w:r>
+        <w:rPr>
+          <w:rFonts w:ascii="Times New Roman" w:hAnsi="Times New Roman" w:cs="Times New Roman"/>
+          <w:sz w:val="24"/>
+          <w:szCs w:val="24"/>
+          <w:lang w:val="ru-RU"/>
+        </w:rPr>
+        <w:t xml:space="preserve"> - хоча порівнюється число і строка</w:t>
       </w:r>
     </w:p>
     <w:p>
@@ -1198,7 +1416,6 @@
           <w:sz w:val="24"/>
           <w:szCs w:val="24"/>
         </w:rPr>
-        <w:lastRenderedPageBreak/>
         <w:t xml:space="preserve">Строкові оператори: </w:t>
       </w:r>
     </w:p>
@@ -1407,17 +1624,26 @@
           <w:rFonts w:ascii="Times New Roman" w:hAnsi="Times New Roman" w:cs="Times New Roman"/>
           <w:sz w:val="24"/>
           <w:szCs w:val="24"/>
-          <w:lang w:val="en-US"/>
-        </w:rPr>
-      </w:pPr>
-      <w:r>
-        <w:rPr>
-          <w:rFonts w:ascii="Times New Roman" w:hAnsi="Times New Roman" w:cs="Times New Roman"/>
-          <w:sz w:val="24"/>
-          <w:szCs w:val="24"/>
-          <w:lang w:val="en-US"/>
-        </w:rPr>
-        <w:t>Якщо умова в дужках не задана то вона завжди буде true</w:t>
+          <w:lang w:val="ru-RU"/>
+        </w:rPr>
+      </w:pPr>
+      <w:r>
+        <w:rPr>
+          <w:rFonts w:ascii="Times New Roman" w:hAnsi="Times New Roman" w:cs="Times New Roman"/>
+          <w:sz w:val="24"/>
+          <w:szCs w:val="24"/>
+          <w:lang w:val="ru-RU"/>
+        </w:rPr>
+        <w:t xml:space="preserve">Якщо умова в дужках не задана то вона завжди буде </w:t>
+      </w:r>
+      <w:r>
+        <w:rPr>
+          <w:rFonts w:ascii="Times New Roman" w:hAnsi="Times New Roman" w:cs="Times New Roman"/>
+          <w:sz w:val="24"/>
+          <w:szCs w:val="24"/>
+          <w:lang w:val="en-US"/>
+        </w:rPr>
+        <w:t>true</w:t>
       </w:r>
     </w:p>
     <w:p>
@@ -1605,7 +1831,7 @@
           <w:sz w:val="24"/>
           <w:szCs w:val="24"/>
           <w:bdr w:val="single" w:sz="4" w:space="0" w:color="auto"/>
-          <w:lang w:val="en-US"/>
+          <w:lang w:val="ru-RU"/>
         </w:rPr>
         <w:t xml:space="preserve"> </w:t>
       </w:r>
@@ -1760,16 +1986,49 @@
           <w:szCs w:val="24"/>
           <w:lang w:val="en-US"/>
         </w:rPr>
-        <w:t xml:space="preserve">console.dir(func) - </w:t>
-      </w:r>
-      <w:r>
-        <w:rPr>
-          <w:rFonts w:ascii="Times New Roman" w:hAnsi="Times New Roman" w:cs="Times New Roman"/>
-          <w:sz w:val="24"/>
-          <w:szCs w:val="24"/>
-          <w:lang w:val="en-US"/>
-        </w:rPr>
-        <w:t>інфо про функцію</w:t>
+        <w:t>console</w:t>
+      </w:r>
+      <w:r>
+        <w:rPr>
+          <w:rFonts w:ascii="Times New Roman" w:hAnsi="Times New Roman" w:cs="Times New Roman"/>
+          <w:sz w:val="24"/>
+          <w:szCs w:val="24"/>
+        </w:rPr>
+        <w:t>.</w:t>
+      </w:r>
+      <w:r>
+        <w:rPr>
+          <w:rFonts w:ascii="Times New Roman" w:hAnsi="Times New Roman" w:cs="Times New Roman"/>
+          <w:sz w:val="24"/>
+          <w:szCs w:val="24"/>
+          <w:lang w:val="en-US"/>
+        </w:rPr>
+        <w:t>dir</w:t>
+      </w:r>
+      <w:r>
+        <w:rPr>
+          <w:rFonts w:ascii="Times New Roman" w:hAnsi="Times New Roman" w:cs="Times New Roman"/>
+          <w:sz w:val="24"/>
+          <w:szCs w:val="24"/>
+        </w:rPr>
+        <w:t>(</w:t>
+      </w:r>
+      <w:r>
+        <w:rPr>
+          <w:rFonts w:ascii="Times New Roman" w:hAnsi="Times New Roman" w:cs="Times New Roman"/>
+          <w:sz w:val="24"/>
+          <w:szCs w:val="24"/>
+          <w:lang w:val="en-US"/>
+        </w:rPr>
+        <w:t>func</w:t>
+      </w:r>
+      <w:r>
+        <w:rPr>
+          <w:rFonts w:ascii="Times New Roman" w:hAnsi="Times New Roman" w:cs="Times New Roman"/>
+          <w:sz w:val="24"/>
+          <w:szCs w:val="24"/>
+        </w:rPr>
+        <w:t>) - інфо про функцію</w:t>
       </w:r>
     </w:p>
     <w:p>
@@ -1804,7 +2063,38 @@
           <w:u w:val="single"/>
           <w:lang w:val="en-US"/>
         </w:rPr>
-        <w:t>Function declaration:</w:t>
+        <w:t>Function</w:t>
+      </w:r>
+      <w:r>
+        <w:rPr>
+          <w:rFonts w:ascii="Times New Roman" w:hAnsi="Times New Roman" w:cs="Times New Roman"/>
+          <w:b/>
+          <w:sz w:val="24"/>
+          <w:szCs w:val="24"/>
+          <w:u w:val="single"/>
+        </w:rPr>
+        <w:t xml:space="preserve"> </w:t>
+      </w:r>
+      <w:r>
+        <w:rPr>
+          <w:rFonts w:ascii="Times New Roman" w:hAnsi="Times New Roman" w:cs="Times New Roman"/>
+          <w:b/>
+          <w:sz w:val="24"/>
+          <w:szCs w:val="24"/>
+          <w:u w:val="single"/>
+          <w:lang w:val="en-US"/>
+        </w:rPr>
+        <w:t>declaration</w:t>
+      </w:r>
+      <w:r>
+        <w:rPr>
+          <w:rFonts w:ascii="Times New Roman" w:hAnsi="Times New Roman" w:cs="Times New Roman"/>
+          <w:b/>
+          <w:sz w:val="24"/>
+          <w:szCs w:val="24"/>
+          <w:u w:val="single"/>
+        </w:rPr>
+        <w:t>:</w:t>
       </w:r>
       <w:r>
         <w:rPr>
@@ -1827,7 +2117,6 @@
           <w:sz w:val="24"/>
           <w:szCs w:val="24"/>
           <w:u w:val="single"/>
-          <w:lang w:val="en-US"/>
         </w:rPr>
       </w:pPr>
       <w:r>
@@ -1864,7 +2153,6 @@
           <w:rFonts w:ascii="Times New Roman" w:hAnsi="Times New Roman" w:cs="Times New Roman"/>
           <w:sz w:val="24"/>
           <w:szCs w:val="24"/>
-          <w:lang w:val="en-US"/>
         </w:rPr>
         <w:t xml:space="preserve"> </w:t>
       </w:r>
@@ -1891,7 +2179,6 @@
           <w:rFonts w:ascii="Times New Roman" w:hAnsi="Times New Roman" w:cs="Times New Roman"/>
           <w:sz w:val="24"/>
           <w:szCs w:val="24"/>
-          <w:lang w:val="en-US"/>
         </w:rPr>
         <w:t xml:space="preserve"> </w:t>
       </w:r>
@@ -1916,7 +2203,6 @@
           <w:rFonts w:ascii="Times New Roman" w:hAnsi="Times New Roman" w:cs="Times New Roman"/>
           <w:sz w:val="24"/>
           <w:szCs w:val="24"/>
-          <w:lang w:val="en-US"/>
         </w:rPr>
         <w:t>(</w:t>
       </w:r>
@@ -1952,7 +2238,6 @@
           <w:rFonts w:ascii="Times New Roman" w:hAnsi="Times New Roman" w:cs="Times New Roman"/>
           <w:sz w:val="24"/>
           <w:szCs w:val="24"/>
-          <w:lang w:val="en-US"/>
         </w:rPr>
         <w:t>{</w:t>
       </w:r>
@@ -1969,7 +2254,6 @@
           <w:rFonts w:ascii="Times New Roman" w:hAnsi="Times New Roman" w:cs="Times New Roman"/>
           <w:sz w:val="24"/>
           <w:szCs w:val="24"/>
-          <w:lang w:val="en-US"/>
         </w:rPr>
         <w:t>}</w:t>
       </w:r>
@@ -2247,7 +2531,6 @@
           <w:rFonts w:ascii="Times New Roman" w:hAnsi="Times New Roman" w:cs="Times New Roman"/>
           <w:sz w:val="24"/>
           <w:szCs w:val="24"/>
-          <w:lang w:val="en-US"/>
         </w:rPr>
         <w:t xml:space="preserve"> функція без імені</w:t>
       </w:r>
@@ -2341,7 +2624,7 @@
           <w:rFonts w:ascii="Times New Roman" w:hAnsi="Times New Roman" w:cs="Times New Roman"/>
           <w:sz w:val="24"/>
           <w:szCs w:val="24"/>
-          <w:lang w:val="en-US"/>
+          <w:lang w:val="ru-RU"/>
         </w:rPr>
       </w:pPr>
       <w:r>
@@ -2357,7 +2640,7 @@
           <w:rFonts w:ascii="Times New Roman" w:hAnsi="Times New Roman" w:cs="Times New Roman"/>
           <w:sz w:val="24"/>
           <w:szCs w:val="24"/>
-          <w:lang w:val="en-US"/>
+          <w:lang w:val="ru-RU"/>
         </w:rPr>
         <w:t>:</w:t>
       </w:r>
@@ -2486,7 +2769,7 @@
           <w:rFonts w:ascii="Times New Roman" w:hAnsi="Times New Roman" w:cs="Times New Roman"/>
           <w:sz w:val="24"/>
           <w:szCs w:val="24"/>
-          <w:lang w:val="en-US"/>
+          <w:lang w:val="ru-RU"/>
         </w:rPr>
         <w:t xml:space="preserve"> </w:t>
       </w:r>
@@ -2495,7 +2778,7 @@
           <w:rFonts w:ascii="Times New Roman" w:hAnsi="Times New Roman" w:cs="Times New Roman"/>
           <w:sz w:val="20"/>
           <w:szCs w:val="20"/>
-          <w:lang w:val="en-US"/>
+          <w:lang w:val="ru-RU"/>
         </w:rPr>
         <w:t xml:space="preserve"> якшо не </w:t>
       </w:r>
@@ -2512,7 +2795,7 @@
           <w:rFonts w:ascii="Times New Roman" w:hAnsi="Times New Roman" w:cs="Times New Roman"/>
           <w:sz w:val="20"/>
           <w:szCs w:val="20"/>
-          <w:lang w:val="en-US"/>
+          <w:lang w:val="ru-RU"/>
         </w:rPr>
         <w:t>значення аргументу</w:t>
       </w:r>
@@ -2550,6 +2833,7 @@
           <w:sz w:val="20"/>
           <w:szCs w:val="20"/>
         </w:rPr>
+        <w:lastRenderedPageBreak/>
         <w:t>const sum=(a,b) =&gt;a+b</w:t>
       </w:r>
     </w:p>
@@ -2703,7 +2987,7 @@
           <w:color w:val="FF0000"/>
           <w:sz w:val="20"/>
           <w:szCs w:val="20"/>
-          <w:lang w:val="en-US"/>
+          <w:lang w:val="ru-RU"/>
         </w:rPr>
       </w:pPr>
       <w:r>
@@ -2714,7 +2998,7 @@
           <w:szCs w:val="20"/>
           <w:lang w:val="en-US"/>
         </w:rPr>
-        <w:t>console.log(</w:t>
+        <w:t>console</w:t>
       </w:r>
       <w:r>
         <w:rPr>
@@ -2722,9 +3006,9 @@
           <w:color w:val="FF0000"/>
           <w:sz w:val="20"/>
           <w:szCs w:val="20"/>
-          <w:lang w:val="en-US"/>
-        </w:rPr>
-        <w:t>sum(</w:t>
+          <w:lang w:val="ru-RU"/>
+        </w:rPr>
+        <w:t>.</w:t>
       </w:r>
       <w:r>
         <w:rPr>
@@ -2734,7 +3018,7 @@
           <w:szCs w:val="20"/>
           <w:lang w:val="en-US"/>
         </w:rPr>
-        <w:t>2,)</w:t>
+        <w:t>log</w:t>
       </w:r>
       <w:r>
         <w:rPr>
@@ -2742,9 +3026,9 @@
           <w:color w:val="FF0000"/>
           <w:sz w:val="20"/>
           <w:szCs w:val="20"/>
-          <w:lang w:val="en-US"/>
-        </w:rPr>
-        <w:t>)</w:t>
+          <w:lang w:val="ru-RU"/>
+        </w:rPr>
+        <w:t>(</w:t>
       </w:r>
       <w:r>
         <w:rPr>
@@ -2754,6 +3038,46 @@
           <w:szCs w:val="20"/>
           <w:lang w:val="en-US"/>
         </w:rPr>
+        <w:t>sum</w:t>
+      </w:r>
+      <w:r>
+        <w:rPr>
+          <w:rFonts w:ascii="Times New Roman" w:hAnsi="Times New Roman" w:cs="Times New Roman"/>
+          <w:color w:val="FF0000"/>
+          <w:sz w:val="20"/>
+          <w:szCs w:val="20"/>
+          <w:lang w:val="ru-RU"/>
+        </w:rPr>
+        <w:t>(</w:t>
+      </w:r>
+      <w:r>
+        <w:rPr>
+          <w:rFonts w:ascii="Times New Roman" w:hAnsi="Times New Roman" w:cs="Times New Roman"/>
+          <w:color w:val="FF0000"/>
+          <w:sz w:val="20"/>
+          <w:szCs w:val="20"/>
+          <w:lang w:val="ru-RU"/>
+        </w:rPr>
+        <w:t>2,)</w:t>
+      </w:r>
+      <w:r>
+        <w:rPr>
+          <w:rFonts w:ascii="Times New Roman" w:hAnsi="Times New Roman" w:cs="Times New Roman"/>
+          <w:color w:val="FF0000"/>
+          <w:sz w:val="20"/>
+          <w:szCs w:val="20"/>
+          <w:lang w:val="ru-RU"/>
+        </w:rPr>
+        <w:t>)</w:t>
+      </w:r>
+      <w:r>
+        <w:rPr>
+          <w:rFonts w:ascii="Times New Roman" w:hAnsi="Times New Roman" w:cs="Times New Roman"/>
+          <w:color w:val="FF0000"/>
+          <w:sz w:val="20"/>
+          <w:szCs w:val="20"/>
+          <w:lang w:val="ru-RU"/>
+        </w:rPr>
         <w:t>=&gt; 3</w:t>
       </w:r>
     </w:p>
@@ -2765,7 +3089,7 @@
           <w:rFonts w:ascii="Times New Roman" w:hAnsi="Times New Roman" w:cs="Times New Roman"/>
           <w:sz w:val="24"/>
           <w:szCs w:val="24"/>
-          <w:lang w:val="en-US"/>
+          <w:lang w:val="ru-RU"/>
         </w:rPr>
       </w:pPr>
     </w:p>
@@ -2777,7 +3101,7 @@
           <w:rFonts w:ascii="Times New Roman" w:hAnsi="Times New Roman" w:cs="Times New Roman"/>
           <w:sz w:val="24"/>
           <w:szCs w:val="24"/>
-          <w:lang w:val="en-US"/>
+          <w:lang w:val="ru-RU"/>
         </w:rPr>
       </w:pPr>
       <w:r>
@@ -2788,7 +3112,6 @@
           <w:szCs w:val="24"/>
           <w:u w:val="single"/>
         </w:rPr>
-        <w:lastRenderedPageBreak/>
         <w:t>Функція котра приймає будь яку кількість параметрів:</w:t>
       </w:r>
       <w:r>
@@ -2798,7 +3121,7 @@
           <w:sz w:val="24"/>
           <w:szCs w:val="24"/>
           <w:u w:val="single"/>
-          <w:lang w:val="en-US"/>
+          <w:lang w:val="ru-RU"/>
         </w:rPr>
         <w:t xml:space="preserve"> </w:t>
       </w:r>
@@ -2815,7 +3138,7 @@
           <w:rFonts w:ascii="Times New Roman" w:hAnsi="Times New Roman" w:cs="Times New Roman"/>
           <w:sz w:val="24"/>
           <w:szCs w:val="24"/>
-          <w:lang w:val="en-US"/>
+          <w:lang w:val="ru-RU"/>
         </w:rPr>
         <w:t>'</w:t>
       </w:r>
@@ -3289,7 +3612,7 @@
           <w:sz w:val="28"/>
           <w:szCs w:val="28"/>
           <w:u w:val="single"/>
-          <w:lang w:val="en-US"/>
+          <w:lang w:val="ru-RU"/>
         </w:rPr>
       </w:pPr>
     </w:p>
@@ -3303,7 +3626,7 @@
           <w:sz w:val="28"/>
           <w:szCs w:val="28"/>
           <w:u w:val="single"/>
-          <w:lang w:val="en-US"/>
+          <w:lang w:val="ru-RU"/>
         </w:rPr>
       </w:pPr>
     </w:p>
@@ -3946,18 +4269,14 @@
     <w:p>
       <w:pPr>
         <w:pStyle w:val="a3"/>
-        <w:ind w:left="720"/>
-        <w:rPr>
-          <w:rFonts w:ascii="Times New Roman" w:hAnsi="Times New Roman" w:cs="Times New Roman"/>
-          <w:b/>
-          <w:sz w:val="24"/>
-          <w:szCs w:val="24"/>
-        </w:rPr>
-      </w:pPr>
-    </w:p>
-    <w:p>
-      <w:pPr>
-        <w:pStyle w:val="a3"/>
+        <w:rPr>
+          <w:rFonts w:ascii="Times New Roman" w:hAnsi="Times New Roman" w:cs="Times New Roman"/>
+          <w:sz w:val="24"/>
+          <w:szCs w:val="24"/>
+          <w:lang w:val="ru-RU"/>
+        </w:rPr>
+      </w:pPr>
+      <w:r>
         <w:rPr>
           <w:rFonts w:ascii="Times New Roman" w:hAnsi="Times New Roman" w:cs="Times New Roman"/>
           <w:b/>
@@ -3965,26 +4284,6 @@
           <w:szCs w:val="32"/>
           <w:u w:val="single"/>
         </w:rPr>
-      </w:pPr>
-    </w:p>
-    <w:p>
-      <w:pPr>
-        <w:pStyle w:val="a3"/>
-        <w:rPr>
-          <w:rFonts w:ascii="Times New Roman" w:hAnsi="Times New Roman" w:cs="Times New Roman"/>
-          <w:sz w:val="24"/>
-          <w:szCs w:val="24"/>
-          <w:lang w:val="en-US"/>
-        </w:rPr>
-      </w:pPr>
-      <w:r>
-        <w:rPr>
-          <w:rFonts w:ascii="Times New Roman" w:hAnsi="Times New Roman" w:cs="Times New Roman"/>
-          <w:b/>
-          <w:sz w:val="32"/>
-          <w:szCs w:val="32"/>
-          <w:u w:val="single"/>
-        </w:rPr>
         <w:lastRenderedPageBreak/>
         <w:t>Масиви // Arrays</w:t>
       </w:r>
@@ -4027,7 +4326,7 @@
           <w:rFonts w:ascii="Times New Roman" w:hAnsi="Times New Roman" w:cs="Times New Roman"/>
           <w:sz w:val="24"/>
           <w:szCs w:val="24"/>
-          <w:lang w:val="en-US"/>
+          <w:lang w:val="ru-RU"/>
         </w:rPr>
         <w:t>Кожний елемент масиву має свій індекс</w:t>
       </w:r>
@@ -4052,7 +4351,7 @@
           <w:rFonts w:ascii="Times New Roman" w:hAnsi="Times New Roman" w:cs="Times New Roman"/>
           <w:sz w:val="24"/>
           <w:szCs w:val="24"/>
-          <w:lang w:val="en-US"/>
+          <w:lang w:val="ru-RU"/>
         </w:rPr>
         <w:t xml:space="preserve"> </w:t>
       </w:r>
@@ -4415,7 +4714,6 @@
           <w:rFonts w:ascii="Times New Roman" w:hAnsi="Times New Roman" w:cs="Times New Roman"/>
           <w:sz w:val="24"/>
           <w:szCs w:val="24"/>
-          <w:lang w:val="en-US"/>
         </w:rPr>
         <w:t>'</w:t>
       </w:r>
@@ -4433,7 +4731,6 @@
           <w:rFonts w:ascii="Times New Roman" w:hAnsi="Times New Roman" w:cs="Times New Roman"/>
           <w:sz w:val="24"/>
           <w:szCs w:val="24"/>
-          <w:lang w:val="en-US"/>
         </w:rPr>
         <w:t>'</w:t>
       </w:r>
@@ -4442,7 +4739,6 @@
           <w:rFonts w:ascii="Times New Roman" w:hAnsi="Times New Roman" w:cs="Times New Roman"/>
           <w:sz w:val="24"/>
           <w:szCs w:val="24"/>
-          <w:lang w:val="en-US"/>
         </w:rPr>
         <w:t xml:space="preserve">, </w:t>
       </w:r>
@@ -4451,7 +4747,6 @@
           <w:rFonts w:ascii="Times New Roman" w:hAnsi="Times New Roman" w:cs="Times New Roman"/>
           <w:sz w:val="24"/>
           <w:szCs w:val="24"/>
-          <w:lang w:val="en-US"/>
         </w:rPr>
         <w:t>'</w:t>
       </w:r>
@@ -4469,7 +4764,6 @@
           <w:rFonts w:ascii="Times New Roman" w:hAnsi="Times New Roman" w:cs="Times New Roman"/>
           <w:sz w:val="24"/>
           <w:szCs w:val="24"/>
-          <w:lang w:val="en-US"/>
         </w:rPr>
         <w:t>'</w:t>
       </w:r>
@@ -4478,7 +4772,6 @@
           <w:rFonts w:ascii="Times New Roman" w:hAnsi="Times New Roman" w:cs="Times New Roman"/>
           <w:sz w:val="24"/>
           <w:szCs w:val="24"/>
-          <w:lang w:val="en-US"/>
         </w:rPr>
         <w:t xml:space="preserve">, </w:t>
       </w:r>
@@ -4487,7 +4780,6 @@
           <w:rFonts w:ascii="Times New Roman" w:hAnsi="Times New Roman" w:cs="Times New Roman"/>
           <w:sz w:val="24"/>
           <w:szCs w:val="24"/>
-          <w:lang w:val="en-US"/>
         </w:rPr>
         <w:t>'</w:t>
       </w:r>
@@ -4505,7 +4797,6 @@
           <w:rFonts w:ascii="Times New Roman" w:hAnsi="Times New Roman" w:cs="Times New Roman"/>
           <w:sz w:val="24"/>
           <w:szCs w:val="24"/>
-          <w:lang w:val="en-US"/>
         </w:rPr>
         <w:t>'</w:t>
       </w:r>
@@ -4567,6 +4858,14 @@
         </w:rPr>
         <w:t>)</w:t>
       </w:r>
+      <w:r>
+        <w:rPr>
+          <w:rFonts w:ascii="Times New Roman" w:hAnsi="Times New Roman" w:cs="Times New Roman"/>
+          <w:sz w:val="24"/>
+          <w:szCs w:val="24"/>
+        </w:rPr>
+        <w:t xml:space="preserve"> або const arr=Array(4)</w:t>
+      </w:r>
     </w:p>
     <w:p>
       <w:pPr>
@@ -4743,7 +5042,54 @@
           <w:szCs w:val="24"/>
           <w:lang w:val="en-US"/>
         </w:rPr>
-        <w:t>arr[arr.length]=</w:t>
+        <w:t>arr</w:t>
+      </w:r>
+      <w:r>
+        <w:rPr>
+          <w:rFonts w:ascii="Times New Roman" w:hAnsi="Times New Roman" w:cs="Times New Roman"/>
+          <w:b/>
+          <w:sz w:val="24"/>
+          <w:szCs w:val="24"/>
+        </w:rPr>
+        <w:t>[</w:t>
+      </w:r>
+      <w:r>
+        <w:rPr>
+          <w:rFonts w:ascii="Times New Roman" w:hAnsi="Times New Roman" w:cs="Times New Roman"/>
+          <w:b/>
+          <w:sz w:val="24"/>
+          <w:szCs w:val="24"/>
+          <w:lang w:val="en-US"/>
+        </w:rPr>
+        <w:t>arr</w:t>
+      </w:r>
+      <w:r>
+        <w:rPr>
+          <w:rFonts w:ascii="Times New Roman" w:hAnsi="Times New Roman" w:cs="Times New Roman"/>
+          <w:b/>
+          <w:sz w:val="24"/>
+          <w:szCs w:val="24"/>
+        </w:rPr>
+        <w:t>.</w:t>
+      </w:r>
+      <w:r>
+        <w:rPr>
+          <w:rFonts w:ascii="Times New Roman" w:hAnsi="Times New Roman" w:cs="Times New Roman"/>
+          <w:b/>
+          <w:sz w:val="24"/>
+          <w:szCs w:val="24"/>
+          <w:lang w:val="en-US"/>
+        </w:rPr>
+        <w:t>length</w:t>
+      </w:r>
+      <w:r>
+        <w:rPr>
+          <w:rFonts w:ascii="Times New Roman" w:hAnsi="Times New Roman" w:cs="Times New Roman"/>
+          <w:b/>
+          <w:sz w:val="24"/>
+          <w:szCs w:val="24"/>
+        </w:rPr>
+        <w:t>]=</w:t>
       </w:r>
       <w:r>
         <w:rPr>
@@ -4759,9 +5105,42 @@
           <w:rFonts w:ascii="Times New Roman" w:hAnsi="Times New Roman" w:cs="Times New Roman"/>
           <w:sz w:val="24"/>
           <w:szCs w:val="24"/>
-          <w:lang w:val="en-US"/>
-        </w:rPr>
-        <w:t xml:space="preserve"> - додасть елемент you в кінець масиву arr </w:t>
+        </w:rPr>
+        <w:t xml:space="preserve"> - додасть елемент </w:t>
+      </w:r>
+      <w:r>
+        <w:rPr>
+          <w:rFonts w:ascii="Times New Roman" w:hAnsi="Times New Roman" w:cs="Times New Roman"/>
+          <w:sz w:val="24"/>
+          <w:szCs w:val="24"/>
+          <w:lang w:val="en-US"/>
+        </w:rPr>
+        <w:t>you</w:t>
+      </w:r>
+      <w:r>
+        <w:rPr>
+          <w:rFonts w:ascii="Times New Roman" w:hAnsi="Times New Roman" w:cs="Times New Roman"/>
+          <w:sz w:val="24"/>
+          <w:szCs w:val="24"/>
+        </w:rPr>
+        <w:t xml:space="preserve"> в кінець масиву </w:t>
+      </w:r>
+      <w:r>
+        <w:rPr>
+          <w:rFonts w:ascii="Times New Roman" w:hAnsi="Times New Roman" w:cs="Times New Roman"/>
+          <w:sz w:val="24"/>
+          <w:szCs w:val="24"/>
+          <w:lang w:val="en-US"/>
+        </w:rPr>
+        <w:t>arr</w:t>
+      </w:r>
+      <w:r>
+        <w:rPr>
+          <w:rFonts w:ascii="Times New Roman" w:hAnsi="Times New Roman" w:cs="Times New Roman"/>
+          <w:sz w:val="24"/>
+          <w:szCs w:val="24"/>
+        </w:rPr>
+        <w:t xml:space="preserve"> </w:t>
       </w:r>
     </w:p>
     <w:p>
@@ -7194,7 +7573,7 @@
           <w:color w:val="FF0000"/>
           <w:sz w:val="18"/>
           <w:szCs w:val="18"/>
-          <w:lang w:val="en-US"/>
+          <w:lang w:val="ru-RU"/>
         </w:rPr>
         <w:lastRenderedPageBreak/>
         <w:t xml:space="preserve">Застосування методу </w:t>
@@ -7217,7 +7596,7 @@
           <w:color w:val="FF0000"/>
           <w:sz w:val="18"/>
           <w:szCs w:val="18"/>
-          <w:lang w:val="en-US"/>
+          <w:lang w:val="ru-RU"/>
         </w:rPr>
         <w:t xml:space="preserve"> на масиві обєктів</w:t>
       </w:r>
@@ -8302,7 +8681,6 @@
           <w:color w:val="569CD6"/>
           <w:sz w:val="18"/>
           <w:szCs w:val="18"/>
-          <w:lang w:val="en-US"/>
         </w:rPr>
       </w:pPr>
       <w:r>
@@ -8636,25 +9014,273 @@
       </w:pPr>
     </w:p>
     <w:p>
-      <w:pPr>
-        <w:rPr>
-          <w:lang w:val="en-US"/>
-        </w:rPr>
-      </w:pPr>
-    </w:p>
-    <w:p>
-      <w:pPr>
-        <w:rPr>
-          <w:lang w:val="en-US"/>
-        </w:rPr>
-      </w:pPr>
-    </w:p>
-    <w:p>
-      <w:pPr>
-        <w:rPr>
-          <w:lang w:val="en-US"/>
-        </w:rPr>
-      </w:pPr>
+      <w:r>
+        <w:t xml:space="preserve">З строки в масив: </w:t>
+      </w:r>
+    </w:p>
+    <w:p>
+      <w:pPr>
+        <w:shd w:val="clear" w:color="auto" w:fill="1E1E1E"/>
+        <w:spacing w:after="0" w:line="258" w:lineRule="atLeast"/>
+        <w:rPr>
+          <w:rFonts w:ascii="Consolas" w:eastAsia="Times New Roman" w:hAnsi="Consolas" w:cs="Consolas"/>
+          <w:color w:val="D4D4D4"/>
+          <w:sz w:val="19"/>
+          <w:szCs w:val="19"/>
+        </w:rPr>
+      </w:pPr>
+      <w:r>
+        <w:rPr>
+          <w:rFonts w:ascii="Consolas" w:eastAsia="Times New Roman" w:hAnsi="Consolas" w:cs="Consolas"/>
+          <w:color w:val="569CD6"/>
+          <w:sz w:val="19"/>
+          <w:szCs w:val="19"/>
+        </w:rPr>
+        <w:t>const</w:t>
+      </w:r>
+      <w:r>
+        <w:rPr>
+          <w:rFonts w:ascii="Consolas" w:eastAsia="Times New Roman" w:hAnsi="Consolas" w:cs="Consolas"/>
+          <w:color w:val="D4D4D4"/>
+          <w:sz w:val="19"/>
+          <w:szCs w:val="19"/>
+        </w:rPr>
+        <w:t xml:space="preserve"> </w:t>
+      </w:r>
+      <w:r>
+        <w:rPr>
+          <w:rFonts w:ascii="Consolas" w:eastAsia="Times New Roman" w:hAnsi="Consolas" w:cs="Consolas"/>
+          <w:color w:val="4FC1FF"/>
+          <w:sz w:val="19"/>
+          <w:szCs w:val="19"/>
+        </w:rPr>
+        <w:t>word</w:t>
+      </w:r>
+      <w:r>
+        <w:rPr>
+          <w:rFonts w:ascii="Consolas" w:eastAsia="Times New Roman" w:hAnsi="Consolas" w:cs="Consolas"/>
+          <w:color w:val="D4D4D4"/>
+          <w:sz w:val="19"/>
+          <w:szCs w:val="19"/>
+        </w:rPr>
+        <w:t xml:space="preserve"> = </w:t>
+      </w:r>
+      <w:r>
+        <w:rPr>
+          <w:rFonts w:ascii="Consolas" w:eastAsia="Times New Roman" w:hAnsi="Consolas" w:cs="Consolas"/>
+          <w:color w:val="CE9178"/>
+          <w:sz w:val="19"/>
+          <w:szCs w:val="19"/>
+        </w:rPr>
+        <w:t>"qwe"</w:t>
+      </w:r>
+      <w:r>
+        <w:rPr>
+          <w:rFonts w:ascii="Consolas" w:eastAsia="Times New Roman" w:hAnsi="Consolas" w:cs="Consolas"/>
+          <w:color w:val="D4D4D4"/>
+          <w:sz w:val="19"/>
+          <w:szCs w:val="19"/>
+        </w:rPr>
+        <w:t>;</w:t>
+      </w:r>
+    </w:p>
+    <w:p>
+      <w:pPr>
+        <w:shd w:val="clear" w:color="auto" w:fill="1E1E1E"/>
+        <w:spacing w:after="0" w:line="258" w:lineRule="atLeast"/>
+        <w:rPr>
+          <w:rFonts w:ascii="Consolas" w:eastAsia="Times New Roman" w:hAnsi="Consolas" w:cs="Consolas"/>
+          <w:color w:val="D4D4D4"/>
+          <w:sz w:val="19"/>
+          <w:szCs w:val="19"/>
+        </w:rPr>
+      </w:pPr>
+      <w:r>
+        <w:rPr>
+          <w:rFonts w:ascii="Consolas" w:eastAsia="Times New Roman" w:hAnsi="Consolas" w:cs="Consolas"/>
+          <w:color w:val="4FC1FF"/>
+          <w:sz w:val="19"/>
+          <w:szCs w:val="19"/>
+        </w:rPr>
+        <w:t>word</w:t>
+      </w:r>
+      <w:r>
+        <w:rPr>
+          <w:rFonts w:ascii="Consolas" w:eastAsia="Times New Roman" w:hAnsi="Consolas" w:cs="Consolas"/>
+          <w:color w:val="D4D4D4"/>
+          <w:sz w:val="19"/>
+          <w:szCs w:val="19"/>
+        </w:rPr>
+        <w:t>.</w:t>
+      </w:r>
+      <w:r>
+        <w:rPr>
+          <w:rFonts w:ascii="Consolas" w:eastAsia="Times New Roman" w:hAnsi="Consolas" w:cs="Consolas"/>
+          <w:color w:val="DCDCAA"/>
+          <w:sz w:val="19"/>
+          <w:szCs w:val="19"/>
+        </w:rPr>
+        <w:t>split</w:t>
+      </w:r>
+      <w:r>
+        <w:rPr>
+          <w:rFonts w:ascii="Consolas" w:eastAsia="Times New Roman" w:hAnsi="Consolas" w:cs="Consolas"/>
+          <w:color w:val="D4D4D4"/>
+          <w:sz w:val="19"/>
+          <w:szCs w:val="19"/>
+        </w:rPr>
+        <w:t>(</w:t>
+      </w:r>
+      <w:r>
+        <w:rPr>
+          <w:rFonts w:ascii="Consolas" w:eastAsia="Times New Roman" w:hAnsi="Consolas" w:cs="Consolas"/>
+          <w:color w:val="CE9178"/>
+          <w:sz w:val="19"/>
+          <w:szCs w:val="19"/>
+        </w:rPr>
+        <w:t>""</w:t>
+      </w:r>
+      <w:r>
+        <w:rPr>
+          <w:rFonts w:ascii="Consolas" w:eastAsia="Times New Roman" w:hAnsi="Consolas" w:cs="Consolas"/>
+          <w:color w:val="D4D4D4"/>
+          <w:sz w:val="19"/>
+          <w:szCs w:val="19"/>
+        </w:rPr>
+        <w:t>);</w:t>
+      </w:r>
+    </w:p>
+    <w:p>
+      <w:pPr>
+        <w:shd w:val="clear" w:color="auto" w:fill="1E1E1E"/>
+        <w:spacing w:after="0" w:line="258" w:lineRule="atLeast"/>
+        <w:rPr>
+          <w:rFonts w:ascii="Consolas" w:eastAsia="Times New Roman" w:hAnsi="Consolas" w:cs="Consolas"/>
+          <w:color w:val="D4D4D4"/>
+          <w:sz w:val="19"/>
+          <w:szCs w:val="19"/>
+        </w:rPr>
+      </w:pPr>
+      <w:r>
+        <w:rPr>
+          <w:rFonts w:ascii="Consolas" w:eastAsia="Times New Roman" w:hAnsi="Consolas" w:cs="Consolas"/>
+          <w:color w:val="4EC9B0"/>
+          <w:sz w:val="19"/>
+          <w:szCs w:val="19"/>
+        </w:rPr>
+        <w:t>Array</w:t>
+      </w:r>
+      <w:r>
+        <w:rPr>
+          <w:rFonts w:ascii="Consolas" w:eastAsia="Times New Roman" w:hAnsi="Consolas" w:cs="Consolas"/>
+          <w:color w:val="D4D4D4"/>
+          <w:sz w:val="19"/>
+          <w:szCs w:val="19"/>
+        </w:rPr>
+        <w:t>.</w:t>
+      </w:r>
+      <w:r>
+        <w:rPr>
+          <w:rFonts w:ascii="Consolas" w:eastAsia="Times New Roman" w:hAnsi="Consolas" w:cs="Consolas"/>
+          <w:color w:val="DCDCAA"/>
+          <w:sz w:val="19"/>
+          <w:szCs w:val="19"/>
+        </w:rPr>
+        <w:t>from</w:t>
+      </w:r>
+      <w:r>
+        <w:rPr>
+          <w:rFonts w:ascii="Consolas" w:eastAsia="Times New Roman" w:hAnsi="Consolas" w:cs="Consolas"/>
+          <w:color w:val="D4D4D4"/>
+          <w:sz w:val="19"/>
+          <w:szCs w:val="19"/>
+        </w:rPr>
+        <w:t>(</w:t>
+      </w:r>
+      <w:r>
+        <w:rPr>
+          <w:rFonts w:ascii="Consolas" w:eastAsia="Times New Roman" w:hAnsi="Consolas" w:cs="Consolas"/>
+          <w:color w:val="4FC1FF"/>
+          <w:sz w:val="19"/>
+          <w:szCs w:val="19"/>
+        </w:rPr>
+        <w:t>word</w:t>
+      </w:r>
+      <w:r>
+        <w:rPr>
+          <w:rFonts w:ascii="Consolas" w:eastAsia="Times New Roman" w:hAnsi="Consolas" w:cs="Consolas"/>
+          <w:color w:val="D4D4D4"/>
+          <w:sz w:val="19"/>
+          <w:szCs w:val="19"/>
+        </w:rPr>
+        <w:t>);</w:t>
+      </w:r>
+    </w:p>
+    <w:p>
+      <w:pPr>
+        <w:shd w:val="clear" w:color="auto" w:fill="1E1E1E"/>
+        <w:spacing w:after="0" w:line="258" w:lineRule="atLeast"/>
+        <w:rPr>
+          <w:rFonts w:ascii="Consolas" w:eastAsia="Times New Roman" w:hAnsi="Consolas" w:cs="Consolas"/>
+          <w:color w:val="D4D4D4"/>
+          <w:sz w:val="19"/>
+          <w:szCs w:val="19"/>
+        </w:rPr>
+      </w:pPr>
+      <w:r>
+        <w:rPr>
+          <w:rFonts w:ascii="Consolas" w:eastAsia="Times New Roman" w:hAnsi="Consolas" w:cs="Consolas"/>
+          <w:color w:val="9CDCFE"/>
+          <w:sz w:val="19"/>
+          <w:szCs w:val="19"/>
+        </w:rPr>
+        <w:t>console</w:t>
+      </w:r>
+      <w:r>
+        <w:rPr>
+          <w:rFonts w:ascii="Consolas" w:eastAsia="Times New Roman" w:hAnsi="Consolas" w:cs="Consolas"/>
+          <w:color w:val="D4D4D4"/>
+          <w:sz w:val="19"/>
+          <w:szCs w:val="19"/>
+        </w:rPr>
+        <w:t>.</w:t>
+      </w:r>
+      <w:r>
+        <w:rPr>
+          <w:rFonts w:ascii="Consolas" w:eastAsia="Times New Roman" w:hAnsi="Consolas" w:cs="Consolas"/>
+          <w:color w:val="DCDCAA"/>
+          <w:sz w:val="19"/>
+          <w:szCs w:val="19"/>
+        </w:rPr>
+        <w:t>log</w:t>
+      </w:r>
+      <w:r>
+        <w:rPr>
+          <w:rFonts w:ascii="Consolas" w:eastAsia="Times New Roman" w:hAnsi="Consolas" w:cs="Consolas"/>
+          <w:color w:val="D4D4D4"/>
+          <w:sz w:val="19"/>
+          <w:szCs w:val="19"/>
+        </w:rPr>
+        <w:t>([...</w:t>
+      </w:r>
+      <w:r>
+        <w:rPr>
+          <w:rFonts w:ascii="Consolas" w:eastAsia="Times New Roman" w:hAnsi="Consolas" w:cs="Consolas"/>
+          <w:color w:val="4FC1FF"/>
+          <w:sz w:val="19"/>
+          <w:szCs w:val="19"/>
+        </w:rPr>
+        <w:t>word</w:t>
+      </w:r>
+      <w:r>
+        <w:rPr>
+          <w:rFonts w:ascii="Consolas" w:eastAsia="Times New Roman" w:hAnsi="Consolas" w:cs="Consolas"/>
+          <w:color w:val="D4D4D4"/>
+          <w:sz w:val="19"/>
+          <w:szCs w:val="19"/>
+        </w:rPr>
+        <w:t>]);</w:t>
+      </w:r>
     </w:p>
     <w:p>
       <w:pPr>
@@ -8665,7 +9291,6 @@
           <w:sz w:val="32"/>
           <w:szCs w:val="32"/>
           <w:u w:val="single"/>
-          <w:lang w:val="en-US"/>
         </w:rPr>
       </w:pPr>
     </w:p>
@@ -8756,7 +9381,6 @@
           <w:rFonts w:ascii="Times New Roman" w:hAnsi="Times New Roman" w:cs="Times New Roman"/>
           <w:sz w:val="24"/>
           <w:szCs w:val="24"/>
-          <w:lang w:val="ru-RU"/>
         </w:rPr>
         <w:t>.</w:t>
       </w:r>
@@ -8765,7 +9389,6 @@
           <w:rFonts w:ascii="Times New Roman" w:hAnsi="Times New Roman" w:cs="Times New Roman"/>
           <w:sz w:val="24"/>
           <w:szCs w:val="24"/>
-          <w:lang w:val="ru-RU"/>
         </w:rPr>
         <w:t xml:space="preserve"> </w:t>
       </w:r>
@@ -9867,7 +10490,6 @@
       <w:pPr>
         <w:rPr>
           <w:rFonts w:ascii="Times New Roman" w:hAnsi="Times New Roman" w:cs="Times New Roman"/>
-          <w:lang w:val="en-US"/>
         </w:rPr>
       </w:pPr>
       <w:r>
@@ -10002,15 +10624,22 @@
         <w:ind w:left="360"/>
         <w:rPr>
           <w:rFonts w:ascii="Times New Roman" w:hAnsi="Times New Roman" w:cs="Times New Roman"/>
-          <w:lang w:val="en-US"/>
-        </w:rPr>
-      </w:pPr>
-      <w:r>
-        <w:rPr>
-          <w:rFonts w:ascii="Times New Roman" w:hAnsi="Times New Roman" w:cs="Times New Roman"/>
-          <w:lang w:val="en-US"/>
-        </w:rPr>
-        <w:t>Float - дробні числа</w:t>
+          <w:lang w:val="ru-RU"/>
+        </w:rPr>
+      </w:pPr>
+      <w:r>
+        <w:rPr>
+          <w:rFonts w:ascii="Times New Roman" w:hAnsi="Times New Roman" w:cs="Times New Roman"/>
+          <w:lang w:val="en-US"/>
+        </w:rPr>
+        <w:t>Float</w:t>
+      </w:r>
+      <w:r>
+        <w:rPr>
+          <w:rFonts w:ascii="Times New Roman" w:hAnsi="Times New Roman" w:cs="Times New Roman"/>
+          <w:lang w:val="ru-RU"/>
+        </w:rPr>
+        <w:t xml:space="preserve"> - дробні числа</w:t>
       </w:r>
     </w:p>
     <w:p>
@@ -10026,7 +10655,28 @@
           <w:rFonts w:ascii="Times New Roman" w:hAnsi="Times New Roman" w:cs="Times New Roman"/>
           <w:lang w:val="en-US"/>
         </w:rPr>
-        <w:t>Int/Integer - ціле число</w:t>
+        <w:t>Int</w:t>
+      </w:r>
+      <w:r>
+        <w:rPr>
+          <w:rFonts w:ascii="Times New Roman" w:hAnsi="Times New Roman" w:cs="Times New Roman"/>
+          <w:lang w:val="ru-RU"/>
+        </w:rPr>
+        <w:t>/</w:t>
+      </w:r>
+      <w:r>
+        <w:rPr>
+          <w:rFonts w:ascii="Times New Roman" w:hAnsi="Times New Roman" w:cs="Times New Roman"/>
+          <w:lang w:val="en-US"/>
+        </w:rPr>
+        <w:t>Integer</w:t>
+      </w:r>
+      <w:r>
+        <w:rPr>
+          <w:rFonts w:ascii="Times New Roman" w:hAnsi="Times New Roman" w:cs="Times New Roman"/>
+          <w:lang w:val="ru-RU"/>
+        </w:rPr>
+        <w:t xml:space="preserve"> - ціле число</w:t>
       </w:r>
     </w:p>
     <w:p>
@@ -10064,9 +10714,23 @@
       <w:r>
         <w:rPr>
           <w:rFonts w:ascii="Times New Roman" w:hAnsi="Times New Roman" w:cs="Times New Roman"/>
-          <w:lang w:val="en-US"/>
-        </w:rPr>
-        <w:t xml:space="preserve"> - bigInt не працює з десятичними числами</w:t>
+          <w:lang w:val="ru-RU"/>
+        </w:rPr>
+        <w:t xml:space="preserve"> - </w:t>
+      </w:r>
+      <w:r>
+        <w:rPr>
+          <w:rFonts w:ascii="Times New Roman" w:hAnsi="Times New Roman" w:cs="Times New Roman"/>
+          <w:lang w:val="en-US"/>
+        </w:rPr>
+        <w:t>bigInt</w:t>
+      </w:r>
+      <w:r>
+        <w:rPr>
+          <w:rFonts w:ascii="Times New Roman" w:hAnsi="Times New Roman" w:cs="Times New Roman"/>
+          <w:lang w:val="ru-RU"/>
+        </w:rPr>
+        <w:t xml:space="preserve"> не працює з десятичними числами</w:t>
       </w:r>
       <w:r>
         <w:rPr>
@@ -10353,7 +11017,6 @@
       <w:r>
         <w:rPr>
           <w:rFonts w:ascii="Times New Roman" w:hAnsi="Times New Roman" w:cs="Times New Roman"/>
-          <w:lang w:val="en-US"/>
         </w:rPr>
         <w:t xml:space="preserve"> ціле</w:t>
       </w:r>
@@ -11121,13 +11784,2305 @@
     </w:p>
     <w:p>
       <w:pPr>
+        <w:pStyle w:val="2"/>
+        <w:pBdr>
+          <w:bottom w:val="single" w:sz="4" w:space="4" w:color="auto"/>
+        </w:pBdr>
+        <w:shd w:val="clear" w:color="auto" w:fill="FFFFFF"/>
+        <w:spacing w:before="301" w:after="200" w:line="346" w:lineRule="atLeast"/>
+        <w:textAlignment w:val="baseline"/>
+        <w:rPr>
+          <w:rFonts w:ascii="Arial" w:hAnsi="Arial" w:cs="Arial"/>
+          <w:color w:val="485268"/>
+        </w:rPr>
+      </w:pPr>
+      <w:r>
+        <w:rPr>
+          <w:rFonts w:ascii="Arial" w:hAnsi="Arial" w:cs="Arial"/>
+          <w:color w:val="485268"/>
+        </w:rPr>
+        <w:t>Порівняння рядків</w:t>
+      </w:r>
+    </w:p>
+    <w:p>
+      <w:pPr>
+        <w:pStyle w:val="a8"/>
+        <w:shd w:val="clear" w:color="auto" w:fill="FFFFFF"/>
+        <w:spacing w:before="0" w:beforeAutospacing="0" w:after="200" w:afterAutospacing="0"/>
+        <w:textAlignment w:val="baseline"/>
+        <w:rPr>
+          <w:rFonts w:ascii="Arial" w:hAnsi="Arial" w:cs="Arial"/>
+          <w:color w:val="485268"/>
+          <w:sz w:val="20"/>
+          <w:szCs w:val="20"/>
+        </w:rPr>
+      </w:pPr>
+      <w:r>
+        <w:rPr>
+          <w:rFonts w:ascii="Arial" w:hAnsi="Arial" w:cs="Arial"/>
+          <w:color w:val="485268"/>
+          <w:sz w:val="20"/>
+          <w:szCs w:val="20"/>
+        </w:rPr>
+        <w:t>Рядки в Javascript порівнюються літера за літерою в алфавітному порядку. Пояснимо:</w:t>
+      </w:r>
+    </w:p>
+    <w:p>
+      <w:pPr>
+        <w:numPr>
+          <w:ilvl w:val="0"/>
+          <w:numId w:val="32"/>
+        </w:numPr>
+        <w:shd w:val="clear" w:color="auto" w:fill="FFFFFF"/>
+        <w:spacing w:before="100" w:beforeAutospacing="1" w:after="0" w:line="240" w:lineRule="auto"/>
+        <w:ind w:left="0"/>
+        <w:textAlignment w:val="baseline"/>
+        <w:rPr>
+          <w:rFonts w:ascii="Arial" w:hAnsi="Arial" w:cs="Arial"/>
+          <w:color w:val="485268"/>
+          <w:sz w:val="20"/>
+          <w:szCs w:val="20"/>
+        </w:rPr>
+      </w:pPr>
+      <w:r>
+        <w:rPr>
+          <w:rFonts w:ascii="Arial" w:hAnsi="Arial" w:cs="Arial"/>
+          <w:color w:val="485268"/>
+          <w:sz w:val="20"/>
+          <w:szCs w:val="20"/>
+        </w:rPr>
+        <w:t>Спочатку порівнюємо першу літеру першого рядка з першою літерою другого рядка.</w:t>
+      </w:r>
+    </w:p>
+    <w:p>
+      <w:pPr>
+        <w:numPr>
+          <w:ilvl w:val="0"/>
+          <w:numId w:val="32"/>
+        </w:numPr>
+        <w:shd w:val="clear" w:color="auto" w:fill="FFFFFF"/>
+        <w:spacing w:before="60" w:after="0" w:line="240" w:lineRule="auto"/>
+        <w:ind w:left="0"/>
+        <w:textAlignment w:val="baseline"/>
+        <w:rPr>
+          <w:rFonts w:ascii="Arial" w:hAnsi="Arial" w:cs="Arial"/>
+          <w:color w:val="485268"/>
+          <w:sz w:val="20"/>
+          <w:szCs w:val="20"/>
+        </w:rPr>
+      </w:pPr>
+      <w:r>
+        <w:rPr>
+          <w:rFonts w:ascii="Arial" w:hAnsi="Arial" w:cs="Arial"/>
+          <w:color w:val="485268"/>
+          <w:sz w:val="20"/>
+          <w:szCs w:val="20"/>
+        </w:rPr>
+        <w:t>Якщо вони різні, то більший той рядок, у якому перша літера стоїть пізніше в алфавіті.</w:t>
+      </w:r>
+    </w:p>
+    <w:p>
+      <w:pPr>
+        <w:numPr>
+          <w:ilvl w:val="0"/>
+          <w:numId w:val="32"/>
+        </w:numPr>
+        <w:shd w:val="clear" w:color="auto" w:fill="FFFFFF"/>
+        <w:spacing w:before="60" w:after="0" w:line="240" w:lineRule="auto"/>
+        <w:ind w:left="0"/>
+        <w:textAlignment w:val="baseline"/>
+        <w:rPr>
+          <w:rFonts w:ascii="Arial" w:hAnsi="Arial" w:cs="Arial"/>
+          <w:color w:val="485268"/>
+          <w:sz w:val="20"/>
+          <w:szCs w:val="20"/>
+        </w:rPr>
+      </w:pPr>
+      <w:r>
+        <w:rPr>
+          <w:rFonts w:ascii="Arial" w:hAnsi="Arial" w:cs="Arial"/>
+          <w:color w:val="485268"/>
+          <w:sz w:val="20"/>
+          <w:szCs w:val="20"/>
+        </w:rPr>
+        <w:t>Якщо перші літери однакові, то порівнюються другі літери за тим самим принципом тощо.</w:t>
+      </w:r>
+    </w:p>
+    <w:p>
+      <w:pPr>
+        <w:numPr>
+          <w:ilvl w:val="0"/>
+          <w:numId w:val="32"/>
+        </w:numPr>
+        <w:shd w:val="clear" w:color="auto" w:fill="FFFFFF"/>
+        <w:spacing w:before="60" w:after="0" w:line="240" w:lineRule="auto"/>
+        <w:ind w:left="0"/>
+        <w:textAlignment w:val="baseline"/>
+        <w:rPr>
+          <w:rFonts w:ascii="Arial" w:hAnsi="Arial" w:cs="Arial"/>
+          <w:color w:val="485268"/>
+          <w:sz w:val="20"/>
+          <w:szCs w:val="20"/>
+        </w:rPr>
+      </w:pPr>
+      <w:r>
+        <w:rPr>
+          <w:rFonts w:ascii="Arial" w:hAnsi="Arial" w:cs="Arial"/>
+          <w:color w:val="485268"/>
+          <w:sz w:val="20"/>
+          <w:szCs w:val="20"/>
+        </w:rPr>
+        <w:t>Порівняння продовжується, поки чергова літера одного з рядків не виявиться більшою за відповідну літеру в іншому рядку.</w:t>
+      </w:r>
+    </w:p>
+    <w:p>
+      <w:pPr>
+        <w:numPr>
+          <w:ilvl w:val="0"/>
+          <w:numId w:val="32"/>
+        </w:numPr>
+        <w:shd w:val="clear" w:color="auto" w:fill="FFFFFF"/>
+        <w:spacing w:before="60" w:after="0" w:line="240" w:lineRule="auto"/>
+        <w:ind w:left="0"/>
+        <w:textAlignment w:val="baseline"/>
+        <w:rPr>
+          <w:rFonts w:ascii="Arial" w:hAnsi="Arial" w:cs="Arial"/>
+          <w:color w:val="485268"/>
+          <w:sz w:val="20"/>
+          <w:szCs w:val="20"/>
+        </w:rPr>
+      </w:pPr>
+      <w:r>
+        <w:rPr>
+          <w:rFonts w:ascii="Arial" w:hAnsi="Arial" w:cs="Arial"/>
+          <w:color w:val="485268"/>
+          <w:sz w:val="20"/>
+          <w:szCs w:val="20"/>
+        </w:rPr>
+        <w:t>Якщо в одному з рядків закінчилися літери, а в другому ні, то другий більше.</w:t>
+      </w:r>
+    </w:p>
+    <w:p>
+      <w:pPr>
+        <w:numPr>
+          <w:ilvl w:val="0"/>
+          <w:numId w:val="32"/>
+        </w:numPr>
+        <w:shd w:val="clear" w:color="auto" w:fill="FFFFFF"/>
+        <w:spacing w:before="60" w:after="100" w:afterAutospacing="1" w:line="240" w:lineRule="auto"/>
+        <w:ind w:left="0"/>
+        <w:textAlignment w:val="baseline"/>
+        <w:rPr>
+          <w:rFonts w:ascii="Arial" w:hAnsi="Arial" w:cs="Arial"/>
+          <w:color w:val="485268"/>
+          <w:sz w:val="20"/>
+          <w:szCs w:val="20"/>
+        </w:rPr>
+      </w:pPr>
+      <w:r>
+        <w:rPr>
+          <w:rFonts w:ascii="Arial" w:hAnsi="Arial" w:cs="Arial"/>
+          <w:color w:val="485268"/>
+          <w:sz w:val="20"/>
+          <w:szCs w:val="20"/>
+        </w:rPr>
+        <w:t>Якщо всі літери однакові, то рядки рівні.</w:t>
+      </w:r>
+    </w:p>
+    <w:p>
+      <w:pPr>
+        <w:pStyle w:val="a8"/>
+        <w:shd w:val="clear" w:color="auto" w:fill="FFFFFF"/>
+        <w:spacing w:before="0" w:beforeAutospacing="0" w:after="200" w:afterAutospacing="0"/>
+        <w:textAlignment w:val="baseline"/>
+        <w:rPr>
+          <w:rFonts w:ascii="Arial" w:hAnsi="Arial" w:cs="Arial"/>
+          <w:color w:val="485268"/>
+          <w:sz w:val="20"/>
+          <w:szCs w:val="20"/>
+        </w:rPr>
+      </w:pPr>
+      <w:r>
+        <w:rPr>
+          <w:rFonts w:ascii="Arial" w:hAnsi="Arial" w:cs="Arial"/>
+          <w:color w:val="485268"/>
+          <w:sz w:val="20"/>
+          <w:szCs w:val="20"/>
+        </w:rPr>
+        <w:lastRenderedPageBreak/>
+        <w:t>Наприклад:</w:t>
+      </w:r>
+    </w:p>
+    <w:p>
+      <w:pPr>
+        <w:pStyle w:val="HTML"/>
+        <w:pBdr>
+          <w:top w:val="single" w:sz="4" w:space="3" w:color="DEE2ED"/>
+          <w:left w:val="single" w:sz="4" w:space="3" w:color="DEE2ED"/>
+          <w:bottom w:val="single" w:sz="4" w:space="3" w:color="DEE2ED"/>
+          <w:right w:val="single" w:sz="4" w:space="3" w:color="DEE2ED"/>
+        </w:pBdr>
+        <w:shd w:val="clear" w:color="auto" w:fill="FFFFFF"/>
+        <w:spacing w:line="288" w:lineRule="atLeast"/>
+        <w:textAlignment w:val="baseline"/>
+        <w:rPr>
+          <w:rStyle w:val="HTML1"/>
+          <w:rFonts w:ascii="Consolas" w:hAnsi="Consolas" w:cs="Consolas"/>
+          <w:color w:val="393A34"/>
+          <w:sz w:val="16"/>
+          <w:szCs w:val="16"/>
+          <w:bdr w:val="none" w:sz="0" w:space="0" w:color="auto" w:frame="1"/>
+        </w:rPr>
+      </w:pPr>
+      <w:r>
+        <w:rPr>
+          <w:rStyle w:val="token"/>
+          <w:rFonts w:ascii="Consolas" w:hAnsi="Consolas" w:cs="Consolas"/>
+          <w:color w:val="2B91AF"/>
+          <w:bdr w:val="none" w:sz="0" w:space="0" w:color="auto" w:frame="1"/>
+        </w:rPr>
+        <w:t>console</w:t>
+      </w:r>
+      <w:r>
+        <w:rPr>
+          <w:rStyle w:val="token"/>
+          <w:rFonts w:ascii="Consolas" w:hAnsi="Consolas" w:cs="Consolas"/>
+          <w:color w:val="393A34"/>
+          <w:bdr w:val="none" w:sz="0" w:space="0" w:color="auto" w:frame="1"/>
+        </w:rPr>
+        <w:t>.log(</w:t>
+      </w:r>
+    </w:p>
+    <w:p>
+      <w:pPr>
+        <w:pStyle w:val="HTML"/>
+        <w:pBdr>
+          <w:top w:val="single" w:sz="4" w:space="3" w:color="DEE2ED"/>
+          <w:left w:val="single" w:sz="4" w:space="3" w:color="DEE2ED"/>
+          <w:bottom w:val="single" w:sz="4" w:space="3" w:color="DEE2ED"/>
+          <w:right w:val="single" w:sz="4" w:space="3" w:color="DEE2ED"/>
+        </w:pBdr>
+        <w:shd w:val="clear" w:color="auto" w:fill="FFFFFF"/>
+        <w:spacing w:line="288" w:lineRule="atLeast"/>
+        <w:textAlignment w:val="baseline"/>
+        <w:rPr>
+          <w:rStyle w:val="HTML1"/>
+          <w:rFonts w:ascii="Consolas" w:hAnsi="Consolas" w:cs="Consolas"/>
+          <w:color w:val="393A34"/>
+          <w:sz w:val="16"/>
+          <w:szCs w:val="16"/>
+          <w:bdr w:val="none" w:sz="0" w:space="0" w:color="auto" w:frame="1"/>
+        </w:rPr>
+      </w:pPr>
+      <w:r>
+        <w:rPr>
+          <w:rStyle w:val="HTML1"/>
+          <w:rFonts w:ascii="Consolas" w:hAnsi="Consolas" w:cs="Consolas"/>
+          <w:color w:val="393A34"/>
+          <w:sz w:val="16"/>
+          <w:szCs w:val="16"/>
+          <w:bdr w:val="none" w:sz="0" w:space="0" w:color="auto" w:frame="1"/>
+        </w:rPr>
+        <w:t xml:space="preserve">  </w:t>
+      </w:r>
+      <w:r>
+        <w:rPr>
+          <w:rStyle w:val="token"/>
+          <w:rFonts w:ascii="Consolas" w:hAnsi="Consolas" w:cs="Consolas"/>
+          <w:color w:val="A31515"/>
+          <w:bdr w:val="none" w:sz="0" w:space="0" w:color="auto" w:frame="1"/>
+        </w:rPr>
+        <w:t>'b'</w:t>
+      </w:r>
+      <w:r>
+        <w:rPr>
+          <w:rStyle w:val="HTML1"/>
+          <w:rFonts w:ascii="Consolas" w:hAnsi="Consolas" w:cs="Consolas"/>
+          <w:color w:val="393A34"/>
+          <w:sz w:val="16"/>
+          <w:szCs w:val="16"/>
+          <w:bdr w:val="none" w:sz="0" w:space="0" w:color="auto" w:frame="1"/>
+        </w:rPr>
+        <w:t xml:space="preserve"> </w:t>
+      </w:r>
+      <w:r>
+        <w:rPr>
+          <w:rStyle w:val="token"/>
+          <w:rFonts w:ascii="Consolas" w:hAnsi="Consolas" w:cs="Consolas"/>
+          <w:color w:val="393A34"/>
+          <w:bdr w:val="none" w:sz="0" w:space="0" w:color="auto" w:frame="1"/>
+        </w:rPr>
+        <w:t>&gt;</w:t>
+      </w:r>
+      <w:r>
+        <w:rPr>
+          <w:rStyle w:val="HTML1"/>
+          <w:rFonts w:ascii="Consolas" w:hAnsi="Consolas" w:cs="Consolas"/>
+          <w:color w:val="393A34"/>
+          <w:sz w:val="16"/>
+          <w:szCs w:val="16"/>
+          <w:bdr w:val="none" w:sz="0" w:space="0" w:color="auto" w:frame="1"/>
+        </w:rPr>
+        <w:t xml:space="preserve"> </w:t>
+      </w:r>
+      <w:r>
+        <w:rPr>
+          <w:rStyle w:val="token"/>
+          <w:rFonts w:ascii="Consolas" w:hAnsi="Consolas" w:cs="Consolas"/>
+          <w:color w:val="A31515"/>
+          <w:bdr w:val="none" w:sz="0" w:space="0" w:color="auto" w:frame="1"/>
+        </w:rPr>
+        <w:t>'a'</w:t>
+      </w:r>
+      <w:r>
+        <w:rPr>
+          <w:rStyle w:val="token"/>
+          <w:rFonts w:ascii="Consolas" w:hAnsi="Consolas" w:cs="Consolas"/>
+          <w:color w:val="393A34"/>
+          <w:bdr w:val="none" w:sz="0" w:space="0" w:color="auto" w:frame="1"/>
+        </w:rPr>
+        <w:t>,</w:t>
+      </w:r>
+      <w:r>
+        <w:rPr>
+          <w:rStyle w:val="HTML1"/>
+          <w:rFonts w:ascii="Consolas" w:hAnsi="Consolas" w:cs="Consolas"/>
+          <w:color w:val="393A34"/>
+          <w:sz w:val="16"/>
+          <w:szCs w:val="16"/>
+          <w:bdr w:val="none" w:sz="0" w:space="0" w:color="auto" w:frame="1"/>
+        </w:rPr>
+        <w:t xml:space="preserve"> </w:t>
+      </w:r>
+      <w:r>
+        <w:rPr>
+          <w:rStyle w:val="token"/>
+          <w:rFonts w:ascii="inherit" w:hAnsi="inherit" w:cs="Consolas"/>
+          <w:i/>
+          <w:iCs/>
+          <w:color w:val="008000"/>
+          <w:bdr w:val="none" w:sz="0" w:space="0" w:color="auto" w:frame="1"/>
+        </w:rPr>
+        <w:t>// true</w:t>
+      </w:r>
+    </w:p>
+    <w:p>
+      <w:pPr>
+        <w:pStyle w:val="HTML"/>
+        <w:pBdr>
+          <w:top w:val="single" w:sz="4" w:space="3" w:color="DEE2ED"/>
+          <w:left w:val="single" w:sz="4" w:space="3" w:color="DEE2ED"/>
+          <w:bottom w:val="single" w:sz="4" w:space="3" w:color="DEE2ED"/>
+          <w:right w:val="single" w:sz="4" w:space="3" w:color="DEE2ED"/>
+        </w:pBdr>
+        <w:shd w:val="clear" w:color="auto" w:fill="FFFFFF"/>
+        <w:spacing w:line="288" w:lineRule="atLeast"/>
+        <w:textAlignment w:val="baseline"/>
+        <w:rPr>
+          <w:rStyle w:val="HTML1"/>
+          <w:rFonts w:ascii="Consolas" w:hAnsi="Consolas" w:cs="Consolas"/>
+          <w:color w:val="393A34"/>
+          <w:sz w:val="16"/>
+          <w:szCs w:val="16"/>
+          <w:bdr w:val="none" w:sz="0" w:space="0" w:color="auto" w:frame="1"/>
+        </w:rPr>
+      </w:pPr>
+      <w:r>
+        <w:rPr>
+          <w:rStyle w:val="HTML1"/>
+          <w:rFonts w:ascii="Consolas" w:hAnsi="Consolas" w:cs="Consolas"/>
+          <w:color w:val="393A34"/>
+          <w:sz w:val="16"/>
+          <w:szCs w:val="16"/>
+          <w:bdr w:val="none" w:sz="0" w:space="0" w:color="auto" w:frame="1"/>
+        </w:rPr>
+        <w:t xml:space="preserve">  </w:t>
+      </w:r>
+      <w:r>
+        <w:rPr>
+          <w:rStyle w:val="token"/>
+          <w:rFonts w:ascii="Consolas" w:hAnsi="Consolas" w:cs="Consolas"/>
+          <w:color w:val="A31515"/>
+          <w:bdr w:val="none" w:sz="0" w:space="0" w:color="auto" w:frame="1"/>
+        </w:rPr>
+        <w:t>'abc'</w:t>
+      </w:r>
+      <w:r>
+        <w:rPr>
+          <w:rStyle w:val="HTML1"/>
+          <w:rFonts w:ascii="Consolas" w:hAnsi="Consolas" w:cs="Consolas"/>
+          <w:color w:val="393A34"/>
+          <w:sz w:val="16"/>
+          <w:szCs w:val="16"/>
+          <w:bdr w:val="none" w:sz="0" w:space="0" w:color="auto" w:frame="1"/>
+        </w:rPr>
+        <w:t xml:space="preserve"> </w:t>
+      </w:r>
+      <w:r>
+        <w:rPr>
+          <w:rStyle w:val="token"/>
+          <w:rFonts w:ascii="Consolas" w:hAnsi="Consolas" w:cs="Consolas"/>
+          <w:color w:val="393A34"/>
+          <w:bdr w:val="none" w:sz="0" w:space="0" w:color="auto" w:frame="1"/>
+        </w:rPr>
+        <w:t>&gt;</w:t>
+      </w:r>
+      <w:r>
+        <w:rPr>
+          <w:rStyle w:val="HTML1"/>
+          <w:rFonts w:ascii="Consolas" w:hAnsi="Consolas" w:cs="Consolas"/>
+          <w:color w:val="393A34"/>
+          <w:sz w:val="16"/>
+          <w:szCs w:val="16"/>
+          <w:bdr w:val="none" w:sz="0" w:space="0" w:color="auto" w:frame="1"/>
+        </w:rPr>
+        <w:t xml:space="preserve"> </w:t>
+      </w:r>
+      <w:r>
+        <w:rPr>
+          <w:rStyle w:val="token"/>
+          <w:rFonts w:ascii="Consolas" w:hAnsi="Consolas" w:cs="Consolas"/>
+          <w:color w:val="A31515"/>
+          <w:bdr w:val="none" w:sz="0" w:space="0" w:color="auto" w:frame="1"/>
+        </w:rPr>
+        <w:t>'aba'</w:t>
+      </w:r>
+      <w:r>
+        <w:rPr>
+          <w:rStyle w:val="token"/>
+          <w:rFonts w:ascii="Consolas" w:hAnsi="Consolas" w:cs="Consolas"/>
+          <w:color w:val="393A34"/>
+          <w:bdr w:val="none" w:sz="0" w:space="0" w:color="auto" w:frame="1"/>
+        </w:rPr>
+        <w:t>,</w:t>
+      </w:r>
+      <w:r>
+        <w:rPr>
+          <w:rStyle w:val="HTML1"/>
+          <w:rFonts w:ascii="Consolas" w:hAnsi="Consolas" w:cs="Consolas"/>
+          <w:color w:val="393A34"/>
+          <w:sz w:val="16"/>
+          <w:szCs w:val="16"/>
+          <w:bdr w:val="none" w:sz="0" w:space="0" w:color="auto" w:frame="1"/>
+        </w:rPr>
+        <w:t xml:space="preserve"> </w:t>
+      </w:r>
+      <w:r>
+        <w:rPr>
+          <w:rStyle w:val="token"/>
+          <w:rFonts w:ascii="inherit" w:hAnsi="inherit" w:cs="Consolas"/>
+          <w:i/>
+          <w:iCs/>
+          <w:color w:val="008000"/>
+          <w:bdr w:val="none" w:sz="0" w:space="0" w:color="auto" w:frame="1"/>
+        </w:rPr>
+        <w:t>// true</w:t>
+      </w:r>
+    </w:p>
+    <w:p>
+      <w:pPr>
+        <w:pStyle w:val="HTML"/>
+        <w:pBdr>
+          <w:top w:val="single" w:sz="4" w:space="3" w:color="DEE2ED"/>
+          <w:left w:val="single" w:sz="4" w:space="3" w:color="DEE2ED"/>
+          <w:bottom w:val="single" w:sz="4" w:space="3" w:color="DEE2ED"/>
+          <w:right w:val="single" w:sz="4" w:space="3" w:color="DEE2ED"/>
+        </w:pBdr>
+        <w:shd w:val="clear" w:color="auto" w:fill="FFFFFF"/>
+        <w:spacing w:line="288" w:lineRule="atLeast"/>
+        <w:textAlignment w:val="baseline"/>
+        <w:rPr>
+          <w:rStyle w:val="HTML1"/>
+          <w:rFonts w:ascii="Consolas" w:hAnsi="Consolas" w:cs="Consolas"/>
+          <w:color w:val="393A34"/>
+          <w:sz w:val="16"/>
+          <w:szCs w:val="16"/>
+          <w:bdr w:val="none" w:sz="0" w:space="0" w:color="auto" w:frame="1"/>
+        </w:rPr>
+      </w:pPr>
+      <w:r>
+        <w:rPr>
+          <w:rStyle w:val="HTML1"/>
+          <w:rFonts w:ascii="Consolas" w:hAnsi="Consolas" w:cs="Consolas"/>
+          <w:color w:val="393A34"/>
+          <w:sz w:val="16"/>
+          <w:szCs w:val="16"/>
+          <w:bdr w:val="none" w:sz="0" w:space="0" w:color="auto" w:frame="1"/>
+        </w:rPr>
+        <w:t xml:space="preserve">  </w:t>
+      </w:r>
+      <w:r>
+        <w:rPr>
+          <w:rStyle w:val="token"/>
+          <w:rFonts w:ascii="Consolas" w:hAnsi="Consolas" w:cs="Consolas"/>
+          <w:color w:val="A31515"/>
+          <w:bdr w:val="none" w:sz="0" w:space="0" w:color="auto" w:frame="1"/>
+        </w:rPr>
+        <w:t>'sunny'</w:t>
+      </w:r>
+      <w:r>
+        <w:rPr>
+          <w:rStyle w:val="HTML1"/>
+          <w:rFonts w:ascii="Consolas" w:hAnsi="Consolas" w:cs="Consolas"/>
+          <w:color w:val="393A34"/>
+          <w:sz w:val="16"/>
+          <w:szCs w:val="16"/>
+          <w:bdr w:val="none" w:sz="0" w:space="0" w:color="auto" w:frame="1"/>
+        </w:rPr>
+        <w:t xml:space="preserve"> </w:t>
+      </w:r>
+      <w:r>
+        <w:rPr>
+          <w:rStyle w:val="token"/>
+          <w:rFonts w:ascii="Consolas" w:hAnsi="Consolas" w:cs="Consolas"/>
+          <w:color w:val="393A34"/>
+          <w:bdr w:val="none" w:sz="0" w:space="0" w:color="auto" w:frame="1"/>
+        </w:rPr>
+        <w:t>&gt;</w:t>
+      </w:r>
+      <w:r>
+        <w:rPr>
+          <w:rStyle w:val="HTML1"/>
+          <w:rFonts w:ascii="Consolas" w:hAnsi="Consolas" w:cs="Consolas"/>
+          <w:color w:val="393A34"/>
+          <w:sz w:val="16"/>
+          <w:szCs w:val="16"/>
+          <w:bdr w:val="none" w:sz="0" w:space="0" w:color="auto" w:frame="1"/>
+        </w:rPr>
+        <w:t xml:space="preserve"> </w:t>
+      </w:r>
+      <w:r>
+        <w:rPr>
+          <w:rStyle w:val="token"/>
+          <w:rFonts w:ascii="Consolas" w:hAnsi="Consolas" w:cs="Consolas"/>
+          <w:color w:val="A31515"/>
+          <w:bdr w:val="none" w:sz="0" w:space="0" w:color="auto" w:frame="1"/>
+        </w:rPr>
+        <w:t>'sun'</w:t>
+      </w:r>
+      <w:r>
+        <w:rPr>
+          <w:rStyle w:val="token"/>
+          <w:rFonts w:ascii="Consolas" w:hAnsi="Consolas" w:cs="Consolas"/>
+          <w:color w:val="393A34"/>
+          <w:bdr w:val="none" w:sz="0" w:space="0" w:color="auto" w:frame="1"/>
+        </w:rPr>
+        <w:t>,</w:t>
+      </w:r>
+      <w:r>
+        <w:rPr>
+          <w:rStyle w:val="HTML1"/>
+          <w:rFonts w:ascii="Consolas" w:hAnsi="Consolas" w:cs="Consolas"/>
+          <w:color w:val="393A34"/>
+          <w:sz w:val="16"/>
+          <w:szCs w:val="16"/>
+          <w:bdr w:val="none" w:sz="0" w:space="0" w:color="auto" w:frame="1"/>
+        </w:rPr>
+        <w:t xml:space="preserve"> </w:t>
+      </w:r>
+      <w:r>
+        <w:rPr>
+          <w:rStyle w:val="token"/>
+          <w:rFonts w:ascii="inherit" w:hAnsi="inherit" w:cs="Consolas"/>
+          <w:i/>
+          <w:iCs/>
+          <w:color w:val="008000"/>
+          <w:bdr w:val="none" w:sz="0" w:space="0" w:color="auto" w:frame="1"/>
+        </w:rPr>
+        <w:t>// true</w:t>
+      </w:r>
+    </w:p>
+    <w:p>
+      <w:pPr>
+        <w:pStyle w:val="HTML"/>
+        <w:pBdr>
+          <w:top w:val="single" w:sz="4" w:space="3" w:color="DEE2ED"/>
+          <w:left w:val="single" w:sz="4" w:space="3" w:color="DEE2ED"/>
+          <w:bottom w:val="single" w:sz="4" w:space="3" w:color="DEE2ED"/>
+          <w:right w:val="single" w:sz="4" w:space="3" w:color="DEE2ED"/>
+        </w:pBdr>
+        <w:shd w:val="clear" w:color="auto" w:fill="FFFFFF"/>
+        <w:spacing w:line="288" w:lineRule="atLeast"/>
+        <w:textAlignment w:val="baseline"/>
+        <w:rPr>
+          <w:rStyle w:val="HTML1"/>
+          <w:rFonts w:ascii="Consolas" w:hAnsi="Consolas" w:cs="Consolas"/>
+          <w:color w:val="393A34"/>
+          <w:sz w:val="16"/>
+          <w:szCs w:val="16"/>
+          <w:bdr w:val="none" w:sz="0" w:space="0" w:color="auto" w:frame="1"/>
+        </w:rPr>
+      </w:pPr>
+      <w:r>
+        <w:rPr>
+          <w:rStyle w:val="HTML1"/>
+          <w:rFonts w:ascii="Consolas" w:hAnsi="Consolas" w:cs="Consolas"/>
+          <w:color w:val="393A34"/>
+          <w:sz w:val="16"/>
+          <w:szCs w:val="16"/>
+          <w:bdr w:val="none" w:sz="0" w:space="0" w:color="auto" w:frame="1"/>
+        </w:rPr>
+        <w:t xml:space="preserve">  </w:t>
+      </w:r>
+      <w:r>
+        <w:rPr>
+          <w:rStyle w:val="token"/>
+          <w:rFonts w:ascii="Consolas" w:hAnsi="Consolas" w:cs="Consolas"/>
+          <w:color w:val="A31515"/>
+          <w:bdr w:val="none" w:sz="0" w:space="0" w:color="auto" w:frame="1"/>
+        </w:rPr>
+        <w:t>'hello'</w:t>
+      </w:r>
+      <w:r>
+        <w:rPr>
+          <w:rStyle w:val="HTML1"/>
+          <w:rFonts w:ascii="Consolas" w:hAnsi="Consolas" w:cs="Consolas"/>
+          <w:color w:val="393A34"/>
+          <w:sz w:val="16"/>
+          <w:szCs w:val="16"/>
+          <w:bdr w:val="none" w:sz="0" w:space="0" w:color="auto" w:frame="1"/>
+        </w:rPr>
+        <w:t xml:space="preserve"> </w:t>
+      </w:r>
+      <w:r>
+        <w:rPr>
+          <w:rStyle w:val="token"/>
+          <w:rFonts w:ascii="Consolas" w:hAnsi="Consolas" w:cs="Consolas"/>
+          <w:color w:val="393A34"/>
+          <w:bdr w:val="none" w:sz="0" w:space="0" w:color="auto" w:frame="1"/>
+        </w:rPr>
+        <w:t>===</w:t>
+      </w:r>
+      <w:r>
+        <w:rPr>
+          <w:rStyle w:val="HTML1"/>
+          <w:rFonts w:ascii="Consolas" w:hAnsi="Consolas" w:cs="Consolas"/>
+          <w:color w:val="393A34"/>
+          <w:sz w:val="16"/>
+          <w:szCs w:val="16"/>
+          <w:bdr w:val="none" w:sz="0" w:space="0" w:color="auto" w:frame="1"/>
+        </w:rPr>
+        <w:t xml:space="preserve"> </w:t>
+      </w:r>
+      <w:r>
+        <w:rPr>
+          <w:rStyle w:val="token"/>
+          <w:rFonts w:ascii="Consolas" w:hAnsi="Consolas" w:cs="Consolas"/>
+          <w:color w:val="A31515"/>
+          <w:bdr w:val="none" w:sz="0" w:space="0" w:color="auto" w:frame="1"/>
+        </w:rPr>
+        <w:t>'hello'</w:t>
+      </w:r>
+      <w:r>
+        <w:rPr>
+          <w:rStyle w:val="token"/>
+          <w:rFonts w:ascii="Consolas" w:hAnsi="Consolas" w:cs="Consolas"/>
+          <w:color w:val="393A34"/>
+          <w:bdr w:val="none" w:sz="0" w:space="0" w:color="auto" w:frame="1"/>
+        </w:rPr>
+        <w:t>,</w:t>
+      </w:r>
+      <w:r>
+        <w:rPr>
+          <w:rStyle w:val="HTML1"/>
+          <w:rFonts w:ascii="Consolas" w:hAnsi="Consolas" w:cs="Consolas"/>
+          <w:color w:val="393A34"/>
+          <w:sz w:val="16"/>
+          <w:szCs w:val="16"/>
+          <w:bdr w:val="none" w:sz="0" w:space="0" w:color="auto" w:frame="1"/>
+        </w:rPr>
+        <w:t xml:space="preserve"> </w:t>
+      </w:r>
+      <w:r>
+        <w:rPr>
+          <w:rStyle w:val="token"/>
+          <w:rFonts w:ascii="inherit" w:hAnsi="inherit" w:cs="Consolas"/>
+          <w:i/>
+          <w:iCs/>
+          <w:color w:val="008000"/>
+          <w:bdr w:val="none" w:sz="0" w:space="0" w:color="auto" w:frame="1"/>
+        </w:rPr>
+        <w:t>// true</w:t>
+      </w:r>
+    </w:p>
+    <w:p>
+      <w:pPr>
+        <w:pStyle w:val="HTML"/>
+        <w:pBdr>
+          <w:top w:val="single" w:sz="4" w:space="3" w:color="DEE2ED"/>
+          <w:left w:val="single" w:sz="4" w:space="3" w:color="DEE2ED"/>
+          <w:bottom w:val="single" w:sz="4" w:space="3" w:color="DEE2ED"/>
+          <w:right w:val="single" w:sz="4" w:space="3" w:color="DEE2ED"/>
+        </w:pBdr>
+        <w:shd w:val="clear" w:color="auto" w:fill="FFFFFF"/>
+        <w:spacing w:line="288" w:lineRule="atLeast"/>
+        <w:textAlignment w:val="baseline"/>
+        <w:rPr>
+          <w:rFonts w:ascii="Consolas" w:hAnsi="Consolas" w:cs="Consolas"/>
+          <w:color w:val="393A34"/>
+          <w:sz w:val="18"/>
+          <w:szCs w:val="18"/>
+        </w:rPr>
+      </w:pPr>
+      <w:r>
+        <w:rPr>
+          <w:rStyle w:val="token"/>
+          <w:rFonts w:ascii="Consolas" w:hAnsi="Consolas" w:cs="Consolas"/>
+          <w:color w:val="393A34"/>
+          <w:bdr w:val="none" w:sz="0" w:space="0" w:color="auto" w:frame="1"/>
+        </w:rPr>
+        <w:t>);</w:t>
+      </w:r>
+    </w:p>
+    <w:p>
+      <w:pPr>
+        <w:pStyle w:val="a8"/>
+        <w:shd w:val="clear" w:color="auto" w:fill="FFFFFF"/>
+        <w:spacing w:before="0" w:beforeAutospacing="0" w:after="0" w:afterAutospacing="0"/>
+        <w:textAlignment w:val="baseline"/>
+        <w:rPr>
+          <w:rFonts w:ascii="Arial" w:hAnsi="Arial" w:cs="Arial"/>
+          <w:color w:val="485268"/>
+          <w:sz w:val="20"/>
+          <w:szCs w:val="20"/>
+        </w:rPr>
+      </w:pPr>
+      <w:r>
+        <w:rPr>
+          <w:rStyle w:val="a9"/>
+          <w:rFonts w:ascii="inherit" w:hAnsi="inherit" w:cs="Arial"/>
+          <w:color w:val="485268"/>
+          <w:sz w:val="20"/>
+          <w:szCs w:val="20"/>
+          <w:bdr w:val="none" w:sz="0" w:space="0" w:color="auto" w:frame="1"/>
+        </w:rPr>
+        <w:t>Зверни увагу:</w:t>
+      </w:r>
+      <w:r>
+        <w:rPr>
+          <w:rFonts w:ascii="Arial" w:hAnsi="Arial" w:cs="Arial"/>
+          <w:color w:val="485268"/>
+          <w:sz w:val="20"/>
+          <w:szCs w:val="20"/>
+        </w:rPr>
+        <w:t> в Javascript малі літери більше великих, тому порівняння </w:t>
+      </w:r>
+      <w:r>
+        <w:rPr>
+          <w:rStyle w:val="HTML1"/>
+          <w:rFonts w:ascii="Consolas" w:hAnsi="Consolas" w:cs="Consolas"/>
+          <w:color w:val="485268"/>
+          <w:sz w:val="17"/>
+          <w:szCs w:val="17"/>
+          <w:bdr w:val="none" w:sz="0" w:space="0" w:color="auto" w:frame="1"/>
+        </w:rPr>
+        <w:t>'a' &gt; 'Y'</w:t>
+      </w:r>
+      <w:r>
+        <w:rPr>
+          <w:rFonts w:ascii="Arial" w:hAnsi="Arial" w:cs="Arial"/>
+          <w:color w:val="485268"/>
+          <w:sz w:val="20"/>
+          <w:szCs w:val="20"/>
+        </w:rPr>
+        <w:t> повертає </w:t>
+      </w:r>
+      <w:r>
+        <w:rPr>
+          <w:rStyle w:val="HTML1"/>
+          <w:rFonts w:ascii="Consolas" w:hAnsi="Consolas" w:cs="Consolas"/>
+          <w:color w:val="485268"/>
+          <w:sz w:val="17"/>
+          <w:szCs w:val="17"/>
+          <w:bdr w:val="none" w:sz="0" w:space="0" w:color="auto" w:frame="1"/>
+        </w:rPr>
+        <w:t>true</w:t>
+      </w:r>
+      <w:r>
+        <w:rPr>
+          <w:rFonts w:ascii="Arial" w:hAnsi="Arial" w:cs="Arial"/>
+          <w:color w:val="485268"/>
+          <w:sz w:val="20"/>
+          <w:szCs w:val="20"/>
+        </w:rPr>
+        <w:t>:</w:t>
+      </w:r>
+      <w:r>
+        <w:rPr>
+          <w:rFonts w:ascii="Arial" w:hAnsi="Arial" w:cs="Arial"/>
+          <w:color w:val="485268"/>
+          <w:sz w:val="20"/>
+          <w:szCs w:val="20"/>
+        </w:rPr>
+        <w:t xml:space="preserve"> </w:t>
+      </w:r>
+      <w:r>
+        <w:t>Доступ до до елементів строки можливий по індексу:</w:t>
+      </w:r>
+    </w:p>
+    <w:p>
+      <w:pPr>
+        <w:shd w:val="clear" w:color="auto" w:fill="1E1E1E"/>
+        <w:spacing w:after="0" w:line="238" w:lineRule="atLeast"/>
+        <w:rPr>
+          <w:rFonts w:ascii="Consolas" w:eastAsia="Times New Roman" w:hAnsi="Consolas" w:cs="Consolas"/>
+          <w:color w:val="D4D4D4"/>
+          <w:sz w:val="18"/>
+          <w:szCs w:val="18"/>
+        </w:rPr>
+      </w:pPr>
+      <w:r>
+        <w:rPr>
+          <w:rFonts w:ascii="Consolas" w:eastAsia="Times New Roman" w:hAnsi="Consolas" w:cs="Consolas"/>
+          <w:color w:val="569CD6"/>
+          <w:sz w:val="18"/>
+          <w:szCs w:val="18"/>
+        </w:rPr>
+        <w:t>let</w:t>
+      </w:r>
+      <w:r>
+        <w:rPr>
+          <w:rFonts w:ascii="Consolas" w:eastAsia="Times New Roman" w:hAnsi="Consolas" w:cs="Consolas"/>
+          <w:color w:val="D4D4D4"/>
+          <w:sz w:val="18"/>
+          <w:szCs w:val="18"/>
+        </w:rPr>
+        <w:t xml:space="preserve"> </w:t>
+      </w:r>
+      <w:r>
+        <w:rPr>
+          <w:rFonts w:ascii="Consolas" w:eastAsia="Times New Roman" w:hAnsi="Consolas" w:cs="Consolas"/>
+          <w:color w:val="9CDCFE"/>
+          <w:sz w:val="18"/>
+          <w:szCs w:val="18"/>
+        </w:rPr>
+        <w:t>word</w:t>
+      </w:r>
+      <w:r>
+        <w:rPr>
+          <w:rFonts w:ascii="Consolas" w:eastAsia="Times New Roman" w:hAnsi="Consolas" w:cs="Consolas"/>
+          <w:color w:val="D4D4D4"/>
+          <w:sz w:val="18"/>
+          <w:szCs w:val="18"/>
+        </w:rPr>
+        <w:t xml:space="preserve"> = </w:t>
+      </w:r>
+      <w:r>
+        <w:rPr>
+          <w:rFonts w:ascii="Consolas" w:eastAsia="Times New Roman" w:hAnsi="Consolas" w:cs="Consolas"/>
+          <w:color w:val="CE9178"/>
+          <w:sz w:val="18"/>
+          <w:szCs w:val="18"/>
+        </w:rPr>
+        <w:t>"Hello world"</w:t>
+      </w:r>
+      <w:r>
+        <w:rPr>
+          <w:rFonts w:ascii="Consolas" w:eastAsia="Times New Roman" w:hAnsi="Consolas" w:cs="Consolas"/>
+          <w:color w:val="D4D4D4"/>
+          <w:sz w:val="18"/>
+          <w:szCs w:val="18"/>
+        </w:rPr>
+        <w:t>;</w:t>
+      </w:r>
+    </w:p>
+    <w:p>
+      <w:pPr>
+        <w:shd w:val="clear" w:color="auto" w:fill="1E1E1E"/>
+        <w:spacing w:after="0" w:line="238" w:lineRule="atLeast"/>
+        <w:rPr>
+          <w:rFonts w:ascii="Consolas" w:eastAsia="Times New Roman" w:hAnsi="Consolas" w:cs="Consolas"/>
+          <w:color w:val="D4D4D4"/>
+          <w:sz w:val="18"/>
+          <w:szCs w:val="18"/>
+          <w:lang w:val="en-US"/>
+        </w:rPr>
+      </w:pPr>
+      <w:r>
+        <w:rPr>
+          <w:rFonts w:ascii="Consolas" w:eastAsia="Times New Roman" w:hAnsi="Consolas" w:cs="Consolas"/>
+          <w:color w:val="9CDCFE"/>
+          <w:sz w:val="18"/>
+          <w:szCs w:val="18"/>
+        </w:rPr>
+        <w:t>console</w:t>
+      </w:r>
+      <w:r>
+        <w:rPr>
+          <w:rFonts w:ascii="Consolas" w:eastAsia="Times New Roman" w:hAnsi="Consolas" w:cs="Consolas"/>
+          <w:color w:val="D4D4D4"/>
+          <w:sz w:val="18"/>
+          <w:szCs w:val="18"/>
+        </w:rPr>
+        <w:t>.</w:t>
+      </w:r>
+      <w:r>
+        <w:rPr>
+          <w:rFonts w:ascii="Consolas" w:eastAsia="Times New Roman" w:hAnsi="Consolas" w:cs="Consolas"/>
+          <w:color w:val="DCDCAA"/>
+          <w:sz w:val="18"/>
+          <w:szCs w:val="18"/>
+        </w:rPr>
+        <w:t>log</w:t>
+      </w:r>
+      <w:r>
+        <w:rPr>
+          <w:rFonts w:ascii="Consolas" w:eastAsia="Times New Roman" w:hAnsi="Consolas" w:cs="Consolas"/>
+          <w:color w:val="D4D4D4"/>
+          <w:sz w:val="18"/>
+          <w:szCs w:val="18"/>
+        </w:rPr>
+        <w:t>(</w:t>
+      </w:r>
+      <w:r>
+        <w:rPr>
+          <w:rFonts w:ascii="Consolas" w:eastAsia="Times New Roman" w:hAnsi="Consolas" w:cs="Consolas"/>
+          <w:color w:val="9CDCFE"/>
+          <w:sz w:val="18"/>
+          <w:szCs w:val="18"/>
+        </w:rPr>
+        <w:t>word</w:t>
+      </w:r>
+      <w:r>
+        <w:rPr>
+          <w:rFonts w:ascii="Consolas" w:eastAsia="Times New Roman" w:hAnsi="Consolas" w:cs="Consolas"/>
+          <w:color w:val="D4D4D4"/>
+          <w:sz w:val="18"/>
+          <w:szCs w:val="18"/>
+        </w:rPr>
+        <w:t>[</w:t>
+      </w:r>
+      <w:r>
+        <w:rPr>
+          <w:rFonts w:ascii="Consolas" w:eastAsia="Times New Roman" w:hAnsi="Consolas" w:cs="Consolas"/>
+          <w:color w:val="B5CEA8"/>
+          <w:sz w:val="18"/>
+          <w:szCs w:val="18"/>
+        </w:rPr>
+        <w:t>1</w:t>
+      </w:r>
+      <w:r>
+        <w:rPr>
+          <w:rFonts w:ascii="Consolas" w:eastAsia="Times New Roman" w:hAnsi="Consolas" w:cs="Consolas"/>
+          <w:color w:val="D4D4D4"/>
+          <w:sz w:val="18"/>
+          <w:szCs w:val="18"/>
+        </w:rPr>
+        <w:t>]);</w:t>
+      </w:r>
+      <w:r>
+        <w:rPr>
+          <w:rFonts w:ascii="Consolas" w:eastAsia="Times New Roman" w:hAnsi="Consolas" w:cs="Consolas"/>
+          <w:color w:val="D4D4D4"/>
+          <w:sz w:val="18"/>
+          <w:szCs w:val="18"/>
+        </w:rPr>
+        <w:t xml:space="preserve"> ---&gt; e</w:t>
+      </w:r>
+    </w:p>
+    <w:p>
+      <w:pPr>
+        <w:shd w:val="clear" w:color="auto" w:fill="1E1E1E"/>
+        <w:spacing w:after="0" w:line="238" w:lineRule="atLeast"/>
+        <w:rPr>
+          <w:rFonts w:ascii="Consolas" w:eastAsia="Times New Roman" w:hAnsi="Consolas" w:cs="Consolas"/>
+          <w:color w:val="D4D4D4"/>
+          <w:sz w:val="18"/>
+          <w:szCs w:val="18"/>
+        </w:rPr>
+      </w:pPr>
+    </w:p>
+    <w:p>
+      <w:pPr>
+        <w:pStyle w:val="a3"/>
+        <w:rPr>
+          <w:rFonts w:ascii="Times New Roman" w:hAnsi="Times New Roman" w:cs="Times New Roman"/>
+          <w:color w:val="FF0000"/>
+          <w:sz w:val="28"/>
+          <w:szCs w:val="28"/>
+        </w:rPr>
+      </w:pPr>
+      <w:r>
+        <w:rPr>
+          <w:rFonts w:ascii="Times New Roman" w:hAnsi="Times New Roman" w:cs="Times New Roman"/>
+          <w:color w:val="FF0000"/>
+          <w:sz w:val="28"/>
+          <w:szCs w:val="28"/>
+        </w:rPr>
+        <w:t>Перебор елементів строки:</w:t>
+      </w:r>
+    </w:p>
+    <w:p>
+      <w:pPr>
+        <w:shd w:val="clear" w:color="auto" w:fill="1E1E1E"/>
+        <w:spacing w:after="0" w:line="238" w:lineRule="atLeast"/>
+        <w:rPr>
+          <w:rFonts w:ascii="Consolas" w:eastAsia="Times New Roman" w:hAnsi="Consolas" w:cs="Consolas"/>
+          <w:color w:val="D4D4D4"/>
+          <w:sz w:val="18"/>
+          <w:szCs w:val="18"/>
+        </w:rPr>
+      </w:pPr>
+      <w:r>
+        <w:rPr>
+          <w:rFonts w:ascii="Consolas" w:eastAsia="Times New Roman" w:hAnsi="Consolas" w:cs="Consolas"/>
+          <w:color w:val="569CD6"/>
+          <w:sz w:val="18"/>
+          <w:szCs w:val="18"/>
+        </w:rPr>
+        <w:t>let</w:t>
+      </w:r>
+      <w:r>
+        <w:rPr>
+          <w:rFonts w:ascii="Consolas" w:eastAsia="Times New Roman" w:hAnsi="Consolas" w:cs="Consolas"/>
+          <w:color w:val="D4D4D4"/>
+          <w:sz w:val="18"/>
+          <w:szCs w:val="18"/>
+        </w:rPr>
+        <w:t xml:space="preserve"> </w:t>
+      </w:r>
+      <w:r>
+        <w:rPr>
+          <w:rFonts w:ascii="Consolas" w:eastAsia="Times New Roman" w:hAnsi="Consolas" w:cs="Consolas"/>
+          <w:color w:val="9CDCFE"/>
+          <w:sz w:val="18"/>
+          <w:szCs w:val="18"/>
+        </w:rPr>
+        <w:t>word</w:t>
+      </w:r>
+      <w:r>
+        <w:rPr>
+          <w:rFonts w:ascii="Consolas" w:eastAsia="Times New Roman" w:hAnsi="Consolas" w:cs="Consolas"/>
+          <w:color w:val="D4D4D4"/>
+          <w:sz w:val="18"/>
+          <w:szCs w:val="18"/>
+        </w:rPr>
+        <w:t xml:space="preserve"> = </w:t>
+      </w:r>
+      <w:r>
+        <w:rPr>
+          <w:rFonts w:ascii="Consolas" w:eastAsia="Times New Roman" w:hAnsi="Consolas" w:cs="Consolas"/>
+          <w:color w:val="CE9178"/>
+          <w:sz w:val="18"/>
+          <w:szCs w:val="18"/>
+        </w:rPr>
+        <w:t>"Hello world"</w:t>
+      </w:r>
+      <w:r>
+        <w:rPr>
+          <w:rFonts w:ascii="Consolas" w:eastAsia="Times New Roman" w:hAnsi="Consolas" w:cs="Consolas"/>
+          <w:color w:val="D4D4D4"/>
+          <w:sz w:val="18"/>
+          <w:szCs w:val="18"/>
+        </w:rPr>
+        <w:t>;</w:t>
+      </w:r>
+    </w:p>
+    <w:p>
+      <w:pPr>
+        <w:shd w:val="clear" w:color="auto" w:fill="1E1E1E"/>
+        <w:spacing w:after="0" w:line="238" w:lineRule="atLeast"/>
+        <w:rPr>
+          <w:rFonts w:ascii="Consolas" w:eastAsia="Times New Roman" w:hAnsi="Consolas" w:cs="Consolas"/>
+          <w:color w:val="D4D4D4"/>
+          <w:sz w:val="18"/>
+          <w:szCs w:val="18"/>
+        </w:rPr>
+      </w:pPr>
+      <w:r>
+        <w:rPr>
+          <w:rFonts w:ascii="Consolas" w:eastAsia="Times New Roman" w:hAnsi="Consolas" w:cs="Consolas"/>
+          <w:color w:val="C586C0"/>
+          <w:sz w:val="18"/>
+          <w:szCs w:val="18"/>
+        </w:rPr>
+        <w:t>for</w:t>
+      </w:r>
+      <w:r>
+        <w:rPr>
+          <w:rFonts w:ascii="Consolas" w:eastAsia="Times New Roman" w:hAnsi="Consolas" w:cs="Consolas"/>
+          <w:color w:val="D4D4D4"/>
+          <w:sz w:val="18"/>
+          <w:szCs w:val="18"/>
+        </w:rPr>
+        <w:t xml:space="preserve"> (</w:t>
+      </w:r>
+      <w:r>
+        <w:rPr>
+          <w:rFonts w:ascii="Consolas" w:eastAsia="Times New Roman" w:hAnsi="Consolas" w:cs="Consolas"/>
+          <w:color w:val="569CD6"/>
+          <w:sz w:val="18"/>
+          <w:szCs w:val="18"/>
+        </w:rPr>
+        <w:t>let</w:t>
+      </w:r>
+      <w:r>
+        <w:rPr>
+          <w:rFonts w:ascii="Consolas" w:eastAsia="Times New Roman" w:hAnsi="Consolas" w:cs="Consolas"/>
+          <w:color w:val="D4D4D4"/>
+          <w:sz w:val="18"/>
+          <w:szCs w:val="18"/>
+        </w:rPr>
+        <w:t xml:space="preserve"> </w:t>
+      </w:r>
+      <w:r>
+        <w:rPr>
+          <w:rFonts w:ascii="Consolas" w:eastAsia="Times New Roman" w:hAnsi="Consolas" w:cs="Consolas"/>
+          <w:color w:val="9CDCFE"/>
+          <w:sz w:val="18"/>
+          <w:szCs w:val="18"/>
+        </w:rPr>
+        <w:t>i</w:t>
+      </w:r>
+      <w:r>
+        <w:rPr>
+          <w:rFonts w:ascii="Consolas" w:eastAsia="Times New Roman" w:hAnsi="Consolas" w:cs="Consolas"/>
+          <w:color w:val="D4D4D4"/>
+          <w:sz w:val="18"/>
+          <w:szCs w:val="18"/>
+        </w:rPr>
+        <w:t xml:space="preserve"> = </w:t>
+      </w:r>
+      <w:r>
+        <w:rPr>
+          <w:rFonts w:ascii="Consolas" w:eastAsia="Times New Roman" w:hAnsi="Consolas" w:cs="Consolas"/>
+          <w:color w:val="B5CEA8"/>
+          <w:sz w:val="18"/>
+          <w:szCs w:val="18"/>
+        </w:rPr>
+        <w:t>0</w:t>
+      </w:r>
+      <w:r>
+        <w:rPr>
+          <w:rFonts w:ascii="Consolas" w:eastAsia="Times New Roman" w:hAnsi="Consolas" w:cs="Consolas"/>
+          <w:color w:val="D4D4D4"/>
+          <w:sz w:val="18"/>
+          <w:szCs w:val="18"/>
+        </w:rPr>
+        <w:t xml:space="preserve">; </w:t>
+      </w:r>
+      <w:r>
+        <w:rPr>
+          <w:rFonts w:ascii="Consolas" w:eastAsia="Times New Roman" w:hAnsi="Consolas" w:cs="Consolas"/>
+          <w:color w:val="9CDCFE"/>
+          <w:sz w:val="18"/>
+          <w:szCs w:val="18"/>
+        </w:rPr>
+        <w:t>i</w:t>
+      </w:r>
+      <w:r>
+        <w:rPr>
+          <w:rFonts w:ascii="Consolas" w:eastAsia="Times New Roman" w:hAnsi="Consolas" w:cs="Consolas"/>
+          <w:color w:val="D4D4D4"/>
+          <w:sz w:val="18"/>
+          <w:szCs w:val="18"/>
+        </w:rPr>
+        <w:t xml:space="preserve"> &lt;= </w:t>
+      </w:r>
+      <w:r>
+        <w:rPr>
+          <w:rFonts w:ascii="Consolas" w:eastAsia="Times New Roman" w:hAnsi="Consolas" w:cs="Consolas"/>
+          <w:color w:val="9CDCFE"/>
+          <w:sz w:val="18"/>
+          <w:szCs w:val="18"/>
+        </w:rPr>
+        <w:t>word</w:t>
+      </w:r>
+      <w:r>
+        <w:rPr>
+          <w:rFonts w:ascii="Consolas" w:eastAsia="Times New Roman" w:hAnsi="Consolas" w:cs="Consolas"/>
+          <w:color w:val="D4D4D4"/>
+          <w:sz w:val="18"/>
+          <w:szCs w:val="18"/>
+        </w:rPr>
+        <w:t>.</w:t>
+      </w:r>
+      <w:r>
+        <w:rPr>
+          <w:rFonts w:ascii="Consolas" w:eastAsia="Times New Roman" w:hAnsi="Consolas" w:cs="Consolas"/>
+          <w:color w:val="4FC1FF"/>
+          <w:sz w:val="18"/>
+          <w:szCs w:val="18"/>
+        </w:rPr>
+        <w:t>length</w:t>
+      </w:r>
+      <w:r>
+        <w:rPr>
+          <w:rFonts w:ascii="Consolas" w:eastAsia="Times New Roman" w:hAnsi="Consolas" w:cs="Consolas"/>
+          <w:color w:val="D4D4D4"/>
+          <w:sz w:val="18"/>
+          <w:szCs w:val="18"/>
+        </w:rPr>
+        <w:t xml:space="preserve">; </w:t>
+      </w:r>
+      <w:r>
+        <w:rPr>
+          <w:rFonts w:ascii="Consolas" w:eastAsia="Times New Roman" w:hAnsi="Consolas" w:cs="Consolas"/>
+          <w:color w:val="9CDCFE"/>
+          <w:sz w:val="18"/>
+          <w:szCs w:val="18"/>
+        </w:rPr>
+        <w:t>i</w:t>
+      </w:r>
+      <w:r>
+        <w:rPr>
+          <w:rFonts w:ascii="Consolas" w:eastAsia="Times New Roman" w:hAnsi="Consolas" w:cs="Consolas"/>
+          <w:color w:val="D4D4D4"/>
+          <w:sz w:val="18"/>
+          <w:szCs w:val="18"/>
+        </w:rPr>
+        <w:t>++) {</w:t>
+      </w:r>
+    </w:p>
+    <w:p>
+      <w:pPr>
+        <w:shd w:val="clear" w:color="auto" w:fill="1E1E1E"/>
+        <w:spacing w:after="0" w:line="238" w:lineRule="atLeast"/>
+        <w:rPr>
+          <w:rFonts w:ascii="Consolas" w:eastAsia="Times New Roman" w:hAnsi="Consolas" w:cs="Consolas"/>
+          <w:color w:val="D4D4D4"/>
+          <w:sz w:val="18"/>
+          <w:szCs w:val="18"/>
+        </w:rPr>
+      </w:pPr>
+      <w:r>
+        <w:rPr>
+          <w:rFonts w:ascii="Consolas" w:eastAsia="Times New Roman" w:hAnsi="Consolas" w:cs="Consolas"/>
+          <w:color w:val="D4D4D4"/>
+          <w:sz w:val="18"/>
+          <w:szCs w:val="18"/>
+        </w:rPr>
+        <w:t xml:space="preserve">  </w:t>
+      </w:r>
+      <w:r>
+        <w:rPr>
+          <w:rFonts w:ascii="Consolas" w:eastAsia="Times New Roman" w:hAnsi="Consolas" w:cs="Consolas"/>
+          <w:color w:val="9CDCFE"/>
+          <w:sz w:val="18"/>
+          <w:szCs w:val="18"/>
+        </w:rPr>
+        <w:t>console</w:t>
+      </w:r>
+      <w:r>
+        <w:rPr>
+          <w:rFonts w:ascii="Consolas" w:eastAsia="Times New Roman" w:hAnsi="Consolas" w:cs="Consolas"/>
+          <w:color w:val="D4D4D4"/>
+          <w:sz w:val="18"/>
+          <w:szCs w:val="18"/>
+        </w:rPr>
+        <w:t>.</w:t>
+      </w:r>
+      <w:r>
+        <w:rPr>
+          <w:rFonts w:ascii="Consolas" w:eastAsia="Times New Roman" w:hAnsi="Consolas" w:cs="Consolas"/>
+          <w:color w:val="DCDCAA"/>
+          <w:sz w:val="18"/>
+          <w:szCs w:val="18"/>
+        </w:rPr>
+        <w:t>log</w:t>
+      </w:r>
+      <w:r>
+        <w:rPr>
+          <w:rFonts w:ascii="Consolas" w:eastAsia="Times New Roman" w:hAnsi="Consolas" w:cs="Consolas"/>
+          <w:color w:val="D4D4D4"/>
+          <w:sz w:val="18"/>
+          <w:szCs w:val="18"/>
+        </w:rPr>
+        <w:t>(</w:t>
+      </w:r>
+      <w:r>
+        <w:rPr>
+          <w:rFonts w:ascii="Consolas" w:eastAsia="Times New Roman" w:hAnsi="Consolas" w:cs="Consolas"/>
+          <w:color w:val="9CDCFE"/>
+          <w:sz w:val="18"/>
+          <w:szCs w:val="18"/>
+        </w:rPr>
+        <w:t>word</w:t>
+      </w:r>
+      <w:r>
+        <w:rPr>
+          <w:rFonts w:ascii="Consolas" w:eastAsia="Times New Roman" w:hAnsi="Consolas" w:cs="Consolas"/>
+          <w:color w:val="D4D4D4"/>
+          <w:sz w:val="18"/>
+          <w:szCs w:val="18"/>
+        </w:rPr>
+        <w:t>[</w:t>
+      </w:r>
+      <w:r>
+        <w:rPr>
+          <w:rFonts w:ascii="Consolas" w:eastAsia="Times New Roman" w:hAnsi="Consolas" w:cs="Consolas"/>
+          <w:color w:val="9CDCFE"/>
+          <w:sz w:val="18"/>
+          <w:szCs w:val="18"/>
+        </w:rPr>
+        <w:t>i</w:t>
+      </w:r>
+      <w:r>
+        <w:rPr>
+          <w:rFonts w:ascii="Consolas" w:eastAsia="Times New Roman" w:hAnsi="Consolas" w:cs="Consolas"/>
+          <w:color w:val="D4D4D4"/>
+          <w:sz w:val="18"/>
+          <w:szCs w:val="18"/>
+        </w:rPr>
+        <w:t>]);</w:t>
+      </w:r>
+      <w:r>
+        <w:rPr>
+          <w:rFonts w:ascii="Consolas" w:eastAsia="Times New Roman" w:hAnsi="Consolas" w:cs="Consolas"/>
+          <w:color w:val="D4D4D4"/>
+          <w:sz w:val="18"/>
+          <w:szCs w:val="18"/>
+        </w:rPr>
+        <w:t xml:space="preserve"> --&gt; на кожній ітерації буде показуватись буква</w:t>
+      </w:r>
+    </w:p>
+    <w:p>
+      <w:pPr>
+        <w:shd w:val="clear" w:color="auto" w:fill="1E1E1E"/>
+        <w:spacing w:after="0" w:line="238" w:lineRule="atLeast"/>
+        <w:rPr>
+          <w:rFonts w:ascii="Consolas" w:eastAsia="Times New Roman" w:hAnsi="Consolas" w:cs="Consolas"/>
+          <w:color w:val="D4D4D4"/>
+          <w:sz w:val="18"/>
+          <w:szCs w:val="18"/>
+        </w:rPr>
+      </w:pPr>
+      <w:r>
+        <w:rPr>
+          <w:rFonts w:ascii="Consolas" w:eastAsia="Times New Roman" w:hAnsi="Consolas" w:cs="Consolas"/>
+          <w:color w:val="D4D4D4"/>
+          <w:sz w:val="18"/>
+          <w:szCs w:val="18"/>
+        </w:rPr>
+        <w:t xml:space="preserve">  console.log(i) --&gt; на кожній ітерації буде показуватись індекс</w:t>
+      </w:r>
+    </w:p>
+    <w:p>
+      <w:pPr>
+        <w:shd w:val="clear" w:color="auto" w:fill="1E1E1E"/>
+        <w:spacing w:after="0" w:line="238" w:lineRule="atLeast"/>
+        <w:rPr>
+          <w:rFonts w:ascii="Consolas" w:eastAsia="Times New Roman" w:hAnsi="Consolas" w:cs="Consolas"/>
+          <w:color w:val="D4D4D4"/>
+          <w:sz w:val="18"/>
+          <w:szCs w:val="18"/>
+        </w:rPr>
+      </w:pPr>
+      <w:r>
+        <w:rPr>
+          <w:rFonts w:ascii="Consolas" w:eastAsia="Times New Roman" w:hAnsi="Consolas" w:cs="Consolas"/>
+          <w:color w:val="D4D4D4"/>
+          <w:sz w:val="18"/>
+          <w:szCs w:val="18"/>
+        </w:rPr>
+        <w:t xml:space="preserve">  console.log ([i]) --&gt; на кожній ітерації буде показуватись масив</w:t>
+      </w:r>
+    </w:p>
+    <w:p>
+      <w:pPr>
+        <w:shd w:val="clear" w:color="auto" w:fill="1E1E1E"/>
+        <w:spacing w:after="0" w:line="238" w:lineRule="atLeast"/>
+        <w:rPr>
+          <w:rFonts w:ascii="Consolas" w:eastAsia="Times New Roman" w:hAnsi="Consolas" w:cs="Consolas"/>
+          <w:color w:val="D4D4D4"/>
+          <w:sz w:val="18"/>
+          <w:szCs w:val="18"/>
+          <w:lang w:val="ru-RU"/>
+        </w:rPr>
+      </w:pPr>
+      <w:r>
+        <w:rPr>
+          <w:rFonts w:ascii="Consolas" w:eastAsia="Times New Roman" w:hAnsi="Consolas" w:cs="Consolas"/>
+          <w:color w:val="D4D4D4"/>
+          <w:sz w:val="18"/>
+          <w:szCs w:val="18"/>
+        </w:rPr>
+        <w:t>}</w:t>
+      </w:r>
+    </w:p>
+    <w:p>
+      <w:pPr>
+        <w:shd w:val="clear" w:color="auto" w:fill="1E1E1E"/>
+        <w:spacing w:after="0" w:line="238" w:lineRule="atLeast"/>
+        <w:rPr>
+          <w:rFonts w:ascii="Consolas" w:eastAsia="Times New Roman" w:hAnsi="Consolas" w:cs="Consolas"/>
+          <w:color w:val="D4D4D4"/>
+          <w:sz w:val="18"/>
+          <w:szCs w:val="18"/>
+          <w:lang w:val="ru-RU"/>
+        </w:rPr>
+      </w:pPr>
+    </w:p>
+    <w:p>
+      <w:pPr>
+        <w:shd w:val="clear" w:color="auto" w:fill="1E1E1E"/>
+        <w:spacing w:after="0" w:line="238" w:lineRule="atLeast"/>
+        <w:rPr>
+          <w:rFonts w:ascii="Consolas" w:eastAsia="Times New Roman" w:hAnsi="Consolas" w:cs="Consolas"/>
+          <w:color w:val="FF0000"/>
+          <w:sz w:val="28"/>
+          <w:szCs w:val="28"/>
+          <w:lang w:val="ru-RU"/>
+        </w:rPr>
+      </w:pPr>
+      <w:r>
+        <w:rPr>
+          <w:rFonts w:ascii="Consolas" w:eastAsia="Times New Roman" w:hAnsi="Consolas" w:cs="Consolas"/>
+          <w:color w:val="FF0000"/>
+          <w:sz w:val="28"/>
+          <w:szCs w:val="28"/>
+        </w:rPr>
+        <w:t xml:space="preserve"> Або за допомогою циклу for of</w:t>
+      </w:r>
+      <w:r>
+        <w:rPr>
+          <w:rFonts w:ascii="Consolas" w:eastAsia="Times New Roman" w:hAnsi="Consolas" w:cs="Consolas"/>
+          <w:color w:val="FF0000"/>
+          <w:sz w:val="28"/>
+          <w:szCs w:val="28"/>
+          <w:lang w:val="ru-RU"/>
+        </w:rPr>
+        <w:t>:</w:t>
+      </w:r>
+    </w:p>
+    <w:p>
+      <w:pPr>
+        <w:shd w:val="clear" w:color="auto" w:fill="1E1E1E"/>
+        <w:spacing w:after="0" w:line="238" w:lineRule="atLeast"/>
+        <w:rPr>
+          <w:rFonts w:ascii="Consolas" w:eastAsia="Times New Roman" w:hAnsi="Consolas" w:cs="Consolas"/>
+          <w:color w:val="C586C0"/>
+          <w:sz w:val="18"/>
+          <w:szCs w:val="18"/>
+          <w:lang w:val="ru-RU"/>
+        </w:rPr>
+      </w:pPr>
+    </w:p>
+    <w:p>
+      <w:pPr>
+        <w:shd w:val="clear" w:color="auto" w:fill="1E1E1E"/>
+        <w:spacing w:after="0" w:line="238" w:lineRule="atLeast"/>
+        <w:rPr>
+          <w:rFonts w:ascii="Consolas" w:eastAsia="Times New Roman" w:hAnsi="Consolas" w:cs="Consolas"/>
+          <w:color w:val="D4D4D4"/>
+          <w:sz w:val="18"/>
+          <w:szCs w:val="18"/>
+        </w:rPr>
+      </w:pPr>
+      <w:r>
+        <w:rPr>
+          <w:rFonts w:ascii="Consolas" w:eastAsia="Times New Roman" w:hAnsi="Consolas" w:cs="Consolas"/>
+          <w:color w:val="C586C0"/>
+          <w:sz w:val="18"/>
+          <w:szCs w:val="18"/>
+        </w:rPr>
+        <w:t>for</w:t>
+      </w:r>
+      <w:r>
+        <w:rPr>
+          <w:rFonts w:ascii="Consolas" w:eastAsia="Times New Roman" w:hAnsi="Consolas" w:cs="Consolas"/>
+          <w:color w:val="D4D4D4"/>
+          <w:sz w:val="18"/>
+          <w:szCs w:val="18"/>
+        </w:rPr>
+        <w:t xml:space="preserve"> (</w:t>
+      </w:r>
+      <w:r>
+        <w:rPr>
+          <w:rFonts w:ascii="Consolas" w:eastAsia="Times New Roman" w:hAnsi="Consolas" w:cs="Consolas"/>
+          <w:color w:val="569CD6"/>
+          <w:sz w:val="18"/>
+          <w:szCs w:val="18"/>
+        </w:rPr>
+        <w:t>let</w:t>
+      </w:r>
+      <w:r>
+        <w:rPr>
+          <w:rFonts w:ascii="Consolas" w:eastAsia="Times New Roman" w:hAnsi="Consolas" w:cs="Consolas"/>
+          <w:color w:val="D4D4D4"/>
+          <w:sz w:val="18"/>
+          <w:szCs w:val="18"/>
+        </w:rPr>
+        <w:t xml:space="preserve"> </w:t>
+      </w:r>
+      <w:r>
+        <w:rPr>
+          <w:rFonts w:ascii="Consolas" w:eastAsia="Times New Roman" w:hAnsi="Consolas" w:cs="Consolas"/>
+          <w:color w:val="9CDCFE"/>
+          <w:sz w:val="18"/>
+          <w:szCs w:val="18"/>
+        </w:rPr>
+        <w:t>el</w:t>
+      </w:r>
+      <w:r>
+        <w:rPr>
+          <w:rFonts w:ascii="Consolas" w:eastAsia="Times New Roman" w:hAnsi="Consolas" w:cs="Consolas"/>
+          <w:color w:val="D4D4D4"/>
+          <w:sz w:val="18"/>
+          <w:szCs w:val="18"/>
+        </w:rPr>
+        <w:t xml:space="preserve"> </w:t>
+      </w:r>
+      <w:r>
+        <w:rPr>
+          <w:rFonts w:ascii="Consolas" w:eastAsia="Times New Roman" w:hAnsi="Consolas" w:cs="Consolas"/>
+          <w:color w:val="569CD6"/>
+          <w:sz w:val="18"/>
+          <w:szCs w:val="18"/>
+        </w:rPr>
+        <w:t>of</w:t>
+      </w:r>
+      <w:r>
+        <w:rPr>
+          <w:rFonts w:ascii="Consolas" w:eastAsia="Times New Roman" w:hAnsi="Consolas" w:cs="Consolas"/>
+          <w:color w:val="D4D4D4"/>
+          <w:sz w:val="18"/>
+          <w:szCs w:val="18"/>
+        </w:rPr>
+        <w:t xml:space="preserve"> </w:t>
+      </w:r>
+      <w:r>
+        <w:rPr>
+          <w:rFonts w:ascii="Consolas" w:eastAsia="Times New Roman" w:hAnsi="Consolas" w:cs="Consolas"/>
+          <w:color w:val="9CDCFE"/>
+          <w:sz w:val="18"/>
+          <w:szCs w:val="18"/>
+        </w:rPr>
+        <w:t>word</w:t>
+      </w:r>
+      <w:r>
+        <w:rPr>
+          <w:rFonts w:ascii="Consolas" w:eastAsia="Times New Roman" w:hAnsi="Consolas" w:cs="Consolas"/>
+          <w:color w:val="D4D4D4"/>
+          <w:sz w:val="18"/>
+          <w:szCs w:val="18"/>
+        </w:rPr>
+        <w:t>) {</w:t>
+      </w:r>
+    </w:p>
+    <w:p>
+      <w:pPr>
+        <w:shd w:val="clear" w:color="auto" w:fill="1E1E1E"/>
+        <w:spacing w:after="0" w:line="238" w:lineRule="atLeast"/>
+        <w:rPr>
+          <w:rFonts w:ascii="Consolas" w:eastAsia="Times New Roman" w:hAnsi="Consolas" w:cs="Consolas"/>
+          <w:color w:val="D4D4D4"/>
+          <w:sz w:val="18"/>
+          <w:szCs w:val="18"/>
+        </w:rPr>
+      </w:pPr>
+      <w:r>
+        <w:rPr>
+          <w:rFonts w:ascii="Consolas" w:eastAsia="Times New Roman" w:hAnsi="Consolas" w:cs="Consolas"/>
+          <w:color w:val="D4D4D4"/>
+          <w:sz w:val="18"/>
+          <w:szCs w:val="18"/>
+        </w:rPr>
+        <w:t xml:space="preserve">  </w:t>
+      </w:r>
+      <w:r>
+        <w:rPr>
+          <w:rFonts w:ascii="Consolas" w:eastAsia="Times New Roman" w:hAnsi="Consolas" w:cs="Consolas"/>
+          <w:color w:val="9CDCFE"/>
+          <w:sz w:val="18"/>
+          <w:szCs w:val="18"/>
+        </w:rPr>
+        <w:t>console</w:t>
+      </w:r>
+      <w:r>
+        <w:rPr>
+          <w:rFonts w:ascii="Consolas" w:eastAsia="Times New Roman" w:hAnsi="Consolas" w:cs="Consolas"/>
+          <w:color w:val="D4D4D4"/>
+          <w:sz w:val="18"/>
+          <w:szCs w:val="18"/>
+        </w:rPr>
+        <w:t>.</w:t>
+      </w:r>
+      <w:r>
+        <w:rPr>
+          <w:rFonts w:ascii="Consolas" w:eastAsia="Times New Roman" w:hAnsi="Consolas" w:cs="Consolas"/>
+          <w:color w:val="DCDCAA"/>
+          <w:sz w:val="18"/>
+          <w:szCs w:val="18"/>
+        </w:rPr>
+        <w:t>log</w:t>
+      </w:r>
+      <w:r>
+        <w:rPr>
+          <w:rFonts w:ascii="Consolas" w:eastAsia="Times New Roman" w:hAnsi="Consolas" w:cs="Consolas"/>
+          <w:color w:val="D4D4D4"/>
+          <w:sz w:val="18"/>
+          <w:szCs w:val="18"/>
+        </w:rPr>
+        <w:t>(</w:t>
+      </w:r>
+      <w:r>
+        <w:rPr>
+          <w:rFonts w:ascii="Consolas" w:eastAsia="Times New Roman" w:hAnsi="Consolas" w:cs="Consolas"/>
+          <w:color w:val="9CDCFE"/>
+          <w:sz w:val="18"/>
+          <w:szCs w:val="18"/>
+        </w:rPr>
+        <w:t>el</w:t>
+      </w:r>
+      <w:r>
+        <w:rPr>
+          <w:rFonts w:ascii="Consolas" w:eastAsia="Times New Roman" w:hAnsi="Consolas" w:cs="Consolas"/>
+          <w:color w:val="D4D4D4"/>
+          <w:sz w:val="18"/>
+          <w:szCs w:val="18"/>
+        </w:rPr>
+        <w:t>);</w:t>
+      </w:r>
+    </w:p>
+    <w:p>
+      <w:pPr>
+        <w:shd w:val="clear" w:color="auto" w:fill="1E1E1E"/>
+        <w:spacing w:after="0" w:line="238" w:lineRule="atLeast"/>
+        <w:rPr>
+          <w:rFonts w:ascii="Consolas" w:eastAsia="Times New Roman" w:hAnsi="Consolas" w:cs="Consolas"/>
+          <w:color w:val="D4D4D4"/>
+          <w:sz w:val="18"/>
+          <w:szCs w:val="18"/>
+          <w:lang w:val="ru-RU"/>
+        </w:rPr>
+      </w:pPr>
+      <w:r>
+        <w:rPr>
+          <w:rFonts w:ascii="Consolas" w:eastAsia="Times New Roman" w:hAnsi="Consolas" w:cs="Consolas"/>
+          <w:color w:val="D4D4D4"/>
+          <w:sz w:val="18"/>
+          <w:szCs w:val="18"/>
+        </w:rPr>
+        <w:t>}</w:t>
+      </w:r>
+    </w:p>
+    <w:p>
+      <w:pPr>
+        <w:shd w:val="clear" w:color="auto" w:fill="1E1E1E"/>
+        <w:spacing w:after="0" w:line="238" w:lineRule="atLeast"/>
+        <w:rPr>
+          <w:rFonts w:ascii="Consolas" w:eastAsia="Times New Roman" w:hAnsi="Consolas" w:cs="Consolas"/>
+          <w:color w:val="D4D4D4"/>
+          <w:sz w:val="18"/>
+          <w:szCs w:val="18"/>
+          <w:lang w:val="ru-RU"/>
+        </w:rPr>
+      </w:pPr>
+    </w:p>
+    <w:p>
+      <w:pPr>
+        <w:shd w:val="clear" w:color="auto" w:fill="1E1E1E"/>
+        <w:spacing w:after="0" w:line="238" w:lineRule="atLeast"/>
+        <w:rPr>
+          <w:rFonts w:ascii="Consolas" w:eastAsia="Times New Roman" w:hAnsi="Consolas" w:cs="Consolas"/>
+          <w:color w:val="FF0000"/>
+          <w:sz w:val="28"/>
+          <w:szCs w:val="28"/>
+        </w:rPr>
+      </w:pPr>
+      <w:r>
+        <w:rPr>
+          <w:rFonts w:ascii="Consolas" w:eastAsia="Times New Roman" w:hAnsi="Consolas" w:cs="Consolas"/>
+          <w:color w:val="FF0000"/>
+          <w:sz w:val="28"/>
+          <w:szCs w:val="28"/>
+        </w:rPr>
+        <w:t>Пошук товару на сайті:</w:t>
+      </w:r>
+    </w:p>
+    <w:p>
+      <w:pPr>
+        <w:shd w:val="clear" w:color="auto" w:fill="1E1E1E"/>
+        <w:spacing w:after="0" w:line="238" w:lineRule="atLeast"/>
+        <w:rPr>
+          <w:rFonts w:ascii="Consolas" w:eastAsia="Times New Roman" w:hAnsi="Consolas" w:cs="Consolas"/>
+          <w:color w:val="D4D4D4"/>
+          <w:sz w:val="18"/>
+          <w:szCs w:val="18"/>
+        </w:rPr>
+      </w:pPr>
+      <w:r>
+        <w:rPr>
+          <w:rFonts w:ascii="Consolas" w:eastAsia="Times New Roman" w:hAnsi="Consolas" w:cs="Consolas"/>
+          <w:color w:val="D4D4D4"/>
+          <w:sz w:val="18"/>
+          <w:szCs w:val="18"/>
+        </w:rPr>
+        <w:t xml:space="preserve"> </w:t>
+      </w:r>
+    </w:p>
+    <w:p>
+      <w:pPr>
+        <w:shd w:val="clear" w:color="auto" w:fill="1E1E1E"/>
+        <w:spacing w:after="0" w:line="238" w:lineRule="atLeast"/>
+        <w:rPr>
+          <w:rFonts w:ascii="Consolas" w:eastAsia="Times New Roman" w:hAnsi="Consolas" w:cs="Consolas"/>
+          <w:color w:val="D4D4D4"/>
+          <w:sz w:val="18"/>
+          <w:szCs w:val="18"/>
+        </w:rPr>
+      </w:pPr>
+      <w:r>
+        <w:rPr>
+          <w:rFonts w:ascii="Consolas" w:eastAsia="Times New Roman" w:hAnsi="Consolas" w:cs="Consolas"/>
+          <w:color w:val="569CD6"/>
+          <w:sz w:val="18"/>
+          <w:szCs w:val="18"/>
+        </w:rPr>
+        <w:t>const</w:t>
+      </w:r>
+      <w:r>
+        <w:rPr>
+          <w:rFonts w:ascii="Consolas" w:eastAsia="Times New Roman" w:hAnsi="Consolas" w:cs="Consolas"/>
+          <w:color w:val="D4D4D4"/>
+          <w:sz w:val="18"/>
+          <w:szCs w:val="18"/>
+        </w:rPr>
+        <w:t xml:space="preserve"> </w:t>
+      </w:r>
+      <w:r>
+        <w:rPr>
+          <w:rFonts w:ascii="Consolas" w:eastAsia="Times New Roman" w:hAnsi="Consolas" w:cs="Consolas"/>
+          <w:color w:val="4FC1FF"/>
+          <w:sz w:val="18"/>
+          <w:szCs w:val="18"/>
+        </w:rPr>
+        <w:t>model</w:t>
+      </w:r>
+      <w:r>
+        <w:rPr>
+          <w:rFonts w:ascii="Consolas" w:eastAsia="Times New Roman" w:hAnsi="Consolas" w:cs="Consolas"/>
+          <w:color w:val="D4D4D4"/>
+          <w:sz w:val="18"/>
+          <w:szCs w:val="18"/>
+        </w:rPr>
+        <w:t xml:space="preserve"> = </w:t>
+      </w:r>
+      <w:r>
+        <w:rPr>
+          <w:rFonts w:ascii="Consolas" w:eastAsia="Times New Roman" w:hAnsi="Consolas" w:cs="Consolas"/>
+          <w:color w:val="CE9178"/>
+          <w:sz w:val="18"/>
+          <w:szCs w:val="18"/>
+        </w:rPr>
+        <w:t>"Apple iPhone 11"</w:t>
+      </w:r>
+      <w:r>
+        <w:rPr>
+          <w:rFonts w:ascii="Consolas" w:eastAsia="Times New Roman" w:hAnsi="Consolas" w:cs="Consolas"/>
+          <w:color w:val="D4D4D4"/>
+          <w:sz w:val="18"/>
+          <w:szCs w:val="18"/>
+        </w:rPr>
+        <w:t>;</w:t>
+      </w:r>
+    </w:p>
+    <w:p>
+      <w:pPr>
+        <w:shd w:val="clear" w:color="auto" w:fill="1E1E1E"/>
+        <w:spacing w:after="0" w:line="238" w:lineRule="atLeast"/>
+        <w:rPr>
+          <w:rFonts w:ascii="Consolas" w:eastAsia="Times New Roman" w:hAnsi="Consolas" w:cs="Consolas"/>
+          <w:color w:val="D4D4D4"/>
+          <w:sz w:val="18"/>
+          <w:szCs w:val="18"/>
+        </w:rPr>
+      </w:pPr>
+      <w:r>
+        <w:rPr>
+          <w:rFonts w:ascii="Consolas" w:eastAsia="Times New Roman" w:hAnsi="Consolas" w:cs="Consolas"/>
+          <w:color w:val="569CD6"/>
+          <w:sz w:val="18"/>
+          <w:szCs w:val="18"/>
+        </w:rPr>
+        <w:t>const</w:t>
+      </w:r>
+      <w:r>
+        <w:rPr>
+          <w:rFonts w:ascii="Consolas" w:eastAsia="Times New Roman" w:hAnsi="Consolas" w:cs="Consolas"/>
+          <w:color w:val="D4D4D4"/>
+          <w:sz w:val="18"/>
+          <w:szCs w:val="18"/>
+        </w:rPr>
+        <w:t xml:space="preserve"> </w:t>
+      </w:r>
+      <w:r>
+        <w:rPr>
+          <w:rFonts w:ascii="Consolas" w:eastAsia="Times New Roman" w:hAnsi="Consolas" w:cs="Consolas"/>
+          <w:color w:val="4FC1FF"/>
+          <w:sz w:val="18"/>
+          <w:szCs w:val="18"/>
+        </w:rPr>
+        <w:t>search</w:t>
+      </w:r>
+      <w:r>
+        <w:rPr>
+          <w:rFonts w:ascii="Consolas" w:eastAsia="Times New Roman" w:hAnsi="Consolas" w:cs="Consolas"/>
+          <w:color w:val="D4D4D4"/>
+          <w:sz w:val="18"/>
+          <w:szCs w:val="18"/>
+        </w:rPr>
+        <w:t xml:space="preserve"> = </w:t>
+      </w:r>
+      <w:r>
+        <w:rPr>
+          <w:rFonts w:ascii="Consolas" w:eastAsia="Times New Roman" w:hAnsi="Consolas" w:cs="Consolas"/>
+          <w:color w:val="CE9178"/>
+          <w:sz w:val="18"/>
+          <w:szCs w:val="18"/>
+        </w:rPr>
+        <w:t>"iph"</w:t>
+      </w:r>
+      <w:r>
+        <w:rPr>
+          <w:rFonts w:ascii="Consolas" w:eastAsia="Times New Roman" w:hAnsi="Consolas" w:cs="Consolas"/>
+          <w:color w:val="D4D4D4"/>
+          <w:sz w:val="18"/>
+          <w:szCs w:val="18"/>
+        </w:rPr>
+        <w:t>;</w:t>
+      </w:r>
+    </w:p>
+    <w:p>
+      <w:pPr>
+        <w:shd w:val="clear" w:color="auto" w:fill="1E1E1E"/>
+        <w:spacing w:after="0" w:line="238" w:lineRule="atLeast"/>
+        <w:rPr>
+          <w:rFonts w:ascii="Consolas" w:eastAsia="Times New Roman" w:hAnsi="Consolas" w:cs="Consolas"/>
+          <w:color w:val="D4D4D4"/>
+          <w:sz w:val="18"/>
+          <w:szCs w:val="18"/>
+        </w:rPr>
+      </w:pPr>
+    </w:p>
+    <w:p>
+      <w:pPr>
+        <w:shd w:val="clear" w:color="auto" w:fill="1E1E1E"/>
+        <w:spacing w:after="0" w:line="238" w:lineRule="atLeast"/>
+        <w:rPr>
+          <w:rFonts w:ascii="Consolas" w:eastAsia="Times New Roman" w:hAnsi="Consolas" w:cs="Consolas"/>
+          <w:color w:val="D4D4D4"/>
+          <w:sz w:val="18"/>
+          <w:szCs w:val="18"/>
+        </w:rPr>
+      </w:pPr>
+      <w:r>
+        <w:rPr>
+          <w:rFonts w:ascii="Consolas" w:eastAsia="Times New Roman" w:hAnsi="Consolas" w:cs="Consolas"/>
+          <w:color w:val="569CD6"/>
+          <w:sz w:val="18"/>
+          <w:szCs w:val="18"/>
+        </w:rPr>
+        <w:t>const</w:t>
+      </w:r>
+      <w:r>
+        <w:rPr>
+          <w:rFonts w:ascii="Consolas" w:eastAsia="Times New Roman" w:hAnsi="Consolas" w:cs="Consolas"/>
+          <w:color w:val="D4D4D4"/>
+          <w:sz w:val="18"/>
+          <w:szCs w:val="18"/>
+        </w:rPr>
+        <w:t xml:space="preserve"> </w:t>
+      </w:r>
+      <w:r>
+        <w:rPr>
+          <w:rFonts w:ascii="Consolas" w:eastAsia="Times New Roman" w:hAnsi="Consolas" w:cs="Consolas"/>
+          <w:color w:val="4FC1FF"/>
+          <w:sz w:val="18"/>
+          <w:szCs w:val="18"/>
+        </w:rPr>
+        <w:t>condition</w:t>
+      </w:r>
+      <w:r>
+        <w:rPr>
+          <w:rFonts w:ascii="Consolas" w:eastAsia="Times New Roman" w:hAnsi="Consolas" w:cs="Consolas"/>
+          <w:color w:val="D4D4D4"/>
+          <w:sz w:val="18"/>
+          <w:szCs w:val="18"/>
+        </w:rPr>
+        <w:t xml:space="preserve"> = </w:t>
+      </w:r>
+      <w:r>
+        <w:rPr>
+          <w:rFonts w:ascii="Consolas" w:eastAsia="Times New Roman" w:hAnsi="Consolas" w:cs="Consolas"/>
+          <w:color w:val="4FC1FF"/>
+          <w:sz w:val="18"/>
+          <w:szCs w:val="18"/>
+        </w:rPr>
+        <w:t>model</w:t>
+      </w:r>
+      <w:r>
+        <w:rPr>
+          <w:rFonts w:ascii="Consolas" w:eastAsia="Times New Roman" w:hAnsi="Consolas" w:cs="Consolas"/>
+          <w:color w:val="D4D4D4"/>
+          <w:sz w:val="18"/>
+          <w:szCs w:val="18"/>
+        </w:rPr>
+        <w:t>.</w:t>
+      </w:r>
+      <w:r>
+        <w:rPr>
+          <w:rFonts w:ascii="Consolas" w:eastAsia="Times New Roman" w:hAnsi="Consolas" w:cs="Consolas"/>
+          <w:color w:val="DCDCAA"/>
+          <w:sz w:val="18"/>
+          <w:szCs w:val="18"/>
+        </w:rPr>
+        <w:t>toLowerCase</w:t>
+      </w:r>
+      <w:r>
+        <w:rPr>
+          <w:rFonts w:ascii="Consolas" w:eastAsia="Times New Roman" w:hAnsi="Consolas" w:cs="Consolas"/>
+          <w:color w:val="D4D4D4"/>
+          <w:sz w:val="18"/>
+          <w:szCs w:val="18"/>
+        </w:rPr>
+        <w:t>().</w:t>
+      </w:r>
+      <w:r>
+        <w:rPr>
+          <w:rFonts w:ascii="Consolas" w:eastAsia="Times New Roman" w:hAnsi="Consolas" w:cs="Consolas"/>
+          <w:color w:val="DCDCAA"/>
+          <w:sz w:val="18"/>
+          <w:szCs w:val="18"/>
+        </w:rPr>
+        <w:t>includes</w:t>
+      </w:r>
+      <w:r>
+        <w:rPr>
+          <w:rFonts w:ascii="Consolas" w:eastAsia="Times New Roman" w:hAnsi="Consolas" w:cs="Consolas"/>
+          <w:color w:val="D4D4D4"/>
+          <w:sz w:val="18"/>
+          <w:szCs w:val="18"/>
+        </w:rPr>
+        <w:t>(</w:t>
+      </w:r>
+      <w:r>
+        <w:rPr>
+          <w:rFonts w:ascii="Consolas" w:eastAsia="Times New Roman" w:hAnsi="Consolas" w:cs="Consolas"/>
+          <w:color w:val="4FC1FF"/>
+          <w:sz w:val="18"/>
+          <w:szCs w:val="18"/>
+        </w:rPr>
+        <w:t>search</w:t>
+      </w:r>
+      <w:r>
+        <w:rPr>
+          <w:rFonts w:ascii="Consolas" w:eastAsia="Times New Roman" w:hAnsi="Consolas" w:cs="Consolas"/>
+          <w:color w:val="4FC1FF"/>
+          <w:sz w:val="18"/>
+          <w:szCs w:val="18"/>
+        </w:rPr>
+        <w:t>.</w:t>
+      </w:r>
+      <w:r>
+        <w:rPr>
+          <w:rFonts w:ascii="Consolas" w:eastAsia="Times New Roman" w:hAnsi="Consolas" w:cs="Consolas"/>
+          <w:color w:val="C4BC96" w:themeColor="background2" w:themeShade="BF"/>
+          <w:sz w:val="18"/>
+          <w:szCs w:val="18"/>
+        </w:rPr>
+        <w:t>toLowerCase()</w:t>
+      </w:r>
+      <w:r>
+        <w:rPr>
+          <w:rFonts w:ascii="Consolas" w:eastAsia="Times New Roman" w:hAnsi="Consolas" w:cs="Consolas"/>
+          <w:color w:val="D4D4D4"/>
+          <w:sz w:val="18"/>
+          <w:szCs w:val="18"/>
+        </w:rPr>
+        <w:t>);</w:t>
+      </w:r>
+    </w:p>
+    <w:p>
+      <w:pPr>
+        <w:shd w:val="clear" w:color="auto" w:fill="1E1E1E"/>
+        <w:spacing w:after="0" w:line="238" w:lineRule="atLeast"/>
+        <w:rPr>
+          <w:rFonts w:ascii="Consolas" w:eastAsia="Times New Roman" w:hAnsi="Consolas" w:cs="Consolas"/>
+          <w:color w:val="D4D4D4"/>
+          <w:sz w:val="18"/>
+          <w:szCs w:val="18"/>
+        </w:rPr>
+      </w:pPr>
+    </w:p>
+    <w:p>
+      <w:pPr>
+        <w:shd w:val="clear" w:color="auto" w:fill="1E1E1E"/>
+        <w:spacing w:after="0" w:line="238" w:lineRule="atLeast"/>
+        <w:rPr>
+          <w:rFonts w:ascii="Consolas" w:eastAsia="Times New Roman" w:hAnsi="Consolas" w:cs="Consolas"/>
+          <w:color w:val="FF0000"/>
+          <w:sz w:val="28"/>
+          <w:szCs w:val="28"/>
+        </w:rPr>
+      </w:pPr>
+      <w:r>
+        <w:rPr>
+          <w:rFonts w:ascii="Consolas" w:eastAsia="Times New Roman" w:hAnsi="Consolas" w:cs="Consolas"/>
+          <w:color w:val="FF0000"/>
+          <w:sz w:val="28"/>
+          <w:szCs w:val="28"/>
+        </w:rPr>
+        <w:t>Приведення числа до строки:</w:t>
+      </w:r>
+    </w:p>
+    <w:p>
+      <w:pPr>
+        <w:shd w:val="clear" w:color="auto" w:fill="1E1E1E"/>
+        <w:spacing w:after="0" w:line="238" w:lineRule="atLeast"/>
+        <w:rPr>
+          <w:rFonts w:ascii="Consolas" w:eastAsia="Times New Roman" w:hAnsi="Consolas" w:cs="Consolas"/>
+          <w:color w:val="D4D4D4"/>
+          <w:sz w:val="18"/>
+          <w:szCs w:val="18"/>
+          <w:lang w:val="ru-RU"/>
+        </w:rPr>
+      </w:pPr>
+      <w:r>
+        <w:rPr>
+          <w:rFonts w:ascii="Consolas" w:eastAsia="Times New Roman" w:hAnsi="Consolas" w:cs="Consolas"/>
+          <w:color w:val="D4D4D4"/>
+          <w:sz w:val="18"/>
+          <w:szCs w:val="18"/>
+          <w:lang w:val="en-US"/>
+        </w:rPr>
+        <w:t>const</w:t>
+      </w:r>
+      <w:r>
+        <w:rPr>
+          <w:rFonts w:ascii="Consolas" w:eastAsia="Times New Roman" w:hAnsi="Consolas" w:cs="Consolas"/>
+          <w:color w:val="D4D4D4"/>
+          <w:sz w:val="18"/>
+          <w:szCs w:val="18"/>
+          <w:lang w:val="ru-RU"/>
+        </w:rPr>
+        <w:t xml:space="preserve"> </w:t>
+      </w:r>
+      <w:r>
+        <w:rPr>
+          <w:rFonts w:ascii="Consolas" w:eastAsia="Times New Roman" w:hAnsi="Consolas" w:cs="Consolas"/>
+          <w:color w:val="D4D4D4"/>
+          <w:sz w:val="18"/>
+          <w:szCs w:val="18"/>
+          <w:lang w:val="en-US"/>
+        </w:rPr>
+        <w:t>num</w:t>
+      </w:r>
+      <w:r>
+        <w:rPr>
+          <w:rFonts w:ascii="Consolas" w:eastAsia="Times New Roman" w:hAnsi="Consolas" w:cs="Consolas"/>
+          <w:color w:val="D4D4D4"/>
+          <w:sz w:val="18"/>
+          <w:szCs w:val="18"/>
+          <w:lang w:val="ru-RU"/>
+        </w:rPr>
+        <w:t xml:space="preserve"> = 5;</w:t>
+      </w:r>
+    </w:p>
+    <w:p>
+      <w:pPr>
+        <w:shd w:val="clear" w:color="auto" w:fill="1E1E1E"/>
+        <w:spacing w:after="0" w:line="238" w:lineRule="atLeast"/>
+        <w:rPr>
+          <w:rFonts w:ascii="Consolas" w:eastAsia="Times New Roman" w:hAnsi="Consolas" w:cs="Consolas"/>
+          <w:color w:val="D4D4D4"/>
+          <w:sz w:val="18"/>
+          <w:szCs w:val="18"/>
+          <w:lang w:val="en-US"/>
+        </w:rPr>
+      </w:pPr>
+      <w:r>
+        <w:rPr>
+          <w:rFonts w:ascii="Consolas" w:eastAsia="Times New Roman" w:hAnsi="Consolas" w:cs="Consolas"/>
+          <w:color w:val="D4D4D4"/>
+          <w:sz w:val="18"/>
+          <w:szCs w:val="18"/>
+          <w:lang w:val="en-US"/>
+        </w:rPr>
+        <w:t>String (num) ---&gt; '5'</w:t>
+      </w:r>
+    </w:p>
+    <w:p>
+      <w:pPr>
+        <w:shd w:val="clear" w:color="auto" w:fill="1E1E1E"/>
+        <w:spacing w:after="0" w:line="238" w:lineRule="atLeast"/>
+        <w:rPr>
+          <w:rFonts w:ascii="Consolas" w:eastAsia="Times New Roman" w:hAnsi="Consolas" w:cs="Consolas"/>
+          <w:color w:val="D4D4D4"/>
+          <w:sz w:val="18"/>
+          <w:szCs w:val="18"/>
+          <w:lang w:val="en-US"/>
+        </w:rPr>
+      </w:pPr>
+      <w:r>
+        <w:rPr>
+          <w:rFonts w:ascii="Consolas" w:eastAsia="Times New Roman" w:hAnsi="Consolas" w:cs="Consolas"/>
+          <w:color w:val="D4D4D4"/>
+          <w:sz w:val="18"/>
+          <w:szCs w:val="18"/>
+          <w:lang w:val="en-US"/>
+        </w:rPr>
+        <w:t>num.toString() ----&gt; '5'</w:t>
+      </w:r>
+      <w:r>
+        <w:rPr>
+          <w:rFonts w:ascii="Consolas" w:eastAsia="Times New Roman" w:hAnsi="Consolas" w:cs="Consolas"/>
+          <w:color w:val="D4D4D4"/>
+          <w:sz w:val="18"/>
+          <w:szCs w:val="18"/>
+        </w:rPr>
+        <w:t xml:space="preserve"> (не працює для NaN i undefined)</w:t>
+      </w:r>
+    </w:p>
+    <w:p>
+      <w:pPr>
+        <w:shd w:val="clear" w:color="auto" w:fill="1E1E1E"/>
+        <w:spacing w:after="0" w:line="238" w:lineRule="atLeast"/>
+        <w:rPr>
+          <w:rFonts w:ascii="Consolas" w:eastAsia="Times New Roman" w:hAnsi="Consolas" w:cs="Consolas"/>
+          <w:color w:val="D4D4D4"/>
+          <w:sz w:val="18"/>
+          <w:szCs w:val="18"/>
+        </w:rPr>
+      </w:pPr>
+      <w:r>
+        <w:rPr>
+          <w:rFonts w:ascii="Consolas" w:eastAsia="Times New Roman" w:hAnsi="Consolas" w:cs="Consolas"/>
+          <w:color w:val="D4D4D4"/>
+          <w:sz w:val="18"/>
+          <w:szCs w:val="18"/>
+          <w:lang w:val="ru-RU"/>
+        </w:rPr>
+        <w:t xml:space="preserve">' ' + </w:t>
+      </w:r>
+      <w:r>
+        <w:rPr>
+          <w:rFonts w:ascii="Consolas" w:eastAsia="Times New Roman" w:hAnsi="Consolas" w:cs="Consolas"/>
+          <w:color w:val="D4D4D4"/>
+          <w:sz w:val="18"/>
+          <w:szCs w:val="18"/>
+          <w:lang w:val="en-US"/>
+        </w:rPr>
+        <w:t>num</w:t>
+      </w:r>
+      <w:r>
+        <w:rPr>
+          <w:rFonts w:ascii="Consolas" w:eastAsia="Times New Roman" w:hAnsi="Consolas" w:cs="Consolas"/>
+          <w:color w:val="D4D4D4"/>
+          <w:sz w:val="18"/>
+          <w:szCs w:val="18"/>
+          <w:lang w:val="ru-RU"/>
+        </w:rPr>
+        <w:t xml:space="preserve"> ----&gt; '5'</w:t>
+      </w:r>
+      <w:r>
+        <w:rPr>
+          <w:rFonts w:ascii="Consolas" w:eastAsia="Times New Roman" w:hAnsi="Consolas" w:cs="Consolas"/>
+          <w:color w:val="D4D4D4"/>
+          <w:sz w:val="18"/>
+          <w:szCs w:val="18"/>
+        </w:rPr>
+        <w:t xml:space="preserve"> (конкатенація)</w:t>
+      </w:r>
+    </w:p>
+    <w:p>
+      <w:pPr>
+        <w:shd w:val="clear" w:color="auto" w:fill="1E1E1E"/>
+        <w:spacing w:after="0" w:line="238" w:lineRule="atLeast"/>
+        <w:rPr>
+          <w:rFonts w:ascii="Consolas" w:eastAsia="Times New Roman" w:hAnsi="Consolas" w:cs="Consolas"/>
+          <w:color w:val="D4D4D4"/>
+          <w:sz w:val="18"/>
+          <w:szCs w:val="18"/>
+        </w:rPr>
+      </w:pPr>
+      <w:r>
+        <w:rPr>
+          <w:rFonts w:ascii="Consolas" w:eastAsia="Times New Roman" w:hAnsi="Consolas" w:cs="Consolas"/>
+          <w:color w:val="D4D4D4"/>
+          <w:sz w:val="18"/>
+          <w:szCs w:val="18"/>
+        </w:rPr>
+        <w:t>`${</w:t>
+      </w:r>
+      <w:r>
+        <w:rPr>
+          <w:rFonts w:ascii="Consolas" w:eastAsia="Times New Roman" w:hAnsi="Consolas" w:cs="Consolas"/>
+          <w:color w:val="D4D4D4"/>
+          <w:sz w:val="18"/>
+          <w:szCs w:val="18"/>
+          <w:lang w:val="en-US"/>
+        </w:rPr>
+        <w:t>num</w:t>
+      </w:r>
+      <w:r>
+        <w:rPr>
+          <w:rFonts w:ascii="Consolas" w:eastAsia="Times New Roman" w:hAnsi="Consolas" w:cs="Consolas"/>
+          <w:color w:val="D4D4D4"/>
+          <w:sz w:val="18"/>
+          <w:szCs w:val="18"/>
+        </w:rPr>
+        <w:t>}` ---&gt; '5' (інтерполяція)</w:t>
+      </w:r>
+    </w:p>
+    <w:p>
+      <w:pPr>
+        <w:pStyle w:val="2"/>
+        <w:pBdr>
+          <w:bottom w:val="single" w:sz="4" w:space="4" w:color="auto"/>
+        </w:pBdr>
+        <w:shd w:val="clear" w:color="auto" w:fill="FFFFFF"/>
+        <w:spacing w:before="301" w:after="200" w:line="346" w:lineRule="atLeast"/>
+        <w:textAlignment w:val="baseline"/>
+        <w:rPr>
+          <w:rFonts w:ascii="Arial" w:hAnsi="Arial" w:cs="Arial"/>
+          <w:color w:val="485268"/>
+          <w:sz w:val="16"/>
+          <w:szCs w:val="16"/>
+        </w:rPr>
+      </w:pPr>
+      <w:r>
+        <w:rPr>
+          <w:rFonts w:ascii="Arial" w:hAnsi="Arial" w:cs="Arial"/>
+          <w:color w:val="485268"/>
+          <w:sz w:val="16"/>
+          <w:szCs w:val="16"/>
+        </w:rPr>
+        <w:t>Регістронезалежний пошук</w:t>
+      </w:r>
+    </w:p>
+    <w:p>
+      <w:pPr>
+        <w:pStyle w:val="a8"/>
+        <w:shd w:val="clear" w:color="auto" w:fill="FFFFFF"/>
+        <w:spacing w:before="0" w:beforeAutospacing="0" w:after="200" w:afterAutospacing="0"/>
+        <w:textAlignment w:val="baseline"/>
+        <w:rPr>
+          <w:rFonts w:ascii="Arial" w:hAnsi="Arial" w:cs="Arial"/>
+          <w:color w:val="485268"/>
+          <w:sz w:val="16"/>
+          <w:szCs w:val="16"/>
+        </w:rPr>
+      </w:pPr>
+      <w:r>
+        <w:rPr>
+          <w:rFonts w:ascii="Arial" w:hAnsi="Arial" w:cs="Arial"/>
+          <w:color w:val="485268"/>
+          <w:sz w:val="16"/>
+          <w:szCs w:val="16"/>
+        </w:rPr>
+        <w:t>Якщо ти хочеш перевірити, чи містить рядок певний підрядок без урахування регістру, то потрібно привести рядок і підрядок до одного регістру (наприклад, до нижнього):</w:t>
+      </w:r>
+    </w:p>
+    <w:p>
+      <w:pPr>
         <w:pStyle w:val="a3"/>
         <w:ind w:left="405"/>
         <w:rPr>
           <w:rFonts w:ascii="Times New Roman" w:hAnsi="Times New Roman" w:cs="Times New Roman"/>
           <w:sz w:val="24"/>
           <w:szCs w:val="24"/>
-          <w:lang w:val="ru-RU"/>
         </w:rPr>
       </w:pPr>
       <w:r>
@@ -11148,7 +14103,6 @@
           <w:sz w:val="24"/>
           <w:szCs w:val="24"/>
           <w:u w:val="single"/>
-          <w:lang w:val="ru-RU"/>
         </w:rPr>
         <w:t xml:space="preserve"> </w:t>
       </w:r>
@@ -11168,7 +14122,6 @@
           <w:rFonts w:ascii="Times New Roman" w:hAnsi="Times New Roman" w:cs="Times New Roman"/>
           <w:sz w:val="24"/>
           <w:szCs w:val="24"/>
-          <w:lang w:val="ru-RU"/>
         </w:rPr>
         <w:t xml:space="preserve"> - це динамічна строка в яку можна додавати аргументи.</w:t>
       </w:r>
@@ -11339,6 +14292,1224 @@
           <w:rFonts w:ascii="Times New Roman" w:hAnsi="Times New Roman" w:cs="Times New Roman"/>
           <w:sz w:val="24"/>
           <w:szCs w:val="24"/>
+          <w:lang w:val="ru-RU"/>
+        </w:rPr>
+      </w:pPr>
+    </w:p>
+    <w:p>
+      <w:pPr>
+        <w:pStyle w:val="a3"/>
+        <w:ind w:left="405"/>
+        <w:rPr>
+          <w:rFonts w:ascii="Times New Roman" w:hAnsi="Times New Roman" w:cs="Times New Roman"/>
+          <w:sz w:val="24"/>
+          <w:szCs w:val="24"/>
+          <w:lang w:val="ru-RU"/>
+        </w:rPr>
+      </w:pPr>
+      <w:r>
+        <w:rPr>
+          <w:rFonts w:ascii="Times New Roman" w:hAnsi="Times New Roman" w:cs="Times New Roman"/>
+          <w:sz w:val="24"/>
+          <w:szCs w:val="24"/>
+          <w:lang w:val="en-US"/>
+        </w:rPr>
+        <w:t>Console</w:t>
+      </w:r>
+      <w:r>
+        <w:rPr>
+          <w:rFonts w:ascii="Times New Roman" w:hAnsi="Times New Roman" w:cs="Times New Roman"/>
+          <w:sz w:val="24"/>
+          <w:szCs w:val="24"/>
+          <w:lang w:val="ru-RU"/>
+        </w:rPr>
+        <w:t>.</w:t>
+      </w:r>
+      <w:r>
+        <w:rPr>
+          <w:rFonts w:ascii="Times New Roman" w:hAnsi="Times New Roman" w:cs="Times New Roman"/>
+          <w:sz w:val="24"/>
+          <w:szCs w:val="24"/>
+          <w:lang w:val="en-US"/>
+        </w:rPr>
+        <w:t>log</w:t>
+      </w:r>
+      <w:r>
+        <w:rPr>
+          <w:rFonts w:ascii="Times New Roman" w:hAnsi="Times New Roman" w:cs="Times New Roman"/>
+          <w:sz w:val="24"/>
+          <w:szCs w:val="24"/>
+          <w:lang w:val="ru-RU"/>
+        </w:rPr>
+        <w:t>( ) - зручно використовувати для перевірки даних та роботи программи на різних  її етапах</w:t>
+      </w:r>
+    </w:p>
+    <w:p>
+      <w:pPr>
+        <w:spacing w:after="0" w:line="240" w:lineRule="auto"/>
+        <w:rPr>
+          <w:rFonts w:ascii="Consolas" w:eastAsia="Times New Roman" w:hAnsi="Consolas" w:cs="Consolas"/>
+          <w:color w:val="0000FF"/>
+          <w:sz w:val="16"/>
+        </w:rPr>
+      </w:pPr>
+    </w:p>
+    <w:p>
+      <w:pPr>
+        <w:spacing w:after="0" w:line="240" w:lineRule="auto"/>
+        <w:rPr>
+          <w:rFonts w:ascii="Consolas" w:eastAsia="Times New Roman" w:hAnsi="Consolas" w:cs="Consolas"/>
+          <w:color w:val="0000FF"/>
+          <w:sz w:val="16"/>
+        </w:rPr>
+      </w:pPr>
+    </w:p>
+    <w:p>
+      <w:pPr>
+        <w:spacing w:after="0" w:line="240" w:lineRule="auto"/>
+        <w:rPr>
+          <w:rFonts w:ascii="Consolas" w:eastAsia="Times New Roman" w:hAnsi="Consolas" w:cs="Consolas"/>
+          <w:color w:val="0000FF"/>
+          <w:sz w:val="16"/>
+        </w:rPr>
+      </w:pPr>
+    </w:p>
+    <w:p>
+      <w:pPr>
+        <w:spacing w:after="0" w:line="240" w:lineRule="auto"/>
+        <w:rPr>
+          <w:rFonts w:ascii="Consolas" w:eastAsia="Times New Roman" w:hAnsi="Consolas" w:cs="Consolas"/>
+          <w:color w:val="0000FF"/>
+          <w:sz w:val="16"/>
+        </w:rPr>
+      </w:pPr>
+    </w:p>
+    <w:p>
+      <w:pPr>
+        <w:spacing w:after="0" w:line="240" w:lineRule="auto"/>
+        <w:rPr>
+          <w:rFonts w:ascii="Consolas" w:eastAsia="Times New Roman" w:hAnsi="Consolas" w:cs="Consolas"/>
+          <w:color w:val="0000FF"/>
+          <w:sz w:val="16"/>
+        </w:rPr>
+      </w:pPr>
+      <w:r>
+        <w:rPr>
+          <w:rFonts w:ascii="Consolas" w:eastAsia="Times New Roman" w:hAnsi="Consolas" w:cs="Consolas"/>
+          <w:color w:val="0000FF"/>
+          <w:sz w:val="16"/>
+        </w:rPr>
+        <w:lastRenderedPageBreak/>
+        <w:t>Код нижче перевіряє чи є літера великою</w:t>
+      </w:r>
+    </w:p>
+    <w:p>
+      <w:pPr>
+        <w:spacing w:after="0" w:line="240" w:lineRule="auto"/>
+        <w:rPr>
+          <w:rFonts w:ascii="Consolas" w:eastAsia="Times New Roman" w:hAnsi="Consolas" w:cs="Consolas"/>
+          <w:color w:val="393A34"/>
+          <w:sz w:val="16"/>
+          <w:szCs w:val="16"/>
+          <w:bdr w:val="none" w:sz="0" w:space="0" w:color="auto" w:frame="1"/>
+          <w:shd w:val="clear" w:color="auto" w:fill="FFFFFF"/>
+        </w:rPr>
+      </w:pPr>
+      <w:r>
+        <w:rPr>
+          <w:rFonts w:ascii="Consolas" w:eastAsia="Times New Roman" w:hAnsi="Consolas" w:cs="Consolas"/>
+          <w:color w:val="0000FF"/>
+          <w:sz w:val="16"/>
+        </w:rPr>
+        <w:t>function</w:t>
+      </w:r>
+      <w:r>
+        <w:rPr>
+          <w:rFonts w:ascii="Consolas" w:eastAsia="Times New Roman" w:hAnsi="Consolas" w:cs="Consolas"/>
+          <w:color w:val="393A34"/>
+          <w:sz w:val="16"/>
+          <w:szCs w:val="16"/>
+          <w:bdr w:val="none" w:sz="0" w:space="0" w:color="auto" w:frame="1"/>
+          <w:shd w:val="clear" w:color="auto" w:fill="FFFFFF"/>
+        </w:rPr>
+        <w:t xml:space="preserve"> </w:t>
+      </w:r>
+      <w:r>
+        <w:rPr>
+          <w:rFonts w:ascii="Consolas" w:eastAsia="Times New Roman" w:hAnsi="Consolas" w:cs="Consolas"/>
+          <w:color w:val="393A34"/>
+          <w:sz w:val="16"/>
+        </w:rPr>
+        <w:t>isBigLetter(ch)</w:t>
+      </w:r>
+      <w:r>
+        <w:rPr>
+          <w:rFonts w:ascii="Consolas" w:eastAsia="Times New Roman" w:hAnsi="Consolas" w:cs="Consolas"/>
+          <w:color w:val="393A34"/>
+          <w:sz w:val="16"/>
+          <w:szCs w:val="16"/>
+          <w:bdr w:val="none" w:sz="0" w:space="0" w:color="auto" w:frame="1"/>
+          <w:shd w:val="clear" w:color="auto" w:fill="FFFFFF"/>
+        </w:rPr>
+        <w:t xml:space="preserve"> </w:t>
+      </w:r>
+      <w:r>
+        <w:rPr>
+          <w:rFonts w:ascii="Consolas" w:eastAsia="Times New Roman" w:hAnsi="Consolas" w:cs="Consolas"/>
+          <w:color w:val="393A34"/>
+          <w:sz w:val="16"/>
+        </w:rPr>
+        <w:t>{</w:t>
+      </w:r>
+    </w:p>
+    <w:p>
+      <w:pPr>
+        <w:spacing w:after="0" w:line="240" w:lineRule="auto"/>
+        <w:rPr>
+          <w:rFonts w:ascii="Consolas" w:eastAsia="Times New Roman" w:hAnsi="Consolas" w:cs="Consolas"/>
+          <w:color w:val="393A34"/>
+          <w:sz w:val="16"/>
+          <w:szCs w:val="16"/>
+          <w:bdr w:val="none" w:sz="0" w:space="0" w:color="auto" w:frame="1"/>
+          <w:shd w:val="clear" w:color="auto" w:fill="FFFFFF"/>
+        </w:rPr>
+      </w:pPr>
+      <w:r>
+        <w:rPr>
+          <w:rFonts w:ascii="Consolas" w:eastAsia="Times New Roman" w:hAnsi="Consolas" w:cs="Consolas"/>
+          <w:color w:val="393A34"/>
+          <w:sz w:val="16"/>
+          <w:szCs w:val="16"/>
+          <w:bdr w:val="none" w:sz="0" w:space="0" w:color="auto" w:frame="1"/>
+          <w:shd w:val="clear" w:color="auto" w:fill="FFFFFF"/>
+        </w:rPr>
+        <w:t xml:space="preserve">  </w:t>
+      </w:r>
+      <w:r>
+        <w:rPr>
+          <w:rFonts w:ascii="Consolas" w:eastAsia="Times New Roman" w:hAnsi="Consolas" w:cs="Consolas"/>
+          <w:color w:val="0000FF"/>
+          <w:sz w:val="16"/>
+        </w:rPr>
+        <w:t>return</w:t>
+      </w:r>
+      <w:r>
+        <w:rPr>
+          <w:rFonts w:ascii="Consolas" w:eastAsia="Times New Roman" w:hAnsi="Consolas" w:cs="Consolas"/>
+          <w:color w:val="393A34"/>
+          <w:sz w:val="16"/>
+          <w:szCs w:val="16"/>
+          <w:bdr w:val="none" w:sz="0" w:space="0" w:color="auto" w:frame="1"/>
+          <w:shd w:val="clear" w:color="auto" w:fill="FFFFFF"/>
+        </w:rPr>
+        <w:t xml:space="preserve"> ch </w:t>
+      </w:r>
+      <w:r>
+        <w:rPr>
+          <w:rFonts w:ascii="Consolas" w:eastAsia="Times New Roman" w:hAnsi="Consolas" w:cs="Consolas"/>
+          <w:color w:val="393A34"/>
+          <w:sz w:val="16"/>
+        </w:rPr>
+        <w:t>!==</w:t>
+      </w:r>
+      <w:r>
+        <w:rPr>
+          <w:rFonts w:ascii="Consolas" w:eastAsia="Times New Roman" w:hAnsi="Consolas" w:cs="Consolas"/>
+          <w:color w:val="393A34"/>
+          <w:sz w:val="16"/>
+          <w:szCs w:val="16"/>
+          <w:bdr w:val="none" w:sz="0" w:space="0" w:color="auto" w:frame="1"/>
+          <w:shd w:val="clear" w:color="auto" w:fill="FFFFFF"/>
+        </w:rPr>
+        <w:t xml:space="preserve"> ch</w:t>
+      </w:r>
+      <w:r>
+        <w:rPr>
+          <w:rFonts w:ascii="Consolas" w:eastAsia="Times New Roman" w:hAnsi="Consolas" w:cs="Consolas"/>
+          <w:color w:val="393A34"/>
+          <w:sz w:val="16"/>
+        </w:rPr>
+        <w:t>.toLowerCase();</w:t>
+      </w:r>
+    </w:p>
+    <w:p>
+      <w:pPr>
+        <w:pStyle w:val="a3"/>
+        <w:ind w:left="405"/>
+        <w:rPr>
+          <w:rFonts w:ascii="Consolas" w:eastAsia="Times New Roman" w:hAnsi="Consolas" w:cs="Consolas"/>
+          <w:color w:val="393A34"/>
+          <w:sz w:val="16"/>
+        </w:rPr>
+      </w:pPr>
+      <w:r>
+        <w:rPr>
+          <w:rFonts w:ascii="Consolas" w:eastAsia="Times New Roman" w:hAnsi="Consolas" w:cs="Consolas"/>
+          <w:color w:val="393A34"/>
+          <w:sz w:val="16"/>
+        </w:rPr>
+        <w:t>}</w:t>
+      </w:r>
+    </w:p>
+    <w:p>
+      <w:pPr>
+        <w:pStyle w:val="a3"/>
+        <w:ind w:left="405"/>
+        <w:rPr>
+          <w:rFonts w:ascii="Consolas" w:eastAsia="Times New Roman" w:hAnsi="Consolas" w:cs="Consolas"/>
+          <w:color w:val="393A34"/>
+          <w:sz w:val="16"/>
+        </w:rPr>
+      </w:pPr>
+    </w:p>
+    <w:p>
+      <w:pPr>
+        <w:pStyle w:val="a3"/>
+        <w:ind w:left="405"/>
+        <w:rPr>
+          <w:rFonts w:ascii="Consolas" w:eastAsia="Times New Roman" w:hAnsi="Consolas" w:cs="Consolas"/>
+          <w:color w:val="393A34"/>
+          <w:sz w:val="16"/>
+        </w:rPr>
+      </w:pPr>
+      <w:r>
+        <w:rPr>
+          <w:rFonts w:ascii="Consolas" w:eastAsia="Times New Roman" w:hAnsi="Consolas" w:cs="Consolas"/>
+          <w:color w:val="393A34"/>
+          <w:sz w:val="16"/>
+        </w:rPr>
+        <w:t>Код нижче перевіряє чи це літера</w:t>
+      </w:r>
+    </w:p>
+    <w:p>
+      <w:pPr>
+        <w:spacing w:after="0" w:line="240" w:lineRule="auto"/>
+        <w:rPr>
+          <w:rFonts w:ascii="Consolas" w:eastAsia="Times New Roman" w:hAnsi="Consolas" w:cs="Consolas"/>
+          <w:color w:val="393A34"/>
+          <w:sz w:val="16"/>
+          <w:szCs w:val="16"/>
+          <w:bdr w:val="none" w:sz="0" w:space="0" w:color="auto" w:frame="1"/>
+          <w:shd w:val="clear" w:color="auto" w:fill="FFFFFF"/>
+        </w:rPr>
+      </w:pPr>
+      <w:r>
+        <w:rPr>
+          <w:rFonts w:ascii="Consolas" w:eastAsia="Times New Roman" w:hAnsi="Consolas" w:cs="Consolas"/>
+          <w:color w:val="0000FF"/>
+          <w:sz w:val="16"/>
+        </w:rPr>
+        <w:t>function</w:t>
+      </w:r>
+      <w:r>
+        <w:rPr>
+          <w:rFonts w:ascii="Consolas" w:eastAsia="Times New Roman" w:hAnsi="Consolas" w:cs="Consolas"/>
+          <w:color w:val="393A34"/>
+          <w:sz w:val="16"/>
+          <w:szCs w:val="16"/>
+          <w:bdr w:val="none" w:sz="0" w:space="0" w:color="auto" w:frame="1"/>
+          <w:shd w:val="clear" w:color="auto" w:fill="FFFFFF"/>
+        </w:rPr>
+        <w:t xml:space="preserve"> </w:t>
+      </w:r>
+      <w:r>
+        <w:rPr>
+          <w:rFonts w:ascii="Consolas" w:eastAsia="Times New Roman" w:hAnsi="Consolas" w:cs="Consolas"/>
+          <w:color w:val="393A34"/>
+          <w:sz w:val="16"/>
+        </w:rPr>
+        <w:t>isLetter(ch)</w:t>
+      </w:r>
+      <w:r>
+        <w:rPr>
+          <w:rFonts w:ascii="Consolas" w:eastAsia="Times New Roman" w:hAnsi="Consolas" w:cs="Consolas"/>
+          <w:color w:val="393A34"/>
+          <w:sz w:val="16"/>
+          <w:szCs w:val="16"/>
+          <w:bdr w:val="none" w:sz="0" w:space="0" w:color="auto" w:frame="1"/>
+          <w:shd w:val="clear" w:color="auto" w:fill="FFFFFF"/>
+        </w:rPr>
+        <w:t xml:space="preserve"> </w:t>
+      </w:r>
+      <w:r>
+        <w:rPr>
+          <w:rFonts w:ascii="Consolas" w:eastAsia="Times New Roman" w:hAnsi="Consolas" w:cs="Consolas"/>
+          <w:color w:val="393A34"/>
+          <w:sz w:val="16"/>
+        </w:rPr>
+        <w:t>{</w:t>
+      </w:r>
+    </w:p>
+    <w:p>
+      <w:pPr>
+        <w:spacing w:after="0" w:line="240" w:lineRule="auto"/>
+        <w:rPr>
+          <w:rFonts w:ascii="Consolas" w:eastAsia="Times New Roman" w:hAnsi="Consolas" w:cs="Consolas"/>
+          <w:color w:val="393A34"/>
+          <w:sz w:val="16"/>
+          <w:szCs w:val="16"/>
+          <w:bdr w:val="none" w:sz="0" w:space="0" w:color="auto" w:frame="1"/>
+          <w:shd w:val="clear" w:color="auto" w:fill="FFFFFF"/>
+        </w:rPr>
+      </w:pPr>
+      <w:r>
+        <w:rPr>
+          <w:rFonts w:ascii="Consolas" w:eastAsia="Times New Roman" w:hAnsi="Consolas" w:cs="Consolas"/>
+          <w:color w:val="393A34"/>
+          <w:sz w:val="16"/>
+          <w:szCs w:val="16"/>
+          <w:bdr w:val="none" w:sz="0" w:space="0" w:color="auto" w:frame="1"/>
+          <w:shd w:val="clear" w:color="auto" w:fill="FFFFFF"/>
+        </w:rPr>
+        <w:t xml:space="preserve">  </w:t>
+      </w:r>
+      <w:r>
+        <w:rPr>
+          <w:rFonts w:ascii="Consolas" w:eastAsia="Times New Roman" w:hAnsi="Consolas" w:cs="Consolas"/>
+          <w:color w:val="0000FF"/>
+          <w:sz w:val="16"/>
+        </w:rPr>
+        <w:t>return</w:t>
+      </w:r>
+      <w:r>
+        <w:rPr>
+          <w:rFonts w:ascii="Consolas" w:eastAsia="Times New Roman" w:hAnsi="Consolas" w:cs="Consolas"/>
+          <w:color w:val="393A34"/>
+          <w:sz w:val="16"/>
+          <w:szCs w:val="16"/>
+          <w:bdr w:val="none" w:sz="0" w:space="0" w:color="auto" w:frame="1"/>
+          <w:shd w:val="clear" w:color="auto" w:fill="FFFFFF"/>
+        </w:rPr>
+        <w:t xml:space="preserve"> ch</w:t>
+      </w:r>
+      <w:r>
+        <w:rPr>
+          <w:rFonts w:ascii="Consolas" w:eastAsia="Times New Roman" w:hAnsi="Consolas" w:cs="Consolas"/>
+          <w:color w:val="393A34"/>
+          <w:sz w:val="16"/>
+        </w:rPr>
+        <w:t>.toLowerCase()</w:t>
+      </w:r>
+      <w:r>
+        <w:rPr>
+          <w:rFonts w:ascii="Consolas" w:eastAsia="Times New Roman" w:hAnsi="Consolas" w:cs="Consolas"/>
+          <w:color w:val="393A34"/>
+          <w:sz w:val="16"/>
+          <w:szCs w:val="16"/>
+          <w:bdr w:val="none" w:sz="0" w:space="0" w:color="auto" w:frame="1"/>
+          <w:shd w:val="clear" w:color="auto" w:fill="FFFFFF"/>
+        </w:rPr>
+        <w:t xml:space="preserve"> </w:t>
+      </w:r>
+      <w:r>
+        <w:rPr>
+          <w:rFonts w:ascii="Consolas" w:eastAsia="Times New Roman" w:hAnsi="Consolas" w:cs="Consolas"/>
+          <w:color w:val="393A34"/>
+          <w:sz w:val="16"/>
+        </w:rPr>
+        <w:t>!==</w:t>
+      </w:r>
+      <w:r>
+        <w:rPr>
+          <w:rFonts w:ascii="Consolas" w:eastAsia="Times New Roman" w:hAnsi="Consolas" w:cs="Consolas"/>
+          <w:color w:val="393A34"/>
+          <w:sz w:val="16"/>
+          <w:szCs w:val="16"/>
+          <w:bdr w:val="none" w:sz="0" w:space="0" w:color="auto" w:frame="1"/>
+          <w:shd w:val="clear" w:color="auto" w:fill="FFFFFF"/>
+        </w:rPr>
+        <w:t xml:space="preserve"> ch</w:t>
+      </w:r>
+      <w:r>
+        <w:rPr>
+          <w:rFonts w:ascii="Consolas" w:eastAsia="Times New Roman" w:hAnsi="Consolas" w:cs="Consolas"/>
+          <w:color w:val="393A34"/>
+          <w:sz w:val="16"/>
+        </w:rPr>
+        <w:t>.toUpperCase();</w:t>
+      </w:r>
+    </w:p>
+    <w:p>
+      <w:pPr>
+        <w:pStyle w:val="a3"/>
+        <w:ind w:left="405"/>
+        <w:rPr>
+          <w:rFonts w:ascii="Times New Roman" w:hAnsi="Times New Roman" w:cs="Times New Roman"/>
+          <w:sz w:val="24"/>
+          <w:szCs w:val="24"/>
+          <w:lang w:val="ru-RU"/>
+        </w:rPr>
+      </w:pPr>
+      <w:r>
+        <w:rPr>
+          <w:rFonts w:ascii="Consolas" w:eastAsia="Times New Roman" w:hAnsi="Consolas" w:cs="Consolas"/>
+          <w:color w:val="393A34"/>
+          <w:sz w:val="16"/>
+        </w:rPr>
+        <w:t>}</w:t>
+      </w:r>
+    </w:p>
+    <w:p>
+      <w:pPr>
+        <w:pStyle w:val="a3"/>
+        <w:ind w:left="405"/>
+        <w:rPr>
+          <w:rFonts w:ascii="Times New Roman" w:hAnsi="Times New Roman" w:cs="Times New Roman"/>
+          <w:sz w:val="24"/>
+          <w:szCs w:val="24"/>
+          <w:lang w:val="ru-RU"/>
+        </w:rPr>
+      </w:pPr>
+    </w:p>
+    <w:p>
+      <w:pPr>
+        <w:pStyle w:val="a3"/>
+        <w:ind w:left="405"/>
+        <w:rPr>
+          <w:rFonts w:ascii="Times New Roman" w:hAnsi="Times New Roman" w:cs="Times New Roman"/>
+          <w:sz w:val="24"/>
+          <w:szCs w:val="24"/>
+          <w:lang w:val="ru-RU"/>
+        </w:rPr>
+      </w:pPr>
+      <w:r>
+        <w:rPr>
+          <w:rFonts w:ascii="Times New Roman" w:hAnsi="Times New Roman" w:cs="Times New Roman"/>
+          <w:sz w:val="24"/>
+          <w:szCs w:val="24"/>
+          <w:lang w:val="ru-RU"/>
+        </w:rPr>
+        <w:t>Код нижче видаляє символи з рядка:</w:t>
+      </w:r>
+    </w:p>
+    <w:p>
+      <w:pPr>
+        <w:spacing w:after="0" w:line="240" w:lineRule="auto"/>
+        <w:rPr>
+          <w:rFonts w:ascii="Consolas" w:eastAsia="Times New Roman" w:hAnsi="Consolas" w:cs="Consolas"/>
+          <w:color w:val="393A34"/>
+          <w:sz w:val="16"/>
+          <w:szCs w:val="16"/>
+          <w:bdr w:val="none" w:sz="0" w:space="0" w:color="auto" w:frame="1"/>
+          <w:shd w:val="clear" w:color="auto" w:fill="FFFFFF"/>
+        </w:rPr>
+      </w:pPr>
+      <w:r>
+        <w:rPr>
+          <w:rFonts w:ascii="Consolas" w:eastAsia="Times New Roman" w:hAnsi="Consolas" w:cs="Consolas"/>
+          <w:color w:val="0000FF"/>
+          <w:sz w:val="16"/>
+        </w:rPr>
+        <w:t>const</w:t>
+      </w:r>
+      <w:r>
+        <w:rPr>
+          <w:rFonts w:ascii="Consolas" w:eastAsia="Times New Roman" w:hAnsi="Consolas" w:cs="Consolas"/>
+          <w:color w:val="393A34"/>
+          <w:sz w:val="16"/>
+          <w:szCs w:val="16"/>
+          <w:bdr w:val="none" w:sz="0" w:space="0" w:color="auto" w:frame="1"/>
+          <w:shd w:val="clear" w:color="auto" w:fill="FFFFFF"/>
+        </w:rPr>
+        <w:t xml:space="preserve"> text </w:t>
+      </w:r>
+      <w:r>
+        <w:rPr>
+          <w:rFonts w:ascii="Consolas" w:eastAsia="Times New Roman" w:hAnsi="Consolas" w:cs="Consolas"/>
+          <w:color w:val="393A34"/>
+          <w:sz w:val="16"/>
+        </w:rPr>
+        <w:t>=</w:t>
+      </w:r>
+      <w:r>
+        <w:rPr>
+          <w:rFonts w:ascii="Consolas" w:eastAsia="Times New Roman" w:hAnsi="Consolas" w:cs="Consolas"/>
+          <w:color w:val="393A34"/>
+          <w:sz w:val="16"/>
+          <w:szCs w:val="16"/>
+          <w:bdr w:val="none" w:sz="0" w:space="0" w:color="auto" w:frame="1"/>
+          <w:shd w:val="clear" w:color="auto" w:fill="FFFFFF"/>
+        </w:rPr>
+        <w:t xml:space="preserve"> </w:t>
+      </w:r>
+      <w:r>
+        <w:rPr>
+          <w:rFonts w:ascii="Consolas" w:eastAsia="Times New Roman" w:hAnsi="Consolas" w:cs="Consolas"/>
+          <w:color w:val="A31515"/>
+          <w:sz w:val="16"/>
+        </w:rPr>
+        <w:t>'My name is Misha'</w:t>
+      </w:r>
+      <w:r>
+        <w:rPr>
+          <w:rFonts w:ascii="Consolas" w:eastAsia="Times New Roman" w:hAnsi="Consolas" w:cs="Consolas"/>
+          <w:color w:val="393A34"/>
+          <w:sz w:val="16"/>
+        </w:rPr>
+        <w:t>;</w:t>
+      </w:r>
+    </w:p>
+    <w:p>
+      <w:pPr>
+        <w:spacing w:after="0" w:line="240" w:lineRule="auto"/>
+        <w:rPr>
+          <w:rFonts w:ascii="Consolas" w:eastAsia="Times New Roman" w:hAnsi="Consolas" w:cs="Consolas"/>
+          <w:color w:val="393A34"/>
+          <w:sz w:val="16"/>
+          <w:szCs w:val="16"/>
+          <w:bdr w:val="none" w:sz="0" w:space="0" w:color="auto" w:frame="1"/>
+          <w:shd w:val="clear" w:color="auto" w:fill="FFFFFF"/>
+        </w:rPr>
+      </w:pPr>
+      <w:r>
+        <w:rPr>
+          <w:rFonts w:ascii="Consolas" w:eastAsia="Times New Roman" w:hAnsi="Consolas" w:cs="Consolas"/>
+          <w:color w:val="0000FF"/>
+          <w:sz w:val="16"/>
+        </w:rPr>
+        <w:t>let</w:t>
+      </w:r>
+      <w:r>
+        <w:rPr>
+          <w:rFonts w:ascii="Consolas" w:eastAsia="Times New Roman" w:hAnsi="Consolas" w:cs="Consolas"/>
+          <w:color w:val="393A34"/>
+          <w:sz w:val="16"/>
+          <w:szCs w:val="16"/>
+          <w:bdr w:val="none" w:sz="0" w:space="0" w:color="auto" w:frame="1"/>
+          <w:shd w:val="clear" w:color="auto" w:fill="FFFFFF"/>
+        </w:rPr>
+        <w:t xml:space="preserve"> result </w:t>
+      </w:r>
+      <w:r>
+        <w:rPr>
+          <w:rFonts w:ascii="Consolas" w:eastAsia="Times New Roman" w:hAnsi="Consolas" w:cs="Consolas"/>
+          <w:color w:val="393A34"/>
+          <w:sz w:val="16"/>
+        </w:rPr>
+        <w:t>=</w:t>
+      </w:r>
+      <w:r>
+        <w:rPr>
+          <w:rFonts w:ascii="Consolas" w:eastAsia="Times New Roman" w:hAnsi="Consolas" w:cs="Consolas"/>
+          <w:color w:val="393A34"/>
+          <w:sz w:val="16"/>
+          <w:szCs w:val="16"/>
+          <w:bdr w:val="none" w:sz="0" w:space="0" w:color="auto" w:frame="1"/>
+          <w:shd w:val="clear" w:color="auto" w:fill="FFFFFF"/>
+        </w:rPr>
+        <w:t xml:space="preserve"> </w:t>
+      </w:r>
+      <w:r>
+        <w:rPr>
+          <w:rFonts w:ascii="Consolas" w:eastAsia="Times New Roman" w:hAnsi="Consolas" w:cs="Consolas"/>
+          <w:color w:val="A31515"/>
+          <w:sz w:val="16"/>
+        </w:rPr>
+        <w:t>''</w:t>
+      </w:r>
+      <w:r>
+        <w:rPr>
+          <w:rFonts w:ascii="Consolas" w:eastAsia="Times New Roman" w:hAnsi="Consolas" w:cs="Consolas"/>
+          <w:color w:val="393A34"/>
+          <w:sz w:val="16"/>
+        </w:rPr>
+        <w:t>;</w:t>
+      </w:r>
+    </w:p>
+    <w:p>
+      <w:pPr>
+        <w:spacing w:after="0" w:line="240" w:lineRule="auto"/>
+        <w:rPr>
+          <w:rFonts w:ascii="Consolas" w:eastAsia="Times New Roman" w:hAnsi="Consolas" w:cs="Consolas"/>
+          <w:color w:val="393A34"/>
+          <w:sz w:val="16"/>
+          <w:szCs w:val="16"/>
+          <w:shd w:val="clear" w:color="auto" w:fill="FFFFFF"/>
+        </w:rPr>
+      </w:pPr>
+    </w:p>
+    <w:p>
+      <w:pPr>
+        <w:spacing w:after="0" w:line="240" w:lineRule="auto"/>
+        <w:rPr>
+          <w:rFonts w:ascii="Consolas" w:eastAsia="Times New Roman" w:hAnsi="Consolas" w:cs="Consolas"/>
+          <w:color w:val="393A34"/>
+          <w:sz w:val="16"/>
+          <w:szCs w:val="16"/>
+          <w:bdr w:val="none" w:sz="0" w:space="0" w:color="auto" w:frame="1"/>
+          <w:shd w:val="clear" w:color="auto" w:fill="FFFFFF"/>
+        </w:rPr>
+      </w:pPr>
+      <w:r>
+        <w:rPr>
+          <w:rFonts w:ascii="Consolas" w:eastAsia="Times New Roman" w:hAnsi="Consolas" w:cs="Consolas"/>
+          <w:color w:val="0000FF"/>
+          <w:sz w:val="16"/>
+        </w:rPr>
+        <w:t>for</w:t>
+      </w:r>
+      <w:r>
+        <w:rPr>
+          <w:rFonts w:ascii="Consolas" w:eastAsia="Times New Roman" w:hAnsi="Consolas" w:cs="Consolas"/>
+          <w:color w:val="393A34"/>
+          <w:sz w:val="16"/>
+          <w:szCs w:val="16"/>
+          <w:bdr w:val="none" w:sz="0" w:space="0" w:color="auto" w:frame="1"/>
+          <w:shd w:val="clear" w:color="auto" w:fill="FFFFFF"/>
+        </w:rPr>
+        <w:t xml:space="preserve"> </w:t>
+      </w:r>
+      <w:r>
+        <w:rPr>
+          <w:rFonts w:ascii="Consolas" w:eastAsia="Times New Roman" w:hAnsi="Consolas" w:cs="Consolas"/>
+          <w:color w:val="393A34"/>
+          <w:sz w:val="16"/>
+        </w:rPr>
+        <w:t>(</w:t>
+      </w:r>
+      <w:r>
+        <w:rPr>
+          <w:rFonts w:ascii="Consolas" w:eastAsia="Times New Roman" w:hAnsi="Consolas" w:cs="Consolas"/>
+          <w:color w:val="0000FF"/>
+          <w:sz w:val="16"/>
+        </w:rPr>
+        <w:t>let</w:t>
+      </w:r>
+      <w:r>
+        <w:rPr>
+          <w:rFonts w:ascii="Consolas" w:eastAsia="Times New Roman" w:hAnsi="Consolas" w:cs="Consolas"/>
+          <w:color w:val="393A34"/>
+          <w:sz w:val="16"/>
+          <w:szCs w:val="16"/>
+          <w:bdr w:val="none" w:sz="0" w:space="0" w:color="auto" w:frame="1"/>
+          <w:shd w:val="clear" w:color="auto" w:fill="FFFFFF"/>
+        </w:rPr>
+        <w:t xml:space="preserve"> i </w:t>
+      </w:r>
+      <w:r>
+        <w:rPr>
+          <w:rFonts w:ascii="Consolas" w:eastAsia="Times New Roman" w:hAnsi="Consolas" w:cs="Consolas"/>
+          <w:color w:val="393A34"/>
+          <w:sz w:val="16"/>
+        </w:rPr>
+        <w:t>=</w:t>
+      </w:r>
+      <w:r>
+        <w:rPr>
+          <w:rFonts w:ascii="Consolas" w:eastAsia="Times New Roman" w:hAnsi="Consolas" w:cs="Consolas"/>
+          <w:color w:val="393A34"/>
+          <w:sz w:val="16"/>
+          <w:szCs w:val="16"/>
+          <w:bdr w:val="none" w:sz="0" w:space="0" w:color="auto" w:frame="1"/>
+          <w:shd w:val="clear" w:color="auto" w:fill="FFFFFF"/>
+        </w:rPr>
+        <w:t xml:space="preserve"> </w:t>
+      </w:r>
+      <w:r>
+        <w:rPr>
+          <w:rFonts w:ascii="Consolas" w:eastAsia="Times New Roman" w:hAnsi="Consolas" w:cs="Consolas"/>
+          <w:color w:val="36ACAA"/>
+          <w:sz w:val="16"/>
+        </w:rPr>
+        <w:t>0</w:t>
+      </w:r>
+      <w:r>
+        <w:rPr>
+          <w:rFonts w:ascii="Consolas" w:eastAsia="Times New Roman" w:hAnsi="Consolas" w:cs="Consolas"/>
+          <w:color w:val="393A34"/>
+          <w:sz w:val="16"/>
+        </w:rPr>
+        <w:t>;</w:t>
+      </w:r>
+      <w:r>
+        <w:rPr>
+          <w:rFonts w:ascii="Consolas" w:eastAsia="Times New Roman" w:hAnsi="Consolas" w:cs="Consolas"/>
+          <w:color w:val="393A34"/>
+          <w:sz w:val="16"/>
+          <w:szCs w:val="16"/>
+          <w:bdr w:val="none" w:sz="0" w:space="0" w:color="auto" w:frame="1"/>
+          <w:shd w:val="clear" w:color="auto" w:fill="FFFFFF"/>
+        </w:rPr>
+        <w:t xml:space="preserve"> i </w:t>
+      </w:r>
+      <w:r>
+        <w:rPr>
+          <w:rFonts w:ascii="Consolas" w:eastAsia="Times New Roman" w:hAnsi="Consolas" w:cs="Consolas"/>
+          <w:color w:val="393A34"/>
+          <w:sz w:val="16"/>
+        </w:rPr>
+        <w:t>&lt;</w:t>
+      </w:r>
+      <w:r>
+        <w:rPr>
+          <w:rFonts w:ascii="Consolas" w:eastAsia="Times New Roman" w:hAnsi="Consolas" w:cs="Consolas"/>
+          <w:color w:val="393A34"/>
+          <w:sz w:val="16"/>
+          <w:szCs w:val="16"/>
+          <w:bdr w:val="none" w:sz="0" w:space="0" w:color="auto" w:frame="1"/>
+          <w:shd w:val="clear" w:color="auto" w:fill="FFFFFF"/>
+        </w:rPr>
+        <w:t xml:space="preserve"> text</w:t>
+      </w:r>
+      <w:r>
+        <w:rPr>
+          <w:rFonts w:ascii="Consolas" w:eastAsia="Times New Roman" w:hAnsi="Consolas" w:cs="Consolas"/>
+          <w:color w:val="393A34"/>
+          <w:sz w:val="16"/>
+        </w:rPr>
+        <w:t>.length;</w:t>
+      </w:r>
+      <w:r>
+        <w:rPr>
+          <w:rFonts w:ascii="Consolas" w:eastAsia="Times New Roman" w:hAnsi="Consolas" w:cs="Consolas"/>
+          <w:color w:val="393A34"/>
+          <w:sz w:val="16"/>
+          <w:szCs w:val="16"/>
+          <w:bdr w:val="none" w:sz="0" w:space="0" w:color="auto" w:frame="1"/>
+          <w:shd w:val="clear" w:color="auto" w:fill="FFFFFF"/>
+        </w:rPr>
+        <w:t xml:space="preserve"> i</w:t>
+      </w:r>
+      <w:r>
+        <w:rPr>
+          <w:rFonts w:ascii="Consolas" w:eastAsia="Times New Roman" w:hAnsi="Consolas" w:cs="Consolas"/>
+          <w:color w:val="393A34"/>
+          <w:sz w:val="16"/>
+        </w:rPr>
+        <w:t>++)</w:t>
+      </w:r>
+      <w:r>
+        <w:rPr>
+          <w:rFonts w:ascii="Consolas" w:eastAsia="Times New Roman" w:hAnsi="Consolas" w:cs="Consolas"/>
+          <w:color w:val="393A34"/>
+          <w:sz w:val="16"/>
+          <w:szCs w:val="16"/>
+          <w:bdr w:val="none" w:sz="0" w:space="0" w:color="auto" w:frame="1"/>
+          <w:shd w:val="clear" w:color="auto" w:fill="FFFFFF"/>
+        </w:rPr>
+        <w:t xml:space="preserve"> </w:t>
+      </w:r>
+      <w:r>
+        <w:rPr>
+          <w:rFonts w:ascii="Consolas" w:eastAsia="Times New Roman" w:hAnsi="Consolas" w:cs="Consolas"/>
+          <w:color w:val="393A34"/>
+          <w:sz w:val="16"/>
+        </w:rPr>
+        <w:t>{</w:t>
+      </w:r>
+    </w:p>
+    <w:p>
+      <w:pPr>
+        <w:spacing w:after="0" w:line="240" w:lineRule="auto"/>
+        <w:rPr>
+          <w:rFonts w:ascii="Consolas" w:eastAsia="Times New Roman" w:hAnsi="Consolas" w:cs="Consolas"/>
+          <w:color w:val="393A34"/>
+          <w:sz w:val="16"/>
+          <w:szCs w:val="16"/>
+          <w:bdr w:val="none" w:sz="0" w:space="0" w:color="auto" w:frame="1"/>
+          <w:shd w:val="clear" w:color="auto" w:fill="FFFFFF"/>
+        </w:rPr>
+      </w:pPr>
+      <w:r>
+        <w:rPr>
+          <w:rFonts w:ascii="Consolas" w:eastAsia="Times New Roman" w:hAnsi="Consolas" w:cs="Consolas"/>
+          <w:color w:val="393A34"/>
+          <w:sz w:val="16"/>
+          <w:szCs w:val="16"/>
+          <w:bdr w:val="none" w:sz="0" w:space="0" w:color="auto" w:frame="1"/>
+          <w:shd w:val="clear" w:color="auto" w:fill="FFFFFF"/>
+        </w:rPr>
+        <w:t xml:space="preserve">  </w:t>
+      </w:r>
+      <w:r>
+        <w:rPr>
+          <w:rFonts w:ascii="Consolas" w:eastAsia="Times New Roman" w:hAnsi="Consolas" w:cs="Consolas"/>
+          <w:color w:val="0000FF"/>
+          <w:sz w:val="16"/>
+        </w:rPr>
+        <w:t>if</w:t>
+      </w:r>
+      <w:r>
+        <w:rPr>
+          <w:rFonts w:ascii="Consolas" w:eastAsia="Times New Roman" w:hAnsi="Consolas" w:cs="Consolas"/>
+          <w:color w:val="393A34"/>
+          <w:sz w:val="16"/>
+          <w:szCs w:val="16"/>
+          <w:bdr w:val="none" w:sz="0" w:space="0" w:color="auto" w:frame="1"/>
+          <w:shd w:val="clear" w:color="auto" w:fill="FFFFFF"/>
+        </w:rPr>
+        <w:t xml:space="preserve"> </w:t>
+      </w:r>
+      <w:r>
+        <w:rPr>
+          <w:rFonts w:ascii="Consolas" w:eastAsia="Times New Roman" w:hAnsi="Consolas" w:cs="Consolas"/>
+          <w:color w:val="393A34"/>
+          <w:sz w:val="16"/>
+        </w:rPr>
+        <w:t>(</w:t>
+      </w:r>
+      <w:r>
+        <w:rPr>
+          <w:rFonts w:ascii="Consolas" w:eastAsia="Times New Roman" w:hAnsi="Consolas" w:cs="Consolas"/>
+          <w:color w:val="393A34"/>
+          <w:sz w:val="16"/>
+          <w:szCs w:val="16"/>
+          <w:bdr w:val="none" w:sz="0" w:space="0" w:color="auto" w:frame="1"/>
+          <w:shd w:val="clear" w:color="auto" w:fill="FFFFFF"/>
+        </w:rPr>
+        <w:t>text</w:t>
+      </w:r>
+      <w:r>
+        <w:rPr>
+          <w:rFonts w:ascii="Consolas" w:eastAsia="Times New Roman" w:hAnsi="Consolas" w:cs="Consolas"/>
+          <w:color w:val="393A34"/>
+          <w:sz w:val="16"/>
+        </w:rPr>
+        <w:t>[</w:t>
+      </w:r>
+      <w:r>
+        <w:rPr>
+          <w:rFonts w:ascii="Consolas" w:eastAsia="Times New Roman" w:hAnsi="Consolas" w:cs="Consolas"/>
+          <w:color w:val="393A34"/>
+          <w:sz w:val="16"/>
+          <w:szCs w:val="16"/>
+          <w:bdr w:val="none" w:sz="0" w:space="0" w:color="auto" w:frame="1"/>
+          <w:shd w:val="clear" w:color="auto" w:fill="FFFFFF"/>
+        </w:rPr>
+        <w:t>i</w:t>
+      </w:r>
+      <w:r>
+        <w:rPr>
+          <w:rFonts w:ascii="Consolas" w:eastAsia="Times New Roman" w:hAnsi="Consolas" w:cs="Consolas"/>
+          <w:color w:val="393A34"/>
+          <w:sz w:val="16"/>
+        </w:rPr>
+        <w:t>]</w:t>
+      </w:r>
+      <w:r>
+        <w:rPr>
+          <w:rFonts w:ascii="Consolas" w:eastAsia="Times New Roman" w:hAnsi="Consolas" w:cs="Consolas"/>
+          <w:color w:val="393A34"/>
+          <w:sz w:val="16"/>
+          <w:szCs w:val="16"/>
+          <w:bdr w:val="none" w:sz="0" w:space="0" w:color="auto" w:frame="1"/>
+          <w:shd w:val="clear" w:color="auto" w:fill="FFFFFF"/>
+        </w:rPr>
+        <w:t xml:space="preserve"> </w:t>
+      </w:r>
+      <w:r>
+        <w:rPr>
+          <w:rFonts w:ascii="Consolas" w:eastAsia="Times New Roman" w:hAnsi="Consolas" w:cs="Consolas"/>
+          <w:color w:val="393A34"/>
+          <w:sz w:val="16"/>
+        </w:rPr>
+        <w:t>!==</w:t>
+      </w:r>
+      <w:r>
+        <w:rPr>
+          <w:rFonts w:ascii="Consolas" w:eastAsia="Times New Roman" w:hAnsi="Consolas" w:cs="Consolas"/>
+          <w:color w:val="393A34"/>
+          <w:sz w:val="16"/>
+          <w:szCs w:val="16"/>
+          <w:bdr w:val="none" w:sz="0" w:space="0" w:color="auto" w:frame="1"/>
+          <w:shd w:val="clear" w:color="auto" w:fill="FFFFFF"/>
+        </w:rPr>
+        <w:t xml:space="preserve"> </w:t>
+      </w:r>
+      <w:r>
+        <w:rPr>
+          <w:rFonts w:ascii="Consolas" w:eastAsia="Times New Roman" w:hAnsi="Consolas" w:cs="Consolas"/>
+          <w:color w:val="A31515"/>
+          <w:sz w:val="16"/>
+        </w:rPr>
+        <w:t>' '</w:t>
+      </w:r>
+      <w:r>
+        <w:rPr>
+          <w:rFonts w:ascii="Consolas" w:eastAsia="Times New Roman" w:hAnsi="Consolas" w:cs="Consolas"/>
+          <w:color w:val="393A34"/>
+          <w:sz w:val="16"/>
+        </w:rPr>
+        <w:t>)</w:t>
+      </w:r>
+      <w:r>
+        <w:rPr>
+          <w:rFonts w:ascii="Consolas" w:eastAsia="Times New Roman" w:hAnsi="Consolas" w:cs="Consolas"/>
+          <w:color w:val="393A34"/>
+          <w:sz w:val="16"/>
+          <w:szCs w:val="16"/>
+          <w:bdr w:val="none" w:sz="0" w:space="0" w:color="auto" w:frame="1"/>
+          <w:shd w:val="clear" w:color="auto" w:fill="FFFFFF"/>
+        </w:rPr>
+        <w:t xml:space="preserve"> </w:t>
+      </w:r>
+      <w:r>
+        <w:rPr>
+          <w:rFonts w:ascii="Consolas" w:eastAsia="Times New Roman" w:hAnsi="Consolas" w:cs="Consolas"/>
+          <w:color w:val="393A34"/>
+          <w:sz w:val="16"/>
+        </w:rPr>
+        <w:t>{</w:t>
+      </w:r>
+    </w:p>
+    <w:p>
+      <w:pPr>
+        <w:spacing w:after="0" w:line="240" w:lineRule="auto"/>
+        <w:rPr>
+          <w:rFonts w:ascii="Consolas" w:eastAsia="Times New Roman" w:hAnsi="Consolas" w:cs="Consolas"/>
+          <w:color w:val="393A34"/>
+          <w:sz w:val="16"/>
+          <w:szCs w:val="16"/>
+          <w:bdr w:val="none" w:sz="0" w:space="0" w:color="auto" w:frame="1"/>
+          <w:shd w:val="clear" w:color="auto" w:fill="FFFFFF"/>
+        </w:rPr>
+      </w:pPr>
+      <w:r>
+        <w:rPr>
+          <w:rFonts w:ascii="Consolas" w:eastAsia="Times New Roman" w:hAnsi="Consolas" w:cs="Consolas"/>
+          <w:color w:val="393A34"/>
+          <w:sz w:val="16"/>
+          <w:szCs w:val="16"/>
+          <w:bdr w:val="none" w:sz="0" w:space="0" w:color="auto" w:frame="1"/>
+          <w:shd w:val="clear" w:color="auto" w:fill="FFFFFF"/>
+        </w:rPr>
+        <w:t xml:space="preserve">    </w:t>
+      </w:r>
+      <w:r>
+        <w:rPr>
+          <w:rFonts w:ascii="Consolas" w:eastAsia="Times New Roman" w:hAnsi="Consolas" w:cs="Consolas"/>
+          <w:i/>
+          <w:iCs/>
+          <w:color w:val="008000"/>
+          <w:sz w:val="16"/>
+        </w:rPr>
+        <w:t>// додаємо все, крім пробілів</w:t>
+      </w:r>
+    </w:p>
+    <w:p>
+      <w:pPr>
+        <w:spacing w:after="0" w:line="240" w:lineRule="auto"/>
+        <w:rPr>
+          <w:rFonts w:ascii="Consolas" w:eastAsia="Times New Roman" w:hAnsi="Consolas" w:cs="Consolas"/>
+          <w:color w:val="393A34"/>
+          <w:sz w:val="16"/>
+          <w:szCs w:val="16"/>
+          <w:bdr w:val="none" w:sz="0" w:space="0" w:color="auto" w:frame="1"/>
+          <w:shd w:val="clear" w:color="auto" w:fill="FFFFFF"/>
+        </w:rPr>
+      </w:pPr>
+      <w:r>
+        <w:rPr>
+          <w:rFonts w:ascii="Consolas" w:eastAsia="Times New Roman" w:hAnsi="Consolas" w:cs="Consolas"/>
+          <w:color w:val="393A34"/>
+          <w:sz w:val="16"/>
+          <w:szCs w:val="16"/>
+          <w:bdr w:val="none" w:sz="0" w:space="0" w:color="auto" w:frame="1"/>
+          <w:shd w:val="clear" w:color="auto" w:fill="FFFFFF"/>
+        </w:rPr>
+        <w:t xml:space="preserve">    result </w:t>
+      </w:r>
+      <w:r>
+        <w:rPr>
+          <w:rFonts w:ascii="Consolas" w:eastAsia="Times New Roman" w:hAnsi="Consolas" w:cs="Consolas"/>
+          <w:color w:val="393A34"/>
+          <w:sz w:val="16"/>
+        </w:rPr>
+        <w:t>+=</w:t>
+      </w:r>
+      <w:r>
+        <w:rPr>
+          <w:rFonts w:ascii="Consolas" w:eastAsia="Times New Roman" w:hAnsi="Consolas" w:cs="Consolas"/>
+          <w:color w:val="393A34"/>
+          <w:sz w:val="16"/>
+          <w:szCs w:val="16"/>
+          <w:bdr w:val="none" w:sz="0" w:space="0" w:color="auto" w:frame="1"/>
+          <w:shd w:val="clear" w:color="auto" w:fill="FFFFFF"/>
+        </w:rPr>
+        <w:t xml:space="preserve"> text</w:t>
+      </w:r>
+      <w:r>
+        <w:rPr>
+          <w:rFonts w:ascii="Consolas" w:eastAsia="Times New Roman" w:hAnsi="Consolas" w:cs="Consolas"/>
+          <w:color w:val="393A34"/>
+          <w:sz w:val="16"/>
+        </w:rPr>
+        <w:t>[</w:t>
+      </w:r>
+      <w:r>
+        <w:rPr>
+          <w:rFonts w:ascii="Consolas" w:eastAsia="Times New Roman" w:hAnsi="Consolas" w:cs="Consolas"/>
+          <w:color w:val="393A34"/>
+          <w:sz w:val="16"/>
+          <w:szCs w:val="16"/>
+          <w:bdr w:val="none" w:sz="0" w:space="0" w:color="auto" w:frame="1"/>
+          <w:shd w:val="clear" w:color="auto" w:fill="FFFFFF"/>
+        </w:rPr>
+        <w:t>i</w:t>
+      </w:r>
+      <w:r>
+        <w:rPr>
+          <w:rFonts w:ascii="Consolas" w:eastAsia="Times New Roman" w:hAnsi="Consolas" w:cs="Consolas"/>
+          <w:color w:val="393A34"/>
+          <w:sz w:val="16"/>
+        </w:rPr>
+        <w:t>];</w:t>
+      </w:r>
+    </w:p>
+    <w:p>
+      <w:pPr>
+        <w:spacing w:after="0" w:line="240" w:lineRule="auto"/>
+        <w:rPr>
+          <w:rFonts w:ascii="Consolas" w:eastAsia="Times New Roman" w:hAnsi="Consolas" w:cs="Consolas"/>
+          <w:color w:val="393A34"/>
+          <w:sz w:val="16"/>
+          <w:szCs w:val="16"/>
+          <w:bdr w:val="none" w:sz="0" w:space="0" w:color="auto" w:frame="1"/>
+          <w:shd w:val="clear" w:color="auto" w:fill="FFFFFF"/>
+        </w:rPr>
+      </w:pPr>
+      <w:r>
+        <w:rPr>
+          <w:rFonts w:ascii="Consolas" w:eastAsia="Times New Roman" w:hAnsi="Consolas" w:cs="Consolas"/>
+          <w:color w:val="393A34"/>
+          <w:sz w:val="16"/>
+          <w:szCs w:val="16"/>
+          <w:bdr w:val="none" w:sz="0" w:space="0" w:color="auto" w:frame="1"/>
+          <w:shd w:val="clear" w:color="auto" w:fill="FFFFFF"/>
+        </w:rPr>
+        <w:t xml:space="preserve">  </w:t>
+      </w:r>
+      <w:r>
+        <w:rPr>
+          <w:rFonts w:ascii="Consolas" w:eastAsia="Times New Roman" w:hAnsi="Consolas" w:cs="Consolas"/>
+          <w:color w:val="393A34"/>
+          <w:sz w:val="16"/>
+        </w:rPr>
+        <w:t>}</w:t>
+      </w:r>
+    </w:p>
+    <w:p>
+      <w:pPr>
+        <w:spacing w:after="0" w:line="240" w:lineRule="auto"/>
+        <w:rPr>
+          <w:rFonts w:ascii="Consolas" w:eastAsia="Times New Roman" w:hAnsi="Consolas" w:cs="Consolas"/>
+          <w:color w:val="393A34"/>
+          <w:sz w:val="16"/>
+          <w:szCs w:val="16"/>
+          <w:bdr w:val="none" w:sz="0" w:space="0" w:color="auto" w:frame="1"/>
+          <w:shd w:val="clear" w:color="auto" w:fill="FFFFFF"/>
+        </w:rPr>
+      </w:pPr>
+      <w:r>
+        <w:rPr>
+          <w:rFonts w:ascii="Consolas" w:eastAsia="Times New Roman" w:hAnsi="Consolas" w:cs="Consolas"/>
+          <w:color w:val="393A34"/>
+          <w:sz w:val="16"/>
+        </w:rPr>
+        <w:t>}</w:t>
+      </w:r>
+    </w:p>
+    <w:p>
+      <w:pPr>
+        <w:spacing w:after="0" w:line="240" w:lineRule="auto"/>
+        <w:rPr>
+          <w:rFonts w:ascii="Consolas" w:eastAsia="Times New Roman" w:hAnsi="Consolas" w:cs="Consolas"/>
+          <w:color w:val="393A34"/>
+          <w:sz w:val="16"/>
+          <w:szCs w:val="16"/>
+          <w:shd w:val="clear" w:color="auto" w:fill="FFFFFF"/>
+        </w:rPr>
+      </w:pPr>
+    </w:p>
+    <w:p>
+      <w:pPr>
+        <w:pStyle w:val="a3"/>
+        <w:ind w:left="405"/>
+        <w:rPr>
+          <w:rFonts w:ascii="Times New Roman" w:hAnsi="Times New Roman" w:cs="Times New Roman"/>
+          <w:sz w:val="24"/>
+          <w:szCs w:val="24"/>
+          <w:lang w:val="ru-RU"/>
+        </w:rPr>
+      </w:pPr>
+      <w:r>
+        <w:rPr>
+          <w:rFonts w:ascii="Consolas" w:eastAsia="Times New Roman" w:hAnsi="Consolas" w:cs="Consolas"/>
+          <w:color w:val="2B91AF"/>
+          <w:sz w:val="16"/>
+        </w:rPr>
+        <w:t>console</w:t>
+      </w:r>
+      <w:r>
+        <w:rPr>
+          <w:rFonts w:ascii="Consolas" w:eastAsia="Times New Roman" w:hAnsi="Consolas" w:cs="Consolas"/>
+          <w:color w:val="393A34"/>
+          <w:sz w:val="16"/>
+        </w:rPr>
+        <w:t>.log(</w:t>
+      </w:r>
+      <w:r>
+        <w:rPr>
+          <w:rFonts w:ascii="Consolas" w:eastAsia="Times New Roman" w:hAnsi="Consolas" w:cs="Consolas"/>
+          <w:color w:val="393A34"/>
+          <w:sz w:val="16"/>
+          <w:szCs w:val="16"/>
+          <w:bdr w:val="none" w:sz="0" w:space="0" w:color="auto" w:frame="1"/>
+          <w:shd w:val="clear" w:color="auto" w:fill="FFFFFF"/>
+        </w:rPr>
+        <w:t>result</w:t>
+      </w:r>
+      <w:r>
+        <w:rPr>
+          <w:rFonts w:ascii="Consolas" w:eastAsia="Times New Roman" w:hAnsi="Consolas" w:cs="Consolas"/>
+          <w:color w:val="393A34"/>
+          <w:sz w:val="16"/>
+        </w:rPr>
+        <w:t>);</w:t>
+      </w:r>
+      <w:r>
+        <w:rPr>
+          <w:rFonts w:ascii="Consolas" w:eastAsia="Times New Roman" w:hAnsi="Consolas" w:cs="Consolas"/>
+          <w:color w:val="393A34"/>
+          <w:sz w:val="16"/>
+          <w:szCs w:val="16"/>
+          <w:bdr w:val="none" w:sz="0" w:space="0" w:color="auto" w:frame="1"/>
+          <w:shd w:val="clear" w:color="auto" w:fill="FFFFFF"/>
+        </w:rPr>
+        <w:t xml:space="preserve"> </w:t>
+      </w:r>
+      <w:r>
+        <w:rPr>
+          <w:rFonts w:ascii="Consolas" w:eastAsia="Times New Roman" w:hAnsi="Consolas" w:cs="Consolas"/>
+          <w:i/>
+          <w:iCs/>
+          <w:color w:val="008000"/>
+          <w:sz w:val="16"/>
+        </w:rPr>
+        <w:t>// 'MynameisMisha'</w:t>
+      </w:r>
+    </w:p>
+    <w:p>
+      <w:pPr>
+        <w:pStyle w:val="a3"/>
+        <w:ind w:left="405"/>
+        <w:rPr>
+          <w:rFonts w:ascii="Times New Roman" w:hAnsi="Times New Roman" w:cs="Times New Roman"/>
+          <w:sz w:val="24"/>
+          <w:szCs w:val="24"/>
+          <w:lang w:val="ru-RU"/>
+        </w:rPr>
+      </w:pPr>
+    </w:p>
+    <w:p>
+      <w:pPr>
+        <w:pStyle w:val="a3"/>
+        <w:ind w:left="405"/>
+        <w:rPr>
+          <w:rFonts w:ascii="Times New Roman" w:hAnsi="Times New Roman" w:cs="Times New Roman"/>
+          <w:sz w:val="24"/>
+          <w:szCs w:val="24"/>
+          <w:lang w:val="ru-RU"/>
         </w:rPr>
       </w:pPr>
     </w:p>
@@ -11615,7 +15786,6 @@
           <w:szCs w:val="24"/>
           <w:lang w:val="ru-RU"/>
         </w:rPr>
-        <w:lastRenderedPageBreak/>
         <w:t>.</w:t>
       </w:r>
       <w:r>
@@ -12199,7 +16369,16 @@
           <w:sz w:val="24"/>
           <w:szCs w:val="24"/>
         </w:rPr>
-        <w:t>2,-5</w:t>
+        <w:t>2,</w:t>
+      </w:r>
+      <w:r>
+        <w:rPr>
+          <w:rFonts w:ascii="Times New Roman" w:hAnsi="Times New Roman" w:cs="Times New Roman"/>
+          <w:b/>
+          <w:sz w:val="24"/>
+          <w:szCs w:val="24"/>
+        </w:rPr>
+        <w:t>5</w:t>
       </w:r>
       <w:r>
         <w:rPr>
@@ -12217,7 +16396,23 @@
           <w:sz w:val="24"/>
           <w:szCs w:val="24"/>
         </w:rPr>
-        <w:t xml:space="preserve"> - вирізає з тексту символи по індексу від 2 до 5 включно </w:t>
+        <w:t xml:space="preserve"> - вирізає з тексту символи по індек</w:t>
+      </w:r>
+      <w:r>
+        <w:rPr>
+          <w:rFonts w:ascii="Times New Roman" w:hAnsi="Times New Roman" w:cs="Times New Roman"/>
+          <w:sz w:val="24"/>
+          <w:szCs w:val="24"/>
+        </w:rPr>
+        <w:t>су від 2 до 5 не включно</w:t>
+      </w:r>
+      <w:r>
+        <w:rPr>
+          <w:rFonts w:ascii="Times New Roman" w:hAnsi="Times New Roman" w:cs="Times New Roman"/>
+          <w:sz w:val="24"/>
+          <w:szCs w:val="24"/>
+        </w:rPr>
+        <w:t xml:space="preserve"> </w:t>
       </w:r>
     </w:p>
     <w:p>
@@ -12952,6 +17147,29 @@
     </w:p>
     <w:p>
       <w:pPr>
+        <w:rPr>
+          <w:rFonts w:ascii="Times New Roman" w:eastAsia="Times New Roman" w:hAnsi="Times New Roman" w:cs="Times New Roman"/>
+          <w:b/>
+          <w:bCs/>
+          <w:sz w:val="32"/>
+          <w:szCs w:val="32"/>
+          <w:u w:val="single"/>
+        </w:rPr>
+      </w:pPr>
+      <w:r>
+        <w:rPr>
+          <w:rFonts w:ascii="Times New Roman" w:eastAsia="Times New Roman" w:hAnsi="Times New Roman" w:cs="Times New Roman"/>
+          <w:b/>
+          <w:bCs/>
+          <w:sz w:val="32"/>
+          <w:szCs w:val="32"/>
+          <w:u w:val="single"/>
+        </w:rPr>
+        <w:br w:type="page"/>
+      </w:r>
+    </w:p>
+    <w:p>
+      <w:pPr>
         <w:spacing w:before="100" w:beforeAutospacing="1" w:after="100" w:afterAutospacing="1" w:line="240" w:lineRule="auto"/>
         <w:ind w:left="405"/>
         <w:jc w:val="center"/>
@@ -12975,6 +17193,7 @@
           <w:szCs w:val="32"/>
           <w:u w:val="single"/>
         </w:rPr>
+        <w:lastRenderedPageBreak/>
         <w:t>Оператор SWITCH</w:t>
       </w:r>
     </w:p>
@@ -14123,7 +18342,6 @@
           <w:sz w:val="21"/>
           <w:szCs w:val="21"/>
         </w:rPr>
-        <w:lastRenderedPageBreak/>
         <w:t>  }</w:t>
       </w:r>
     </w:p>
@@ -23893,102 +28111,16 @@
     </w:lvl>
   </w:abstractNum>
   <w:abstractNum w:abstractNumId="26">
-    <w:nsid w:val="68345FA2"/>
+    <w:nsid w:val="67F616BC"/>
     <w:multiLevelType w:val="hybridMultilevel"/>
-    <w:tmpl w:val="E452DC22"/>
-    <w:lvl w:ilvl="0" w:tplc="0422000F">
-      <w:start w:val="1"/>
-      <w:numFmt w:val="decimal"/>
-      <w:lvlText w:val="%1."/>
-      <w:lvlJc w:val="left"/>
-      <w:pPr>
-        <w:ind w:left="1440" w:hanging="360"/>
-      </w:pPr>
-    </w:lvl>
-    <w:lvl w:ilvl="1" w:tplc="04220019" w:tentative="1">
-      <w:start w:val="1"/>
-      <w:numFmt w:val="lowerLetter"/>
-      <w:lvlText w:val="%2."/>
-      <w:lvlJc w:val="left"/>
-      <w:pPr>
-        <w:ind w:left="2160" w:hanging="360"/>
-      </w:pPr>
-    </w:lvl>
-    <w:lvl w:ilvl="2" w:tplc="0422001B" w:tentative="1">
-      <w:start w:val="1"/>
-      <w:numFmt w:val="lowerRoman"/>
-      <w:lvlText w:val="%3."/>
-      <w:lvlJc w:val="right"/>
-      <w:pPr>
-        <w:ind w:left="2880" w:hanging="180"/>
-      </w:pPr>
-    </w:lvl>
-    <w:lvl w:ilvl="3" w:tplc="0422000F" w:tentative="1">
-      <w:start w:val="1"/>
-      <w:numFmt w:val="decimal"/>
-      <w:lvlText w:val="%4."/>
-      <w:lvlJc w:val="left"/>
-      <w:pPr>
-        <w:ind w:left="3600" w:hanging="360"/>
-      </w:pPr>
-    </w:lvl>
-    <w:lvl w:ilvl="4" w:tplc="04220019" w:tentative="1">
-      <w:start w:val="1"/>
-      <w:numFmt w:val="lowerLetter"/>
-      <w:lvlText w:val="%5."/>
-      <w:lvlJc w:val="left"/>
-      <w:pPr>
-        <w:ind w:left="4320" w:hanging="360"/>
-      </w:pPr>
-    </w:lvl>
-    <w:lvl w:ilvl="5" w:tplc="0422001B" w:tentative="1">
-      <w:start w:val="1"/>
-      <w:numFmt w:val="lowerRoman"/>
-      <w:lvlText w:val="%6."/>
-      <w:lvlJc w:val="right"/>
-      <w:pPr>
-        <w:ind w:left="5040" w:hanging="180"/>
-      </w:pPr>
-    </w:lvl>
-    <w:lvl w:ilvl="6" w:tplc="0422000F" w:tentative="1">
-      <w:start w:val="1"/>
-      <w:numFmt w:val="decimal"/>
-      <w:lvlText w:val="%7."/>
-      <w:lvlJc w:val="left"/>
-      <w:pPr>
-        <w:ind w:left="5760" w:hanging="360"/>
-      </w:pPr>
-    </w:lvl>
-    <w:lvl w:ilvl="7" w:tplc="04220019" w:tentative="1">
-      <w:start w:val="1"/>
-      <w:numFmt w:val="lowerLetter"/>
-      <w:lvlText w:val="%8."/>
-      <w:lvlJc w:val="left"/>
-      <w:pPr>
-        <w:ind w:left="6480" w:hanging="360"/>
-      </w:pPr>
-    </w:lvl>
-    <w:lvl w:ilvl="8" w:tplc="0422001B" w:tentative="1">
-      <w:start w:val="1"/>
-      <w:numFmt w:val="lowerRoman"/>
-      <w:lvlText w:val="%9."/>
-      <w:lvlJc w:val="right"/>
-      <w:pPr>
-        <w:ind w:left="7200" w:hanging="180"/>
-      </w:pPr>
-    </w:lvl>
-  </w:abstractNum>
-  <w:abstractNum w:abstractNumId="27">
-    <w:nsid w:val="69227C94"/>
-    <w:multiLevelType w:val="hybridMultilevel"/>
-    <w:tmpl w:val="18745DD6"/>
+    <w:tmpl w:val="BB704CFA"/>
     <w:lvl w:ilvl="0" w:tplc="04220001">
       <w:start w:val="1"/>
       <w:numFmt w:val="bullet"/>
       <w:lvlText w:val=""/>
       <w:lvlJc w:val="left"/>
       <w:pPr>
-        <w:ind w:left="2160" w:hanging="360"/>
+        <w:ind w:left="720" w:hanging="360"/>
       </w:pPr>
       <w:rPr>
         <w:rFonts w:ascii="Symbol" w:hAnsi="Symbol" w:hint="default"/>
@@ -24000,7 +28132,7 @@
       <w:lvlText w:val="o"/>
       <w:lvlJc w:val="left"/>
       <w:pPr>
-        <w:ind w:left="2880" w:hanging="360"/>
+        <w:ind w:left="1440" w:hanging="360"/>
       </w:pPr>
       <w:rPr>
         <w:rFonts w:ascii="Courier New" w:hAnsi="Courier New" w:cs="Courier New" w:hint="default"/>
@@ -24012,7 +28144,7 @@
       <w:lvlText w:val=""/>
       <w:lvlJc w:val="left"/>
       <w:pPr>
-        <w:ind w:left="3600" w:hanging="360"/>
+        <w:ind w:left="2160" w:hanging="360"/>
       </w:pPr>
       <w:rPr>
         <w:rFonts w:ascii="Wingdings" w:hAnsi="Wingdings" w:hint="default"/>
@@ -24024,7 +28156,7 @@
       <w:lvlText w:val=""/>
       <w:lvlJc w:val="left"/>
       <w:pPr>
-        <w:ind w:left="4320" w:hanging="360"/>
+        <w:ind w:left="2880" w:hanging="360"/>
       </w:pPr>
       <w:rPr>
         <w:rFonts w:ascii="Symbol" w:hAnsi="Symbol" w:hint="default"/>
@@ -24036,7 +28168,7 @@
       <w:lvlText w:val="o"/>
       <w:lvlJc w:val="left"/>
       <w:pPr>
-        <w:ind w:left="5040" w:hanging="360"/>
+        <w:ind w:left="3600" w:hanging="360"/>
       </w:pPr>
       <w:rPr>
         <w:rFonts w:ascii="Courier New" w:hAnsi="Courier New" w:cs="Courier New" w:hint="default"/>
@@ -24048,7 +28180,7 @@
       <w:lvlText w:val=""/>
       <w:lvlJc w:val="left"/>
       <w:pPr>
-        <w:ind w:left="5760" w:hanging="360"/>
+        <w:ind w:left="4320" w:hanging="360"/>
       </w:pPr>
       <w:rPr>
         <w:rFonts w:ascii="Wingdings" w:hAnsi="Wingdings" w:hint="default"/>
@@ -24060,7 +28192,7 @@
       <w:lvlText w:val=""/>
       <w:lvlJc w:val="left"/>
       <w:pPr>
-        <w:ind w:left="6480" w:hanging="360"/>
+        <w:ind w:left="5040" w:hanging="360"/>
       </w:pPr>
       <w:rPr>
         <w:rFonts w:ascii="Symbol" w:hAnsi="Symbol" w:hint="default"/>
@@ -24072,7 +28204,7 @@
       <w:lvlText w:val="o"/>
       <w:lvlJc w:val="left"/>
       <w:pPr>
-        <w:ind w:left="7200" w:hanging="360"/>
+        <w:ind w:left="5760" w:hanging="360"/>
       </w:pPr>
       <w:rPr>
         <w:rFonts w:ascii="Courier New" w:hAnsi="Courier New" w:cs="Courier New" w:hint="default"/>
@@ -24084,24 +28216,110 @@
       <w:lvlText w:val=""/>
       <w:lvlJc w:val="left"/>
       <w:pPr>
-        <w:ind w:left="7920" w:hanging="360"/>
+        <w:ind w:left="6480" w:hanging="360"/>
       </w:pPr>
       <w:rPr>
         <w:rFonts w:ascii="Wingdings" w:hAnsi="Wingdings" w:hint="default"/>
       </w:rPr>
     </w:lvl>
   </w:abstractNum>
+  <w:abstractNum w:abstractNumId="27">
+    <w:nsid w:val="68345FA2"/>
+    <w:multiLevelType w:val="hybridMultilevel"/>
+    <w:tmpl w:val="E452DC22"/>
+    <w:lvl w:ilvl="0" w:tplc="0422000F">
+      <w:start w:val="1"/>
+      <w:numFmt w:val="decimal"/>
+      <w:lvlText w:val="%1."/>
+      <w:lvlJc w:val="left"/>
+      <w:pPr>
+        <w:ind w:left="1440" w:hanging="360"/>
+      </w:pPr>
+    </w:lvl>
+    <w:lvl w:ilvl="1" w:tplc="04220019" w:tentative="1">
+      <w:start w:val="1"/>
+      <w:numFmt w:val="lowerLetter"/>
+      <w:lvlText w:val="%2."/>
+      <w:lvlJc w:val="left"/>
+      <w:pPr>
+        <w:ind w:left="2160" w:hanging="360"/>
+      </w:pPr>
+    </w:lvl>
+    <w:lvl w:ilvl="2" w:tplc="0422001B" w:tentative="1">
+      <w:start w:val="1"/>
+      <w:numFmt w:val="lowerRoman"/>
+      <w:lvlText w:val="%3."/>
+      <w:lvlJc w:val="right"/>
+      <w:pPr>
+        <w:ind w:left="2880" w:hanging="180"/>
+      </w:pPr>
+    </w:lvl>
+    <w:lvl w:ilvl="3" w:tplc="0422000F" w:tentative="1">
+      <w:start w:val="1"/>
+      <w:numFmt w:val="decimal"/>
+      <w:lvlText w:val="%4."/>
+      <w:lvlJc w:val="left"/>
+      <w:pPr>
+        <w:ind w:left="3600" w:hanging="360"/>
+      </w:pPr>
+    </w:lvl>
+    <w:lvl w:ilvl="4" w:tplc="04220019" w:tentative="1">
+      <w:start w:val="1"/>
+      <w:numFmt w:val="lowerLetter"/>
+      <w:lvlText w:val="%5."/>
+      <w:lvlJc w:val="left"/>
+      <w:pPr>
+        <w:ind w:left="4320" w:hanging="360"/>
+      </w:pPr>
+    </w:lvl>
+    <w:lvl w:ilvl="5" w:tplc="0422001B" w:tentative="1">
+      <w:start w:val="1"/>
+      <w:numFmt w:val="lowerRoman"/>
+      <w:lvlText w:val="%6."/>
+      <w:lvlJc w:val="right"/>
+      <w:pPr>
+        <w:ind w:left="5040" w:hanging="180"/>
+      </w:pPr>
+    </w:lvl>
+    <w:lvl w:ilvl="6" w:tplc="0422000F" w:tentative="1">
+      <w:start w:val="1"/>
+      <w:numFmt w:val="decimal"/>
+      <w:lvlText w:val="%7."/>
+      <w:lvlJc w:val="left"/>
+      <w:pPr>
+        <w:ind w:left="5760" w:hanging="360"/>
+      </w:pPr>
+    </w:lvl>
+    <w:lvl w:ilvl="7" w:tplc="04220019" w:tentative="1">
+      <w:start w:val="1"/>
+      <w:numFmt w:val="lowerLetter"/>
+      <w:lvlText w:val="%8."/>
+      <w:lvlJc w:val="left"/>
+      <w:pPr>
+        <w:ind w:left="6480" w:hanging="360"/>
+      </w:pPr>
+    </w:lvl>
+    <w:lvl w:ilvl="8" w:tplc="0422001B" w:tentative="1">
+      <w:start w:val="1"/>
+      <w:numFmt w:val="lowerRoman"/>
+      <w:lvlText w:val="%9."/>
+      <w:lvlJc w:val="right"/>
+      <w:pPr>
+        <w:ind w:left="7200" w:hanging="180"/>
+      </w:pPr>
+    </w:lvl>
+  </w:abstractNum>
   <w:abstractNum w:abstractNumId="28">
-    <w:nsid w:val="7217256F"/>
+    <w:nsid w:val="69227C94"/>
     <w:multiLevelType w:val="hybridMultilevel"/>
-    <w:tmpl w:val="968AC4CE"/>
+    <w:tmpl w:val="18745DD6"/>
     <w:lvl w:ilvl="0" w:tplc="04220001">
       <w:start w:val="1"/>
       <w:numFmt w:val="bullet"/>
       <w:lvlText w:val=""/>
       <w:lvlJc w:val="left"/>
       <w:pPr>
-        <w:ind w:left="720" w:hanging="360"/>
+        <w:ind w:left="2160" w:hanging="360"/>
       </w:pPr>
       <w:rPr>
         <w:rFonts w:ascii="Symbol" w:hAnsi="Symbol" w:hint="default"/>
@@ -24113,7 +28331,7 @@
       <w:lvlText w:val="o"/>
       <w:lvlJc w:val="left"/>
       <w:pPr>
-        <w:ind w:left="1440" w:hanging="360"/>
+        <w:ind w:left="2880" w:hanging="360"/>
       </w:pPr>
       <w:rPr>
         <w:rFonts w:ascii="Courier New" w:hAnsi="Courier New" w:cs="Courier New" w:hint="default"/>
@@ -24125,7 +28343,7 @@
       <w:lvlText w:val=""/>
       <w:lvlJc w:val="left"/>
       <w:pPr>
-        <w:ind w:left="2160" w:hanging="360"/>
+        <w:ind w:left="3600" w:hanging="360"/>
       </w:pPr>
       <w:rPr>
         <w:rFonts w:ascii="Wingdings" w:hAnsi="Wingdings" w:hint="default"/>
@@ -24137,7 +28355,7 @@
       <w:lvlText w:val=""/>
       <w:lvlJc w:val="left"/>
       <w:pPr>
-        <w:ind w:left="2880" w:hanging="360"/>
+        <w:ind w:left="4320" w:hanging="360"/>
       </w:pPr>
       <w:rPr>
         <w:rFonts w:ascii="Symbol" w:hAnsi="Symbol" w:hint="default"/>
@@ -24149,7 +28367,7 @@
       <w:lvlText w:val="o"/>
       <w:lvlJc w:val="left"/>
       <w:pPr>
-        <w:ind w:left="3600" w:hanging="360"/>
+        <w:ind w:left="5040" w:hanging="360"/>
       </w:pPr>
       <w:rPr>
         <w:rFonts w:ascii="Courier New" w:hAnsi="Courier New" w:cs="Courier New" w:hint="default"/>
@@ -24161,7 +28379,7 @@
       <w:lvlText w:val=""/>
       <w:lvlJc w:val="left"/>
       <w:pPr>
-        <w:ind w:left="4320" w:hanging="360"/>
+        <w:ind w:left="5760" w:hanging="360"/>
       </w:pPr>
       <w:rPr>
         <w:rFonts w:ascii="Wingdings" w:hAnsi="Wingdings" w:hint="default"/>
@@ -24173,7 +28391,7 @@
       <w:lvlText w:val=""/>
       <w:lvlJc w:val="left"/>
       <w:pPr>
-        <w:ind w:left="5040" w:hanging="360"/>
+        <w:ind w:left="6480" w:hanging="360"/>
       </w:pPr>
       <w:rPr>
         <w:rFonts w:ascii="Symbol" w:hAnsi="Symbol" w:hint="default"/>
@@ -24185,7 +28403,7 @@
       <w:lvlText w:val="o"/>
       <w:lvlJc w:val="left"/>
       <w:pPr>
-        <w:ind w:left="5760" w:hanging="360"/>
+        <w:ind w:left="7200" w:hanging="360"/>
       </w:pPr>
       <w:rPr>
         <w:rFonts w:ascii="Courier New" w:hAnsi="Courier New" w:cs="Courier New" w:hint="default"/>
@@ -24197,7 +28415,7 @@
       <w:lvlText w:val=""/>
       <w:lvlJc w:val="left"/>
       <w:pPr>
-        <w:ind w:left="6480" w:hanging="360"/>
+        <w:ind w:left="7920" w:hanging="360"/>
       </w:pPr>
       <w:rPr>
         <w:rFonts w:ascii="Wingdings" w:hAnsi="Wingdings" w:hint="default"/>
@@ -24205,16 +28423,129 @@
     </w:lvl>
   </w:abstractNum>
   <w:abstractNum w:abstractNumId="29">
-    <w:nsid w:val="736405EE"/>
+    <w:nsid w:val="7041382F"/>
+    <w:multiLevelType w:val="multilevel"/>
+    <w:tmpl w:val="63B0E770"/>
+    <w:lvl w:ilvl="0">
+      <w:start w:val="1"/>
+      <w:numFmt w:val="decimal"/>
+      <w:lvlText w:val="%1."/>
+      <w:lvlJc w:val="left"/>
+      <w:pPr>
+        <w:tabs>
+          <w:tab w:val="num" w:pos="720"/>
+        </w:tabs>
+        <w:ind w:left="720" w:hanging="360"/>
+      </w:pPr>
+    </w:lvl>
+    <w:lvl w:ilvl="1" w:tentative="1">
+      <w:start w:val="1"/>
+      <w:numFmt w:val="decimal"/>
+      <w:lvlText w:val="%2."/>
+      <w:lvlJc w:val="left"/>
+      <w:pPr>
+        <w:tabs>
+          <w:tab w:val="num" w:pos="1440"/>
+        </w:tabs>
+        <w:ind w:left="1440" w:hanging="360"/>
+      </w:pPr>
+    </w:lvl>
+    <w:lvl w:ilvl="2" w:tentative="1">
+      <w:start w:val="1"/>
+      <w:numFmt w:val="decimal"/>
+      <w:lvlText w:val="%3."/>
+      <w:lvlJc w:val="left"/>
+      <w:pPr>
+        <w:tabs>
+          <w:tab w:val="num" w:pos="2160"/>
+        </w:tabs>
+        <w:ind w:left="2160" w:hanging="360"/>
+      </w:pPr>
+    </w:lvl>
+    <w:lvl w:ilvl="3" w:tentative="1">
+      <w:start w:val="1"/>
+      <w:numFmt w:val="decimal"/>
+      <w:lvlText w:val="%4."/>
+      <w:lvlJc w:val="left"/>
+      <w:pPr>
+        <w:tabs>
+          <w:tab w:val="num" w:pos="2880"/>
+        </w:tabs>
+        <w:ind w:left="2880" w:hanging="360"/>
+      </w:pPr>
+    </w:lvl>
+    <w:lvl w:ilvl="4" w:tentative="1">
+      <w:start w:val="1"/>
+      <w:numFmt w:val="decimal"/>
+      <w:lvlText w:val="%5."/>
+      <w:lvlJc w:val="left"/>
+      <w:pPr>
+        <w:tabs>
+          <w:tab w:val="num" w:pos="3600"/>
+        </w:tabs>
+        <w:ind w:left="3600" w:hanging="360"/>
+      </w:pPr>
+    </w:lvl>
+    <w:lvl w:ilvl="5" w:tentative="1">
+      <w:start w:val="1"/>
+      <w:numFmt w:val="decimal"/>
+      <w:lvlText w:val="%6."/>
+      <w:lvlJc w:val="left"/>
+      <w:pPr>
+        <w:tabs>
+          <w:tab w:val="num" w:pos="4320"/>
+        </w:tabs>
+        <w:ind w:left="4320" w:hanging="360"/>
+      </w:pPr>
+    </w:lvl>
+    <w:lvl w:ilvl="6" w:tentative="1">
+      <w:start w:val="1"/>
+      <w:numFmt w:val="decimal"/>
+      <w:lvlText w:val="%7."/>
+      <w:lvlJc w:val="left"/>
+      <w:pPr>
+        <w:tabs>
+          <w:tab w:val="num" w:pos="5040"/>
+        </w:tabs>
+        <w:ind w:left="5040" w:hanging="360"/>
+      </w:pPr>
+    </w:lvl>
+    <w:lvl w:ilvl="7" w:tentative="1">
+      <w:start w:val="1"/>
+      <w:numFmt w:val="decimal"/>
+      <w:lvlText w:val="%8."/>
+      <w:lvlJc w:val="left"/>
+      <w:pPr>
+        <w:tabs>
+          <w:tab w:val="num" w:pos="5760"/>
+        </w:tabs>
+        <w:ind w:left="5760" w:hanging="360"/>
+      </w:pPr>
+    </w:lvl>
+    <w:lvl w:ilvl="8" w:tentative="1">
+      <w:start w:val="1"/>
+      <w:numFmt w:val="decimal"/>
+      <w:lvlText w:val="%9."/>
+      <w:lvlJc w:val="left"/>
+      <w:pPr>
+        <w:tabs>
+          <w:tab w:val="num" w:pos="6480"/>
+        </w:tabs>
+        <w:ind w:left="6480" w:hanging="360"/>
+      </w:pPr>
+    </w:lvl>
+  </w:abstractNum>
+  <w:abstractNum w:abstractNumId="30">
+    <w:nsid w:val="7217256F"/>
     <w:multiLevelType w:val="hybridMultilevel"/>
-    <w:tmpl w:val="0DB2EC6A"/>
+    <w:tmpl w:val="968AC4CE"/>
     <w:lvl w:ilvl="0" w:tplc="04220001">
       <w:start w:val="1"/>
       <w:numFmt w:val="bullet"/>
       <w:lvlText w:val=""/>
       <w:lvlJc w:val="left"/>
       <w:pPr>
-        <w:ind w:left="2160" w:hanging="360"/>
+        <w:ind w:left="720" w:hanging="360"/>
       </w:pPr>
       <w:rPr>
         <w:rFonts w:ascii="Symbol" w:hAnsi="Symbol" w:hint="default"/>
@@ -24226,7 +28557,7 @@
       <w:lvlText w:val="o"/>
       <w:lvlJc w:val="left"/>
       <w:pPr>
-        <w:ind w:left="2880" w:hanging="360"/>
+        <w:ind w:left="1440" w:hanging="360"/>
       </w:pPr>
       <w:rPr>
         <w:rFonts w:ascii="Courier New" w:hAnsi="Courier New" w:cs="Courier New" w:hint="default"/>
@@ -24238,7 +28569,7 @@
       <w:lvlText w:val=""/>
       <w:lvlJc w:val="left"/>
       <w:pPr>
-        <w:ind w:left="3600" w:hanging="360"/>
+        <w:ind w:left="2160" w:hanging="360"/>
       </w:pPr>
       <w:rPr>
         <w:rFonts w:ascii="Wingdings" w:hAnsi="Wingdings" w:hint="default"/>
@@ -24250,7 +28581,7 @@
       <w:lvlText w:val=""/>
       <w:lvlJc w:val="left"/>
       <w:pPr>
-        <w:ind w:left="4320" w:hanging="360"/>
+        <w:ind w:left="2880" w:hanging="360"/>
       </w:pPr>
       <w:rPr>
         <w:rFonts w:ascii="Symbol" w:hAnsi="Symbol" w:hint="default"/>
@@ -24262,7 +28593,7 @@
       <w:lvlText w:val="o"/>
       <w:lvlJc w:val="left"/>
       <w:pPr>
-        <w:ind w:left="5040" w:hanging="360"/>
+        <w:ind w:left="3600" w:hanging="360"/>
       </w:pPr>
       <w:rPr>
         <w:rFonts w:ascii="Courier New" w:hAnsi="Courier New" w:cs="Courier New" w:hint="default"/>
@@ -24274,7 +28605,7 @@
       <w:lvlText w:val=""/>
       <w:lvlJc w:val="left"/>
       <w:pPr>
-        <w:ind w:left="5760" w:hanging="360"/>
+        <w:ind w:left="4320" w:hanging="360"/>
       </w:pPr>
       <w:rPr>
         <w:rFonts w:ascii="Wingdings" w:hAnsi="Wingdings" w:hint="default"/>
@@ -24286,7 +28617,7 @@
       <w:lvlText w:val=""/>
       <w:lvlJc w:val="left"/>
       <w:pPr>
-        <w:ind w:left="6480" w:hanging="360"/>
+        <w:ind w:left="5040" w:hanging="360"/>
       </w:pPr>
       <w:rPr>
         <w:rFonts w:ascii="Symbol" w:hAnsi="Symbol" w:hint="default"/>
@@ -24298,7 +28629,7 @@
       <w:lvlText w:val="o"/>
       <w:lvlJc w:val="left"/>
       <w:pPr>
-        <w:ind w:left="7200" w:hanging="360"/>
+        <w:ind w:left="5760" w:hanging="360"/>
       </w:pPr>
       <w:rPr>
         <w:rFonts w:ascii="Courier New" w:hAnsi="Courier New" w:cs="Courier New" w:hint="default"/>
@@ -24310,14 +28641,127 @@
       <w:lvlText w:val=""/>
       <w:lvlJc w:val="left"/>
       <w:pPr>
-        <w:ind w:left="7920" w:hanging="360"/>
+        <w:ind w:left="6480" w:hanging="360"/>
       </w:pPr>
       <w:rPr>
         <w:rFonts w:ascii="Wingdings" w:hAnsi="Wingdings" w:hint="default"/>
       </w:rPr>
     </w:lvl>
   </w:abstractNum>
-  <w:abstractNum w:abstractNumId="30">
+  <w:abstractNum w:abstractNumId="31">
+    <w:nsid w:val="736405EE"/>
+    <w:multiLevelType w:val="hybridMultilevel"/>
+    <w:tmpl w:val="0DB2EC6A"/>
+    <w:lvl w:ilvl="0" w:tplc="04220001">
+      <w:start w:val="1"/>
+      <w:numFmt w:val="bullet"/>
+      <w:lvlText w:val=""/>
+      <w:lvlJc w:val="left"/>
+      <w:pPr>
+        <w:ind w:left="2160" w:hanging="360"/>
+      </w:pPr>
+      <w:rPr>
+        <w:rFonts w:ascii="Symbol" w:hAnsi="Symbol" w:hint="default"/>
+      </w:rPr>
+    </w:lvl>
+    <w:lvl w:ilvl="1" w:tplc="04220003" w:tentative="1">
+      <w:start w:val="1"/>
+      <w:numFmt w:val="bullet"/>
+      <w:lvlText w:val="o"/>
+      <w:lvlJc w:val="left"/>
+      <w:pPr>
+        <w:ind w:left="2880" w:hanging="360"/>
+      </w:pPr>
+      <w:rPr>
+        <w:rFonts w:ascii="Courier New" w:hAnsi="Courier New" w:cs="Courier New" w:hint="default"/>
+      </w:rPr>
+    </w:lvl>
+    <w:lvl w:ilvl="2" w:tplc="04220005" w:tentative="1">
+      <w:start w:val="1"/>
+      <w:numFmt w:val="bullet"/>
+      <w:lvlText w:val=""/>
+      <w:lvlJc w:val="left"/>
+      <w:pPr>
+        <w:ind w:left="3600" w:hanging="360"/>
+      </w:pPr>
+      <w:rPr>
+        <w:rFonts w:ascii="Wingdings" w:hAnsi="Wingdings" w:hint="default"/>
+      </w:rPr>
+    </w:lvl>
+    <w:lvl w:ilvl="3" w:tplc="04220001" w:tentative="1">
+      <w:start w:val="1"/>
+      <w:numFmt w:val="bullet"/>
+      <w:lvlText w:val=""/>
+      <w:lvlJc w:val="left"/>
+      <w:pPr>
+        <w:ind w:left="4320" w:hanging="360"/>
+      </w:pPr>
+      <w:rPr>
+        <w:rFonts w:ascii="Symbol" w:hAnsi="Symbol" w:hint="default"/>
+      </w:rPr>
+    </w:lvl>
+    <w:lvl w:ilvl="4" w:tplc="04220003" w:tentative="1">
+      <w:start w:val="1"/>
+      <w:numFmt w:val="bullet"/>
+      <w:lvlText w:val="o"/>
+      <w:lvlJc w:val="left"/>
+      <w:pPr>
+        <w:ind w:left="5040" w:hanging="360"/>
+      </w:pPr>
+      <w:rPr>
+        <w:rFonts w:ascii="Courier New" w:hAnsi="Courier New" w:cs="Courier New" w:hint="default"/>
+      </w:rPr>
+    </w:lvl>
+    <w:lvl w:ilvl="5" w:tplc="04220005" w:tentative="1">
+      <w:start w:val="1"/>
+      <w:numFmt w:val="bullet"/>
+      <w:lvlText w:val=""/>
+      <w:lvlJc w:val="left"/>
+      <w:pPr>
+        <w:ind w:left="5760" w:hanging="360"/>
+      </w:pPr>
+      <w:rPr>
+        <w:rFonts w:ascii="Wingdings" w:hAnsi="Wingdings" w:hint="default"/>
+      </w:rPr>
+    </w:lvl>
+    <w:lvl w:ilvl="6" w:tplc="04220001" w:tentative="1">
+      <w:start w:val="1"/>
+      <w:numFmt w:val="bullet"/>
+      <w:lvlText w:val=""/>
+      <w:lvlJc w:val="left"/>
+      <w:pPr>
+        <w:ind w:left="6480" w:hanging="360"/>
+      </w:pPr>
+      <w:rPr>
+        <w:rFonts w:ascii="Symbol" w:hAnsi="Symbol" w:hint="default"/>
+      </w:rPr>
+    </w:lvl>
+    <w:lvl w:ilvl="7" w:tplc="04220003" w:tentative="1">
+      <w:start w:val="1"/>
+      <w:numFmt w:val="bullet"/>
+      <w:lvlText w:val="o"/>
+      <w:lvlJc w:val="left"/>
+      <w:pPr>
+        <w:ind w:left="7200" w:hanging="360"/>
+      </w:pPr>
+      <w:rPr>
+        <w:rFonts w:ascii="Courier New" w:hAnsi="Courier New" w:cs="Courier New" w:hint="default"/>
+      </w:rPr>
+    </w:lvl>
+    <w:lvl w:ilvl="8" w:tplc="04220005" w:tentative="1">
+      <w:start w:val="1"/>
+      <w:numFmt w:val="bullet"/>
+      <w:lvlText w:val=""/>
+      <w:lvlJc w:val="left"/>
+      <w:pPr>
+        <w:ind w:left="7920" w:hanging="360"/>
+      </w:pPr>
+      <w:rPr>
+        <w:rFonts w:ascii="Wingdings" w:hAnsi="Wingdings" w:hint="default"/>
+      </w:rPr>
+    </w:lvl>
+  </w:abstractNum>
+  <w:abstractNum w:abstractNumId="32">
     <w:nsid w:val="74D445A1"/>
     <w:multiLevelType w:val="hybridMultilevel"/>
     <w:tmpl w:val="D8F2575A"/>
@@ -24440,19 +28884,19 @@
     <w:abstractNumId w:val="4"/>
   </w:num>
   <w:num w:numId="4">
-    <w:abstractNumId w:val="28"/>
+    <w:abstractNumId w:val="30"/>
   </w:num>
   <w:num w:numId="5">
     <w:abstractNumId w:val="19"/>
   </w:num>
   <w:num w:numId="6">
-    <w:abstractNumId w:val="26"/>
+    <w:abstractNumId w:val="27"/>
   </w:num>
   <w:num w:numId="7">
     <w:abstractNumId w:val="3"/>
   </w:num>
   <w:num w:numId="8">
-    <w:abstractNumId w:val="27"/>
+    <w:abstractNumId w:val="28"/>
   </w:num>
   <w:num w:numId="9">
     <w:abstractNumId w:val="24"/>
@@ -24461,7 +28905,7 @@
     <w:abstractNumId w:val="17"/>
   </w:num>
   <w:num w:numId="11">
-    <w:abstractNumId w:val="29"/>
+    <w:abstractNumId w:val="31"/>
   </w:num>
   <w:num w:numId="12">
     <w:abstractNumId w:val="25"/>
@@ -24473,7 +28917,7 @@
     <w:abstractNumId w:val="20"/>
   </w:num>
   <w:num w:numId="15">
-    <w:abstractNumId w:val="30"/>
+    <w:abstractNumId w:val="32"/>
   </w:num>
   <w:num w:numId="16">
     <w:abstractNumId w:val="8"/>
@@ -24522,6 +28966,12 @@
   </w:num>
   <w:num w:numId="31">
     <w:abstractNumId w:val="16"/>
+  </w:num>
+  <w:num w:numId="32">
+    <w:abstractNumId w:val="29"/>
+  </w:num>
+  <w:num w:numId="33">
+    <w:abstractNumId w:val="26"/>
   </w:num>
 </w:numbering>
 </file>
@@ -24686,6 +29136,31 @@
     <w:name w:val="Normal"/>
     <w:qFormat/>
     <w:rsid w:val="00267BB2"/>
+  </w:style>
+  <w:style w:type="paragraph" w:styleId="2">
+    <w:name w:val="heading 2"/>
+    <w:basedOn w:val="a"/>
+    <w:next w:val="a"/>
+    <w:link w:val="20"/>
+    <w:uiPriority w:val="9"/>
+    <w:semiHidden/>
+    <w:unhideWhenUsed/>
+    <w:qFormat/>
+    <w:rsid w:val="004806AA"/>
+    <w:pPr>
+      <w:keepNext/>
+      <w:keepLines/>
+      <w:spacing w:before="200" w:after="0"/>
+      <w:outlineLvl w:val="1"/>
+    </w:pPr>
+    <w:rPr>
+      <w:rFonts w:asciiTheme="majorHAnsi" w:eastAsiaTheme="majorEastAsia" w:hAnsiTheme="majorHAnsi" w:cstheme="majorBidi"/>
+      <w:b/>
+      <w:bCs/>
+      <w:color w:val="4F81BD" w:themeColor="accent1"/>
+      <w:sz w:val="26"/>
+      <w:szCs w:val="26"/>
+    </w:rPr>
   </w:style>
   <w:style w:type="paragraph" w:styleId="3">
     <w:name w:val="heading 3"/>
@@ -24837,6 +29312,99 @@
       <w:rFonts w:ascii="Times New Roman" w:eastAsia="Times New Roman" w:hAnsi="Times New Roman" w:cs="Times New Roman"/>
       <w:sz w:val="24"/>
       <w:szCs w:val="24"/>
+    </w:rPr>
+  </w:style>
+  <w:style w:type="character" w:customStyle="1" w:styleId="20">
+    <w:name w:val="Заголовок 2 Знак"/>
+    <w:basedOn w:val="a0"/>
+    <w:link w:val="2"/>
+    <w:uiPriority w:val="9"/>
+    <w:semiHidden/>
+    <w:rsid w:val="004806AA"/>
+    <w:rPr>
+      <w:rFonts w:asciiTheme="majorHAnsi" w:eastAsiaTheme="majorEastAsia" w:hAnsiTheme="majorHAnsi" w:cstheme="majorBidi"/>
+      <w:b/>
+      <w:bCs/>
+      <w:color w:val="4F81BD" w:themeColor="accent1"/>
+      <w:sz w:val="26"/>
+      <w:szCs w:val="26"/>
+    </w:rPr>
+  </w:style>
+  <w:style w:type="paragraph" w:styleId="HTML">
+    <w:name w:val="HTML Preformatted"/>
+    <w:basedOn w:val="a"/>
+    <w:link w:val="HTML0"/>
+    <w:uiPriority w:val="99"/>
+    <w:semiHidden/>
+    <w:unhideWhenUsed/>
+    <w:rsid w:val="004806AA"/>
+    <w:pPr>
+      <w:tabs>
+        <w:tab w:val="left" w:pos="916"/>
+        <w:tab w:val="left" w:pos="1832"/>
+        <w:tab w:val="left" w:pos="2748"/>
+        <w:tab w:val="left" w:pos="3664"/>
+        <w:tab w:val="left" w:pos="4580"/>
+        <w:tab w:val="left" w:pos="5496"/>
+        <w:tab w:val="left" w:pos="6412"/>
+        <w:tab w:val="left" w:pos="7328"/>
+        <w:tab w:val="left" w:pos="8244"/>
+        <w:tab w:val="left" w:pos="9160"/>
+        <w:tab w:val="left" w:pos="10076"/>
+        <w:tab w:val="left" w:pos="10992"/>
+        <w:tab w:val="left" w:pos="11908"/>
+        <w:tab w:val="left" w:pos="12824"/>
+        <w:tab w:val="left" w:pos="13740"/>
+        <w:tab w:val="left" w:pos="14656"/>
+      </w:tabs>
+      <w:spacing w:after="0" w:line="240" w:lineRule="auto"/>
+    </w:pPr>
+    <w:rPr>
+      <w:rFonts w:ascii="Courier New" w:eastAsia="Times New Roman" w:hAnsi="Courier New" w:cs="Courier New"/>
+      <w:sz w:val="20"/>
+      <w:szCs w:val="20"/>
+    </w:rPr>
+  </w:style>
+  <w:style w:type="character" w:customStyle="1" w:styleId="HTML0">
+    <w:name w:val="Стандартный HTML Знак"/>
+    <w:basedOn w:val="a0"/>
+    <w:link w:val="HTML"/>
+    <w:uiPriority w:val="99"/>
+    <w:semiHidden/>
+    <w:rsid w:val="004806AA"/>
+    <w:rPr>
+      <w:rFonts w:ascii="Courier New" w:eastAsia="Times New Roman" w:hAnsi="Courier New" w:cs="Courier New"/>
+      <w:sz w:val="20"/>
+      <w:szCs w:val="20"/>
+    </w:rPr>
+  </w:style>
+  <w:style w:type="character" w:styleId="HTML1">
+    <w:name w:val="HTML Code"/>
+    <w:basedOn w:val="a0"/>
+    <w:uiPriority w:val="99"/>
+    <w:semiHidden/>
+    <w:unhideWhenUsed/>
+    <w:rsid w:val="004806AA"/>
+    <w:rPr>
+      <w:rFonts w:ascii="Courier New" w:eastAsia="Times New Roman" w:hAnsi="Courier New" w:cs="Courier New"/>
+      <w:sz w:val="20"/>
+      <w:szCs w:val="20"/>
+    </w:rPr>
+  </w:style>
+  <w:style w:type="character" w:customStyle="1" w:styleId="token">
+    <w:name w:val="token"/>
+    <w:basedOn w:val="a0"/>
+    <w:rsid w:val="004806AA"/>
+  </w:style>
+  <w:style w:type="character" w:styleId="a9">
+    <w:name w:val="Strong"/>
+    <w:basedOn w:val="a0"/>
+    <w:uiPriority w:val="22"/>
+    <w:qFormat/>
+    <w:rsid w:val="004806AA"/>
+    <w:rPr>
+      <w:b/>
+      <w:bCs/>
     </w:rPr>
   </w:style>
 </w:styles>
@@ -25130,7 +29698,7 @@
 </file>
 
 <file path=customXml/itemProps1.xml><?xml version="1.0" encoding="utf-8"?>
-<ds:datastoreItem xmlns:ds="http://schemas.openxmlformats.org/officeDocument/2006/customXml" ds:itemID="{E698F992-123C-4C69-B680-E09FEA6FDE8E}">
+<ds:datastoreItem xmlns:ds="http://schemas.openxmlformats.org/officeDocument/2006/customXml" ds:itemID="{A67C026C-D3D5-4B80-A17C-A724CC13546D}">
   <ds:schemaRefs>
     <ds:schemaRef ds:uri="http://schemas.openxmlformats.org/officeDocument/2006/bibliography"/>
   </ds:schemaRefs>

--- a/JavaScript.docx
+++ b/JavaScript.docx
@@ -40,7 +40,23 @@
           <w:sz w:val="24"/>
           <w:szCs w:val="24"/>
         </w:rPr>
-        <w:t>Программа - це набір команд, які описують умову, якісь дії котрі ми виконуємо з данними значеннями і результат</w:t>
+        <w:t>Программа - це набір команд</w:t>
+      </w:r>
+      <w:r>
+        <w:rPr>
+          <w:rFonts w:ascii="Times New Roman" w:hAnsi="Times New Roman" w:cs="Times New Roman"/>
+          <w:sz w:val="24"/>
+          <w:szCs w:val="24"/>
+        </w:rPr>
+        <w:t xml:space="preserve"> написані на мові програмування</w:t>
+      </w:r>
+      <w:r>
+        <w:rPr>
+          <w:rFonts w:ascii="Times New Roman" w:hAnsi="Times New Roman" w:cs="Times New Roman"/>
+          <w:sz w:val="24"/>
+          <w:szCs w:val="24"/>
+        </w:rPr>
+        <w:t>, які описують умову, якісь дії котрі ми виконуємо з данними значеннями і результат</w:t>
       </w:r>
     </w:p>
     <w:p>
